--- a/docs/CONSISTENCY METHOD.docx
+++ b/docs/CONSISTENCY METHOD.docx
@@ -5,6 +5,7 @@
     <w:p>
       <w:pPr>
         <w:pStyle w:val="Heading2"/>
+        <w:ind w:left="720" w:hanging="720"/>
       </w:pPr>
       <w:r>
         <w:t>Executive Summary</w:t>
@@ -12,7 +13,4350 @@
     </w:p>
     <w:p>
       <w:r>
-        <w:t xml:space="preserve">Three coders (Dylan, Greg, and Will) independently classified 10 public works contracts using two different approaches: role-level coding (Round 1,) and service-level coding (Round 2.) </w:t>
+        <w:t>We tested whether multiple coders can reliably assign several NAICS codes to public works contracts by having three coders independently classify 10 contracts using two different approaches. The results support implementing multi-service NAICS coding with targeted quality controls.</w:t>
+      </w:r>
+    </w:p>
+    <w:p>
+      <w:pPr>
+        <w:rPr>
+          <w:rStyle w:val="SubtleReference"/>
+        </w:rPr>
+      </w:pPr>
+      <w:r>
+        <w:rPr>
+          <w:rStyle w:val="SubtleReference"/>
+        </w:rPr>
+        <w:t xml:space="preserve">Figure </w:t>
+      </w:r>
+      <w:r>
+        <w:rPr>
+          <w:rStyle w:val="SubtleReference"/>
+        </w:rPr>
+        <w:t>I: Key Findings</w:t>
+      </w:r>
+    </w:p>
+    <w:tbl>
+      <w:tblPr>
+        <w:tblStyle w:val="ListTable1Light"/>
+        <w:tblW w:w="5000" w:type="pct"/>
+        <w:tblLook w:val="04A0" w:firstRow="1" w:lastRow="0" w:firstColumn="1" w:lastColumn="0" w:noHBand="0" w:noVBand="1"/>
+      </w:tblPr>
+      <w:tblGrid>
+        <w:gridCol w:w="3120"/>
+        <w:gridCol w:w="3121"/>
+        <w:gridCol w:w="3119"/>
+      </w:tblGrid>
+      <w:tr>
+        <w:trPr>
+          <w:cnfStyle w:val="100000000000" w:firstRow="1" w:lastRow="0" w:firstColumn="0" w:lastColumn="0" w:oddVBand="0" w:evenVBand="0" w:oddHBand="0" w:evenHBand="0" w:firstRowFirstColumn="0" w:firstRowLastColumn="0" w:lastRowFirstColumn="0" w:lastRowLastColumn="0"/>
+          <w:trHeight w:val="386"/>
+        </w:trPr>
+        <w:tc>
+          <w:tcPr>
+            <w:cnfStyle w:val="001000000000" w:firstRow="0" w:lastRow="0" w:firstColumn="1" w:lastColumn="0" w:oddVBand="0" w:evenVBand="0" w:oddHBand="0" w:evenHBand="0" w:firstRowFirstColumn="0" w:firstRowLastColumn="0" w:lastRowFirstColumn="0" w:lastRowLastColumn="0"/>
+            <w:tcW w:w="1667" w:type="pct"/>
+          </w:tcPr>
+          <w:p>
+            <w:r>
+              <w:t>Finding</w:t>
+            </w:r>
+          </w:p>
+        </w:tc>
+        <w:tc>
+          <w:tcPr>
+            <w:tcW w:w="1667" w:type="pct"/>
+          </w:tcPr>
+          <w:p>
+            <w:pPr>
+              <w:cnfStyle w:val="100000000000" w:firstRow="1" w:lastRow="0" w:firstColumn="0" w:lastColumn="0" w:oddVBand="0" w:evenVBand="0" w:oddHBand="0" w:evenHBand="0" w:firstRowFirstColumn="0" w:firstRowLastColumn="0" w:lastRowFirstColumn="0" w:lastRowLastColumn="0"/>
+            </w:pPr>
+            <w:r>
+              <w:t>Metric</w:t>
+            </w:r>
+          </w:p>
+        </w:tc>
+        <w:tc>
+          <w:tcPr>
+            <w:tcW w:w="1666" w:type="pct"/>
+          </w:tcPr>
+          <w:p>
+            <w:pPr>
+              <w:cnfStyle w:val="100000000000" w:firstRow="1" w:lastRow="0" w:firstColumn="0" w:lastColumn="0" w:oddVBand="0" w:evenVBand="0" w:oddHBand="0" w:evenHBand="0" w:firstRowFirstColumn="0" w:firstRowLastColumn="0" w:lastRowFirstColumn="0" w:lastRowLastColumn="0"/>
+            </w:pPr>
+            <w:r>
+              <w:t>Implication</w:t>
+            </w:r>
+          </w:p>
+        </w:tc>
+      </w:tr>
+      <w:tr>
+        <w:trPr>
+          <w:cnfStyle w:val="000000100000" w:firstRow="0" w:lastRow="0" w:firstColumn="0" w:lastColumn="0" w:oddVBand="0" w:evenVBand="0" w:oddHBand="1" w:evenHBand="0" w:firstRowFirstColumn="0" w:firstRowLastColumn="0" w:lastRowFirstColumn="0" w:lastRowLastColumn="0"/>
+        </w:trPr>
+        <w:tc>
+          <w:tcPr>
+            <w:cnfStyle w:val="001000000000" w:firstRow="0" w:lastRow="0" w:firstColumn="1" w:lastColumn="0" w:oddVBand="0" w:evenVBand="0" w:oddHBand="0" w:evenHBand="0" w:firstRowFirstColumn="0" w:firstRowLastColumn="0" w:lastRowFirstColumn="0" w:lastRowLastColumn="0"/>
+            <w:tcW w:w="1667" w:type="pct"/>
+          </w:tcPr>
+          <w:p>
+            <w:pPr>
+              <w:rPr>
+                <w:b w:val="0"/>
+                <w:bCs w:val="0"/>
+              </w:rPr>
+            </w:pPr>
+            <w:r>
+              <w:rPr>
+                <w:b w:val="0"/>
+                <w:bCs w:val="0"/>
+              </w:rPr>
+              <w:t>Service-level Coding Agreement</w:t>
+            </w:r>
+            <w:r>
+              <w:rPr>
+                <w:b w:val="0"/>
+                <w:bCs w:val="0"/>
+              </w:rPr>
+              <w:t xml:space="preserve"> for Complex Contracts</w:t>
+            </w:r>
+          </w:p>
+        </w:tc>
+        <w:tc>
+          <w:tcPr>
+            <w:tcW w:w="1667" w:type="pct"/>
+          </w:tcPr>
+          <w:p>
+            <w:pPr>
+              <w:cnfStyle w:val="000000100000" w:firstRow="0" w:lastRow="0" w:firstColumn="0" w:lastColumn="0" w:oddVBand="0" w:evenVBand="0" w:oddHBand="1" w:evenHBand="0" w:firstRowFirstColumn="0" w:firstRowLastColumn="0" w:lastRowFirstColumn="0" w:lastRowLastColumn="0"/>
+              <w:rPr>
+                <w:b/>
+                <w:bCs/>
+              </w:rPr>
+            </w:pPr>
+            <w:r>
+              <w:rPr>
+                <w:b/>
+                <w:bCs/>
+              </w:rPr>
+              <w:t>94%</w:t>
+            </w:r>
+          </w:p>
+        </w:tc>
+        <w:tc>
+          <w:tcPr>
+            <w:tcW w:w="1666" w:type="pct"/>
+          </w:tcPr>
+          <w:p>
+            <w:pPr>
+              <w:cnfStyle w:val="000000100000" w:firstRow="0" w:lastRow="0" w:firstColumn="0" w:lastColumn="0" w:oddVBand="0" w:evenVBand="0" w:oddHBand="1" w:evenHBand="0" w:firstRowFirstColumn="0" w:firstRowLastColumn="0" w:lastRowFirstColumn="0" w:lastRowLastColumn="0"/>
+            </w:pPr>
+            <w:r>
+              <w:t>The method works for complex contracts.</w:t>
+            </w:r>
+          </w:p>
+        </w:tc>
+      </w:tr>
+      <w:tr>
+        <w:tc>
+          <w:tcPr>
+            <w:cnfStyle w:val="001000000000" w:firstRow="0" w:lastRow="0" w:firstColumn="1" w:lastColumn="0" w:oddVBand="0" w:evenVBand="0" w:oddHBand="0" w:evenHBand="0" w:firstRowFirstColumn="0" w:firstRowLastColumn="0" w:lastRowFirstColumn="0" w:lastRowLastColumn="0"/>
+            <w:tcW w:w="1667" w:type="pct"/>
+          </w:tcPr>
+          <w:p>
+            <w:pPr>
+              <w:rPr>
+                <w:b w:val="0"/>
+                <w:bCs w:val="0"/>
+              </w:rPr>
+            </w:pPr>
+            <w:r>
+              <w:rPr>
+                <w:b w:val="0"/>
+                <w:bCs w:val="0"/>
+              </w:rPr>
+              <w:t xml:space="preserve">Improvement from Round 1 </w:t>
+            </w:r>
+            <w:r>
+              <w:sym w:font="Wingdings" w:char="F0E0"/>
+            </w:r>
+            <w:r>
+              <w:t xml:space="preserve"> </w:t>
+            </w:r>
+            <w:r>
+              <w:rPr>
+                <w:b w:val="0"/>
+                <w:bCs w:val="0"/>
+              </w:rPr>
+              <w:t>Round 2 (method change from employee to service-level)</w:t>
+            </w:r>
+          </w:p>
+        </w:tc>
+        <w:tc>
+          <w:tcPr>
+            <w:tcW w:w="1667" w:type="pct"/>
+          </w:tcPr>
+          <w:p>
+            <w:pPr>
+              <w:cnfStyle w:val="000000000000" w:firstRow="0" w:lastRow="0" w:firstColumn="0" w:lastColumn="0" w:oddVBand="0" w:evenVBand="0" w:oddHBand="0" w:evenHBand="0" w:firstRowFirstColumn="0" w:firstRowLastColumn="0" w:lastRowFirstColumn="0" w:lastRowLastColumn="0"/>
+              <w:rPr>
+                <w:b/>
+                <w:bCs/>
+              </w:rPr>
+            </w:pPr>
+            <w:r>
+              <w:rPr>
+                <w:b/>
+                <w:bCs/>
+              </w:rPr>
+              <w:t>+56pp</w:t>
+            </w:r>
+          </w:p>
+        </w:tc>
+        <w:tc>
+          <w:tcPr>
+            <w:tcW w:w="1666" w:type="pct"/>
+          </w:tcPr>
+          <w:p>
+            <w:pPr>
+              <w:cnfStyle w:val="000000000000" w:firstRow="0" w:lastRow="0" w:firstColumn="0" w:lastColumn="0" w:oddVBand="0" w:evenVBand="0" w:oddHBand="0" w:evenHBand="0" w:firstRowFirstColumn="0" w:firstRowLastColumn="0" w:lastRowFirstColumn="0" w:lastRowLastColumn="0"/>
+            </w:pPr>
+            <w:r>
+              <w:t>Process design matters more than contract difficulty.</w:t>
+            </w:r>
+          </w:p>
+        </w:tc>
+      </w:tr>
+      <w:tr>
+        <w:trPr>
+          <w:cnfStyle w:val="000000100000" w:firstRow="0" w:lastRow="0" w:firstColumn="0" w:lastColumn="0" w:oddVBand="0" w:evenVBand="0" w:oddHBand="1" w:evenHBand="0" w:firstRowFirstColumn="0" w:firstRowLastColumn="0" w:lastRowFirstColumn="0" w:lastRowLastColumn="0"/>
+        </w:trPr>
+        <w:tc>
+          <w:tcPr>
+            <w:cnfStyle w:val="001000000000" w:firstRow="0" w:lastRow="0" w:firstColumn="1" w:lastColumn="0" w:oddVBand="0" w:evenVBand="0" w:oddHBand="0" w:evenHBand="0" w:firstRowFirstColumn="0" w:firstRowLastColumn="0" w:lastRowFirstColumn="0" w:lastRowLastColumn="0"/>
+            <w:tcW w:w="1667" w:type="pct"/>
+          </w:tcPr>
+          <w:p>
+            <w:pPr>
+              <w:rPr>
+                <w:b w:val="0"/>
+                <w:bCs w:val="0"/>
+              </w:rPr>
+            </w:pPr>
+            <w:r>
+              <w:rPr>
+                <w:b w:val="0"/>
+                <w:bCs w:val="0"/>
+              </w:rPr>
+              <w:t>Overall single-coder miss rate</w:t>
+            </w:r>
+          </w:p>
+        </w:tc>
+        <w:tc>
+          <w:tcPr>
+            <w:tcW w:w="1667" w:type="pct"/>
+          </w:tcPr>
+          <w:p>
+            <w:pPr>
+              <w:cnfStyle w:val="000000100000" w:firstRow="0" w:lastRow="0" w:firstColumn="0" w:lastColumn="0" w:oddVBand="0" w:evenVBand="0" w:oddHBand="1" w:evenHBand="0" w:firstRowFirstColumn="0" w:firstRowLastColumn="0" w:lastRowFirstColumn="0" w:lastRowLastColumn="0"/>
+              <w:rPr>
+                <w:b/>
+                <w:bCs/>
+              </w:rPr>
+            </w:pPr>
+            <w:r>
+              <w:rPr>
+                <w:b/>
+                <w:bCs/>
+              </w:rPr>
+              <w:t>30%</w:t>
+            </w:r>
+          </w:p>
+        </w:tc>
+        <w:tc>
+          <w:tcPr>
+            <w:tcW w:w="1666" w:type="pct"/>
+          </w:tcPr>
+          <w:p>
+            <w:pPr>
+              <w:cnfStyle w:val="000000100000" w:firstRow="0" w:lastRow="0" w:firstColumn="0" w:lastColumn="0" w:oddVBand="0" w:evenVBand="0" w:oddHBand="1" w:evenHBand="0" w:firstRowFirstColumn="0" w:firstRowLastColumn="0" w:lastRowFirstColumn="0" w:lastRowLastColumn="0"/>
+            </w:pPr>
+            <w:r>
+              <w:t>Significant, but concentrated in specific categories. Targeted handbook edits can reduce this noise.</w:t>
+            </w:r>
+          </w:p>
+        </w:tc>
+      </w:tr>
+      <w:tr>
+        <w:tc>
+          <w:tcPr>
+            <w:cnfStyle w:val="001000000000" w:firstRow="0" w:lastRow="0" w:firstColumn="1" w:lastColumn="0" w:oddVBand="0" w:evenVBand="0" w:oddHBand="0" w:evenHBand="0" w:firstRowFirstColumn="0" w:firstRowLastColumn="0" w:lastRowFirstColumn="0" w:lastRowLastColumn="0"/>
+            <w:tcW w:w="1667" w:type="pct"/>
+          </w:tcPr>
+          <w:p>
+            <w:pPr>
+              <w:rPr>
+                <w:b w:val="0"/>
+                <w:bCs w:val="0"/>
+              </w:rPr>
+            </w:pPr>
+            <w:r>
+              <w:rPr>
+                <w:b w:val="0"/>
+                <w:bCs w:val="0"/>
+              </w:rPr>
+              <w:t>Highest-risk query categories</w:t>
+            </w:r>
+          </w:p>
+        </w:tc>
+        <w:tc>
+          <w:tcPr>
+            <w:tcW w:w="1667" w:type="pct"/>
+          </w:tcPr>
+          <w:p>
+            <w:pPr>
+              <w:cnfStyle w:val="000000000000" w:firstRow="0" w:lastRow="0" w:firstColumn="0" w:lastColumn="0" w:oddVBand="0" w:evenVBand="0" w:oddHBand="0" w:evenHBand="0" w:firstRowFirstColumn="0" w:firstRowLastColumn="0" w:lastRowFirstColumn="0" w:lastRowLastColumn="0"/>
+              <w:rPr>
+                <w:b/>
+                <w:bCs/>
+              </w:rPr>
+            </w:pPr>
+            <w:r>
+              <w:rPr>
+                <w:b/>
+                <w:bCs/>
+              </w:rPr>
+              <w:t>Repair (50% of misses), Support Services (46% of misses)</w:t>
+            </w:r>
+          </w:p>
+        </w:tc>
+        <w:tc>
+          <w:tcPr>
+            <w:tcW w:w="1666" w:type="pct"/>
+          </w:tcPr>
+          <w:p>
+            <w:pPr>
+              <w:cnfStyle w:val="000000000000" w:firstRow="0" w:lastRow="0" w:firstColumn="0" w:lastColumn="0" w:oddVBand="0" w:evenVBand="0" w:oddHBand="0" w:evenHBand="0" w:firstRowFirstColumn="0" w:firstRowLastColumn="0" w:lastRowFirstColumn="0" w:lastRowLastColumn="0"/>
+            </w:pPr>
+            <w:r>
+              <w:t>Repair and support are priority areas for handbook edits.</w:t>
+            </w:r>
+          </w:p>
+        </w:tc>
+      </w:tr>
+      <w:tr>
+        <w:trPr>
+          <w:cnfStyle w:val="000000100000" w:firstRow="0" w:lastRow="0" w:firstColumn="0" w:lastColumn="0" w:oddVBand="0" w:evenVBand="0" w:oddHBand="1" w:evenHBand="0" w:firstRowFirstColumn="0" w:firstRowLastColumn="0" w:lastRowFirstColumn="0" w:lastRowLastColumn="0"/>
+        </w:trPr>
+        <w:tc>
+          <w:tcPr>
+            <w:cnfStyle w:val="001000000000" w:firstRow="0" w:lastRow="0" w:firstColumn="1" w:lastColumn="0" w:oddVBand="0" w:evenVBand="0" w:oddHBand="0" w:evenHBand="0" w:firstRowFirstColumn="0" w:firstRowLastColumn="0" w:lastRowFirstColumn="0" w:lastRowLastColumn="0"/>
+            <w:tcW w:w="1667" w:type="pct"/>
+          </w:tcPr>
+          <w:p>
+            <w:pPr>
+              <w:rPr>
+                <w:b w:val="0"/>
+                <w:bCs w:val="0"/>
+              </w:rPr>
+            </w:pPr>
+            <w:r>
+              <w:rPr>
+                <w:b w:val="0"/>
+                <w:bCs w:val="0"/>
+              </w:rPr>
+              <w:t>Addressable disagreement</w:t>
+            </w:r>
+          </w:p>
+        </w:tc>
+        <w:tc>
+          <w:tcPr>
+            <w:tcW w:w="1667" w:type="pct"/>
+          </w:tcPr>
+          <w:p>
+            <w:pPr>
+              <w:cnfStyle w:val="000000100000" w:firstRow="0" w:lastRow="0" w:firstColumn="0" w:lastColumn="0" w:oddVBand="0" w:evenVBand="0" w:oddHBand="1" w:evenHBand="0" w:firstRowFirstColumn="0" w:firstRowLastColumn="0" w:lastRowFirstColumn="0" w:lastRowLastColumn="0"/>
+              <w:rPr>
+                <w:b/>
+                <w:bCs/>
+              </w:rPr>
+            </w:pPr>
+            <w:r>
+              <w:rPr>
+                <w:b/>
+                <w:bCs/>
+              </w:rPr>
+              <w:t>63%</w:t>
+            </w:r>
+          </w:p>
+        </w:tc>
+        <w:tc>
+          <w:tcPr>
+            <w:tcW w:w="1666" w:type="pct"/>
+          </w:tcPr>
+          <w:p>
+            <w:pPr>
+              <w:cnfStyle w:val="000000100000" w:firstRow="0" w:lastRow="0" w:firstColumn="0" w:lastColumn="0" w:oddVBand="0" w:evenVBand="0" w:oddHBand="1" w:evenHBand="0" w:firstRowFirstColumn="0" w:firstRowLastColumn="0" w:lastRowFirstColumn="0" w:lastRowLastColumn="0"/>
+            </w:pPr>
+            <w:r>
+              <w:t>Most problems are fixable with handbook updates.</w:t>
+            </w:r>
+          </w:p>
+        </w:tc>
+      </w:tr>
+    </w:tbl>
+    <w:p>
+      <w:pPr>
+        <w:rPr>
+          <w:i/>
+          <w:iCs/>
+        </w:rPr>
+      </w:pPr>
+      <w:r>
+        <w:br/>
+      </w:r>
+      <w:r>
+        <w:rPr>
+          <w:i/>
+          <w:iCs/>
+        </w:rPr>
+        <w:t>Recommendation: Proceed with Implementation</w:t>
+      </w:r>
+    </w:p>
+    <w:p>
+      <w:r>
+        <w:t>Before launch, update the handbook with explicit guidance for: (1) Construction vs. Administrative code assignment, and (2) distinguishing between Repair and Support services. Monitor researcher feedback for false positive complaints.</w:t>
+      </w:r>
+    </w:p>
+    <w:p>
+      <w:pPr>
+        <w:rPr>
+          <w:rStyle w:val="SubtleReference"/>
+          <w:i/>
+          <w:iCs/>
+        </w:rPr>
+      </w:pPr>
+      <w:r>
+        <w:rPr>
+          <w:i/>
+          <w:iCs/>
+        </w:rPr>
+        <w:t>Confidence Statement:</w:t>
+      </w:r>
+    </w:p>
+    <w:p>
+      <w:r>
+        <w:t>This recommendation is based on 74 service-level comparisons across 10 contracts and 350 simulated query-contract evaluations across 35 query types. The 94% classification agreement reate for complex contracts has a 95% CI of [82%, 100%</w:t>
+      </w:r>
+      <w:r>
+        <w:t>.]</w:t>
+      </w:r>
+    </w:p>
+    <w:p>
+      <w:pPr>
+        <w:pStyle w:val="Heading2"/>
+      </w:pPr>
+      <w:r>
+        <w:t>Background and Methodology</w:t>
+      </w:r>
+    </w:p>
+    <w:p>
+      <w:pPr>
+        <w:rPr>
+          <w:i/>
+          <w:iCs/>
+        </w:rPr>
+      </w:pPr>
+      <w:r>
+        <w:rPr>
+          <w:i/>
+          <w:iCs/>
+        </w:rPr>
+        <w:t>Why does this matter for researchers?</w:t>
+      </w:r>
+    </w:p>
+    <w:p>
+      <w:pPr>
+        <w:pStyle w:val="ListParagraph"/>
+        <w:numPr>
+          <w:ilvl w:val="0"/>
+          <w:numId w:val="17"/>
+        </w:numPr>
+      </w:pPr>
+      <w:r>
+        <w:lastRenderedPageBreak/>
+        <w:t>Public works contracts cover multiple services (roads, water, police, etc.)</w:t>
+      </w:r>
+    </w:p>
+    <w:p>
+      <w:pPr>
+        <w:pStyle w:val="ListParagraph"/>
+        <w:numPr>
+          <w:ilvl w:val="0"/>
+          <w:numId w:val="17"/>
+        </w:numPr>
+      </w:pPr>
+      <w:r>
+        <w:t xml:space="preserve">Current approach: single NAICS code per contract </w:t>
+      </w:r>
+      <w:r>
+        <w:sym w:font="Wingdings" w:char="F0E0"/>
+      </w:r>
+      <w:r>
+        <w:t xml:space="preserve"> researchers miss relevant contracts</w:t>
+      </w:r>
+    </w:p>
+    <w:p>
+      <w:pPr>
+        <w:pStyle w:val="ListParagraph"/>
+        <w:numPr>
+          <w:ilvl w:val="0"/>
+          <w:numId w:val="17"/>
+        </w:numPr>
+      </w:pPr>
+      <w:r>
+        <w:t xml:space="preserve">Proposed approach: multiple NAICS codes per contract </w:t>
+      </w:r>
+      <w:r>
+        <w:sym w:font="Wingdings" w:char="F0E0"/>
+      </w:r>
+      <w:r>
+        <w:t xml:space="preserve"> better search coverage</w:t>
+      </w:r>
+    </w:p>
+    <w:p>
+      <w:pPr>
+        <w:pStyle w:val="ListParagraph"/>
+        <w:numPr>
+          <w:ilvl w:val="0"/>
+          <w:numId w:val="17"/>
+        </w:numPr>
+      </w:pPr>
+      <w:r>
+        <w:rPr>
+          <w:b/>
+          <w:bCs/>
+        </w:rPr>
+        <w:t>Key question:</w:t>
+      </w:r>
+      <w:r>
+        <w:t xml:space="preserve"> can coders reliably </w:t>
+      </w:r>
+      <w:r>
+        <w:rPr>
+          <w:u w:val="single"/>
+        </w:rPr>
+        <w:t>identify</w:t>
+      </w:r>
+      <w:r>
+        <w:t xml:space="preserve"> and </w:t>
+      </w:r>
+      <w:r>
+        <w:rPr>
+          <w:u w:val="single"/>
+        </w:rPr>
+        <w:t>classify</w:t>
+      </w:r>
+      <w:r>
+        <w:t xml:space="preserve"> multiple services?</w:t>
+      </w:r>
+    </w:p>
+    <w:p>
+      <w:pPr>
+        <w:rPr>
+          <w:i/>
+          <w:iCs/>
+        </w:rPr>
+      </w:pPr>
+      <w:r>
+        <w:rPr>
+          <w:i/>
+          <w:iCs/>
+        </w:rPr>
+        <w:t>Study Design</w:t>
+      </w:r>
+    </w:p>
+    <w:p>
+      <w:pPr>
+        <w:rPr>
+          <w:rStyle w:val="SubtleReference"/>
+        </w:rPr>
+      </w:pPr>
+      <w:r>
+        <w:rPr>
+          <w:rStyle w:val="SubtleReference"/>
+        </w:rPr>
+        <w:t>Figure II: Study Design</w:t>
+      </w:r>
+    </w:p>
+    <w:tbl>
+      <w:tblPr>
+        <w:tblStyle w:val="ListTable1Light"/>
+        <w:tblW w:w="5000" w:type="pct"/>
+        <w:tblLook w:val="04A0" w:firstRow="1" w:lastRow="0" w:firstColumn="1" w:lastColumn="0" w:noHBand="0" w:noVBand="1"/>
+      </w:tblPr>
+      <w:tblGrid>
+        <w:gridCol w:w="4680"/>
+        <w:gridCol w:w="4680"/>
+      </w:tblGrid>
+      <w:tr>
+        <w:trPr>
+          <w:cnfStyle w:val="100000000000" w:firstRow="1" w:lastRow="0" w:firstColumn="0" w:lastColumn="0" w:oddVBand="0" w:evenVBand="0" w:oddHBand="0" w:evenHBand="0" w:firstRowFirstColumn="0" w:firstRowLastColumn="0" w:lastRowFirstColumn="0" w:lastRowLastColumn="0"/>
+          <w:trHeight w:val="386"/>
+        </w:trPr>
+        <w:tc>
+          <w:tcPr>
+            <w:cnfStyle w:val="001000000000" w:firstRow="0" w:lastRow="0" w:firstColumn="1" w:lastColumn="0" w:oddVBand="0" w:evenVBand="0" w:oddHBand="0" w:evenHBand="0" w:firstRowFirstColumn="0" w:firstRowLastColumn="0" w:lastRowFirstColumn="0" w:lastRowLastColumn="0"/>
+            <w:tcW w:w="2500" w:type="pct"/>
+          </w:tcPr>
+          <w:p>
+            <w:r>
+              <w:t>Element</w:t>
+            </w:r>
+          </w:p>
+        </w:tc>
+        <w:tc>
+          <w:tcPr>
+            <w:tcW w:w="2500" w:type="pct"/>
+          </w:tcPr>
+          <w:p>
+            <w:pPr>
+              <w:cnfStyle w:val="100000000000" w:firstRow="1" w:lastRow="0" w:firstColumn="0" w:lastColumn="0" w:oddVBand="0" w:evenVBand="0" w:oddHBand="0" w:evenHBand="0" w:firstRowFirstColumn="0" w:firstRowLastColumn="0" w:lastRowFirstColumn="0" w:lastRowLastColumn="0"/>
+            </w:pPr>
+            <w:r>
+              <w:t>Description</w:t>
+            </w:r>
+          </w:p>
+        </w:tc>
+      </w:tr>
+      <w:tr>
+        <w:trPr>
+          <w:cnfStyle w:val="000000100000" w:firstRow="0" w:lastRow="0" w:firstColumn="0" w:lastColumn="0" w:oddVBand="0" w:evenVBand="0" w:oddHBand="1" w:evenHBand="0" w:firstRowFirstColumn="0" w:firstRowLastColumn="0" w:lastRowFirstColumn="0" w:lastRowLastColumn="0"/>
+        </w:trPr>
+        <w:tc>
+          <w:tcPr>
+            <w:cnfStyle w:val="001000000000" w:firstRow="0" w:lastRow="0" w:firstColumn="1" w:lastColumn="0" w:oddVBand="0" w:evenVBand="0" w:oddHBand="0" w:evenHBand="0" w:firstRowFirstColumn="0" w:firstRowLastColumn="0" w:lastRowFirstColumn="0" w:lastRowLastColumn="0"/>
+            <w:tcW w:w="2500" w:type="pct"/>
+          </w:tcPr>
+          <w:p>
+            <w:pPr>
+              <w:rPr>
+                <w:b w:val="0"/>
+                <w:bCs w:val="0"/>
+              </w:rPr>
+            </w:pPr>
+            <w:r>
+              <w:rPr>
+                <w:b w:val="0"/>
+                <w:bCs w:val="0"/>
+              </w:rPr>
+              <w:t>Contracts</w:t>
+            </w:r>
+          </w:p>
+        </w:tc>
+        <w:tc>
+          <w:tcPr>
+            <w:tcW w:w="2500" w:type="pct"/>
+          </w:tcPr>
+          <w:p>
+            <w:pPr>
+              <w:cnfStyle w:val="000000100000" w:firstRow="0" w:lastRow="0" w:firstColumn="0" w:lastColumn="0" w:oddVBand="0" w:evenVBand="0" w:oddHBand="1" w:evenHBand="0" w:firstRowFirstColumn="0" w:firstRowLastColumn="0" w:lastRowFirstColumn="0" w:lastRowLastColumn="0"/>
+            </w:pPr>
+            <w:r>
+              <w:t>10 public works contracts</w:t>
+            </w:r>
+          </w:p>
+        </w:tc>
+      </w:tr>
+      <w:tr>
+        <w:tc>
+          <w:tcPr>
+            <w:cnfStyle w:val="001000000000" w:firstRow="0" w:lastRow="0" w:firstColumn="1" w:lastColumn="0" w:oddVBand="0" w:evenVBand="0" w:oddHBand="0" w:evenHBand="0" w:firstRowFirstColumn="0" w:firstRowLastColumn="0" w:lastRowFirstColumn="0" w:lastRowLastColumn="0"/>
+            <w:tcW w:w="2500" w:type="pct"/>
+          </w:tcPr>
+          <w:p>
+            <w:pPr>
+              <w:rPr>
+                <w:b w:val="0"/>
+                <w:bCs w:val="0"/>
+              </w:rPr>
+            </w:pPr>
+            <w:r>
+              <w:rPr>
+                <w:b w:val="0"/>
+                <w:bCs w:val="0"/>
+              </w:rPr>
+              <w:t>Coders</w:t>
+            </w:r>
+          </w:p>
+        </w:tc>
+        <w:tc>
+          <w:tcPr>
+            <w:tcW w:w="2500" w:type="pct"/>
+          </w:tcPr>
+          <w:p>
+            <w:pPr>
+              <w:cnfStyle w:val="000000000000" w:firstRow="0" w:lastRow="0" w:firstColumn="0" w:lastColumn="0" w:oddVBand="0" w:evenVBand="0" w:oddHBand="0" w:evenHBand="0" w:firstRowFirstColumn="0" w:firstRowLastColumn="0" w:lastRowFirstColumn="0" w:lastRowLastColumn="0"/>
+            </w:pPr>
+            <w:r>
+              <w:t>Dylan, Greg, and Will</w:t>
+            </w:r>
+          </w:p>
+        </w:tc>
+      </w:tr>
+      <w:tr>
+        <w:trPr>
+          <w:cnfStyle w:val="000000100000" w:firstRow="0" w:lastRow="0" w:firstColumn="0" w:lastColumn="0" w:oddVBand="0" w:evenVBand="0" w:oddHBand="1" w:evenHBand="0" w:firstRowFirstColumn="0" w:firstRowLastColumn="0" w:lastRowFirstColumn="0" w:lastRowLastColumn="0"/>
+        </w:trPr>
+        <w:tc>
+          <w:tcPr>
+            <w:cnfStyle w:val="001000000000" w:firstRow="0" w:lastRow="0" w:firstColumn="1" w:lastColumn="0" w:oddVBand="0" w:evenVBand="0" w:oddHBand="0" w:evenHBand="0" w:firstRowFirstColumn="0" w:firstRowLastColumn="0" w:lastRowFirstColumn="0" w:lastRowLastColumn="0"/>
+            <w:tcW w:w="2500" w:type="pct"/>
+          </w:tcPr>
+          <w:p>
+            <w:pPr>
+              <w:rPr>
+                <w:b w:val="0"/>
+                <w:bCs w:val="0"/>
+              </w:rPr>
+            </w:pPr>
+            <w:r>
+              <w:rPr>
+                <w:b w:val="0"/>
+                <w:bCs w:val="0"/>
+              </w:rPr>
+              <w:t>Rounds</w:t>
+            </w:r>
+          </w:p>
+        </w:tc>
+        <w:tc>
+          <w:tcPr>
+            <w:tcW w:w="2500" w:type="pct"/>
+          </w:tcPr>
+          <w:p>
+            <w:pPr>
+              <w:cnfStyle w:val="000000100000" w:firstRow="0" w:lastRow="0" w:firstColumn="0" w:lastColumn="0" w:oddVBand="0" w:evenVBand="0" w:oddHBand="1" w:evenHBand="0" w:firstRowFirstColumn="0" w:firstRowLastColumn="0" w:lastRowFirstColumn="0" w:lastRowLastColumn="0"/>
+            </w:pPr>
+            <w:r>
+              <w:t>Round 1: Role-level coding (7 contracts)</w:t>
+            </w:r>
+          </w:p>
+          <w:p>
+            <w:pPr>
+              <w:cnfStyle w:val="000000100000" w:firstRow="0" w:lastRow="0" w:firstColumn="0" w:lastColumn="0" w:oddVBand="0" w:evenVBand="0" w:oddHBand="1" w:evenHBand="0" w:firstRowFirstColumn="0" w:firstRowLastColumn="0" w:lastRowFirstColumn="0" w:lastRowLastColumn="0"/>
+            </w:pPr>
+            <w:r>
+              <w:t>Round 2: Service-level coding (3 contracts)</w:t>
+            </w:r>
+          </w:p>
+        </w:tc>
+      </w:tr>
+      <w:tr>
+        <w:tc>
+          <w:tcPr>
+            <w:cnfStyle w:val="001000000000" w:firstRow="0" w:lastRow="0" w:firstColumn="1" w:lastColumn="0" w:oddVBand="0" w:evenVBand="0" w:oddHBand="0" w:evenHBand="0" w:firstRowFirstColumn="0" w:firstRowLastColumn="0" w:lastRowFirstColumn="0" w:lastRowLastColumn="0"/>
+            <w:tcW w:w="2500" w:type="pct"/>
+          </w:tcPr>
+          <w:p>
+            <w:pPr>
+              <w:rPr>
+                <w:b w:val="0"/>
+                <w:bCs w:val="0"/>
+              </w:rPr>
+            </w:pPr>
+            <w:r>
+              <w:rPr>
+                <w:b w:val="0"/>
+                <w:bCs w:val="0"/>
+              </w:rPr>
+              <w:t>Independence</w:t>
+            </w:r>
+          </w:p>
+        </w:tc>
+        <w:tc>
+          <w:tcPr>
+            <w:tcW w:w="2500" w:type="pct"/>
+          </w:tcPr>
+          <w:p>
+            <w:pPr>
+              <w:cnfStyle w:val="000000000000" w:firstRow="0" w:lastRow="0" w:firstColumn="0" w:lastColumn="0" w:oddVBand="0" w:evenVBand="0" w:oddHBand="0" w:evenHBand="0" w:firstRowFirstColumn="0" w:firstRowLastColumn="0" w:lastRowFirstColumn="0" w:lastRowLastColumn="0"/>
+            </w:pPr>
+            <w:r>
+              <w:t>Coders worked without seeing each other’s assignments</w:t>
+            </w:r>
+          </w:p>
+        </w:tc>
+      </w:tr>
+    </w:tbl>
+    <w:p>
+      <w:r>
+        <w:rPr>
+          <w:i/>
+          <w:iCs/>
+        </w:rPr>
+        <w:t>Key Design Choice:</w:t>
+      </w:r>
+      <w:r>
+        <w:t xml:space="preserve"> We tested two approaches:</w:t>
+      </w:r>
+    </w:p>
+    <w:p>
+      <w:pPr>
+        <w:pStyle w:val="ListParagraph"/>
+        <w:numPr>
+          <w:ilvl w:val="0"/>
+          <w:numId w:val="18"/>
+        </w:numPr>
+      </w:pPr>
+      <w:r>
+        <w:rPr>
+          <w:b/>
+          <w:bCs/>
+        </w:rPr>
+        <w:t>Role-level (Round 1):</w:t>
+      </w:r>
+      <w:r>
+        <w:t xml:space="preserve"> coders list job titles and infer which service each supports</w:t>
+      </w:r>
+    </w:p>
+    <w:p>
+      <w:pPr>
+        <w:pStyle w:val="ListParagraph"/>
+        <w:numPr>
+          <w:ilvl w:val="0"/>
+          <w:numId w:val="18"/>
+        </w:numPr>
+      </w:pPr>
+      <w:r>
+        <w:rPr>
+          <w:b/>
+          <w:bCs/>
+        </w:rPr>
+        <w:t>Service-level (Round 2):</w:t>
+      </w:r>
+      <w:r>
+        <w:t xml:space="preserve"> coders identify public services mentioned in contract</w:t>
+      </w:r>
+    </w:p>
+    <w:p>
+      <w:pPr>
+        <w:pStyle w:val="ListParagraph"/>
+        <w:numPr>
+          <w:ilvl w:val="0"/>
+          <w:numId w:val="18"/>
+        </w:numPr>
+      </w:pPr>
+      <w:r>
+        <w:t xml:space="preserve">Comparing Rounds 1 and 2 isolates the effect of </w:t>
+      </w:r>
+      <w:r>
+        <w:rPr>
+          <w:i/>
+          <w:iCs/>
+        </w:rPr>
+        <w:t>methodology</w:t>
+      </w:r>
+      <w:r>
+        <w:t xml:space="preserve"> from contract difficulty.</w:t>
+      </w:r>
+    </w:p>
+    <w:p>
+      <w:r>
+        <w:rPr>
+          <w:i/>
+          <w:iCs/>
+        </w:rPr>
+        <w:t>Analysis Approach</w:t>
+      </w:r>
+      <w:r>
+        <w:t>:</w:t>
+      </w:r>
+    </w:p>
+    <w:p>
+      <w:r>
+        <w:t xml:space="preserve">Two-stage model decomposing </w:t>
+      </w:r>
+      <w:r>
+        <w:rPr>
+          <w:u w:val="single"/>
+        </w:rPr>
+        <w:t>identification</w:t>
+      </w:r>
+      <w:r>
+        <w:t xml:space="preserve"> from </w:t>
+      </w:r>
+      <w:r>
+        <w:rPr>
+          <w:u w:val="single"/>
+        </w:rPr>
+        <w:t>classification.</w:t>
+      </w:r>
+    </w:p>
+    <w:p>
+      <w:pPr>
+        <w:pStyle w:val="ListParagraph"/>
+        <w:numPr>
+          <w:ilvl w:val="0"/>
+          <w:numId w:val="19"/>
+        </w:numPr>
+      </w:pPr>
+      <w:r>
+        <w:t xml:space="preserve">Stage 1: </w:t>
+      </w:r>
+      <w:r>
+        <w:rPr>
+          <w:u w:val="single"/>
+        </w:rPr>
+        <w:t>Identification</w:t>
+      </w:r>
+    </w:p>
+    <w:p>
+      <w:pPr>
+        <w:pStyle w:val="ListParagraph"/>
+        <w:numPr>
+          <w:ilvl w:val="1"/>
+          <w:numId w:val="19"/>
+        </w:numPr>
+      </w:pPr>
+      <w:r>
+        <w:t>“What services are present?”</w:t>
+      </w:r>
+    </w:p>
+    <w:p>
+      <w:pPr>
+        <w:pStyle w:val="ListParagraph"/>
+        <w:numPr>
+          <w:ilvl w:val="1"/>
+          <w:numId w:val="19"/>
+        </w:numPr>
+      </w:pPr>
+      <w:r>
+        <w:t xml:space="preserve">Coders may </w:t>
+      </w:r>
+      <w:r>
+        <w:rPr>
+          <w:u w:val="single"/>
+        </w:rPr>
+        <w:t>identify</w:t>
+      </w:r>
+      <w:r>
+        <w:t xml:space="preserve"> different services from the same contract</w:t>
+      </w:r>
+    </w:p>
+    <w:p>
+      <w:pPr>
+        <w:pStyle w:val="ListParagraph"/>
+        <w:numPr>
+          <w:ilvl w:val="1"/>
+          <w:numId w:val="19"/>
+        </w:numPr>
+      </w:pPr>
+      <w:r>
+        <w:t xml:space="preserve">If disagreement is mostly at Stage 1 </w:t>
+      </w:r>
+      <w:r>
+        <w:sym w:font="Wingdings" w:char="F0E0"/>
+      </w:r>
+      <w:r>
+        <w:t xml:space="preserve"> need better </w:t>
+      </w:r>
+      <w:r>
+        <w:rPr>
+          <w:u w:val="single"/>
+        </w:rPr>
+        <w:t>service extraction guidelines</w:t>
+      </w:r>
+    </w:p>
+    <w:p>
+      <w:pPr>
+        <w:pStyle w:val="ListParagraph"/>
+        <w:numPr>
+          <w:ilvl w:val="0"/>
+          <w:numId w:val="19"/>
+        </w:numPr>
+      </w:pPr>
+      <w:r>
+        <w:t xml:space="preserve">Stage 2: </w:t>
+      </w:r>
+      <w:r>
+        <w:rPr>
+          <w:u w:val="single"/>
+        </w:rPr>
+        <w:t>Classification</w:t>
+      </w:r>
+    </w:p>
+    <w:p>
+      <w:pPr>
+        <w:pStyle w:val="ListParagraph"/>
+        <w:numPr>
+          <w:ilvl w:val="1"/>
+          <w:numId w:val="19"/>
+        </w:numPr>
+      </w:pPr>
+      <w:r>
+        <w:t>“What code fits this service?”</w:t>
+      </w:r>
+    </w:p>
+    <w:p>
+      <w:pPr>
+        <w:pStyle w:val="ListParagraph"/>
+        <w:numPr>
+          <w:ilvl w:val="1"/>
+          <w:numId w:val="19"/>
+        </w:numPr>
+      </w:pPr>
+      <w:r>
+        <w:t>Given the same service, coders may assign different codes</w:t>
+      </w:r>
+    </w:p>
+    <w:p>
+      <w:pPr>
+        <w:pStyle w:val="ListParagraph"/>
+        <w:numPr>
+          <w:ilvl w:val="1"/>
+          <w:numId w:val="19"/>
+        </w:numPr>
+      </w:pPr>
+      <w:r>
+        <w:t xml:space="preserve">If disagreement is mostly at Stage 2 </w:t>
+      </w:r>
+      <w:r>
+        <w:sym w:font="Wingdings" w:char="F0E0"/>
+      </w:r>
+      <w:r>
+        <w:t xml:space="preserve"> need better </w:t>
+      </w:r>
+      <w:r>
+        <w:rPr>
+          <w:u w:val="single"/>
+        </w:rPr>
+        <w:t>code assignment rules</w:t>
+      </w:r>
+    </w:p>
+    <w:p>
+      <w:pPr>
+        <w:rPr>
+          <w:rStyle w:val="SubtleReference"/>
+          <w:smallCaps w:val="0"/>
+          <w:color w:val="auto"/>
+        </w:rPr>
+      </w:pPr>
+      <w:r>
+        <w:rPr>
+          <w:rStyle w:val="SubtleReference"/>
+        </w:rPr>
+        <w:t>Figure II: Metrics</w:t>
+      </w:r>
+    </w:p>
+    <w:tbl>
+      <w:tblPr>
+        <w:tblStyle w:val="ListTable1Light"/>
+        <w:tblW w:w="5000" w:type="pct"/>
+        <w:tblLook w:val="04A0" w:firstRow="1" w:lastRow="0" w:firstColumn="1" w:lastColumn="0" w:noHBand="0" w:noVBand="1"/>
+      </w:tblPr>
+      <w:tblGrid>
+        <w:gridCol w:w="3120"/>
+        <w:gridCol w:w="3121"/>
+        <w:gridCol w:w="3119"/>
+      </w:tblGrid>
+      <w:tr>
+        <w:trPr>
+          <w:cnfStyle w:val="100000000000" w:firstRow="1" w:lastRow="0" w:firstColumn="0" w:lastColumn="0" w:oddVBand="0" w:evenVBand="0" w:oddHBand="0" w:evenHBand="0" w:firstRowFirstColumn="0" w:firstRowLastColumn="0" w:lastRowFirstColumn="0" w:lastRowLastColumn="0"/>
+          <w:trHeight w:val="386"/>
+        </w:trPr>
+        <w:tc>
+          <w:tcPr>
+            <w:cnfStyle w:val="001000000000" w:firstRow="0" w:lastRow="0" w:firstColumn="1" w:lastColumn="0" w:oddVBand="0" w:evenVBand="0" w:oddHBand="0" w:evenHBand="0" w:firstRowFirstColumn="0" w:firstRowLastColumn="0" w:lastRowFirstColumn="0" w:lastRowLastColumn="0"/>
+            <w:tcW w:w="1667" w:type="pct"/>
+          </w:tcPr>
+          <w:p>
+            <w:r>
+              <w:t>Metric</w:t>
+            </w:r>
+          </w:p>
+        </w:tc>
+        <w:tc>
+          <w:tcPr>
+            <w:tcW w:w="1667" w:type="pct"/>
+          </w:tcPr>
+          <w:p>
+            <w:pPr>
+              <w:cnfStyle w:val="100000000000" w:firstRow="1" w:lastRow="0" w:firstColumn="0" w:lastColumn="0" w:oddVBand="0" w:evenVBand="0" w:oddHBand="0" w:evenHBand="0" w:firstRowFirstColumn="0" w:firstRowLastColumn="0" w:lastRowFirstColumn="0" w:lastRowLastColumn="0"/>
+            </w:pPr>
+            <w:r>
+              <w:t>Definition</w:t>
+            </w:r>
+          </w:p>
+        </w:tc>
+        <w:tc>
+          <w:tcPr>
+            <w:tcW w:w="1666" w:type="pct"/>
+          </w:tcPr>
+          <w:p>
+            <w:pPr>
+              <w:cnfStyle w:val="100000000000" w:firstRow="1" w:lastRow="0" w:firstColumn="0" w:lastColumn="0" w:oddVBand="0" w:evenVBand="0" w:oddHBand="0" w:evenHBand="0" w:firstRowFirstColumn="0" w:firstRowLastColumn="0" w:lastRowFirstColumn="0" w:lastRowLastColumn="0"/>
+            </w:pPr>
+            <w:r>
+              <w:t>Purpose</w:t>
+            </w:r>
+          </w:p>
+        </w:tc>
+      </w:tr>
+      <w:tr>
+        <w:trPr>
+          <w:cnfStyle w:val="000000100000" w:firstRow="0" w:lastRow="0" w:firstColumn="0" w:lastColumn="0" w:oddVBand="0" w:evenVBand="0" w:oddHBand="1" w:evenHBand="0" w:firstRowFirstColumn="0" w:firstRowLastColumn="0" w:lastRowFirstColumn="0" w:lastRowLastColumn="0"/>
+        </w:trPr>
+        <w:tc>
+          <w:tcPr>
+            <w:cnfStyle w:val="001000000000" w:firstRow="0" w:lastRow="0" w:firstColumn="1" w:lastColumn="0" w:oddVBand="0" w:evenVBand="0" w:oddHBand="0" w:evenHBand="0" w:firstRowFirstColumn="0" w:firstRowLastColumn="0" w:lastRowFirstColumn="0" w:lastRowLastColumn="0"/>
+            <w:tcW w:w="1667" w:type="pct"/>
+          </w:tcPr>
+          <w:p>
+            <w:pPr>
+              <w:rPr>
+                <w:b w:val="0"/>
+                <w:bCs w:val="0"/>
+              </w:rPr>
+            </w:pPr>
+            <w:r>
+              <w:rPr>
+                <w:b w:val="0"/>
+                <w:bCs w:val="0"/>
+              </w:rPr>
+              <w:t>Classification Agreement</w:t>
+            </w:r>
+          </w:p>
+        </w:tc>
+        <w:tc>
+          <w:tcPr>
+            <w:tcW w:w="1667" w:type="pct"/>
+          </w:tcPr>
+          <w:p>
+            <w:pPr>
+              <w:cnfStyle w:val="000000100000" w:firstRow="0" w:lastRow="0" w:firstColumn="0" w:lastColumn="0" w:oddVBand="0" w:evenVBand="0" w:oddHBand="1" w:evenHBand="0" w:firstRowFirstColumn="0" w:firstRowLastColumn="0" w:lastRowFirstColumn="0" w:lastRowLastColumn="0"/>
+            </w:pPr>
+            <w:r>
+              <w:t xml:space="preserve">% of overlapping services coded identically (i.e., given </w:t>
+            </w:r>
+            <w:r>
+              <w:lastRenderedPageBreak/>
+              <w:t>agreed service, how often is the same code assigned?)</w:t>
+            </w:r>
+          </w:p>
+        </w:tc>
+        <w:tc>
+          <w:tcPr>
+            <w:tcW w:w="1666" w:type="pct"/>
+          </w:tcPr>
+          <w:p>
+            <w:pPr>
+              <w:cnfStyle w:val="000000100000" w:firstRow="0" w:lastRow="0" w:firstColumn="0" w:lastColumn="0" w:oddVBand="0" w:evenVBand="0" w:oddHBand="1" w:evenHBand="0" w:firstRowFirstColumn="0" w:firstRowLastColumn="0" w:lastRowFirstColumn="0" w:lastRowLastColumn="0"/>
+            </w:pPr>
+            <w:r>
+              <w:lastRenderedPageBreak/>
+              <w:t>Core reliability measure</w:t>
+            </w:r>
+          </w:p>
+        </w:tc>
+      </w:tr>
+      <w:tr>
+        <w:tc>
+          <w:tcPr>
+            <w:cnfStyle w:val="001000000000" w:firstRow="0" w:lastRow="0" w:firstColumn="1" w:lastColumn="0" w:oddVBand="0" w:evenVBand="0" w:oddHBand="0" w:evenHBand="0" w:firstRowFirstColumn="0" w:firstRowLastColumn="0" w:lastRowFirstColumn="0" w:lastRowLastColumn="0"/>
+            <w:tcW w:w="1667" w:type="pct"/>
+          </w:tcPr>
+          <w:p>
+            <w:pPr>
+              <w:rPr>
+                <w:b w:val="0"/>
+                <w:bCs w:val="0"/>
+              </w:rPr>
+            </w:pPr>
+            <w:r>
+              <w:rPr>
+                <w:b w:val="0"/>
+                <w:bCs w:val="0"/>
+              </w:rPr>
+              <w:t>Jaccard Similarity</w:t>
+            </w:r>
+          </w:p>
+        </w:tc>
+        <w:tc>
+          <w:tcPr>
+            <w:tcW w:w="1667" w:type="pct"/>
+          </w:tcPr>
+          <w:p>
+            <w:pPr>
+              <w:cnfStyle w:val="000000000000" w:firstRow="0" w:lastRow="0" w:firstColumn="0" w:lastColumn="0" w:oddVBand="0" w:evenVBand="0" w:oddHBand="0" w:evenHBand="0" w:firstRowFirstColumn="0" w:firstRowLastColumn="0" w:lastRowFirstColumn="0" w:lastRowLastColumn="0"/>
+            </w:pPr>
+            <w:r>
+              <w:t>Code set overlap per contract</w:t>
+            </w:r>
+          </w:p>
+        </w:tc>
+        <w:tc>
+          <w:tcPr>
+            <w:tcW w:w="1666" w:type="pct"/>
+          </w:tcPr>
+          <w:p>
+            <w:pPr>
+              <w:cnfStyle w:val="000000000000" w:firstRow="0" w:lastRow="0" w:firstColumn="0" w:lastColumn="0" w:oddVBand="0" w:evenVBand="0" w:oddHBand="0" w:evenHBand="0" w:firstRowFirstColumn="0" w:firstRowLastColumn="0" w:lastRowFirstColumn="0" w:lastRowLastColumn="0"/>
+            </w:pPr>
+            <w:r>
+              <w:t>Completeness of classification on per-contract basis</w:t>
+            </w:r>
+          </w:p>
+        </w:tc>
+      </w:tr>
+      <w:tr>
+        <w:trPr>
+          <w:cnfStyle w:val="000000100000" w:firstRow="0" w:lastRow="0" w:firstColumn="0" w:lastColumn="0" w:oddVBand="0" w:evenVBand="0" w:oddHBand="1" w:evenHBand="0" w:firstRowFirstColumn="0" w:firstRowLastColumn="0" w:lastRowFirstColumn="0" w:lastRowLastColumn="0"/>
+        </w:trPr>
+        <w:tc>
+          <w:tcPr>
+            <w:cnfStyle w:val="001000000000" w:firstRow="0" w:lastRow="0" w:firstColumn="1" w:lastColumn="0" w:oddVBand="0" w:evenVBand="0" w:oddHBand="0" w:evenHBand="0" w:firstRowFirstColumn="0" w:firstRowLastColumn="0" w:lastRowFirstColumn="0" w:lastRowLastColumn="0"/>
+            <w:tcW w:w="1667" w:type="pct"/>
+          </w:tcPr>
+          <w:p>
+            <w:pPr>
+              <w:rPr>
+                <w:b w:val="0"/>
+                <w:bCs w:val="0"/>
+              </w:rPr>
+            </w:pPr>
+            <w:r>
+              <w:rPr>
+                <w:b w:val="0"/>
+                <w:bCs w:val="0"/>
+              </w:rPr>
+              <w:t>Query miss rate</w:t>
+            </w:r>
+          </w:p>
+        </w:tc>
+        <w:tc>
+          <w:tcPr>
+            <w:tcW w:w="1667" w:type="pct"/>
+          </w:tcPr>
+          <w:p>
+            <w:pPr>
+              <w:cnfStyle w:val="000000100000" w:firstRow="0" w:lastRow="0" w:firstColumn="0" w:lastColumn="0" w:oddVBand="0" w:evenVBand="0" w:oddHBand="1" w:evenHBand="0" w:firstRowFirstColumn="0" w:firstRowLastColumn="0" w:lastRowFirstColumn="0" w:lastRowLastColumn="0"/>
+            </w:pPr>
+            <w:r>
+              <w:t>% of union-findable queries missed by single coder</w:t>
+            </w:r>
+          </w:p>
+        </w:tc>
+        <w:tc>
+          <w:tcPr>
+            <w:tcW w:w="1666" w:type="pct"/>
+          </w:tcPr>
+          <w:p>
+            <w:pPr>
+              <w:cnfStyle w:val="000000100000" w:firstRow="0" w:lastRow="0" w:firstColumn="0" w:lastColumn="0" w:oddVBand="0" w:evenVBand="0" w:oddHBand="1" w:evenHBand="0" w:firstRowFirstColumn="0" w:firstRowLastColumn="0" w:lastRowFirstColumn="0" w:lastRowLastColumn="0"/>
+            </w:pPr>
+            <w:r>
+              <w:t>Search performance impact</w:t>
+            </w:r>
+          </w:p>
+        </w:tc>
+      </w:tr>
+    </w:tbl>
+    <w:p/>
+    <w:p>
+      <w:r>
+        <w:rPr>
+          <w:i/>
+          <w:iCs/>
+        </w:rPr>
+        <w:t>Data Cleaning Note:</w:t>
+      </w:r>
+      <w:r>
+        <w:t xml:space="preserve"> Identified service names were normalized before analysis to account for differences in qualitative service description (i.e., “Mechanic” vs. “Mechanic II,” or “Police protection” vs. “Police force,” etc.)</w:t>
+      </w:r>
+      <w:r>
+        <w:t xml:space="preserve"> This reduced unique service names from 143 to 122 and ensures agreement rates more closely reflect true classification differences.</w:t>
+      </w:r>
+    </w:p>
+    <w:p>
+      <w:pPr>
+        <w:pStyle w:val="Heading2"/>
+      </w:pPr>
+      <w:r>
+        <w:t>Results</w:t>
+      </w:r>
+    </w:p>
+    <w:p>
+      <w:r>
+        <w:rPr>
+          <w:i/>
+          <w:iCs/>
+        </w:rPr>
+        <w:t>Can Coders Agree on Classification?</w:t>
+      </w:r>
+    </w:p>
+    <w:p>
+      <w:r>
+        <w:rPr>
+          <w:b/>
+          <w:bCs/>
+        </w:rPr>
+        <w:t>Yes.</w:t>
+      </w:r>
+      <w:r>
+        <w:t xml:space="preserve"> Classification agreement reached 94% for complex contracts when using service-level coding.</w:t>
+      </w:r>
+    </w:p>
+    <w:p>
+      <w:pPr>
+        <w:rPr>
+          <w:rStyle w:val="SubtleReference"/>
+          <w:smallCaps w:val="0"/>
+          <w:color w:val="auto"/>
+        </w:rPr>
+      </w:pPr>
+      <w:r>
+        <w:rPr>
+          <w:rStyle w:val="SubtleReference"/>
+        </w:rPr>
+        <w:t>Figure I</w:t>
+      </w:r>
+      <w:r>
+        <w:rPr>
+          <w:rStyle w:val="SubtleReference"/>
+        </w:rPr>
+        <w:t>I</w:t>
+      </w:r>
+      <w:r>
+        <w:rPr>
+          <w:rStyle w:val="SubtleReference"/>
+        </w:rPr>
+        <w:t>I: Classification Agreement by Round and Difficulty</w:t>
+      </w:r>
+    </w:p>
+    <w:tbl>
+      <w:tblPr>
+        <w:tblStyle w:val="ListTable1Light"/>
+        <w:tblW w:w="5000" w:type="pct"/>
+        <w:tblLook w:val="04A0" w:firstRow="1" w:lastRow="0" w:firstColumn="1" w:lastColumn="0" w:noHBand="0" w:noVBand="1"/>
+      </w:tblPr>
+      <w:tblGrid>
+        <w:gridCol w:w="2340"/>
+        <w:gridCol w:w="2342"/>
+        <w:gridCol w:w="2340"/>
+        <w:gridCol w:w="2338"/>
+      </w:tblGrid>
+      <w:tr>
+        <w:trPr>
+          <w:cnfStyle w:val="100000000000" w:firstRow="1" w:lastRow="0" w:firstColumn="0" w:lastColumn="0" w:oddVBand="0" w:evenVBand="0" w:oddHBand="0" w:evenHBand="0" w:firstRowFirstColumn="0" w:firstRowLastColumn="0" w:lastRowFirstColumn="0" w:lastRowLastColumn="0"/>
+          <w:trHeight w:val="386"/>
+        </w:trPr>
+        <w:tc>
+          <w:tcPr>
+            <w:cnfStyle w:val="001000000000" w:firstRow="0" w:lastRow="0" w:firstColumn="1" w:lastColumn="0" w:oddVBand="0" w:evenVBand="0" w:oddHBand="0" w:evenHBand="0" w:firstRowFirstColumn="0" w:firstRowLastColumn="0" w:lastRowFirstColumn="0" w:lastRowLastColumn="0"/>
+            <w:tcW w:w="1250" w:type="pct"/>
+          </w:tcPr>
+          <w:p>
+            <w:r>
+              <w:t>Segment</w:t>
+            </w:r>
+          </w:p>
+        </w:tc>
+        <w:tc>
+          <w:tcPr>
+            <w:tcW w:w="1251" w:type="pct"/>
+          </w:tcPr>
+          <w:p>
+            <w:pPr>
+              <w:cnfStyle w:val="100000000000" w:firstRow="1" w:lastRow="0" w:firstColumn="0" w:lastColumn="0" w:oddVBand="0" w:evenVBand="0" w:oddHBand="0" w:evenHBand="0" w:firstRowFirstColumn="0" w:firstRowLastColumn="0" w:lastRowFirstColumn="0" w:lastRowLastColumn="0"/>
+            </w:pPr>
+            <w:r>
+              <w:t>Agreement</w:t>
+            </w:r>
+          </w:p>
+        </w:tc>
+        <w:tc>
+          <w:tcPr>
+            <w:tcW w:w="1250" w:type="pct"/>
+          </w:tcPr>
+          <w:p>
+            <w:pPr>
+              <w:cnfStyle w:val="100000000000" w:firstRow="1" w:lastRow="0" w:firstColumn="0" w:lastColumn="0" w:oddVBand="0" w:evenVBand="0" w:oddHBand="0" w:evenHBand="0" w:firstRowFirstColumn="0" w:firstRowLastColumn="0" w:lastRowFirstColumn="0" w:lastRowLastColumn="0"/>
+            </w:pPr>
+            <w:r>
+              <w:t>95% CI</w:t>
+            </w:r>
+          </w:p>
+        </w:tc>
+        <w:tc>
+          <w:tcPr>
+            <w:tcW w:w="1249" w:type="pct"/>
+          </w:tcPr>
+          <w:p>
+            <w:pPr>
+              <w:cnfStyle w:val="100000000000" w:firstRow="1" w:lastRow="0" w:firstColumn="0" w:lastColumn="0" w:oddVBand="0" w:evenVBand="0" w:oddHBand="0" w:evenHBand="0" w:firstRowFirstColumn="0" w:firstRowLastColumn="0" w:lastRowFirstColumn="0" w:lastRowLastColumn="0"/>
+            </w:pPr>
+            <w:r>
+              <w:t>n</w:t>
+            </w:r>
+          </w:p>
+        </w:tc>
+      </w:tr>
+      <w:tr>
+        <w:trPr>
+          <w:cnfStyle w:val="000000100000" w:firstRow="0" w:lastRow="0" w:firstColumn="0" w:lastColumn="0" w:oddVBand="0" w:evenVBand="0" w:oddHBand="1" w:evenHBand="0" w:firstRowFirstColumn="0" w:firstRowLastColumn="0" w:lastRowFirstColumn="0" w:lastRowLastColumn="0"/>
+        </w:trPr>
+        <w:tc>
+          <w:tcPr>
+            <w:cnfStyle w:val="001000000000" w:firstRow="0" w:lastRow="0" w:firstColumn="1" w:lastColumn="0" w:oddVBand="0" w:evenVBand="0" w:oddHBand="0" w:evenHBand="0" w:firstRowFirstColumn="0" w:firstRowLastColumn="0" w:lastRowFirstColumn="0" w:lastRowLastColumn="0"/>
+            <w:tcW w:w="1250" w:type="pct"/>
+          </w:tcPr>
+          <w:p>
+            <w:r>
+              <w:t>Round 2 Hard</w:t>
+            </w:r>
+          </w:p>
+        </w:tc>
+        <w:tc>
+          <w:tcPr>
+            <w:tcW w:w="1251" w:type="pct"/>
+          </w:tcPr>
+          <w:p>
+            <w:pPr>
+              <w:cnfStyle w:val="000000100000" w:firstRow="0" w:lastRow="0" w:firstColumn="0" w:lastColumn="0" w:oddVBand="0" w:evenVBand="0" w:oddHBand="1" w:evenHBand="0" w:firstRowFirstColumn="0" w:firstRowLastColumn="0" w:lastRowFirstColumn="0" w:lastRowLastColumn="0"/>
+              <w:rPr>
+                <w:b/>
+                <w:bCs/>
+              </w:rPr>
+            </w:pPr>
+            <w:r>
+              <w:rPr>
+                <w:b/>
+                <w:bCs/>
+              </w:rPr>
+              <w:t>94.1%</w:t>
+            </w:r>
+          </w:p>
+        </w:tc>
+        <w:tc>
+          <w:tcPr>
+            <w:tcW w:w="1250" w:type="pct"/>
+          </w:tcPr>
+          <w:p>
+            <w:pPr>
+              <w:cnfStyle w:val="000000100000" w:firstRow="0" w:lastRow="0" w:firstColumn="0" w:lastColumn="0" w:oddVBand="0" w:evenVBand="0" w:oddHBand="1" w:evenHBand="0" w:firstRowFirstColumn="0" w:firstRowLastColumn="0" w:lastRowFirstColumn="0" w:lastRowLastColumn="0"/>
+            </w:pPr>
+            <w:r>
+              <w:t>[82.4%, 100%]</w:t>
+            </w:r>
+          </w:p>
+        </w:tc>
+        <w:tc>
+          <w:tcPr>
+            <w:tcW w:w="1249" w:type="pct"/>
+          </w:tcPr>
+          <w:p>
+            <w:pPr>
+              <w:cnfStyle w:val="000000100000" w:firstRow="0" w:lastRow="0" w:firstColumn="0" w:lastColumn="0" w:oddVBand="0" w:evenVBand="0" w:oddHBand="1" w:evenHBand="0" w:firstRowFirstColumn="0" w:firstRowLastColumn="0" w:lastRowFirstColumn="0" w:lastRowLastColumn="0"/>
+            </w:pPr>
+            <w:r>
+              <w:t>17</w:t>
+            </w:r>
+          </w:p>
+        </w:tc>
+      </w:tr>
+      <w:tr>
+        <w:tc>
+          <w:tcPr>
+            <w:cnfStyle w:val="001000000000" w:firstRow="0" w:lastRow="0" w:firstColumn="1" w:lastColumn="0" w:oddVBand="0" w:evenVBand="0" w:oddHBand="0" w:evenHBand="0" w:firstRowFirstColumn="0" w:firstRowLastColumn="0" w:lastRowFirstColumn="0" w:lastRowLastColumn="0"/>
+            <w:tcW w:w="1250" w:type="pct"/>
+          </w:tcPr>
+          <w:p>
+            <w:pPr>
+              <w:rPr>
+                <w:b w:val="0"/>
+                <w:bCs w:val="0"/>
+              </w:rPr>
+            </w:pPr>
+            <w:r>
+              <w:rPr>
+                <w:b w:val="0"/>
+                <w:bCs w:val="0"/>
+              </w:rPr>
+              <w:t>Round 2 Average</w:t>
+            </w:r>
+          </w:p>
+        </w:tc>
+        <w:tc>
+          <w:tcPr>
+            <w:tcW w:w="1251" w:type="pct"/>
+          </w:tcPr>
+          <w:p>
+            <w:pPr>
+              <w:cnfStyle w:val="000000000000" w:firstRow="0" w:lastRow="0" w:firstColumn="0" w:lastColumn="0" w:oddVBand="0" w:evenVBand="0" w:oddHBand="0" w:evenHBand="0" w:firstRowFirstColumn="0" w:firstRowLastColumn="0" w:lastRowFirstColumn="0" w:lastRowLastColumn="0"/>
+            </w:pPr>
+            <w:r>
+              <w:t>94.4%</w:t>
+            </w:r>
+          </w:p>
+        </w:tc>
+        <w:tc>
+          <w:tcPr>
+            <w:tcW w:w="1250" w:type="pct"/>
+          </w:tcPr>
+          <w:p>
+            <w:pPr>
+              <w:cnfStyle w:val="000000000000" w:firstRow="0" w:lastRow="0" w:firstColumn="0" w:lastColumn="0" w:oddVBand="0" w:evenVBand="0" w:oddHBand="0" w:evenHBand="0" w:firstRowFirstColumn="0" w:firstRowLastColumn="0" w:lastRowFirstColumn="0" w:lastRowLastColumn="0"/>
+            </w:pPr>
+            <w:r>
+              <w:t>[83.3%, 100%]</w:t>
+            </w:r>
+          </w:p>
+        </w:tc>
+        <w:tc>
+          <w:tcPr>
+            <w:tcW w:w="1249" w:type="pct"/>
+          </w:tcPr>
+          <w:p>
+            <w:pPr>
+              <w:cnfStyle w:val="000000000000" w:firstRow="0" w:lastRow="0" w:firstColumn="0" w:lastColumn="0" w:oddVBand="0" w:evenVBand="0" w:oddHBand="0" w:evenHBand="0" w:firstRowFirstColumn="0" w:firstRowLastColumn="0" w:lastRowFirstColumn="0" w:lastRowLastColumn="0"/>
+            </w:pPr>
+            <w:r>
+              <w:t>18</w:t>
+            </w:r>
+          </w:p>
+        </w:tc>
+      </w:tr>
+      <w:tr>
+        <w:trPr>
+          <w:cnfStyle w:val="000000100000" w:firstRow="0" w:lastRow="0" w:firstColumn="0" w:lastColumn="0" w:oddVBand="0" w:evenVBand="0" w:oddHBand="1" w:evenHBand="0" w:firstRowFirstColumn="0" w:firstRowLastColumn="0" w:lastRowFirstColumn="0" w:lastRowLastColumn="0"/>
+        </w:trPr>
+        <w:tc>
+          <w:tcPr>
+            <w:cnfStyle w:val="001000000000" w:firstRow="0" w:lastRow="0" w:firstColumn="1" w:lastColumn="0" w:oddVBand="0" w:evenVBand="0" w:oddHBand="0" w:evenHBand="0" w:firstRowFirstColumn="0" w:firstRowLastColumn="0" w:lastRowFirstColumn="0" w:lastRowLastColumn="0"/>
+            <w:tcW w:w="1250" w:type="pct"/>
+          </w:tcPr>
+          <w:p>
+            <w:pPr>
+              <w:rPr>
+                <w:b w:val="0"/>
+                <w:bCs w:val="0"/>
+              </w:rPr>
+            </w:pPr>
+            <w:r>
+              <w:rPr>
+                <w:b w:val="0"/>
+                <w:bCs w:val="0"/>
+              </w:rPr>
+              <w:t>Round 1 Hard</w:t>
+            </w:r>
+          </w:p>
+        </w:tc>
+        <w:tc>
+          <w:tcPr>
+            <w:tcW w:w="1251" w:type="pct"/>
+          </w:tcPr>
+          <w:p>
+            <w:pPr>
+              <w:cnfStyle w:val="000000100000" w:firstRow="0" w:lastRow="0" w:firstColumn="0" w:lastColumn="0" w:oddVBand="0" w:evenVBand="0" w:oddHBand="1" w:evenHBand="0" w:firstRowFirstColumn="0" w:firstRowLastColumn="0" w:lastRowFirstColumn="0" w:lastRowLastColumn="0"/>
+            </w:pPr>
+            <w:r>
+              <w:t>37.9%</w:t>
+            </w:r>
+          </w:p>
+        </w:tc>
+        <w:tc>
+          <w:tcPr>
+            <w:tcW w:w="1250" w:type="pct"/>
+          </w:tcPr>
+          <w:p>
+            <w:pPr>
+              <w:cnfStyle w:val="000000100000" w:firstRow="0" w:lastRow="0" w:firstColumn="0" w:lastColumn="0" w:oddVBand="0" w:evenVBand="0" w:oddHBand="1" w:evenHBand="0" w:firstRowFirstColumn="0" w:firstRowLastColumn="0" w:lastRowFirstColumn="0" w:lastRowLastColumn="0"/>
+            </w:pPr>
+            <w:r>
+              <w:t>[20.7%, 55.2%]</w:t>
+            </w:r>
+          </w:p>
+        </w:tc>
+        <w:tc>
+          <w:tcPr>
+            <w:tcW w:w="1249" w:type="pct"/>
+          </w:tcPr>
+          <w:p>
+            <w:pPr>
+              <w:cnfStyle w:val="000000100000" w:firstRow="0" w:lastRow="0" w:firstColumn="0" w:lastColumn="0" w:oddVBand="0" w:evenVBand="0" w:oddHBand="1" w:evenHBand="0" w:firstRowFirstColumn="0" w:firstRowLastColumn="0" w:lastRowFirstColumn="0" w:lastRowLastColumn="0"/>
+            </w:pPr>
+            <w:r>
+              <w:t>29</w:t>
+            </w:r>
+          </w:p>
+        </w:tc>
+      </w:tr>
+      <w:tr>
+        <w:tc>
+          <w:tcPr>
+            <w:cnfStyle w:val="001000000000" w:firstRow="0" w:lastRow="0" w:firstColumn="1" w:lastColumn="0" w:oddVBand="0" w:evenVBand="0" w:oddHBand="0" w:evenHBand="0" w:firstRowFirstColumn="0" w:firstRowLastColumn="0" w:lastRowFirstColumn="0" w:lastRowLastColumn="0"/>
+            <w:tcW w:w="1250" w:type="pct"/>
+          </w:tcPr>
+          <w:p>
+            <w:pPr>
+              <w:rPr>
+                <w:b w:val="0"/>
+                <w:bCs w:val="0"/>
+              </w:rPr>
+            </w:pPr>
+            <w:r>
+              <w:rPr>
+                <w:b w:val="0"/>
+                <w:bCs w:val="0"/>
+              </w:rPr>
+              <w:t>Round 1 Average</w:t>
+            </w:r>
+          </w:p>
+        </w:tc>
+        <w:tc>
+          <w:tcPr>
+            <w:tcW w:w="1251" w:type="pct"/>
+          </w:tcPr>
+          <w:p>
+            <w:pPr>
+              <w:cnfStyle w:val="000000000000" w:firstRow="0" w:lastRow="0" w:firstColumn="0" w:lastColumn="0" w:oddVBand="0" w:evenVBand="0" w:oddHBand="0" w:evenHBand="0" w:firstRowFirstColumn="0" w:firstRowLastColumn="0" w:lastRowFirstColumn="0" w:lastRowLastColumn="0"/>
+            </w:pPr>
+            <w:r>
+              <w:t>48.2%</w:t>
+            </w:r>
+          </w:p>
+        </w:tc>
+        <w:tc>
+          <w:tcPr>
+            <w:tcW w:w="1250" w:type="pct"/>
+          </w:tcPr>
+          <w:p>
+            <w:pPr>
+              <w:cnfStyle w:val="000000000000" w:firstRow="0" w:lastRow="0" w:firstColumn="0" w:lastColumn="0" w:oddVBand="0" w:evenVBand="0" w:oddHBand="0" w:evenHBand="0" w:firstRowFirstColumn="0" w:firstRowLastColumn="0" w:lastRowFirstColumn="0" w:lastRowLastColumn="0"/>
+            </w:pPr>
+            <w:r>
+              <w:t>[33.9%, 60.7%]</w:t>
+            </w:r>
+          </w:p>
+        </w:tc>
+        <w:tc>
+          <w:tcPr>
+            <w:tcW w:w="1249" w:type="pct"/>
+          </w:tcPr>
+          <w:p>
+            <w:pPr>
+              <w:cnfStyle w:val="000000000000" w:firstRow="0" w:lastRow="0" w:firstColumn="0" w:lastColumn="0" w:oddVBand="0" w:evenVBand="0" w:oddHBand="0" w:evenHBand="0" w:firstRowFirstColumn="0" w:firstRowLastColumn="0" w:lastRowFirstColumn="0" w:lastRowLastColumn="0"/>
+            </w:pPr>
+            <w:r>
+              <w:t>56</w:t>
+            </w:r>
+          </w:p>
+        </w:tc>
+      </w:tr>
+      <w:tr>
+        <w:trPr>
+          <w:cnfStyle w:val="000000100000" w:firstRow="0" w:lastRow="0" w:firstColumn="0" w:lastColumn="0" w:oddVBand="0" w:evenVBand="0" w:oddHBand="1" w:evenHBand="0" w:firstRowFirstColumn="0" w:firstRowLastColumn="0" w:lastRowFirstColumn="0" w:lastRowLastColumn="0"/>
+        </w:trPr>
+        <w:tc>
+          <w:tcPr>
+            <w:cnfStyle w:val="001000000000" w:firstRow="0" w:lastRow="0" w:firstColumn="1" w:lastColumn="0" w:oddVBand="0" w:evenVBand="0" w:oddHBand="0" w:evenHBand="0" w:firstRowFirstColumn="0" w:firstRowLastColumn="0" w:lastRowFirstColumn="0" w:lastRowLastColumn="0"/>
+            <w:tcW w:w="1250" w:type="pct"/>
+          </w:tcPr>
+          <w:p>
+            <w:pPr>
+              <w:rPr>
+                <w:b w:val="0"/>
+                <w:bCs w:val="0"/>
+              </w:rPr>
+            </w:pPr>
+            <w:r>
+              <w:rPr>
+                <w:b w:val="0"/>
+                <w:bCs w:val="0"/>
+              </w:rPr>
+              <w:t>Easy Average</w:t>
+            </w:r>
+          </w:p>
+        </w:tc>
+        <w:tc>
+          <w:tcPr>
+            <w:tcW w:w="1251" w:type="pct"/>
+          </w:tcPr>
+          <w:p>
+            <w:pPr>
+              <w:cnfStyle w:val="000000100000" w:firstRow="0" w:lastRow="0" w:firstColumn="0" w:lastColumn="0" w:oddVBand="0" w:evenVBand="0" w:oddHBand="1" w:evenHBand="0" w:firstRowFirstColumn="0" w:firstRowLastColumn="0" w:lastRowFirstColumn="0" w:lastRowLastColumn="0"/>
+            </w:pPr>
+            <w:r>
+              <w:t>100%</w:t>
+            </w:r>
+          </w:p>
+        </w:tc>
+        <w:tc>
+          <w:tcPr>
+            <w:tcW w:w="1250" w:type="pct"/>
+          </w:tcPr>
+          <w:p>
+            <w:pPr>
+              <w:cnfStyle w:val="000000100000" w:firstRow="0" w:lastRow="0" w:firstColumn="0" w:lastColumn="0" w:oddVBand="0" w:evenVBand="0" w:oddHBand="1" w:evenHBand="0" w:firstRowFirstColumn="0" w:firstRowLastColumn="0" w:lastRowFirstColumn="0" w:lastRowLastColumn="0"/>
+            </w:pPr>
+            <w:r>
+              <w:t>[100%, 100%]</w:t>
+            </w:r>
+          </w:p>
+        </w:tc>
+        <w:tc>
+          <w:tcPr>
+            <w:tcW w:w="1249" w:type="pct"/>
+          </w:tcPr>
+          <w:p>
+            <w:pPr>
+              <w:cnfStyle w:val="000000100000" w:firstRow="0" w:lastRow="0" w:firstColumn="0" w:lastColumn="0" w:oddVBand="0" w:evenVBand="0" w:oddHBand="1" w:evenHBand="0" w:firstRowFirstColumn="0" w:firstRowLastColumn="0" w:lastRowFirstColumn="0" w:lastRowLastColumn="0"/>
+            </w:pPr>
+            <w:r>
+              <w:t>11</w:t>
+            </w:r>
+          </w:p>
+        </w:tc>
+      </w:tr>
+      <w:tr>
+        <w:tc>
+          <w:tcPr>
+            <w:cnfStyle w:val="001000000000" w:firstRow="0" w:lastRow="0" w:firstColumn="1" w:lastColumn="0" w:oddVBand="0" w:evenVBand="0" w:oddHBand="0" w:evenHBand="0" w:firstRowFirstColumn="0" w:firstRowLastColumn="0" w:lastRowFirstColumn="0" w:lastRowLastColumn="0"/>
+            <w:tcW w:w="1250" w:type="pct"/>
+          </w:tcPr>
+          <w:p>
+            <w:pPr>
+              <w:rPr>
+                <w:b w:val="0"/>
+                <w:bCs w:val="0"/>
+              </w:rPr>
+            </w:pPr>
+            <w:r>
+              <w:rPr>
+                <w:b w:val="0"/>
+                <w:bCs w:val="0"/>
+              </w:rPr>
+              <w:t>Medium Average</w:t>
+            </w:r>
+          </w:p>
+        </w:tc>
+        <w:tc>
+          <w:tcPr>
+            <w:tcW w:w="1251" w:type="pct"/>
+          </w:tcPr>
+          <w:p>
+            <w:pPr>
+              <w:cnfStyle w:val="000000000000" w:firstRow="0" w:lastRow="0" w:firstColumn="0" w:lastColumn="0" w:oddVBand="0" w:evenVBand="0" w:oddHBand="0" w:evenHBand="0" w:firstRowFirstColumn="0" w:firstRowLastColumn="0" w:lastRowFirstColumn="0" w:lastRowLastColumn="0"/>
+            </w:pPr>
+            <w:r>
+              <w:t>35.3%</w:t>
+            </w:r>
+          </w:p>
+        </w:tc>
+        <w:tc>
+          <w:tcPr>
+            <w:tcW w:w="1250" w:type="pct"/>
+          </w:tcPr>
+          <w:p>
+            <w:pPr>
+              <w:cnfStyle w:val="000000000000" w:firstRow="0" w:lastRow="0" w:firstColumn="0" w:lastColumn="0" w:oddVBand="0" w:evenVBand="0" w:oddHBand="0" w:evenHBand="0" w:firstRowFirstColumn="0" w:firstRowLastColumn="0" w:lastRowFirstColumn="0" w:lastRowLastColumn="0"/>
+            </w:pPr>
+            <w:r>
+              <w:t>[17.6%, 58.8%]</w:t>
+            </w:r>
+          </w:p>
+        </w:tc>
+        <w:tc>
+          <w:tcPr>
+            <w:tcW w:w="1249" w:type="pct"/>
+          </w:tcPr>
+          <w:p>
+            <w:pPr>
+              <w:cnfStyle w:val="000000000000" w:firstRow="0" w:lastRow="0" w:firstColumn="0" w:lastColumn="0" w:oddVBand="0" w:evenVBand="0" w:oddHBand="0" w:evenHBand="0" w:firstRowFirstColumn="0" w:firstRowLastColumn="0" w:lastRowFirstColumn="0" w:lastRowLastColumn="0"/>
+            </w:pPr>
+            <w:r>
+              <w:t>17</w:t>
+            </w:r>
+          </w:p>
+        </w:tc>
+      </w:tr>
+    </w:tbl>
+    <w:p>
+      <w:pPr>
+        <w:rPr>
+          <w:rStyle w:val="SubtleReference"/>
+          <w:smallCaps w:val="0"/>
+          <w:color w:val="auto"/>
+        </w:rPr>
+      </w:pPr>
+      <w:r>
+        <w:br/>
+      </w:r>
+      <w:r>
+        <w:rPr>
+          <w:rStyle w:val="SubtleReference"/>
+        </w:rPr>
+        <w:br/>
+      </w:r>
+      <w:r>
+        <w:rPr>
+          <w:rStyle w:val="SubtleReference"/>
+        </w:rPr>
+        <w:br/>
+      </w:r>
+      <w:r>
+        <w:rPr>
+          <w:rStyle w:val="SubtleReference"/>
+        </w:rPr>
+        <w:br/>
+      </w:r>
+      <w:r>
+        <w:rPr>
+          <w:rStyle w:val="SubtleReference"/>
+        </w:rPr>
+        <w:br/>
+      </w:r>
+      <w:r>
+        <w:rPr>
+          <w:rStyle w:val="SubtleReference"/>
+        </w:rPr>
+        <w:br/>
+      </w:r>
+      <w:r>
+        <w:rPr>
+          <w:rStyle w:val="SubtleReference"/>
+        </w:rPr>
+        <w:br/>
+      </w:r>
+      <w:r>
+        <w:rPr>
+          <w:rStyle w:val="SubtleReference"/>
+        </w:rPr>
+        <w:br/>
+      </w:r>
+      <w:r>
+        <w:rPr>
+          <w:rStyle w:val="SubtleReference"/>
+        </w:rPr>
+        <w:br/>
+      </w:r>
+      <w:r>
+        <w:rPr>
+          <w:rStyle w:val="SubtleReference"/>
+        </w:rPr>
+        <w:br/>
+      </w:r>
+      <w:r>
+        <w:rPr>
+          <w:rStyle w:val="SubtleReference"/>
+        </w:rPr>
+        <w:br/>
+      </w:r>
+      <w:r>
+        <w:rPr>
+          <w:rStyle w:val="SubtleReference"/>
+        </w:rPr>
+        <w:br/>
+      </w:r>
+      <w:r>
+        <w:rPr>
+          <w:rStyle w:val="SubtleReference"/>
+        </w:rPr>
+        <w:lastRenderedPageBreak/>
+        <w:br/>
+      </w:r>
+      <w:r>
+        <w:rPr>
+          <w:rStyle w:val="SubtleReference"/>
+        </w:rPr>
+        <w:t>Figure IV: Classification Agreement by Round and Difficulty</w:t>
+      </w:r>
+    </w:p>
+    <w:p>
+      <w:r>
+        <w:rPr>
+          <w:noProof/>
+        </w:rPr>
+        <w:drawing>
+          <wp:inline distT="0" distB="0" distL="0" distR="0" wp14:anchorId="3BC0E80B" wp14:editId="5EA1F908">
+            <wp:extent cx="5935345" cy="3522980"/>
+            <wp:effectExtent l="0" t="0" r="8255" b="1270"/>
+            <wp:docPr id="783784646" name="Picture 2"/>
+            <wp:cNvGraphicFramePr>
+              <a:graphicFrameLocks xmlns:a="http://schemas.openxmlformats.org/drawingml/2006/main" noChangeAspect="1"/>
+            </wp:cNvGraphicFramePr>
+            <a:graphic xmlns:a="http://schemas.openxmlformats.org/drawingml/2006/main">
+              <a:graphicData uri="http://schemas.openxmlformats.org/drawingml/2006/picture">
+                <pic:pic xmlns:pic="http://schemas.openxmlformats.org/drawingml/2006/picture">
+                  <pic:nvPicPr>
+                    <pic:cNvPr id="0" name="Picture 2"/>
+                    <pic:cNvPicPr>
+                      <a:picLocks noChangeAspect="1" noChangeArrowheads="1"/>
+                    </pic:cNvPicPr>
+                  </pic:nvPicPr>
+                  <pic:blipFill>
+                    <a:blip r:embed="rId8" cstate="print">
+                      <a:extLst>
+                        <a:ext uri="{28A0092B-C50C-407E-A947-70E740481C1C}">
+                          <a14:useLocalDpi xmlns:a14="http://schemas.microsoft.com/office/drawing/2010/main" val="0"/>
+                        </a:ext>
+                      </a:extLst>
+                    </a:blip>
+                    <a:srcRect/>
+                    <a:stretch>
+                      <a:fillRect/>
+                    </a:stretch>
+                  </pic:blipFill>
+                  <pic:spPr bwMode="auto">
+                    <a:xfrm>
+                      <a:off x="0" y="0"/>
+                      <a:ext cx="5935345" cy="3522980"/>
+                    </a:xfrm>
+                    <a:prstGeom prst="rect">
+                      <a:avLst/>
+                    </a:prstGeom>
+                    <a:noFill/>
+                    <a:ln>
+                      <a:noFill/>
+                    </a:ln>
+                  </pic:spPr>
+                </pic:pic>
+              </a:graphicData>
+            </a:graphic>
+          </wp:inline>
+        </w:drawing>
+      </w:r>
+    </w:p>
+    <w:p>
+      <w:r>
+        <w:t xml:space="preserve">Classification agreement for Hard contracts improved from </w:t>
+      </w:r>
+      <w:r>
+        <w:rPr>
+          <w:b/>
+          <w:bCs/>
+        </w:rPr>
+        <w:t>38% to 94%</w:t>
+      </w:r>
+      <w:r>
+        <w:t xml:space="preserve"> when switching from role-level to service-level coding.</w:t>
+      </w:r>
+      <w:r>
+        <w:t xml:space="preserve"> When two coders independently </w:t>
+      </w:r>
+      <w:r>
+        <w:rPr>
+          <w:u w:val="single"/>
+        </w:rPr>
+        <w:t>identify</w:t>
+      </w:r>
+      <w:r>
+        <w:t xml:space="preserve"> the same service in a contract, they assign identical NAICS codes 94% of the time.</w:t>
+      </w:r>
+    </w:p>
+    <w:p>
+      <w:r>
+        <w:rPr>
+          <w:i/>
+          <w:iCs/>
+        </w:rPr>
+        <w:t>Impact of Coding Method</w:t>
+      </w:r>
+    </w:p>
+    <w:p>
+      <w:r>
+        <w:t xml:space="preserve">Switching from role-level to service-level coding </w:t>
+      </w:r>
+      <w:r>
+        <w:t xml:space="preserve">improved Hard contract agreement by </w:t>
+      </w:r>
+      <w:r>
+        <w:rPr>
+          <w:b/>
+          <w:bCs/>
+        </w:rPr>
+        <w:t>56 percentage points.</w:t>
+      </w:r>
+    </w:p>
+    <w:p>
+      <w:pPr>
+        <w:rPr>
+          <w:rStyle w:val="SubtleReference"/>
+          <w:smallCaps w:val="0"/>
+          <w:color w:val="auto"/>
+        </w:rPr>
+      </w:pPr>
+      <w:r>
+        <w:rPr>
+          <w:rStyle w:val="SubtleReference"/>
+        </w:rPr>
+        <w:t>Figure V: Impact of Coding Method</w:t>
+      </w:r>
+    </w:p>
+    <w:tbl>
+      <w:tblPr>
+        <w:tblStyle w:val="ListTable1Light"/>
+        <w:tblW w:w="5000" w:type="pct"/>
+        <w:tblLook w:val="04A0" w:firstRow="1" w:lastRow="0" w:firstColumn="1" w:lastColumn="0" w:noHBand="0" w:noVBand="1"/>
+      </w:tblPr>
+      <w:tblGrid>
+        <w:gridCol w:w="2340"/>
+        <w:gridCol w:w="2342"/>
+        <w:gridCol w:w="2340"/>
+        <w:gridCol w:w="2338"/>
+      </w:tblGrid>
+      <w:tr>
+        <w:trPr>
+          <w:cnfStyle w:val="100000000000" w:firstRow="1" w:lastRow="0" w:firstColumn="0" w:lastColumn="0" w:oddVBand="0" w:evenVBand="0" w:oddHBand="0" w:evenHBand="0" w:firstRowFirstColumn="0" w:firstRowLastColumn="0" w:lastRowFirstColumn="0" w:lastRowLastColumn="0"/>
+          <w:trHeight w:val="386"/>
+        </w:trPr>
+        <w:tc>
+          <w:tcPr>
+            <w:cnfStyle w:val="001000000000" w:firstRow="0" w:lastRow="0" w:firstColumn="1" w:lastColumn="0" w:oddVBand="0" w:evenVBand="0" w:oddHBand="0" w:evenHBand="0" w:firstRowFirstColumn="0" w:firstRowLastColumn="0" w:lastRowFirstColumn="0" w:lastRowLastColumn="0"/>
+            <w:tcW w:w="1250" w:type="pct"/>
+          </w:tcPr>
+          <w:p>
+            <w:r>
+              <w:t>Metric</w:t>
+            </w:r>
+          </w:p>
+        </w:tc>
+        <w:tc>
+          <w:tcPr>
+            <w:tcW w:w="1251" w:type="pct"/>
+          </w:tcPr>
+          <w:p>
+            <w:pPr>
+              <w:cnfStyle w:val="100000000000" w:firstRow="1" w:lastRow="0" w:firstColumn="0" w:lastColumn="0" w:oddVBand="0" w:evenVBand="0" w:oddHBand="0" w:evenHBand="0" w:firstRowFirstColumn="0" w:firstRowLastColumn="0" w:lastRowFirstColumn="0" w:lastRowLastColumn="0"/>
+            </w:pPr>
+            <w:r>
+              <w:t>Round 1 (Role-Level)</w:t>
+            </w:r>
+          </w:p>
+        </w:tc>
+        <w:tc>
+          <w:tcPr>
+            <w:tcW w:w="1250" w:type="pct"/>
+          </w:tcPr>
+          <w:p>
+            <w:pPr>
+              <w:cnfStyle w:val="100000000000" w:firstRow="1" w:lastRow="0" w:firstColumn="0" w:lastColumn="0" w:oddVBand="0" w:evenVBand="0" w:oddHBand="0" w:evenHBand="0" w:firstRowFirstColumn="0" w:firstRowLastColumn="0" w:lastRowFirstColumn="0" w:lastRowLastColumn="0"/>
+            </w:pPr>
+            <w:r>
+              <w:t>Round 2 (Service-Level)</w:t>
+            </w:r>
+          </w:p>
+        </w:tc>
+        <w:tc>
+          <w:tcPr>
+            <w:tcW w:w="1249" w:type="pct"/>
+          </w:tcPr>
+          <w:p>
+            <w:pPr>
+              <w:cnfStyle w:val="100000000000" w:firstRow="1" w:lastRow="0" w:firstColumn="0" w:lastColumn="0" w:oddVBand="0" w:evenVBand="0" w:oddHBand="0" w:evenHBand="0" w:firstRowFirstColumn="0" w:firstRowLastColumn="0" w:lastRowFirstColumn="0" w:lastRowLastColumn="0"/>
+            </w:pPr>
+            <w:r>
+              <w:t>Change</w:t>
+            </w:r>
+          </w:p>
+        </w:tc>
+      </w:tr>
+      <w:tr>
+        <w:trPr>
+          <w:cnfStyle w:val="000000100000" w:firstRow="0" w:lastRow="0" w:firstColumn="0" w:lastColumn="0" w:oddVBand="0" w:evenVBand="0" w:oddHBand="1" w:evenHBand="0" w:firstRowFirstColumn="0" w:firstRowLastColumn="0" w:lastRowFirstColumn="0" w:lastRowLastColumn="0"/>
+        </w:trPr>
+        <w:tc>
+          <w:tcPr>
+            <w:cnfStyle w:val="001000000000" w:firstRow="0" w:lastRow="0" w:firstColumn="1" w:lastColumn="0" w:oddVBand="0" w:evenVBand="0" w:oddHBand="0" w:evenHBand="0" w:firstRowFirstColumn="0" w:firstRowLastColumn="0" w:lastRowFirstColumn="0" w:lastRowLastColumn="0"/>
+            <w:tcW w:w="1250" w:type="pct"/>
+          </w:tcPr>
+          <w:p>
+            <w:pPr>
+              <w:rPr>
+                <w:b w:val="0"/>
+                <w:bCs w:val="0"/>
+              </w:rPr>
+            </w:pPr>
+            <w:r>
+              <w:rPr>
+                <w:b w:val="0"/>
+                <w:bCs w:val="0"/>
+              </w:rPr>
+              <w:t>Hard Contract Agreement</w:t>
+            </w:r>
+          </w:p>
+        </w:tc>
+        <w:tc>
+          <w:tcPr>
+            <w:tcW w:w="1251" w:type="pct"/>
+          </w:tcPr>
+          <w:p>
+            <w:pPr>
+              <w:cnfStyle w:val="000000100000" w:firstRow="0" w:lastRow="0" w:firstColumn="0" w:lastColumn="0" w:oddVBand="0" w:evenVBand="0" w:oddHBand="1" w:evenHBand="0" w:firstRowFirstColumn="0" w:firstRowLastColumn="0" w:lastRowFirstColumn="0" w:lastRowLastColumn="0"/>
+            </w:pPr>
+            <w:r>
+              <w:t>37.9%</w:t>
+            </w:r>
+          </w:p>
+        </w:tc>
+        <w:tc>
+          <w:tcPr>
+            <w:tcW w:w="1250" w:type="pct"/>
+          </w:tcPr>
+          <w:p>
+            <w:pPr>
+              <w:cnfStyle w:val="000000100000" w:firstRow="0" w:lastRow="0" w:firstColumn="0" w:lastColumn="0" w:oddVBand="0" w:evenVBand="0" w:oddHBand="1" w:evenHBand="0" w:firstRowFirstColumn="0" w:firstRowLastColumn="0" w:lastRowFirstColumn="0" w:lastRowLastColumn="0"/>
+            </w:pPr>
+            <w:r>
+              <w:t>94.1%</w:t>
+            </w:r>
+          </w:p>
+        </w:tc>
+        <w:tc>
+          <w:tcPr>
+            <w:tcW w:w="1249" w:type="pct"/>
+          </w:tcPr>
+          <w:p>
+            <w:pPr>
+              <w:cnfStyle w:val="000000100000" w:firstRow="0" w:lastRow="0" w:firstColumn="0" w:lastColumn="0" w:oddVBand="0" w:evenVBand="0" w:oddHBand="1" w:evenHBand="0" w:firstRowFirstColumn="0" w:firstRowLastColumn="0" w:lastRowFirstColumn="0" w:lastRowLastColumn="0"/>
+              <w:rPr>
+                <w:b/>
+                <w:bCs/>
+              </w:rPr>
+            </w:pPr>
+            <w:r>
+              <w:rPr>
+                <w:b/>
+                <w:bCs/>
+              </w:rPr>
+              <w:t>+56pp</w:t>
+            </w:r>
+          </w:p>
+        </w:tc>
+      </w:tr>
+      <w:tr>
+        <w:tc>
+          <w:tcPr>
+            <w:cnfStyle w:val="001000000000" w:firstRow="0" w:lastRow="0" w:firstColumn="1" w:lastColumn="0" w:oddVBand="0" w:evenVBand="0" w:oddHBand="0" w:evenHBand="0" w:firstRowFirstColumn="0" w:firstRowLastColumn="0" w:lastRowFirstColumn="0" w:lastRowLastColumn="0"/>
+            <w:tcW w:w="1250" w:type="pct"/>
+          </w:tcPr>
+          <w:p>
+            <w:pPr>
+              <w:rPr>
+                <w:b w:val="0"/>
+                <w:bCs w:val="0"/>
+              </w:rPr>
+            </w:pPr>
+            <w:r>
+              <w:rPr>
+                <w:b w:val="0"/>
+                <w:bCs w:val="0"/>
+              </w:rPr>
+              <w:t>Number of Overlapping Services</w:t>
+            </w:r>
+          </w:p>
+        </w:tc>
+        <w:tc>
+          <w:tcPr>
+            <w:tcW w:w="1251" w:type="pct"/>
+          </w:tcPr>
+          <w:p>
+            <w:pPr>
+              <w:cnfStyle w:val="000000000000" w:firstRow="0" w:lastRow="0" w:firstColumn="0" w:lastColumn="0" w:oddVBand="0" w:evenVBand="0" w:oddHBand="0" w:evenHBand="0" w:firstRowFirstColumn="0" w:firstRowLastColumn="0" w:lastRowFirstColumn="0" w:lastRowLastColumn="0"/>
+            </w:pPr>
+            <w:r>
+              <w:t>29</w:t>
+            </w:r>
+          </w:p>
+        </w:tc>
+        <w:tc>
+          <w:tcPr>
+            <w:tcW w:w="1250" w:type="pct"/>
+          </w:tcPr>
+          <w:p>
+            <w:pPr>
+              <w:cnfStyle w:val="000000000000" w:firstRow="0" w:lastRow="0" w:firstColumn="0" w:lastColumn="0" w:oddVBand="0" w:evenVBand="0" w:oddHBand="0" w:evenHBand="0" w:firstRowFirstColumn="0" w:firstRowLastColumn="0" w:lastRowFirstColumn="0" w:lastRowLastColumn="0"/>
+            </w:pPr>
+            <w:r>
+              <w:t>17</w:t>
+            </w:r>
+          </w:p>
+        </w:tc>
+        <w:tc>
+          <w:tcPr>
+            <w:tcW w:w="1249" w:type="pct"/>
+          </w:tcPr>
+          <w:p>
+            <w:pPr>
+              <w:cnfStyle w:val="000000000000" w:firstRow="0" w:lastRow="0" w:firstColumn="0" w:lastColumn="0" w:oddVBand="0" w:evenVBand="0" w:oddHBand="0" w:evenHBand="0" w:firstRowFirstColumn="0" w:firstRowLastColumn="0" w:lastRowFirstColumn="0" w:lastRowLastColumn="0"/>
+            </w:pPr>
+            <w:r>
+              <w:t>-</w:t>
+            </w:r>
+          </w:p>
+        </w:tc>
+      </w:tr>
+    </w:tbl>
+    <w:p>
+      <w:r>
+        <w:br/>
+        <w:t xml:space="preserve">Role-level coding requires coders to infer: “This person is a maintenance technician, but what service do they support?” Different coders make different inferences. Instead, </w:t>
+      </w:r>
+      <w:r>
+        <w:lastRenderedPageBreak/>
+        <w:t>service-level coding asks directly: “What services are covered by the contract,” removing the inference step.</w:t>
+      </w:r>
+    </w:p>
+    <w:p>
+      <w:r>
+        <w:rPr>
+          <w:rStyle w:val="SubtleReference"/>
+        </w:rPr>
+        <w:t>Figure VI: Impact of Coding Method</w:t>
+      </w:r>
+    </w:p>
+    <w:p>
+      <w:r>
+        <w:rPr>
+          <w:noProof/>
+        </w:rPr>
+        <w:drawing>
+          <wp:inline distT="0" distB="0" distL="0" distR="0" wp14:anchorId="52B76A47" wp14:editId="5CC306B1">
+            <wp:extent cx="5935345" cy="4403725"/>
+            <wp:effectExtent l="0" t="0" r="8255" b="0"/>
+            <wp:docPr id="1242402533" name="Picture 3"/>
+            <wp:cNvGraphicFramePr>
+              <a:graphicFrameLocks xmlns:a="http://schemas.openxmlformats.org/drawingml/2006/main" noChangeAspect="1"/>
+            </wp:cNvGraphicFramePr>
+            <a:graphic xmlns:a="http://schemas.openxmlformats.org/drawingml/2006/main">
+              <a:graphicData uri="http://schemas.openxmlformats.org/drawingml/2006/picture">
+                <pic:pic xmlns:pic="http://schemas.openxmlformats.org/drawingml/2006/picture">
+                  <pic:nvPicPr>
+                    <pic:cNvPr id="0" name="Picture 3"/>
+                    <pic:cNvPicPr>
+                      <a:picLocks noChangeAspect="1" noChangeArrowheads="1"/>
+                    </pic:cNvPicPr>
+                  </pic:nvPicPr>
+                  <pic:blipFill>
+                    <a:blip r:embed="rId9">
+                      <a:extLst>
+                        <a:ext uri="{28A0092B-C50C-407E-A947-70E740481C1C}">
+                          <a14:useLocalDpi xmlns:a14="http://schemas.microsoft.com/office/drawing/2010/main" val="0"/>
+                        </a:ext>
+                      </a:extLst>
+                    </a:blip>
+                    <a:srcRect/>
+                    <a:stretch>
+                      <a:fillRect/>
+                    </a:stretch>
+                  </pic:blipFill>
+                  <pic:spPr bwMode="auto">
+                    <a:xfrm>
+                      <a:off x="0" y="0"/>
+                      <a:ext cx="5935345" cy="4403725"/>
+                    </a:xfrm>
+                    <a:prstGeom prst="rect">
+                      <a:avLst/>
+                    </a:prstGeom>
+                    <a:noFill/>
+                    <a:ln>
+                      <a:noFill/>
+                    </a:ln>
+                  </pic:spPr>
+                </pic:pic>
+              </a:graphicData>
+            </a:graphic>
+          </wp:inline>
+        </w:drawing>
+      </w:r>
+      <w:r>
+        <w:t xml:space="preserve"> </w:t>
+      </w:r>
+    </w:p>
+    <w:p>
+      <w:r>
+        <w:rPr>
+          <w:i/>
+          <w:iCs/>
+        </w:rPr>
+        <w:t>What Causes Disagreements?</w:t>
+      </w:r>
+    </w:p>
+    <w:p>
+      <w:pPr>
+        <w:rPr>
+          <w:rStyle w:val="SubtleReference"/>
+          <w:smallCaps w:val="0"/>
+          <w:color w:val="auto"/>
+        </w:rPr>
+      </w:pPr>
+      <w:r>
+        <w:rPr>
+          <w:rStyle w:val="SubtleReference"/>
+        </w:rPr>
+        <w:t>Figure VII: Taxonomy of Disagreements</w:t>
+      </w:r>
+    </w:p>
+    <w:tbl>
+      <w:tblPr>
+        <w:tblStyle w:val="ListTable1Light"/>
+        <w:tblW w:w="5000" w:type="pct"/>
+        <w:tblLook w:val="04A0" w:firstRow="1" w:lastRow="0" w:firstColumn="1" w:lastColumn="0" w:noHBand="0" w:noVBand="1"/>
+      </w:tblPr>
+      <w:tblGrid>
+        <w:gridCol w:w="2340"/>
+        <w:gridCol w:w="2342"/>
+        <w:gridCol w:w="2340"/>
+        <w:gridCol w:w="2338"/>
+      </w:tblGrid>
+      <w:tr>
+        <w:trPr>
+          <w:cnfStyle w:val="100000000000" w:firstRow="1" w:lastRow="0" w:firstColumn="0" w:lastColumn="0" w:oddVBand="0" w:evenVBand="0" w:oddHBand="0" w:evenHBand="0" w:firstRowFirstColumn="0" w:firstRowLastColumn="0" w:lastRowFirstColumn="0" w:lastRowLastColumn="0"/>
+          <w:trHeight w:val="386"/>
+        </w:trPr>
+        <w:tc>
+          <w:tcPr>
+            <w:cnfStyle w:val="001000000000" w:firstRow="0" w:lastRow="0" w:firstColumn="1" w:lastColumn="0" w:oddVBand="0" w:evenVBand="0" w:oddHBand="0" w:evenHBand="0" w:firstRowFirstColumn="0" w:firstRowLastColumn="0" w:lastRowFirstColumn="0" w:lastRowLastColumn="0"/>
+            <w:tcW w:w="1250" w:type="pct"/>
+          </w:tcPr>
+          <w:p>
+            <w:r>
+              <w:t>Category</w:t>
+            </w:r>
+          </w:p>
+        </w:tc>
+        <w:tc>
+          <w:tcPr>
+            <w:tcW w:w="1251" w:type="pct"/>
+          </w:tcPr>
+          <w:p>
+            <w:pPr>
+              <w:cnfStyle w:val="100000000000" w:firstRow="1" w:lastRow="0" w:firstColumn="0" w:lastColumn="0" w:oddVBand="0" w:evenVBand="0" w:oddHBand="0" w:evenHBand="0" w:firstRowFirstColumn="0" w:firstRowLastColumn="0" w:lastRowFirstColumn="0" w:lastRowLastColumn="0"/>
+            </w:pPr>
+            <w:r>
+              <w:t>Count</w:t>
+            </w:r>
+          </w:p>
+        </w:tc>
+        <w:tc>
+          <w:tcPr>
+            <w:tcW w:w="1250" w:type="pct"/>
+          </w:tcPr>
+          <w:p>
+            <w:pPr>
+              <w:cnfStyle w:val="100000000000" w:firstRow="1" w:lastRow="0" w:firstColumn="0" w:lastColumn="0" w:oddVBand="0" w:evenVBand="0" w:oddHBand="0" w:evenHBand="0" w:firstRowFirstColumn="0" w:firstRowLastColumn="0" w:lastRowFirstColumn="0" w:lastRowLastColumn="0"/>
+            </w:pPr>
+            <w:r>
+              <w:t>%</w:t>
+            </w:r>
+          </w:p>
+        </w:tc>
+        <w:tc>
+          <w:tcPr>
+            <w:tcW w:w="1249" w:type="pct"/>
+          </w:tcPr>
+          <w:p>
+            <w:pPr>
+              <w:cnfStyle w:val="100000000000" w:firstRow="1" w:lastRow="0" w:firstColumn="0" w:lastColumn="0" w:oddVBand="0" w:evenVBand="0" w:oddHBand="0" w:evenHBand="0" w:firstRowFirstColumn="0" w:firstRowLastColumn="0" w:lastRowFirstColumn="0" w:lastRowLastColumn="0"/>
+            </w:pPr>
+            <w:r>
+              <w:t>Action</w:t>
+            </w:r>
+          </w:p>
+        </w:tc>
+      </w:tr>
+      <w:tr>
+        <w:trPr>
+          <w:cnfStyle w:val="000000100000" w:firstRow="0" w:lastRow="0" w:firstColumn="0" w:lastColumn="0" w:oddVBand="0" w:evenVBand="0" w:oddHBand="1" w:evenHBand="0" w:firstRowFirstColumn="0" w:firstRowLastColumn="0" w:lastRowFirstColumn="0" w:lastRowLastColumn="0"/>
+        </w:trPr>
+        <w:tc>
+          <w:tcPr>
+            <w:cnfStyle w:val="001000000000" w:firstRow="0" w:lastRow="0" w:firstColumn="1" w:lastColumn="0" w:oddVBand="0" w:evenVBand="0" w:oddHBand="0" w:evenHBand="0" w:firstRowFirstColumn="0" w:firstRowLastColumn="0" w:lastRowFirstColumn="0" w:lastRowLastColumn="0"/>
+            <w:tcW w:w="1250" w:type="pct"/>
+          </w:tcPr>
+          <w:p>
+            <w:pPr>
+              <w:rPr>
+                <w:b w:val="0"/>
+                <w:bCs w:val="0"/>
+              </w:rPr>
+            </w:pPr>
+            <w:r>
+              <w:rPr>
+                <w:b w:val="0"/>
+                <w:bCs w:val="0"/>
+              </w:rPr>
+              <w:t>Construction vs. Admin (23 &lt;&gt; 56)</w:t>
+            </w:r>
+          </w:p>
+        </w:tc>
+        <w:tc>
+          <w:tcPr>
+            <w:tcW w:w="1251" w:type="pct"/>
+          </w:tcPr>
+          <w:p>
+            <w:pPr>
+              <w:cnfStyle w:val="000000100000" w:firstRow="0" w:lastRow="0" w:firstColumn="0" w:lastColumn="0" w:oddVBand="0" w:evenVBand="0" w:oddHBand="1" w:evenHBand="0" w:firstRowFirstColumn="0" w:firstRowLastColumn="0" w:lastRowFirstColumn="0" w:lastRowLastColumn="0"/>
+            </w:pPr>
+            <w:r>
+              <w:t>14</w:t>
+            </w:r>
+          </w:p>
+        </w:tc>
+        <w:tc>
+          <w:tcPr>
+            <w:tcW w:w="1250" w:type="pct"/>
+          </w:tcPr>
+          <w:p>
+            <w:pPr>
+              <w:cnfStyle w:val="000000100000" w:firstRow="0" w:lastRow="0" w:firstColumn="0" w:lastColumn="0" w:oddVBand="0" w:evenVBand="0" w:oddHBand="1" w:evenHBand="0" w:firstRowFirstColumn="0" w:firstRowLastColumn="0" w:lastRowFirstColumn="0" w:lastRowLastColumn="0"/>
+            </w:pPr>
+            <w:r>
+              <w:t>47%</w:t>
+            </w:r>
+          </w:p>
+        </w:tc>
+        <w:tc>
+          <w:tcPr>
+            <w:tcW w:w="1249" w:type="pct"/>
+          </w:tcPr>
+          <w:p>
+            <w:pPr>
+              <w:cnfStyle w:val="000000100000" w:firstRow="0" w:lastRow="0" w:firstColumn="0" w:lastColumn="0" w:oddVBand="0" w:evenVBand="0" w:oddHBand="1" w:evenHBand="0" w:firstRowFirstColumn="0" w:firstRowLastColumn="0" w:lastRowFirstColumn="0" w:lastRowLastColumn="0"/>
+            </w:pPr>
+            <w:r>
+              <w:t>Handbook rule</w:t>
+            </w:r>
+          </w:p>
+        </w:tc>
+      </w:tr>
+      <w:tr>
+        <w:tc>
+          <w:tcPr>
+            <w:cnfStyle w:val="001000000000" w:firstRow="0" w:lastRow="0" w:firstColumn="1" w:lastColumn="0" w:oddVBand="0" w:evenVBand="0" w:oddHBand="0" w:evenHBand="0" w:firstRowFirstColumn="0" w:firstRowLastColumn="0" w:lastRowFirstColumn="0" w:lastRowLastColumn="0"/>
+            <w:tcW w:w="1250" w:type="pct"/>
+          </w:tcPr>
+          <w:p>
+            <w:pPr>
+              <w:rPr>
+                <w:b w:val="0"/>
+                <w:bCs w:val="0"/>
+              </w:rPr>
+            </w:pPr>
+            <w:r>
+              <w:rPr>
+                <w:b w:val="0"/>
+                <w:bCs w:val="0"/>
+              </w:rPr>
+              <w:t>Granularity (same prefix)</w:t>
+            </w:r>
+          </w:p>
+        </w:tc>
+        <w:tc>
+          <w:tcPr>
+            <w:tcW w:w="1251" w:type="pct"/>
+          </w:tcPr>
+          <w:p>
+            <w:pPr>
+              <w:cnfStyle w:val="000000000000" w:firstRow="0" w:lastRow="0" w:firstColumn="0" w:lastColumn="0" w:oddVBand="0" w:evenVBand="0" w:oddHBand="0" w:evenHBand="0" w:firstRowFirstColumn="0" w:firstRowLastColumn="0" w:lastRowFirstColumn="0" w:lastRowLastColumn="0"/>
+            </w:pPr>
+            <w:r>
+              <w:t>11</w:t>
+            </w:r>
+          </w:p>
+        </w:tc>
+        <w:tc>
+          <w:tcPr>
+            <w:tcW w:w="1250" w:type="pct"/>
+          </w:tcPr>
+          <w:p>
+            <w:pPr>
+              <w:cnfStyle w:val="000000000000" w:firstRow="0" w:lastRow="0" w:firstColumn="0" w:lastColumn="0" w:oddVBand="0" w:evenVBand="0" w:oddHBand="0" w:evenHBand="0" w:firstRowFirstColumn="0" w:firstRowLastColumn="0" w:lastRowFirstColumn="0" w:lastRowLastColumn="0"/>
+            </w:pPr>
+            <w:r>
+              <w:t>37%</w:t>
+            </w:r>
+          </w:p>
+        </w:tc>
+        <w:tc>
+          <w:tcPr>
+            <w:tcW w:w="1249" w:type="pct"/>
+          </w:tcPr>
+          <w:p>
+            <w:pPr>
+              <w:cnfStyle w:val="000000000000" w:firstRow="0" w:lastRow="0" w:firstColumn="0" w:lastColumn="0" w:oddVBand="0" w:evenVBand="0" w:oddHBand="0" w:evenHBand="0" w:firstRowFirstColumn="0" w:firstRowLastColumn="0" w:lastRowFirstColumn="0" w:lastRowLastColumn="0"/>
+            </w:pPr>
+            <w:r>
+              <w:t>Query on prefixes instead of full codes.</w:t>
+            </w:r>
+          </w:p>
+        </w:tc>
+      </w:tr>
+      <w:tr>
+        <w:trPr>
+          <w:cnfStyle w:val="000000100000" w:firstRow="0" w:lastRow="0" w:firstColumn="0" w:lastColumn="0" w:oddVBand="0" w:evenVBand="0" w:oddHBand="1" w:evenHBand="0" w:firstRowFirstColumn="0" w:firstRowLastColumn="0" w:lastRowFirstColumn="0" w:lastRowLastColumn="0"/>
+        </w:trPr>
+        <w:tc>
+          <w:tcPr>
+            <w:cnfStyle w:val="001000000000" w:firstRow="0" w:lastRow="0" w:firstColumn="1" w:lastColumn="0" w:oddVBand="0" w:evenVBand="0" w:oddHBand="0" w:evenHBand="0" w:firstRowFirstColumn="0" w:firstRowLastColumn="0" w:lastRowFirstColumn="0" w:lastRowLastColumn="0"/>
+            <w:tcW w:w="1250" w:type="pct"/>
+          </w:tcPr>
+          <w:p>
+            <w:pPr>
+              <w:rPr>
+                <w:b w:val="0"/>
+                <w:bCs w:val="0"/>
+              </w:rPr>
+            </w:pPr>
+            <w:r>
+              <w:rPr>
+                <w:b w:val="0"/>
+                <w:bCs w:val="0"/>
+              </w:rPr>
+              <w:t>Professional vs. Public Administration (54 &lt;&gt; 92)</w:t>
+            </w:r>
+          </w:p>
+        </w:tc>
+        <w:tc>
+          <w:tcPr>
+            <w:tcW w:w="1251" w:type="pct"/>
+          </w:tcPr>
+          <w:p>
+            <w:pPr>
+              <w:cnfStyle w:val="000000100000" w:firstRow="0" w:lastRow="0" w:firstColumn="0" w:lastColumn="0" w:oddVBand="0" w:evenVBand="0" w:oddHBand="1" w:evenHBand="0" w:firstRowFirstColumn="0" w:firstRowLastColumn="0" w:lastRowFirstColumn="0" w:lastRowLastColumn="0"/>
+            </w:pPr>
+            <w:r>
+              <w:t>5</w:t>
+            </w:r>
+          </w:p>
+        </w:tc>
+        <w:tc>
+          <w:tcPr>
+            <w:tcW w:w="1250" w:type="pct"/>
+          </w:tcPr>
+          <w:p>
+            <w:pPr>
+              <w:cnfStyle w:val="000000100000" w:firstRow="0" w:lastRow="0" w:firstColumn="0" w:lastColumn="0" w:oddVBand="0" w:evenVBand="0" w:oddHBand="1" w:evenHBand="0" w:firstRowFirstColumn="0" w:firstRowLastColumn="0" w:lastRowFirstColumn="0" w:lastRowLastColumn="0"/>
+            </w:pPr>
+            <w:r>
+              <w:t>17%</w:t>
+            </w:r>
+          </w:p>
+        </w:tc>
+        <w:tc>
+          <w:tcPr>
+            <w:tcW w:w="1249" w:type="pct"/>
+          </w:tcPr>
+          <w:p>
+            <w:pPr>
+              <w:cnfStyle w:val="000000100000" w:firstRow="0" w:lastRow="0" w:firstColumn="0" w:lastColumn="0" w:oddVBand="0" w:evenVBand="0" w:oddHBand="1" w:evenHBand="0" w:firstRowFirstColumn="0" w:firstRowLastColumn="0" w:lastRowFirstColumn="0" w:lastRowLastColumn="0"/>
+            </w:pPr>
+            <w:r>
+              <w:t>Handbook rules</w:t>
+            </w:r>
+          </w:p>
+        </w:tc>
+      </w:tr>
+    </w:tbl>
+    <w:p>
+      <w:r>
+        <w:lastRenderedPageBreak/>
+        <w:br/>
+        <w:t xml:space="preserve">Of 30 </w:t>
+      </w:r>
+      <w:r>
+        <w:rPr>
+          <w:u w:val="single"/>
+        </w:rPr>
+        <w:t>classification</w:t>
+      </w:r>
+      <w:r>
+        <w:t xml:space="preserve"> disagreements, </w:t>
+      </w:r>
+      <w:r>
+        <w:t>37% were granularity differences within the same code family (low search impact), and 63% followed addressable patterns.</w:t>
+      </w:r>
+    </w:p>
+    <w:p>
+      <w:pPr>
+        <w:rPr>
+          <w:iCs/>
+        </w:rPr>
+      </w:pPr>
+      <w:r>
+        <w:rPr>
+          <w:i/>
+          <w:iCs/>
+        </w:rPr>
+        <w:t>Construction vs. Administration</w:t>
+      </w:r>
+      <w:r>
+        <w:t xml:space="preserve"> </w:t>
+      </w:r>
+      <w:r>
+        <w:rPr>
+          <w:i/>
+          <w:iCs/>
+        </w:rPr>
+        <w:t>Example</w:t>
+      </w:r>
+    </w:p>
+    <w:p>
+      <w:pPr>
+        <w:rPr>
+          <w:iCs/>
+        </w:rPr>
+      </w:pPr>
+      <w:r>
+        <w:rPr>
+          <w:iCs/>
+        </w:rPr>
+        <w:t>“Building maintenance” was coded as:</w:t>
+      </w:r>
+    </w:p>
+    <w:p>
+      <w:pPr>
+        <w:pStyle w:val="ListParagraph"/>
+        <w:numPr>
+          <w:ilvl w:val="0"/>
+          <w:numId w:val="21"/>
+        </w:numPr>
+        <w:rPr>
+          <w:iCs/>
+        </w:rPr>
+      </w:pPr>
+      <w:r>
+        <w:rPr>
+          <w:iCs/>
+        </w:rPr>
+        <w:t>236220 (Commercial Building Construction) by one coder</w:t>
+      </w:r>
+    </w:p>
+    <w:p>
+      <w:pPr>
+        <w:pStyle w:val="ListParagraph"/>
+        <w:numPr>
+          <w:ilvl w:val="1"/>
+          <w:numId w:val="21"/>
+        </w:numPr>
+        <w:rPr>
+          <w:iCs/>
+        </w:rPr>
+      </w:pPr>
+      <w:r>
+        <w:rPr>
+          <w:iCs/>
+        </w:rPr>
+        <w:t xml:space="preserve">Assumption: general building maintenance supports upkeep of municipal buildings </w:t>
+      </w:r>
+      <w:r>
+        <w:rPr>
+          <w:iCs/>
+        </w:rPr>
+        <w:sym w:font="Wingdings" w:char="F0E0"/>
+      </w:r>
+      <w:r>
+        <w:rPr>
+          <w:iCs/>
+        </w:rPr>
+        <w:t xml:space="preserve"> best operational match for general building maintenance </w:t>
+      </w:r>
+      <w:r>
+        <w:rPr>
+          <w:iCs/>
+        </w:rPr>
+        <w:sym w:font="Wingdings" w:char="F0E0"/>
+      </w:r>
+      <w:r>
+        <w:rPr>
+          <w:iCs/>
+        </w:rPr>
+        <w:t xml:space="preserve"> 236220</w:t>
+      </w:r>
+    </w:p>
+    <w:p>
+      <w:pPr>
+        <w:pStyle w:val="ListParagraph"/>
+        <w:numPr>
+          <w:ilvl w:val="0"/>
+          <w:numId w:val="21"/>
+        </w:numPr>
+        <w:rPr>
+          <w:iCs/>
+        </w:rPr>
+      </w:pPr>
+      <w:r>
+        <w:rPr>
+          <w:iCs/>
+        </w:rPr>
+        <w:t>561210 (Facilities Support Services) by one coder, and</w:t>
+      </w:r>
+    </w:p>
+    <w:p>
+      <w:pPr>
+        <w:pStyle w:val="ListParagraph"/>
+        <w:numPr>
+          <w:ilvl w:val="1"/>
+          <w:numId w:val="21"/>
+        </w:numPr>
+        <w:rPr>
+          <w:iCs/>
+        </w:rPr>
+      </w:pPr>
+      <w:r>
+        <w:rPr>
+          <w:iCs/>
+        </w:rPr>
+        <w:t xml:space="preserve">Assumption: general building maintenance supports upkeep of municipal buildings </w:t>
+      </w:r>
+      <w:r>
+        <w:rPr>
+          <w:iCs/>
+        </w:rPr>
+        <w:sym w:font="Wingdings" w:char="F0E0"/>
+      </w:r>
+      <w:r>
+        <w:rPr>
+          <w:iCs/>
+        </w:rPr>
+        <w:t xml:space="preserve"> best operational match for general building maintenance </w:t>
+      </w:r>
+      <w:r>
+        <w:rPr>
+          <w:iCs/>
+        </w:rPr>
+        <w:sym w:font="Wingdings" w:char="F0E0"/>
+      </w:r>
+      <w:r>
+        <w:rPr>
+          <w:iCs/>
+        </w:rPr>
+        <w:t xml:space="preserve"> 561210</w:t>
+      </w:r>
+    </w:p>
+    <w:p>
+      <w:pPr>
+        <w:pStyle w:val="ListParagraph"/>
+        <w:numPr>
+          <w:ilvl w:val="0"/>
+          <w:numId w:val="21"/>
+        </w:numPr>
+        <w:rPr>
+          <w:iCs/>
+        </w:rPr>
+      </w:pPr>
+      <w:r>
+        <w:rPr>
+          <w:iCs/>
+        </w:rPr>
+        <w:t>237310 (Highway/Road Construction) by the last coder</w:t>
+      </w:r>
+    </w:p>
+    <w:p>
+      <w:pPr>
+        <w:pStyle w:val="ListParagraph"/>
+        <w:numPr>
+          <w:ilvl w:val="1"/>
+          <w:numId w:val="21"/>
+        </w:numPr>
+        <w:rPr>
+          <w:iCs/>
+        </w:rPr>
+      </w:pPr>
+      <w:r>
+        <w:rPr>
+          <w:iCs/>
+        </w:rPr>
+        <w:t xml:space="preserve">Assumption: building maintenance is specific to the road division of the public works department </w:t>
+      </w:r>
+      <w:r>
+        <w:rPr>
+          <w:iCs/>
+        </w:rPr>
+        <w:sym w:font="Wingdings" w:char="F0E0"/>
+      </w:r>
+      <w:r>
+        <w:rPr>
+          <w:iCs/>
+        </w:rPr>
+        <w:t xml:space="preserve"> most specific operational match </w:t>
+      </w:r>
+      <w:r>
+        <w:rPr>
+          <w:iCs/>
+        </w:rPr>
+        <w:sym w:font="Wingdings" w:char="F0E0"/>
+      </w:r>
+      <w:r>
+        <w:rPr>
+          <w:iCs/>
+        </w:rPr>
+        <w:t xml:space="preserve"> 237310</w:t>
+      </w:r>
+    </w:p>
+    <w:p>
+      <w:pPr>
+        <w:rPr>
+          <w:iCs/>
+        </w:rPr>
+      </w:pPr>
+      <w:r>
+        <w:rPr>
+          <w:iCs/>
+        </w:rPr>
+        <w:t>Coders disagreed on whether building maintenance employees “do construction work” (23xxxx) or “support facilities” (56xxxx.) Ambiguities like these are addressed by handbook rules.</w:t>
+      </w:r>
+    </w:p>
+    <w:p>
+      <w:pPr>
+        <w:rPr>
+          <w:iCs/>
+        </w:rPr>
+      </w:pPr>
+      <w:r>
+        <w:rPr>
+          <w:iCs/>
+        </w:rPr>
+        <w:t>For example:</w:t>
+      </w:r>
+    </w:p>
+    <w:p>
+      <w:pPr>
+        <w:pStyle w:val="ListParagraph"/>
+        <w:numPr>
+          <w:ilvl w:val="0"/>
+          <w:numId w:val="22"/>
+        </w:numPr>
+        <w:rPr>
+          <w:iCs/>
+        </w:rPr>
+      </w:pPr>
+      <w:r>
+        <w:rPr>
+          <w:b/>
+          <w:bCs/>
+          <w:iCs/>
+        </w:rPr>
+        <w:t>Construction (23xxxx):</w:t>
+      </w:r>
+      <w:r>
+        <w:rPr>
+          <w:iCs/>
+        </w:rPr>
+        <w:t xml:space="preserve"> use when the role directly performs physical construction</w:t>
+      </w:r>
+    </w:p>
+    <w:p>
+      <w:pPr>
+        <w:pStyle w:val="ListParagraph"/>
+        <w:numPr>
+          <w:ilvl w:val="0"/>
+          <w:numId w:val="22"/>
+        </w:numPr>
+        <w:rPr>
+          <w:iCs/>
+        </w:rPr>
+      </w:pPr>
+      <w:r>
+        <w:rPr>
+          <w:b/>
+          <w:bCs/>
+          <w:iCs/>
+        </w:rPr>
+        <w:t>Support (56xxxx):</w:t>
+      </w:r>
+      <w:r>
+        <w:rPr>
+          <w:iCs/>
+        </w:rPr>
+        <w:t xml:space="preserve"> use when the role supports operations but doesn’t perform construction</w:t>
+      </w:r>
+    </w:p>
+    <w:p>
+      <w:pPr>
+        <w:pStyle w:val="ListParagraph"/>
+        <w:numPr>
+          <w:ilvl w:val="0"/>
+          <w:numId w:val="22"/>
+        </w:numPr>
+        <w:rPr>
+          <w:iCs/>
+        </w:rPr>
+      </w:pPr>
+      <w:r>
+        <w:rPr>
+          <w:iCs/>
+        </w:rPr>
+        <w:t xml:space="preserve">A “maintenance technician” working on roads </w:t>
+      </w:r>
+      <w:r>
+        <w:rPr>
+          <w:iCs/>
+        </w:rPr>
+        <w:sym w:font="Wingdings" w:char="F0E0"/>
+      </w:r>
+      <w:r>
+        <w:rPr>
+          <w:iCs/>
+        </w:rPr>
+        <w:t xml:space="preserve"> 237310</w:t>
+      </w:r>
+    </w:p>
+    <w:p>
+      <w:pPr>
+        <w:pStyle w:val="ListParagraph"/>
+        <w:numPr>
+          <w:ilvl w:val="0"/>
+          <w:numId w:val="22"/>
+        </w:numPr>
+        <w:rPr>
+          <w:iCs/>
+        </w:rPr>
+      </w:pPr>
+      <w:r>
+        <w:rPr>
+          <w:iCs/>
+        </w:rPr>
+        <w:t xml:space="preserve">A “maintenance technician” managing work orders </w:t>
+      </w:r>
+      <w:r>
+        <w:rPr>
+          <w:iCs/>
+        </w:rPr>
+        <w:sym w:font="Wingdings" w:char="F0E0"/>
+      </w:r>
+      <w:r>
+        <w:rPr>
+          <w:iCs/>
+        </w:rPr>
+        <w:t xml:space="preserve"> 561210</w:t>
+      </w:r>
+    </w:p>
+    <w:p>
+      <w:pPr>
+        <w:rPr>
+          <w:iCs/>
+        </w:rPr>
+      </w:pPr>
+      <w:r>
+        <w:rPr>
+          <w:i/>
+        </w:rPr>
+        <w:t>How Does Disagreement Affect Search Results?</w:t>
+      </w:r>
+    </w:p>
+    <w:p>
+      <w:pPr>
+        <w:rPr>
+          <w:iCs/>
+        </w:rPr>
+      </w:pPr>
+      <w:r>
+        <w:rPr>
+          <w:iCs/>
+        </w:rPr>
+        <w:t>Significant but concentrated impact. Single-coder production would miss approximately 30% of query-relevant services overall. This risk is concentrated in specific query categories (Repair: 50%, Support: 46%.)</w:t>
+      </w:r>
+    </w:p>
+    <w:p>
+      <w:pPr>
+        <w:rPr>
+          <w:iCs/>
+        </w:rPr>
+      </w:pPr>
+      <w:r>
+        <w:rPr>
+          <w:iCs/>
+        </w:rPr>
+        <w:t xml:space="preserve">We designed 36 realistic researcher queries across 8 categories (Construction, Public Administration, Support Services, Utilities, Professional, Recreation, Repair, Transportation) against all 10 coded contracts. For each query-contract pair, we measured whether each coder’s codes would return the contract in search results. The “union” </w:t>
+      </w:r>
+      <w:r>
+        <w:rPr>
+          <w:iCs/>
+        </w:rPr>
+        <w:lastRenderedPageBreak/>
+        <w:t xml:space="preserve">represents the combined set of all three coder’s code sets. “Misses” represent what a single coder would fail to capture relative to the combined “union” set (i.e., </w:t>
+      </w:r>
+      <w:r>
+        <w:rPr>
+          <w:iCs/>
+        </w:rPr>
+        <w:t>treating the “union” for each contract as the canonical truth of all the NAICS codes that could represent the contract, how did each coder compare?)</w:t>
+      </w:r>
+    </w:p>
+    <w:p>
+      <w:pPr>
+        <w:rPr>
+          <w:rStyle w:val="SubtleReference"/>
+          <w:smallCaps w:val="0"/>
+          <w:color w:val="auto"/>
+        </w:rPr>
+      </w:pPr>
+      <w:r>
+        <w:rPr>
+          <w:rStyle w:val="SubtleReference"/>
+        </w:rPr>
+        <w:t>Figure VIII: Summary of Simulation Results</w:t>
+      </w:r>
+    </w:p>
+    <w:tbl>
+      <w:tblPr>
+        <w:tblStyle w:val="ListTable1Light"/>
+        <w:tblW w:w="5000" w:type="pct"/>
+        <w:tblLook w:val="04A0" w:firstRow="1" w:lastRow="0" w:firstColumn="1" w:lastColumn="0" w:noHBand="0" w:noVBand="1"/>
+      </w:tblPr>
+      <w:tblGrid>
+        <w:gridCol w:w="3120"/>
+        <w:gridCol w:w="3121"/>
+        <w:gridCol w:w="3119"/>
+      </w:tblGrid>
+      <w:tr>
+        <w:trPr>
+          <w:cnfStyle w:val="100000000000" w:firstRow="1" w:lastRow="0" w:firstColumn="0" w:lastColumn="0" w:oddVBand="0" w:evenVBand="0" w:oddHBand="0" w:evenHBand="0" w:firstRowFirstColumn="0" w:firstRowLastColumn="0" w:lastRowFirstColumn="0" w:lastRowLastColumn="0"/>
+          <w:trHeight w:val="386"/>
+        </w:trPr>
+        <w:tc>
+          <w:tcPr>
+            <w:cnfStyle w:val="001000000000" w:firstRow="0" w:lastRow="0" w:firstColumn="1" w:lastColumn="0" w:oddVBand="0" w:evenVBand="0" w:oddHBand="0" w:evenHBand="0" w:firstRowFirstColumn="0" w:firstRowLastColumn="0" w:lastRowFirstColumn="0" w:lastRowLastColumn="0"/>
+            <w:tcW w:w="1667" w:type="pct"/>
+          </w:tcPr>
+          <w:p>
+            <w:r>
+              <w:t>Metric</w:t>
+            </w:r>
+          </w:p>
+        </w:tc>
+        <w:tc>
+          <w:tcPr>
+            <w:tcW w:w="1667" w:type="pct"/>
+          </w:tcPr>
+          <w:p>
+            <w:pPr>
+              <w:cnfStyle w:val="100000000000" w:firstRow="1" w:lastRow="0" w:firstColumn="0" w:lastColumn="0" w:oddVBand="0" w:evenVBand="0" w:oddHBand="0" w:evenHBand="0" w:firstRowFirstColumn="0" w:firstRowLastColumn="0" w:lastRowFirstColumn="0" w:lastRowLastColumn="0"/>
+            </w:pPr>
+            <w:r>
+              <w:t>Value</w:t>
+            </w:r>
+          </w:p>
+        </w:tc>
+        <w:tc>
+          <w:tcPr>
+            <w:tcW w:w="1667" w:type="pct"/>
+          </w:tcPr>
+          <w:p>
+            <w:pPr>
+              <w:cnfStyle w:val="100000000000" w:firstRow="1" w:lastRow="0" w:firstColumn="0" w:lastColumn="0" w:oddVBand="0" w:evenVBand="0" w:oddHBand="0" w:evenHBand="0" w:firstRowFirstColumn="0" w:firstRowLastColumn="0" w:lastRowFirstColumn="0" w:lastRowLastColumn="0"/>
+            </w:pPr>
+            <w:r>
+              <w:t>95% CI</w:t>
+            </w:r>
+          </w:p>
+        </w:tc>
+      </w:tr>
+      <w:tr>
+        <w:trPr>
+          <w:cnfStyle w:val="000000100000" w:firstRow="0" w:lastRow="0" w:firstColumn="0" w:lastColumn="0" w:oddVBand="0" w:evenVBand="0" w:oddHBand="1" w:evenHBand="0" w:firstRowFirstColumn="0" w:firstRowLastColumn="0" w:lastRowFirstColumn="0" w:lastRowLastColumn="0"/>
+        </w:trPr>
+        <w:tc>
+          <w:tcPr>
+            <w:cnfStyle w:val="001000000000" w:firstRow="0" w:lastRow="0" w:firstColumn="1" w:lastColumn="0" w:oddVBand="0" w:evenVBand="0" w:oddHBand="0" w:evenHBand="0" w:firstRowFirstColumn="0" w:firstRowLastColumn="0" w:lastRowFirstColumn="0" w:lastRowLastColumn="0"/>
+            <w:tcW w:w="1667" w:type="pct"/>
+          </w:tcPr>
+          <w:p>
+            <w:pPr>
+              <w:rPr>
+                <w:b w:val="0"/>
+                <w:bCs w:val="0"/>
+              </w:rPr>
+            </w:pPr>
+            <w:r>
+              <w:rPr>
+                <w:b w:val="0"/>
+                <w:bCs w:val="0"/>
+              </w:rPr>
+              <w:t>Total queries tested</w:t>
+            </w:r>
+          </w:p>
+        </w:tc>
+        <w:tc>
+          <w:tcPr>
+            <w:tcW w:w="1667" w:type="pct"/>
+          </w:tcPr>
+          <w:p>
+            <w:pPr>
+              <w:cnfStyle w:val="000000100000" w:firstRow="0" w:lastRow="0" w:firstColumn="0" w:lastColumn="0" w:oddVBand="0" w:evenVBand="0" w:oddHBand="1" w:evenHBand="0" w:firstRowFirstColumn="0" w:firstRowLastColumn="0" w:lastRowFirstColumn="0" w:lastRowLastColumn="0"/>
+            </w:pPr>
+            <w:r>
+              <w:t>35</w:t>
+            </w:r>
+          </w:p>
+        </w:tc>
+        <w:tc>
+          <w:tcPr>
+            <w:tcW w:w="1667" w:type="pct"/>
+          </w:tcPr>
+          <w:p>
+            <w:pPr>
+              <w:cnfStyle w:val="000000100000" w:firstRow="0" w:lastRow="0" w:firstColumn="0" w:lastColumn="0" w:oddVBand="0" w:evenVBand="0" w:oddHBand="1" w:evenHBand="0" w:firstRowFirstColumn="0" w:firstRowLastColumn="0" w:lastRowFirstColumn="0" w:lastRowLastColumn="0"/>
+            </w:pPr>
+            <w:r>
+              <w:t>-</w:t>
+            </w:r>
+          </w:p>
+        </w:tc>
+      </w:tr>
+      <w:tr>
+        <w:tc>
+          <w:tcPr>
+            <w:cnfStyle w:val="001000000000" w:firstRow="0" w:lastRow="0" w:firstColumn="1" w:lastColumn="0" w:oddVBand="0" w:evenVBand="0" w:oddHBand="0" w:evenHBand="0" w:firstRowFirstColumn="0" w:firstRowLastColumn="0" w:lastRowFirstColumn="0" w:lastRowLastColumn="0"/>
+            <w:tcW w:w="1667" w:type="pct"/>
+          </w:tcPr>
+          <w:p>
+            <w:pPr>
+              <w:rPr>
+                <w:b w:val="0"/>
+                <w:bCs w:val="0"/>
+              </w:rPr>
+            </w:pPr>
+            <w:r>
+              <w:rPr>
+                <w:b w:val="0"/>
+                <w:bCs w:val="0"/>
+              </w:rPr>
+              <w:t>Query-contract combinations (queries * contracts)</w:t>
+            </w:r>
+          </w:p>
+        </w:tc>
+        <w:tc>
+          <w:tcPr>
+            <w:tcW w:w="1667" w:type="pct"/>
+          </w:tcPr>
+          <w:p>
+            <w:pPr>
+              <w:cnfStyle w:val="000000000000" w:firstRow="0" w:lastRow="0" w:firstColumn="0" w:lastColumn="0" w:oddVBand="0" w:evenVBand="0" w:oddHBand="0" w:evenHBand="0" w:firstRowFirstColumn="0" w:firstRowLastColumn="0" w:lastRowFirstColumn="0" w:lastRowLastColumn="0"/>
+            </w:pPr>
+            <w:r>
+              <w:t>350</w:t>
+            </w:r>
+          </w:p>
+        </w:tc>
+        <w:tc>
+          <w:tcPr>
+            <w:tcW w:w="1667" w:type="pct"/>
+          </w:tcPr>
+          <w:p>
+            <w:pPr>
+              <w:cnfStyle w:val="000000000000" w:firstRow="0" w:lastRow="0" w:firstColumn="0" w:lastColumn="0" w:oddVBand="0" w:evenVBand="0" w:oddHBand="0" w:evenHBand="0" w:firstRowFirstColumn="0" w:firstRowLastColumn="0" w:lastRowFirstColumn="0" w:lastRowLastColumn="0"/>
+            </w:pPr>
+            <w:r>
+              <w:t>-</w:t>
+            </w:r>
+          </w:p>
+        </w:tc>
+      </w:tr>
+      <w:tr>
+        <w:trPr>
+          <w:cnfStyle w:val="000000100000" w:firstRow="0" w:lastRow="0" w:firstColumn="0" w:lastColumn="0" w:oddVBand="0" w:evenVBand="0" w:oddHBand="1" w:evenHBand="0" w:firstRowFirstColumn="0" w:firstRowLastColumn="0" w:lastRowFirstColumn="0" w:lastRowLastColumn="0"/>
+        </w:trPr>
+        <w:tc>
+          <w:tcPr>
+            <w:cnfStyle w:val="001000000000" w:firstRow="0" w:lastRow="0" w:firstColumn="1" w:lastColumn="0" w:oddVBand="0" w:evenVBand="0" w:oddHBand="0" w:evenHBand="0" w:firstRowFirstColumn="0" w:firstRowLastColumn="0" w:lastRowFirstColumn="0" w:lastRowLastColumn="0"/>
+            <w:tcW w:w="1667" w:type="pct"/>
+          </w:tcPr>
+          <w:p>
+            <w:pPr>
+              <w:rPr>
+                <w:b w:val="0"/>
+                <w:bCs w:val="0"/>
+              </w:rPr>
+            </w:pPr>
+            <w:r>
+              <w:rPr>
+                <w:b w:val="0"/>
+                <w:bCs w:val="0"/>
+              </w:rPr>
+              <w:t>Union hits</w:t>
+            </w:r>
+          </w:p>
+        </w:tc>
+        <w:tc>
+          <w:tcPr>
+            <w:tcW w:w="1667" w:type="pct"/>
+          </w:tcPr>
+          <w:p>
+            <w:pPr>
+              <w:cnfStyle w:val="000000100000" w:firstRow="0" w:lastRow="0" w:firstColumn="0" w:lastColumn="0" w:oddVBand="0" w:evenVBand="0" w:oddHBand="1" w:evenHBand="0" w:firstRowFirstColumn="0" w:firstRowLastColumn="0" w:lastRowFirstColumn="0" w:lastRowLastColumn="0"/>
+            </w:pPr>
+            <w:r>
+              <w:t>112</w:t>
+            </w:r>
+          </w:p>
+        </w:tc>
+        <w:tc>
+          <w:tcPr>
+            <w:tcW w:w="1667" w:type="pct"/>
+          </w:tcPr>
+          <w:p>
+            <w:pPr>
+              <w:cnfStyle w:val="000000100000" w:firstRow="0" w:lastRow="0" w:firstColumn="0" w:lastColumn="0" w:oddVBand="0" w:evenVBand="0" w:oddHBand="1" w:evenHBand="0" w:firstRowFirstColumn="0" w:firstRowLastColumn="0" w:lastRowFirstColumn="0" w:lastRowLastColumn="0"/>
+            </w:pPr>
+            <w:r>
+              <w:t>-</w:t>
+            </w:r>
+          </w:p>
+        </w:tc>
+      </w:tr>
+      <w:tr>
+        <w:tc>
+          <w:tcPr>
+            <w:cnfStyle w:val="001000000000" w:firstRow="0" w:lastRow="0" w:firstColumn="1" w:lastColumn="0" w:oddVBand="0" w:evenVBand="0" w:oddHBand="0" w:evenHBand="0" w:firstRowFirstColumn="0" w:firstRowLastColumn="0" w:lastRowFirstColumn="0" w:lastRowLastColumn="0"/>
+            <w:tcW w:w="1667" w:type="pct"/>
+          </w:tcPr>
+          <w:p>
+            <w:r>
+              <w:t>Average single-coder miss rate</w:t>
+            </w:r>
+          </w:p>
+        </w:tc>
+        <w:tc>
+          <w:tcPr>
+            <w:tcW w:w="1667" w:type="pct"/>
+          </w:tcPr>
+          <w:p>
+            <w:pPr>
+              <w:cnfStyle w:val="000000000000" w:firstRow="0" w:lastRow="0" w:firstColumn="0" w:lastColumn="0" w:oddVBand="0" w:evenVBand="0" w:oddHBand="0" w:evenHBand="0" w:firstRowFirstColumn="0" w:firstRowLastColumn="0" w:lastRowFirstColumn="0" w:lastRowLastColumn="0"/>
+              <w:rPr>
+                <w:b/>
+                <w:bCs/>
+              </w:rPr>
+            </w:pPr>
+            <w:r>
+              <w:rPr>
+                <w:b/>
+                <w:bCs/>
+              </w:rPr>
+              <w:t>30.4%</w:t>
+            </w:r>
+          </w:p>
+        </w:tc>
+        <w:tc>
+          <w:tcPr>
+            <w:tcW w:w="1667" w:type="pct"/>
+          </w:tcPr>
+          <w:p>
+            <w:pPr>
+              <w:cnfStyle w:val="000000000000" w:firstRow="0" w:lastRow="0" w:firstColumn="0" w:lastColumn="0" w:oddVBand="0" w:evenVBand="0" w:oddHBand="0" w:evenHBand="0" w:firstRowFirstColumn="0" w:firstRowLastColumn="0" w:lastRowFirstColumn="0" w:lastRowLastColumn="0"/>
+            </w:pPr>
+            <w:r>
+              <w:t>[24%, 37%]</w:t>
+            </w:r>
+          </w:p>
+        </w:tc>
+      </w:tr>
+    </w:tbl>
+    <w:p>
+      <w:pPr>
+        <w:rPr>
+          <w:rStyle w:val="SubtleReference"/>
+          <w:smallCaps w:val="0"/>
+          <w:color w:val="auto"/>
+        </w:rPr>
+      </w:pPr>
+      <w:r>
+        <w:br/>
+      </w:r>
+      <w:r>
+        <w:rPr>
+          <w:rStyle w:val="SubtleReference"/>
+        </w:rPr>
+        <w:t>Figure IX: Miss Rates By Category</w:t>
+      </w:r>
+    </w:p>
+    <w:tbl>
+      <w:tblPr>
+        <w:tblStyle w:val="ListTable1Light"/>
+        <w:tblW w:w="5000" w:type="pct"/>
+        <w:tblLook w:val="04A0" w:firstRow="1" w:lastRow="0" w:firstColumn="1" w:lastColumn="0" w:noHBand="0" w:noVBand="1"/>
+      </w:tblPr>
+      <w:tblGrid>
+        <w:gridCol w:w="1874"/>
+        <w:gridCol w:w="1876"/>
+        <w:gridCol w:w="1872"/>
+        <w:gridCol w:w="1870"/>
+        <w:gridCol w:w="1868"/>
+      </w:tblGrid>
+      <w:tr>
+        <w:trPr>
+          <w:cnfStyle w:val="100000000000" w:firstRow="1" w:lastRow="0" w:firstColumn="0" w:lastColumn="0" w:oddVBand="0" w:evenVBand="0" w:oddHBand="0" w:evenHBand="0" w:firstRowFirstColumn="0" w:firstRowLastColumn="0" w:lastRowFirstColumn="0" w:lastRowLastColumn="0"/>
+          <w:trHeight w:val="386"/>
+        </w:trPr>
+        <w:tc>
+          <w:tcPr>
+            <w:cnfStyle w:val="001000000000" w:firstRow="0" w:lastRow="0" w:firstColumn="1" w:lastColumn="0" w:oddVBand="0" w:evenVBand="0" w:oddHBand="0" w:evenHBand="0" w:firstRowFirstColumn="0" w:firstRowLastColumn="0" w:lastRowFirstColumn="0" w:lastRowLastColumn="0"/>
+            <w:tcW w:w="1001" w:type="pct"/>
+          </w:tcPr>
+          <w:p>
+            <w:r>
+              <w:t>Category</w:t>
+            </w:r>
+          </w:p>
+        </w:tc>
+        <w:tc>
+          <w:tcPr>
+            <w:tcW w:w="1002" w:type="pct"/>
+          </w:tcPr>
+          <w:p>
+            <w:pPr>
+              <w:cnfStyle w:val="100000000000" w:firstRow="1" w:lastRow="0" w:firstColumn="0" w:lastColumn="0" w:oddVBand="0" w:evenVBand="0" w:oddHBand="0" w:evenHBand="0" w:firstRowFirstColumn="0" w:firstRowLastColumn="0" w:lastRowFirstColumn="0" w:lastRowLastColumn="0"/>
+            </w:pPr>
+            <w:r>
+              <w:t>Union Hits</w:t>
+            </w:r>
+          </w:p>
+        </w:tc>
+        <w:tc>
+          <w:tcPr>
+            <w:tcW w:w="1000" w:type="pct"/>
+          </w:tcPr>
+          <w:p>
+            <w:pPr>
+              <w:cnfStyle w:val="100000000000" w:firstRow="1" w:lastRow="0" w:firstColumn="0" w:lastColumn="0" w:oddVBand="0" w:evenVBand="0" w:oddHBand="0" w:evenHBand="0" w:firstRowFirstColumn="0" w:firstRowLastColumn="0" w:lastRowFirstColumn="0" w:lastRowLastColumn="0"/>
+            </w:pPr>
+            <w:r>
+              <w:t>Avg. Miss Rate</w:t>
+            </w:r>
+          </w:p>
+        </w:tc>
+        <w:tc>
+          <w:tcPr>
+            <w:tcW w:w="999" w:type="pct"/>
+          </w:tcPr>
+          <w:p>
+            <w:pPr>
+              <w:cnfStyle w:val="100000000000" w:firstRow="1" w:lastRow="0" w:firstColumn="0" w:lastColumn="0" w:oddVBand="0" w:evenVBand="0" w:oddHBand="0" w:evenHBand="0" w:firstRowFirstColumn="0" w:firstRowLastColumn="0" w:lastRowFirstColumn="0" w:lastRowLastColumn="0"/>
+            </w:pPr>
+            <w:r>
+              <w:t>95% CI</w:t>
+            </w:r>
+          </w:p>
+        </w:tc>
+        <w:tc>
+          <w:tcPr>
+            <w:tcW w:w="998" w:type="pct"/>
+          </w:tcPr>
+          <w:p>
+            <w:pPr>
+              <w:cnfStyle w:val="100000000000" w:firstRow="1" w:lastRow="0" w:firstColumn="0" w:lastColumn="0" w:oddVBand="0" w:evenVBand="0" w:oddHBand="0" w:evenHBand="0" w:firstRowFirstColumn="0" w:firstRowLastColumn="0" w:lastRowFirstColumn="0" w:lastRowLastColumn="0"/>
+            </w:pPr>
+            <w:r>
+              <w:t>Risk Level</w:t>
+            </w:r>
+          </w:p>
+        </w:tc>
+      </w:tr>
+      <w:tr>
+        <w:trPr>
+          <w:cnfStyle w:val="000000100000" w:firstRow="0" w:lastRow="0" w:firstColumn="0" w:lastColumn="0" w:oddVBand="0" w:evenVBand="0" w:oddHBand="1" w:evenHBand="0" w:firstRowFirstColumn="0" w:firstRowLastColumn="0" w:lastRowFirstColumn="0" w:lastRowLastColumn="0"/>
+        </w:trPr>
+        <w:tc>
+          <w:tcPr>
+            <w:cnfStyle w:val="001000000000" w:firstRow="0" w:lastRow="0" w:firstColumn="1" w:lastColumn="0" w:oddVBand="0" w:evenVBand="0" w:oddHBand="0" w:evenHBand="0" w:firstRowFirstColumn="0" w:firstRowLastColumn="0" w:lastRowFirstColumn="0" w:lastRowLastColumn="0"/>
+            <w:tcW w:w="1001" w:type="pct"/>
+          </w:tcPr>
+          <w:p>
+            <w:pPr>
+              <w:rPr>
+                <w:b w:val="0"/>
+                <w:bCs w:val="0"/>
+              </w:rPr>
+            </w:pPr>
+            <w:r>
+              <w:rPr>
+                <w:b w:val="0"/>
+                <w:bCs w:val="0"/>
+              </w:rPr>
+              <w:t>Repair</w:t>
+            </w:r>
+          </w:p>
+        </w:tc>
+        <w:tc>
+          <w:tcPr>
+            <w:tcW w:w="1002" w:type="pct"/>
+          </w:tcPr>
+          <w:p>
+            <w:pPr>
+              <w:cnfStyle w:val="000000100000" w:firstRow="0" w:lastRow="0" w:firstColumn="0" w:lastColumn="0" w:oddVBand="0" w:evenVBand="0" w:oddHBand="1" w:evenHBand="0" w:firstRowFirstColumn="0" w:firstRowLastColumn="0" w:lastRowFirstColumn="0" w:lastRowLastColumn="0"/>
+            </w:pPr>
+            <w:r>
+              <w:t>6</w:t>
+            </w:r>
+          </w:p>
+        </w:tc>
+        <w:tc>
+          <w:tcPr>
+            <w:tcW w:w="1000" w:type="pct"/>
+          </w:tcPr>
+          <w:p>
+            <w:pPr>
+              <w:cnfStyle w:val="000000100000" w:firstRow="0" w:lastRow="0" w:firstColumn="0" w:lastColumn="0" w:oddVBand="0" w:evenVBand="0" w:oddHBand="1" w:evenHBand="0" w:firstRowFirstColumn="0" w:firstRowLastColumn="0" w:lastRowFirstColumn="0" w:lastRowLastColumn="0"/>
+              <w:rPr>
+                <w:b/>
+                <w:bCs/>
+              </w:rPr>
+            </w:pPr>
+            <w:r>
+              <w:rPr>
+                <w:b/>
+                <w:bCs/>
+              </w:rPr>
+              <w:t>50.0%</w:t>
+            </w:r>
+          </w:p>
+        </w:tc>
+        <w:tc>
+          <w:tcPr>
+            <w:tcW w:w="999" w:type="pct"/>
+          </w:tcPr>
+          <w:p>
+            <w:pPr>
+              <w:cnfStyle w:val="000000100000" w:firstRow="0" w:lastRow="0" w:firstColumn="0" w:lastColumn="0" w:oddVBand="0" w:evenVBand="0" w:oddHBand="1" w:evenHBand="0" w:firstRowFirstColumn="0" w:firstRowLastColumn="0" w:lastRowFirstColumn="0" w:lastRowLastColumn="0"/>
+            </w:pPr>
+            <w:r>
+              <w:t>[28%, 72%]</w:t>
+            </w:r>
+          </w:p>
+        </w:tc>
+        <w:tc>
+          <w:tcPr>
+            <w:tcW w:w="998" w:type="pct"/>
+          </w:tcPr>
+          <w:p>
+            <w:pPr>
+              <w:cnfStyle w:val="000000100000" w:firstRow="0" w:lastRow="0" w:firstColumn="0" w:lastColumn="0" w:oddVBand="0" w:evenVBand="0" w:oddHBand="1" w:evenHBand="0" w:firstRowFirstColumn="0" w:firstRowLastColumn="0" w:lastRowFirstColumn="0" w:lastRowLastColumn="0"/>
+            </w:pPr>
+            <w:r>
+              <w:t>HIGH</w:t>
+            </w:r>
+          </w:p>
+        </w:tc>
+      </w:tr>
+      <w:tr>
+        <w:tc>
+          <w:tcPr>
+            <w:cnfStyle w:val="001000000000" w:firstRow="0" w:lastRow="0" w:firstColumn="1" w:lastColumn="0" w:oddVBand="0" w:evenVBand="0" w:oddHBand="0" w:evenHBand="0" w:firstRowFirstColumn="0" w:firstRowLastColumn="0" w:lastRowFirstColumn="0" w:lastRowLastColumn="0"/>
+            <w:tcW w:w="1001" w:type="pct"/>
+          </w:tcPr>
+          <w:p>
+            <w:pPr>
+              <w:rPr>
+                <w:b w:val="0"/>
+                <w:bCs w:val="0"/>
+              </w:rPr>
+            </w:pPr>
+            <w:r>
+              <w:rPr>
+                <w:b w:val="0"/>
+                <w:bCs w:val="0"/>
+              </w:rPr>
+              <w:t>Support Services</w:t>
+            </w:r>
+          </w:p>
+        </w:tc>
+        <w:tc>
+          <w:tcPr>
+            <w:tcW w:w="1002" w:type="pct"/>
+          </w:tcPr>
+          <w:p>
+            <w:pPr>
+              <w:cnfStyle w:val="000000000000" w:firstRow="0" w:lastRow="0" w:firstColumn="0" w:lastColumn="0" w:oddVBand="0" w:evenVBand="0" w:oddHBand="0" w:evenHBand="0" w:firstRowFirstColumn="0" w:firstRowLastColumn="0" w:lastRowFirstColumn="0" w:lastRowLastColumn="0"/>
+            </w:pPr>
+            <w:r>
+              <w:t>13</w:t>
+            </w:r>
+          </w:p>
+        </w:tc>
+        <w:tc>
+          <w:tcPr>
+            <w:tcW w:w="1000" w:type="pct"/>
+          </w:tcPr>
+          <w:p>
+            <w:pPr>
+              <w:cnfStyle w:val="000000000000" w:firstRow="0" w:lastRow="0" w:firstColumn="0" w:lastColumn="0" w:oddVBand="0" w:evenVBand="0" w:oddHBand="0" w:evenHBand="0" w:firstRowFirstColumn="0" w:firstRowLastColumn="0" w:lastRowFirstColumn="0" w:lastRowLastColumn="0"/>
+              <w:rPr>
+                <w:b/>
+                <w:bCs/>
+              </w:rPr>
+            </w:pPr>
+            <w:r>
+              <w:rPr>
+                <w:b/>
+                <w:bCs/>
+              </w:rPr>
+              <w:t>46.2%</w:t>
+            </w:r>
+          </w:p>
+        </w:tc>
+        <w:tc>
+          <w:tcPr>
+            <w:tcW w:w="999" w:type="pct"/>
+          </w:tcPr>
+          <w:p>
+            <w:pPr>
+              <w:cnfStyle w:val="000000000000" w:firstRow="0" w:lastRow="0" w:firstColumn="0" w:lastColumn="0" w:oddVBand="0" w:evenVBand="0" w:oddHBand="0" w:evenHBand="0" w:firstRowFirstColumn="0" w:firstRowLastColumn="0" w:lastRowFirstColumn="0" w:lastRowLastColumn="0"/>
+            </w:pPr>
+            <w:r>
+              <w:t>[31%, 62%]</w:t>
+            </w:r>
+          </w:p>
+        </w:tc>
+        <w:tc>
+          <w:tcPr>
+            <w:tcW w:w="998" w:type="pct"/>
+          </w:tcPr>
+          <w:p>
+            <w:pPr>
+              <w:cnfStyle w:val="000000000000" w:firstRow="0" w:lastRow="0" w:firstColumn="0" w:lastColumn="0" w:oddVBand="0" w:evenVBand="0" w:oddHBand="0" w:evenHBand="0" w:firstRowFirstColumn="0" w:firstRowLastColumn="0" w:lastRowFirstColumn="0" w:lastRowLastColumn="0"/>
+            </w:pPr>
+            <w:r>
+              <w:t>HIGH</w:t>
+            </w:r>
+          </w:p>
+        </w:tc>
+      </w:tr>
+      <w:tr>
+        <w:trPr>
+          <w:cnfStyle w:val="000000100000" w:firstRow="0" w:lastRow="0" w:firstColumn="0" w:lastColumn="0" w:oddVBand="0" w:evenVBand="0" w:oddHBand="1" w:evenHBand="0" w:firstRowFirstColumn="0" w:firstRowLastColumn="0" w:lastRowFirstColumn="0" w:lastRowLastColumn="0"/>
+        </w:trPr>
+        <w:tc>
+          <w:tcPr>
+            <w:cnfStyle w:val="001000000000" w:firstRow="0" w:lastRow="0" w:firstColumn="1" w:lastColumn="0" w:oddVBand="0" w:evenVBand="0" w:oddHBand="0" w:evenHBand="0" w:firstRowFirstColumn="0" w:firstRowLastColumn="0" w:lastRowFirstColumn="0" w:lastRowLastColumn="0"/>
+            <w:tcW w:w="1001" w:type="pct"/>
+          </w:tcPr>
+          <w:p>
+            <w:pPr>
+              <w:rPr>
+                <w:b w:val="0"/>
+                <w:bCs w:val="0"/>
+              </w:rPr>
+            </w:pPr>
+            <w:r>
+              <w:rPr>
+                <w:b w:val="0"/>
+                <w:bCs w:val="0"/>
+              </w:rPr>
+              <w:t>Transportation</w:t>
+            </w:r>
+          </w:p>
+        </w:tc>
+        <w:tc>
+          <w:tcPr>
+            <w:tcW w:w="1002" w:type="pct"/>
+          </w:tcPr>
+          <w:p>
+            <w:pPr>
+              <w:cnfStyle w:val="000000100000" w:firstRow="0" w:lastRow="0" w:firstColumn="0" w:lastColumn="0" w:oddVBand="0" w:evenVBand="0" w:oddHBand="1" w:evenHBand="0" w:firstRowFirstColumn="0" w:firstRowLastColumn="0" w:lastRowFirstColumn="0" w:lastRowLastColumn="0"/>
+            </w:pPr>
+            <w:r>
+              <w:t>1</w:t>
+            </w:r>
+          </w:p>
+        </w:tc>
+        <w:tc>
+          <w:tcPr>
+            <w:tcW w:w="1000" w:type="pct"/>
+          </w:tcPr>
+          <w:p>
+            <w:pPr>
+              <w:cnfStyle w:val="000000100000" w:firstRow="0" w:lastRow="0" w:firstColumn="0" w:lastColumn="0" w:oddVBand="0" w:evenVBand="0" w:oddHBand="1" w:evenHBand="0" w:firstRowFirstColumn="0" w:firstRowLastColumn="0" w:lastRowFirstColumn="0" w:lastRowLastColumn="0"/>
+            </w:pPr>
+            <w:r>
+              <w:t>33.3%</w:t>
+            </w:r>
+          </w:p>
+        </w:tc>
+        <w:tc>
+          <w:tcPr>
+            <w:tcW w:w="999" w:type="pct"/>
+          </w:tcPr>
+          <w:p>
+            <w:pPr>
+              <w:cnfStyle w:val="000000100000" w:firstRow="0" w:lastRow="0" w:firstColumn="0" w:lastColumn="0" w:oddVBand="0" w:evenVBand="0" w:oddHBand="1" w:evenHBand="0" w:firstRowFirstColumn="0" w:firstRowLastColumn="0" w:lastRowFirstColumn="0" w:lastRowLastColumn="0"/>
+            </w:pPr>
+            <w:r>
+              <w:t>[0</w:t>
+            </w:r>
+            <w:r>
+              <w:t>%</w:t>
+            </w:r>
+            <w:r>
+              <w:t>, 100%]</w:t>
+            </w:r>
+          </w:p>
+        </w:tc>
+        <w:tc>
+          <w:tcPr>
+            <w:tcW w:w="998" w:type="pct"/>
+          </w:tcPr>
+          <w:p>
+            <w:pPr>
+              <w:cnfStyle w:val="000000100000" w:firstRow="0" w:lastRow="0" w:firstColumn="0" w:lastColumn="0" w:oddVBand="0" w:evenVBand="0" w:oddHBand="1" w:evenHBand="0" w:firstRowFirstColumn="0" w:firstRowLastColumn="0" w:lastRowFirstColumn="0" w:lastRowLastColumn="0"/>
+            </w:pPr>
+            <w:r>
+              <w:t xml:space="preserve">Low n </w:t>
+            </w:r>
+          </w:p>
+        </w:tc>
+      </w:tr>
+      <w:tr>
+        <w:tc>
+          <w:tcPr>
+            <w:cnfStyle w:val="001000000000" w:firstRow="0" w:lastRow="0" w:firstColumn="1" w:lastColumn="0" w:oddVBand="0" w:evenVBand="0" w:oddHBand="0" w:evenHBand="0" w:firstRowFirstColumn="0" w:firstRowLastColumn="0" w:lastRowFirstColumn="0" w:lastRowLastColumn="0"/>
+            <w:tcW w:w="1001" w:type="pct"/>
+          </w:tcPr>
+          <w:p>
+            <w:pPr>
+              <w:rPr>
+                <w:b w:val="0"/>
+                <w:bCs w:val="0"/>
+              </w:rPr>
+            </w:pPr>
+            <w:r>
+              <w:rPr>
+                <w:b w:val="0"/>
+                <w:bCs w:val="0"/>
+              </w:rPr>
+              <w:t>Professional</w:t>
+            </w:r>
+          </w:p>
+        </w:tc>
+        <w:tc>
+          <w:tcPr>
+            <w:tcW w:w="1002" w:type="pct"/>
+          </w:tcPr>
+          <w:p>
+            <w:pPr>
+              <w:cnfStyle w:val="000000000000" w:firstRow="0" w:lastRow="0" w:firstColumn="0" w:lastColumn="0" w:oddVBand="0" w:evenVBand="0" w:oddHBand="0" w:evenHBand="0" w:firstRowFirstColumn="0" w:firstRowLastColumn="0" w:lastRowFirstColumn="0" w:lastRowLastColumn="0"/>
+            </w:pPr>
+            <w:r>
+              <w:t>3</w:t>
+            </w:r>
+          </w:p>
+        </w:tc>
+        <w:tc>
+          <w:tcPr>
+            <w:tcW w:w="1000" w:type="pct"/>
+          </w:tcPr>
+          <w:p>
+            <w:pPr>
+              <w:cnfStyle w:val="000000000000" w:firstRow="0" w:lastRow="0" w:firstColumn="0" w:lastColumn="0" w:oddVBand="0" w:evenVBand="0" w:oddHBand="0" w:evenHBand="0" w:firstRowFirstColumn="0" w:firstRowLastColumn="0" w:lastRowFirstColumn="0" w:lastRowLastColumn="0"/>
+            </w:pPr>
+            <w:r>
+              <w:t>33.3%</w:t>
+            </w:r>
+          </w:p>
+        </w:tc>
+        <w:tc>
+          <w:tcPr>
+            <w:tcW w:w="999" w:type="pct"/>
+          </w:tcPr>
+          <w:p>
+            <w:pPr>
+              <w:cnfStyle w:val="000000000000" w:firstRow="0" w:lastRow="0" w:firstColumn="0" w:lastColumn="0" w:oddVBand="0" w:evenVBand="0" w:oddHBand="0" w:evenHBand="0" w:firstRowFirstColumn="0" w:firstRowLastColumn="0" w:lastRowFirstColumn="0" w:lastRowLastColumn="0"/>
+            </w:pPr>
+            <w:r>
+              <w:t>[0%, 67%]</w:t>
+            </w:r>
+          </w:p>
+        </w:tc>
+        <w:tc>
+          <w:tcPr>
+            <w:tcW w:w="998" w:type="pct"/>
+          </w:tcPr>
+          <w:p>
+            <w:pPr>
+              <w:cnfStyle w:val="000000000000" w:firstRow="0" w:lastRow="0" w:firstColumn="0" w:lastColumn="0" w:oddVBand="0" w:evenVBand="0" w:oddHBand="0" w:evenHBand="0" w:firstRowFirstColumn="0" w:firstRowLastColumn="0" w:lastRowFirstColumn="0" w:lastRowLastColumn="0"/>
+            </w:pPr>
+            <w:r>
+              <w:t>Low n</w:t>
+            </w:r>
+          </w:p>
+        </w:tc>
+      </w:tr>
+      <w:tr>
+        <w:trPr>
+          <w:cnfStyle w:val="000000100000" w:firstRow="0" w:lastRow="0" w:firstColumn="0" w:lastColumn="0" w:oddVBand="0" w:evenVBand="0" w:oddHBand="1" w:evenHBand="0" w:firstRowFirstColumn="0" w:firstRowLastColumn="0" w:lastRowFirstColumn="0" w:lastRowLastColumn="0"/>
+        </w:trPr>
+        <w:tc>
+          <w:tcPr>
+            <w:cnfStyle w:val="001000000000" w:firstRow="0" w:lastRow="0" w:firstColumn="1" w:lastColumn="0" w:oddVBand="0" w:evenVBand="0" w:oddHBand="0" w:evenHBand="0" w:firstRowFirstColumn="0" w:firstRowLastColumn="0" w:lastRowFirstColumn="0" w:lastRowLastColumn="0"/>
+            <w:tcW w:w="1001" w:type="pct"/>
+          </w:tcPr>
+          <w:p>
+            <w:pPr>
+              <w:rPr>
+                <w:b w:val="0"/>
+                <w:bCs w:val="0"/>
+              </w:rPr>
+            </w:pPr>
+            <w:r>
+              <w:rPr>
+                <w:b w:val="0"/>
+                <w:bCs w:val="0"/>
+              </w:rPr>
+              <w:t>Public Administration</w:t>
+            </w:r>
+          </w:p>
+        </w:tc>
+        <w:tc>
+          <w:tcPr>
+            <w:tcW w:w="1002" w:type="pct"/>
+          </w:tcPr>
+          <w:p>
+            <w:pPr>
+              <w:cnfStyle w:val="000000100000" w:firstRow="0" w:lastRow="0" w:firstColumn="0" w:lastColumn="0" w:oddVBand="0" w:evenVBand="0" w:oddHBand="1" w:evenHBand="0" w:firstRowFirstColumn="0" w:firstRowLastColumn="0" w:lastRowFirstColumn="0" w:lastRowLastColumn="0"/>
+            </w:pPr>
+            <w:r>
+              <w:t>5</w:t>
+            </w:r>
+          </w:p>
+        </w:tc>
+        <w:tc>
+          <w:tcPr>
+            <w:tcW w:w="1000" w:type="pct"/>
+          </w:tcPr>
+          <w:p>
+            <w:pPr>
+              <w:cnfStyle w:val="000000100000" w:firstRow="0" w:lastRow="0" w:firstColumn="0" w:lastColumn="0" w:oddVBand="0" w:evenVBand="0" w:oddHBand="1" w:evenHBand="0" w:firstRowFirstColumn="0" w:firstRowLastColumn="0" w:lastRowFirstColumn="0" w:lastRowLastColumn="0"/>
+            </w:pPr>
+            <w:r>
+              <w:t>26.7%</w:t>
+            </w:r>
+          </w:p>
+        </w:tc>
+        <w:tc>
+          <w:tcPr>
+            <w:tcW w:w="999" w:type="pct"/>
+          </w:tcPr>
+          <w:p>
+            <w:pPr>
+              <w:cnfStyle w:val="000000100000" w:firstRow="0" w:lastRow="0" w:firstColumn="0" w:lastColumn="0" w:oddVBand="0" w:evenVBand="0" w:oddHBand="1" w:evenHBand="0" w:firstRowFirstColumn="0" w:firstRowLastColumn="0" w:lastRowFirstColumn="0" w:lastRowLastColumn="0"/>
+            </w:pPr>
+            <w:r>
+              <w:t>[7%, 47%]</w:t>
+            </w:r>
+          </w:p>
+        </w:tc>
+        <w:tc>
+          <w:tcPr>
+            <w:tcW w:w="998" w:type="pct"/>
+          </w:tcPr>
+          <w:p>
+            <w:pPr>
+              <w:cnfStyle w:val="000000100000" w:firstRow="0" w:lastRow="0" w:firstColumn="0" w:lastColumn="0" w:oddVBand="0" w:evenVBand="0" w:oddHBand="1" w:evenHBand="0" w:firstRowFirstColumn="0" w:firstRowLastColumn="0" w:lastRowFirstColumn="0" w:lastRowLastColumn="0"/>
+            </w:pPr>
+            <w:r>
+              <w:t>Medium</w:t>
+            </w:r>
+          </w:p>
+        </w:tc>
+      </w:tr>
+      <w:tr>
+        <w:tc>
+          <w:tcPr>
+            <w:cnfStyle w:val="001000000000" w:firstRow="0" w:lastRow="0" w:firstColumn="1" w:lastColumn="0" w:oddVBand="0" w:evenVBand="0" w:oddHBand="0" w:evenHBand="0" w:firstRowFirstColumn="0" w:firstRowLastColumn="0" w:lastRowFirstColumn="0" w:lastRowLastColumn="0"/>
+            <w:tcW w:w="1001" w:type="pct"/>
+          </w:tcPr>
+          <w:p>
+            <w:pPr>
+              <w:rPr>
+                <w:b w:val="0"/>
+                <w:bCs w:val="0"/>
+              </w:rPr>
+            </w:pPr>
+            <w:r>
+              <w:rPr>
+                <w:b w:val="0"/>
+                <w:bCs w:val="0"/>
+              </w:rPr>
+              <w:t>Construction</w:t>
+            </w:r>
+          </w:p>
+        </w:tc>
+        <w:tc>
+          <w:tcPr>
+            <w:tcW w:w="1002" w:type="pct"/>
+          </w:tcPr>
+          <w:p>
+            <w:pPr>
+              <w:cnfStyle w:val="000000000000" w:firstRow="0" w:lastRow="0" w:firstColumn="0" w:lastColumn="0" w:oddVBand="0" w:evenVBand="0" w:oddHBand="0" w:evenHBand="0" w:firstRowFirstColumn="0" w:firstRowLastColumn="0" w:lastRowFirstColumn="0" w:lastRowLastColumn="0"/>
+            </w:pPr>
+            <w:r>
+              <w:t>29</w:t>
+            </w:r>
+          </w:p>
+        </w:tc>
+        <w:tc>
+          <w:tcPr>
+            <w:tcW w:w="1000" w:type="pct"/>
+          </w:tcPr>
+          <w:p>
+            <w:pPr>
+              <w:cnfStyle w:val="000000000000" w:firstRow="0" w:lastRow="0" w:firstColumn="0" w:lastColumn="0" w:oddVBand="0" w:evenVBand="0" w:oddHBand="0" w:evenHBand="0" w:firstRowFirstColumn="0" w:firstRowLastColumn="0" w:lastRowFirstColumn="0" w:lastRowLastColumn="0"/>
+            </w:pPr>
+            <w:r>
+              <w:t>23.0%</w:t>
+            </w:r>
+          </w:p>
+        </w:tc>
+        <w:tc>
+          <w:tcPr>
+            <w:tcW w:w="999" w:type="pct"/>
+          </w:tcPr>
+          <w:p>
+            <w:pPr>
+              <w:cnfStyle w:val="000000000000" w:firstRow="0" w:lastRow="0" w:firstColumn="0" w:lastColumn="0" w:oddVBand="0" w:evenVBand="0" w:oddHBand="0" w:evenHBand="0" w:firstRowFirstColumn="0" w:firstRowLastColumn="0" w:lastRowFirstColumn="0" w:lastRowLastColumn="0"/>
+            </w:pPr>
+            <w:r>
+              <w:t>[15%, 32%]</w:t>
+            </w:r>
+          </w:p>
+        </w:tc>
+        <w:tc>
+          <w:tcPr>
+            <w:tcW w:w="998" w:type="pct"/>
+          </w:tcPr>
+          <w:p>
+            <w:pPr>
+              <w:cnfStyle w:val="000000000000" w:firstRow="0" w:lastRow="0" w:firstColumn="0" w:lastColumn="0" w:oddVBand="0" w:evenVBand="0" w:oddHBand="0" w:evenHBand="0" w:firstRowFirstColumn="0" w:firstRowLastColumn="0" w:lastRowFirstColumn="0" w:lastRowLastColumn="0"/>
+            </w:pPr>
+            <w:r>
+              <w:t>Moderate</w:t>
+            </w:r>
+          </w:p>
+        </w:tc>
+      </w:tr>
+      <w:tr>
+        <w:trPr>
+          <w:cnfStyle w:val="000000100000" w:firstRow="0" w:lastRow="0" w:firstColumn="0" w:lastColumn="0" w:oddVBand="0" w:evenVBand="0" w:oddHBand="1" w:evenHBand="0" w:firstRowFirstColumn="0" w:firstRowLastColumn="0" w:lastRowFirstColumn="0" w:lastRowLastColumn="0"/>
+        </w:trPr>
+        <w:tc>
+          <w:tcPr>
+            <w:cnfStyle w:val="001000000000" w:firstRow="0" w:lastRow="0" w:firstColumn="1" w:lastColumn="0" w:oddVBand="0" w:evenVBand="0" w:oddHBand="0" w:evenHBand="0" w:firstRowFirstColumn="0" w:firstRowLastColumn="0" w:lastRowFirstColumn="0" w:lastRowLastColumn="0"/>
+            <w:tcW w:w="1001" w:type="pct"/>
+          </w:tcPr>
+          <w:p>
+            <w:pPr>
+              <w:rPr>
+                <w:b w:val="0"/>
+                <w:bCs w:val="0"/>
+              </w:rPr>
+            </w:pPr>
+            <w:r>
+              <w:rPr>
+                <w:b w:val="0"/>
+                <w:bCs w:val="0"/>
+              </w:rPr>
+              <w:t>Recreation</w:t>
+            </w:r>
+          </w:p>
+        </w:tc>
+        <w:tc>
+          <w:tcPr>
+            <w:tcW w:w="1002" w:type="pct"/>
+          </w:tcPr>
+          <w:p>
+            <w:pPr>
+              <w:cnfStyle w:val="000000100000" w:firstRow="0" w:lastRow="0" w:firstColumn="0" w:lastColumn="0" w:oddVBand="0" w:evenVBand="0" w:oddHBand="1" w:evenHBand="0" w:firstRowFirstColumn="0" w:firstRowLastColumn="0" w:lastRowFirstColumn="0" w:lastRowLastColumn="0"/>
+            </w:pPr>
+            <w:r>
+              <w:t>3</w:t>
+            </w:r>
+          </w:p>
+        </w:tc>
+        <w:tc>
+          <w:tcPr>
+            <w:tcW w:w="1000" w:type="pct"/>
+          </w:tcPr>
+          <w:p>
+            <w:pPr>
+              <w:cnfStyle w:val="000000100000" w:firstRow="0" w:lastRow="0" w:firstColumn="0" w:lastColumn="0" w:oddVBand="0" w:evenVBand="0" w:oddHBand="1" w:evenHBand="0" w:firstRowFirstColumn="0" w:firstRowLastColumn="0" w:lastRowFirstColumn="0" w:lastRowLastColumn="0"/>
+            </w:pPr>
+            <w:r>
+              <w:t>22.2%</w:t>
+            </w:r>
+          </w:p>
+        </w:tc>
+        <w:tc>
+          <w:tcPr>
+            <w:tcW w:w="999" w:type="pct"/>
+          </w:tcPr>
+          <w:p>
+            <w:pPr>
+              <w:cnfStyle w:val="000000100000" w:firstRow="0" w:lastRow="0" w:firstColumn="0" w:lastColumn="0" w:oddVBand="0" w:evenVBand="0" w:oddHBand="1" w:evenHBand="0" w:firstRowFirstColumn="0" w:firstRowLastColumn="0" w:lastRowFirstColumn="0" w:lastRowLastColumn="0"/>
+            </w:pPr>
+            <w:r>
+              <w:t>[0%, 45%]</w:t>
+            </w:r>
+          </w:p>
+        </w:tc>
+        <w:tc>
+          <w:tcPr>
+            <w:tcW w:w="998" w:type="pct"/>
+          </w:tcPr>
+          <w:p>
+            <w:pPr>
+              <w:cnfStyle w:val="000000100000" w:firstRow="0" w:lastRow="0" w:firstColumn="0" w:lastColumn="0" w:oddVBand="0" w:evenVBand="0" w:oddHBand="1" w:evenHBand="0" w:firstRowFirstColumn="0" w:firstRowLastColumn="0" w:lastRowFirstColumn="0" w:lastRowLastColumn="0"/>
+            </w:pPr>
+            <w:r>
+              <w:t>Low n</w:t>
+            </w:r>
+          </w:p>
+        </w:tc>
+      </w:tr>
+      <w:tr>
+        <w:tc>
+          <w:tcPr>
+            <w:cnfStyle w:val="001000000000" w:firstRow="0" w:lastRow="0" w:firstColumn="1" w:lastColumn="0" w:oddVBand="0" w:evenVBand="0" w:oddHBand="0" w:evenHBand="0" w:firstRowFirstColumn="0" w:firstRowLastColumn="0" w:lastRowFirstColumn="0" w:lastRowLastColumn="0"/>
+            <w:tcW w:w="1001" w:type="pct"/>
+          </w:tcPr>
+          <w:p>
+            <w:pPr>
+              <w:rPr>
+                <w:b w:val="0"/>
+                <w:bCs w:val="0"/>
+              </w:rPr>
+            </w:pPr>
+            <w:r>
+              <w:rPr>
+                <w:b w:val="0"/>
+                <w:bCs w:val="0"/>
+              </w:rPr>
+              <w:t>Utilities</w:t>
+            </w:r>
+          </w:p>
+        </w:tc>
+        <w:tc>
+          <w:tcPr>
+            <w:tcW w:w="1002" w:type="pct"/>
+          </w:tcPr>
+          <w:p>
+            <w:pPr>
+              <w:cnfStyle w:val="000000000000" w:firstRow="0" w:lastRow="0" w:firstColumn="0" w:lastColumn="0" w:oddVBand="0" w:evenVBand="0" w:oddHBand="0" w:evenHBand="0" w:firstRowFirstColumn="0" w:firstRowLastColumn="0" w:lastRowFirstColumn="0" w:lastRowLastColumn="0"/>
+            </w:pPr>
+            <w:r>
+              <w:t>5</w:t>
+            </w:r>
+          </w:p>
+        </w:tc>
+        <w:tc>
+          <w:tcPr>
+            <w:tcW w:w="1000" w:type="pct"/>
+          </w:tcPr>
+          <w:p>
+            <w:pPr>
+              <w:cnfStyle w:val="000000000000" w:firstRow="0" w:lastRow="0" w:firstColumn="0" w:lastColumn="0" w:oddVBand="0" w:evenVBand="0" w:oddHBand="0" w:evenHBand="0" w:firstRowFirstColumn="0" w:firstRowLastColumn="0" w:lastRowFirstColumn="0" w:lastRowLastColumn="0"/>
+            </w:pPr>
+            <w:r>
+              <w:t>13.3%</w:t>
+            </w:r>
+          </w:p>
+        </w:tc>
+        <w:tc>
+          <w:tcPr>
+            <w:tcW w:w="999" w:type="pct"/>
+          </w:tcPr>
+          <w:p>
+            <w:pPr>
+              <w:cnfStyle w:val="000000000000" w:firstRow="0" w:lastRow="0" w:firstColumn="0" w:lastColumn="0" w:oddVBand="0" w:evenVBand="0" w:oddHBand="0" w:evenHBand="0" w:firstRowFirstColumn="0" w:firstRowLastColumn="0" w:lastRowFirstColumn="0" w:lastRowLastColumn="0"/>
+            </w:pPr>
+            <w:r>
+              <w:t>[0%, 33%]</w:t>
+            </w:r>
+          </w:p>
+        </w:tc>
+        <w:tc>
+          <w:tcPr>
+            <w:tcW w:w="998" w:type="pct"/>
+          </w:tcPr>
+          <w:p>
+            <w:pPr>
+              <w:cnfStyle w:val="000000000000" w:firstRow="0" w:lastRow="0" w:firstColumn="0" w:lastColumn="0" w:oddVBand="0" w:evenVBand="0" w:oddHBand="0" w:evenHBand="0" w:firstRowFirstColumn="0" w:firstRowLastColumn="0" w:lastRowFirstColumn="0" w:lastRowLastColumn="0"/>
+            </w:pPr>
+            <w:r>
+              <w:t>Low</w:t>
+            </w:r>
+          </w:p>
+        </w:tc>
+      </w:tr>
+    </w:tbl>
+    <w:p>
+      <w:r>
+        <w:rPr>
+          <w:rStyle w:val="SubtleReference"/>
+        </w:rPr>
+        <w:br/>
+      </w:r>
+      <w:r>
+        <w:rPr>
+          <w:rStyle w:val="SubtleReference"/>
+        </w:rPr>
+        <w:br/>
+      </w:r>
+      <w:r>
+        <w:rPr>
+          <w:rStyle w:val="SubtleReference"/>
+        </w:rPr>
+        <w:br/>
+      </w:r>
+      <w:r>
+        <w:rPr>
+          <w:rStyle w:val="SubtleReference"/>
+        </w:rPr>
+        <w:br/>
+      </w:r>
+      <w:r>
+        <w:rPr>
+          <w:rStyle w:val="SubtleReference"/>
+        </w:rPr>
+        <w:br/>
+      </w:r>
+      <w:r>
+        <w:rPr>
+          <w:rStyle w:val="SubtleReference"/>
+        </w:rPr>
+        <w:br/>
+      </w:r>
+      <w:r>
+        <w:rPr>
+          <w:rStyle w:val="SubtleReference"/>
+        </w:rPr>
+        <w:br/>
+      </w:r>
+      <w:r>
+        <w:rPr>
+          <w:rStyle w:val="SubtleReference"/>
+        </w:rPr>
+        <w:br/>
+      </w:r>
+      <w:r>
+        <w:rPr>
+          <w:rStyle w:val="SubtleReference"/>
+        </w:rPr>
+        <w:br/>
+      </w:r>
+      <w:r>
+        <w:rPr>
+          <w:rStyle w:val="SubtleReference"/>
+        </w:rPr>
+        <w:br/>
+      </w:r>
+      <w:r>
+        <w:rPr>
+          <w:rStyle w:val="SubtleReference"/>
+        </w:rPr>
+        <w:br/>
+      </w:r>
+      <w:r>
+        <w:rPr>
+          <w:rStyle w:val="SubtleReference"/>
+        </w:rPr>
+        <w:br/>
+      </w:r>
+      <w:r>
+        <w:rPr>
+          <w:rStyle w:val="SubtleReference"/>
+        </w:rPr>
+        <w:lastRenderedPageBreak/>
+        <w:t>Figure X: Miss Rates By Category</w:t>
+      </w:r>
+      <w:r>
+        <w:rPr>
+          <w:rStyle w:val="SubtleReference"/>
+          <w:noProof/>
+        </w:rPr>
+        <w:t xml:space="preserve"> </w:t>
+      </w:r>
+      <w:r>
+        <w:rPr>
+          <w:rStyle w:val="SubtleReference"/>
+          <w:noProof/>
+        </w:rPr>
+        <w:drawing>
+          <wp:inline distT="0" distB="0" distL="0" distR="0" wp14:anchorId="623BCD3D" wp14:editId="1C041B91">
+            <wp:extent cx="5941060" cy="2928620"/>
+            <wp:effectExtent l="0" t="0" r="2540" b="5080"/>
+            <wp:docPr id="1294428303" name="Picture 4"/>
+            <wp:cNvGraphicFramePr>
+              <a:graphicFrameLocks xmlns:a="http://schemas.openxmlformats.org/drawingml/2006/main" noChangeAspect="1"/>
+            </wp:cNvGraphicFramePr>
+            <a:graphic xmlns:a="http://schemas.openxmlformats.org/drawingml/2006/main">
+              <a:graphicData uri="http://schemas.openxmlformats.org/drawingml/2006/picture">
+                <pic:pic xmlns:pic="http://schemas.openxmlformats.org/drawingml/2006/picture">
+                  <pic:nvPicPr>
+                    <pic:cNvPr id="0" name="Picture 4"/>
+                    <pic:cNvPicPr>
+                      <a:picLocks noChangeAspect="1" noChangeArrowheads="1"/>
+                    </pic:cNvPicPr>
+                  </pic:nvPicPr>
+                  <pic:blipFill>
+                    <a:blip r:embed="rId10" cstate="print">
+                      <a:extLst>
+                        <a:ext uri="{28A0092B-C50C-407E-A947-70E740481C1C}">
+                          <a14:useLocalDpi xmlns:a14="http://schemas.microsoft.com/office/drawing/2010/main" val="0"/>
+                        </a:ext>
+                      </a:extLst>
+                    </a:blip>
+                    <a:srcRect/>
+                    <a:stretch>
+                      <a:fillRect/>
+                    </a:stretch>
+                  </pic:blipFill>
+                  <pic:spPr bwMode="auto">
+                    <a:xfrm>
+                      <a:off x="0" y="0"/>
+                      <a:ext cx="5941060" cy="2928620"/>
+                    </a:xfrm>
+                    <a:prstGeom prst="rect">
+                      <a:avLst/>
+                    </a:prstGeom>
+                    <a:noFill/>
+                    <a:ln>
+                      <a:noFill/>
+                    </a:ln>
+                  </pic:spPr>
+                </pic:pic>
+              </a:graphicData>
+            </a:graphic>
+          </wp:inline>
+        </w:drawing>
+      </w:r>
+    </w:p>
+    <w:p>
+      <w:r>
+        <w:rPr>
+          <w:rStyle w:val="SubtleReference"/>
+        </w:rPr>
+        <w:br/>
+      </w:r>
+      <w:r>
+        <w:rPr>
+          <w:rStyle w:val="SubtleReference"/>
+        </w:rPr>
+        <w:br/>
+      </w:r>
+      <w:r>
+        <w:rPr>
+          <w:rStyle w:val="SubtleReference"/>
+        </w:rPr>
+        <w:br/>
+      </w:r>
+      <w:r>
+        <w:rPr>
+          <w:rStyle w:val="SubtleReference"/>
+        </w:rPr>
+        <w:br/>
+      </w:r>
+      <w:r>
+        <w:rPr>
+          <w:rStyle w:val="SubtleReference"/>
+        </w:rPr>
+        <w:br/>
+      </w:r>
+      <w:r>
+        <w:rPr>
+          <w:rStyle w:val="SubtleReference"/>
+        </w:rPr>
+        <w:br/>
+      </w:r>
+      <w:r>
+        <w:rPr>
+          <w:rStyle w:val="SubtleReference"/>
+        </w:rPr>
+        <w:br/>
+      </w:r>
+      <w:r>
+        <w:rPr>
+          <w:rStyle w:val="SubtleReference"/>
+        </w:rPr>
+        <w:br/>
+      </w:r>
+      <w:r>
+        <w:rPr>
+          <w:rStyle w:val="SubtleReference"/>
+        </w:rPr>
+        <w:br/>
+      </w:r>
+      <w:r>
+        <w:rPr>
+          <w:rStyle w:val="SubtleReference"/>
+        </w:rPr>
+        <w:br/>
+      </w:r>
+      <w:r>
+        <w:rPr>
+          <w:rStyle w:val="SubtleReference"/>
+        </w:rPr>
+        <w:br/>
+      </w:r>
+      <w:r>
+        <w:rPr>
+          <w:rStyle w:val="SubtleReference"/>
+        </w:rPr>
+        <w:br/>
+      </w:r>
+      <w:r>
+        <w:rPr>
+          <w:rStyle w:val="SubtleReference"/>
+        </w:rPr>
+        <w:br/>
+      </w:r>
+      <w:r>
+        <w:rPr>
+          <w:rStyle w:val="SubtleReference"/>
+        </w:rPr>
+        <w:br/>
+      </w:r>
+      <w:r>
+        <w:rPr>
+          <w:rStyle w:val="SubtleReference"/>
+        </w:rPr>
+        <w:br/>
+      </w:r>
+      <w:r>
+        <w:rPr>
+          <w:rStyle w:val="SubtleReference"/>
+        </w:rPr>
+        <w:br/>
+      </w:r>
+      <w:r>
+        <w:rPr>
+          <w:rStyle w:val="SubtleReference"/>
+        </w:rPr>
+        <w:br/>
+      </w:r>
+      <w:r>
+        <w:rPr>
+          <w:rStyle w:val="SubtleReference"/>
+        </w:rPr>
+        <w:br/>
+      </w:r>
+      <w:r>
+        <w:rPr>
+          <w:rStyle w:val="SubtleReference"/>
+        </w:rPr>
+        <w:br/>
+      </w:r>
+      <w:r>
+        <w:rPr>
+          <w:rStyle w:val="SubtleReference"/>
+        </w:rPr>
+        <w:br/>
+      </w:r>
+      <w:r>
+        <w:rPr>
+          <w:rStyle w:val="SubtleReference"/>
+        </w:rPr>
+        <w:br/>
+      </w:r>
+      <w:r>
+        <w:rPr>
+          <w:rStyle w:val="SubtleReference"/>
+        </w:rPr>
+        <w:br/>
+      </w:r>
+      <w:r>
+        <w:rPr>
+          <w:rStyle w:val="SubtleReference"/>
+        </w:rPr>
+        <w:lastRenderedPageBreak/>
+        <w:br/>
+      </w:r>
+      <w:r>
+        <w:rPr>
+          <w:rStyle w:val="SubtleReference"/>
+        </w:rPr>
+        <w:t>Figure XI: Miss Rates By Category By Coder</w:t>
+      </w:r>
+    </w:p>
+    <w:p>
+      <w:r>
+        <w:rPr>
+          <w:noProof/>
+        </w:rPr>
+        <w:drawing>
+          <wp:inline distT="0" distB="0" distL="0" distR="0" wp14:anchorId="377ABE64" wp14:editId="670F6E9D">
+            <wp:extent cx="5941060" cy="4892040"/>
+            <wp:effectExtent l="0" t="0" r="2540" b="3810"/>
+            <wp:docPr id="1336574508" name="Picture 5"/>
+            <wp:cNvGraphicFramePr>
+              <a:graphicFrameLocks xmlns:a="http://schemas.openxmlformats.org/drawingml/2006/main" noChangeAspect="1"/>
+            </wp:cNvGraphicFramePr>
+            <a:graphic xmlns:a="http://schemas.openxmlformats.org/drawingml/2006/main">
+              <a:graphicData uri="http://schemas.openxmlformats.org/drawingml/2006/picture">
+                <pic:pic xmlns:pic="http://schemas.openxmlformats.org/drawingml/2006/picture">
+                  <pic:nvPicPr>
+                    <pic:cNvPr id="0" name="Picture 5"/>
+                    <pic:cNvPicPr>
+                      <a:picLocks noChangeAspect="1" noChangeArrowheads="1"/>
+                    </pic:cNvPicPr>
+                  </pic:nvPicPr>
+                  <pic:blipFill>
+                    <a:blip r:embed="rId11">
+                      <a:extLst>
+                        <a:ext uri="{28A0092B-C50C-407E-A947-70E740481C1C}">
+                          <a14:useLocalDpi xmlns:a14="http://schemas.microsoft.com/office/drawing/2010/main" val="0"/>
+                        </a:ext>
+                      </a:extLst>
+                    </a:blip>
+                    <a:srcRect/>
+                    <a:stretch>
+                      <a:fillRect/>
+                    </a:stretch>
+                  </pic:blipFill>
+                  <pic:spPr bwMode="auto">
+                    <a:xfrm>
+                      <a:off x="0" y="0"/>
+                      <a:ext cx="5941060" cy="4892040"/>
+                    </a:xfrm>
+                    <a:prstGeom prst="rect">
+                      <a:avLst/>
+                    </a:prstGeom>
+                    <a:noFill/>
+                    <a:ln>
+                      <a:noFill/>
+                    </a:ln>
+                  </pic:spPr>
+                </pic:pic>
+              </a:graphicData>
+            </a:graphic>
+          </wp:inline>
+        </w:drawing>
+      </w:r>
+      <w:r>
+        <w:br/>
+      </w:r>
+      <w:r>
+        <w:br/>
+      </w:r>
+      <w:r>
+        <w:br/>
+      </w:r>
+      <w:r>
+        <w:br/>
+      </w:r>
+      <w:r>
+        <w:br/>
+      </w:r>
+      <w:r>
+        <w:br/>
+      </w:r>
+      <w:r>
+        <w:br/>
+      </w:r>
+      <w:r>
+        <w:br/>
+      </w:r>
+      <w:r>
+        <w:t>Where did disagreement come from?</w:t>
       </w:r>
     </w:p>
     <w:p>
@@ -24,7 +4368,7 @@
         </w:numPr>
       </w:pPr>
       <w:r>
-        <w:t>Where did disagreement come from?</w:t>
+        <w:t>What disagreement patterns emerge?</w:t>
       </w:r>
     </w:p>
     <w:p>
@@ -36,7 +4380,7 @@
         </w:numPr>
       </w:pPr>
       <w:r>
-        <w:t>What disagreement patterns emerge?</w:t>
+        <w:t>How would disagreement impact query performance?</w:t>
       </w:r>
     </w:p>
     <w:p>
@@ -48,26 +4392,15 @@
         </w:numPr>
       </w:pPr>
       <w:r>
-        <w:t>How would disagreement impact query performance?</w:t>
+        <w:t>Do the results support the case for multi-service coding?</w:t>
       </w:r>
     </w:p>
     <w:p>
       <w:pPr>
-        <w:pStyle w:val="ListParagraph"/>
-        <w:numPr>
-          <w:ilvl w:val="0"/>
-          <w:numId w:val="10"/>
-        </w:numPr>
-      </w:pPr>
-      <w:r>
-        <w:t>Do the results support the case for multi-service coding?</w:t>
-      </w:r>
-    </w:p>
-    <w:p>
-      <w:pPr>
         <w:pStyle w:val="Heading2"/>
       </w:pPr>
       <w:r>
+        <w:lastRenderedPageBreak/>
         <w:t>Data Structure</w:t>
       </w:r>
     </w:p>
@@ -404,7 +4737,6 @@
     </w:p>
     <w:p>
       <w:r>
-        <w:lastRenderedPageBreak/>
         <w:t>Disagreement can happen at either stage. Coders may identify different services entirely (identification disagreement) or identify the same service but assign different codes (classification disagreement.)</w:t>
       </w:r>
     </w:p>
@@ -512,7 +4844,11 @@
               <w:cnfStyle w:val="100000000000" w:firstRow="1" w:lastRow="0" w:firstColumn="0" w:lastColumn="0" w:oddVBand="0" w:evenVBand="0" w:oddHBand="0" w:evenHBand="0" w:firstRowFirstColumn="0" w:firstRowLastColumn="0" w:lastRowFirstColumn="0" w:lastRowLastColumn="0"/>
             </w:pPr>
             <w:r>
-              <w:t>54xxxx: Professional, Scientific, Technical</w:t>
+              <w:t xml:space="preserve">54xxxx: Professional, </w:t>
+            </w:r>
+            <w:r>
+              <w:lastRenderedPageBreak/>
+              <w:t>Scientific, Technical</w:t>
             </w:r>
           </w:p>
         </w:tc>
@@ -529,6 +4865,7 @@
               </w:rPr>
             </w:pPr>
             <w:r>
+              <w:lastRenderedPageBreak/>
               <w:t>22xxxx: Utilities</w:t>
             </w:r>
           </w:p>
@@ -1180,7 +5517,6 @@
         <w:pStyle w:val="Heading2"/>
       </w:pPr>
       <w:r>
-        <w:lastRenderedPageBreak/>
         <w:t>Analysis of Classification Agreement</w:t>
       </w:r>
     </w:p>
@@ -1194,31 +5530,7 @@
         <w:rPr>
           <w:rStyle w:val="SubtleReference"/>
         </w:rPr>
-        <w:t xml:space="preserve">Table </w:t>
-      </w:r>
-      <w:r>
-        <w:rPr>
-          <w:rStyle w:val="SubtleReference"/>
-        </w:rPr>
-        <w:t>IV</w:t>
-      </w:r>
-      <w:r>
-        <w:rPr>
-          <w:rStyle w:val="SubtleReference"/>
-        </w:rPr>
-        <w:t xml:space="preserve">: Service </w:t>
-      </w:r>
-      <w:r>
-        <w:rPr>
-          <w:rStyle w:val="SubtleReference"/>
-        </w:rPr>
-        <w:t xml:space="preserve">Classification </w:t>
-      </w:r>
-      <w:r>
-        <w:rPr>
-          <w:rStyle w:val="SubtleReference"/>
-        </w:rPr>
-        <w:t>Agreement</w:t>
+        <w:t>Table IV: Service Classification Agreement</w:t>
       </w:r>
       <w:r>
         <w:rPr>
@@ -1426,36 +5738,7 @@
           <w:rStyle w:val="SubtleReference"/>
         </w:rPr>
         <w:br/>
-      </w:r>
-      <w:r>
-        <w:rPr>
-          <w:rStyle w:val="SubtleReference"/>
-        </w:rPr>
-        <w:t xml:space="preserve">Table </w:t>
-      </w:r>
-      <w:r>
-        <w:rPr>
-          <w:rStyle w:val="SubtleReference"/>
-        </w:rPr>
-        <w:t>V</w:t>
-      </w:r>
-      <w:r>
-        <w:rPr>
-          <w:rStyle w:val="SubtleReference"/>
-        </w:rPr>
-        <w:t>: Service Classification Agreement (</w:t>
-      </w:r>
-      <w:r>
-        <w:rPr>
-          <w:rStyle w:val="SubtleReference"/>
-        </w:rPr>
-        <w:t>Normalized</w:t>
-      </w:r>
-      <w:r>
-        <w:rPr>
-          <w:rStyle w:val="SubtleReference"/>
-        </w:rPr>
-        <w:t>)</w:t>
+        <w:t>Table V: Service Classification Agreement (Normalized)</w:t>
       </w:r>
     </w:p>
     <w:tbl>
@@ -1483,6 +5766,7 @@
           </w:tcPr>
           <w:p>
             <w:r>
+              <w:lastRenderedPageBreak/>
               <w:t>Round</w:t>
             </w:r>
           </w:p>
@@ -1636,25 +5920,7 @@
         <w:rPr>
           <w:rStyle w:val="SubtleReference"/>
         </w:rPr>
-        <w:t>Table V</w:t>
-      </w:r>
-      <w:r>
-        <w:rPr>
-          <w:rStyle w:val="SubtleReference"/>
-        </w:rPr>
-        <w:t>I</w:t>
-      </w:r>
-      <w:r>
-        <w:rPr>
-          <w:rStyle w:val="SubtleReference"/>
-        </w:rPr>
-        <w:t>:</w:t>
-      </w:r>
-      <w:r>
-        <w:rPr>
-          <w:rStyle w:val="SubtleReference"/>
-        </w:rPr>
-        <w:t xml:space="preserve"> Classification Agreement By Difficulty </w:t>
+        <w:t xml:space="preserve">Table VI: Classification Agreement By Difficulty </w:t>
       </w:r>
     </w:p>
     <w:tbl>
@@ -1942,25 +6208,7 @@
         <w:rPr>
           <w:rStyle w:val="SubtleReference"/>
         </w:rPr>
-        <w:t>Table V</w:t>
-      </w:r>
-      <w:r>
-        <w:rPr>
-          <w:rStyle w:val="SubtleReference"/>
-        </w:rPr>
-        <w:t>I</w:t>
-      </w:r>
-      <w:r>
-        <w:rPr>
-          <w:rStyle w:val="SubtleReference"/>
-        </w:rPr>
-        <w:t xml:space="preserve">I: </w:t>
-      </w:r>
-      <w:r>
-        <w:rPr>
-          <w:rStyle w:val="SubtleReference"/>
-        </w:rPr>
-        <w:t>Round X Difficulty Breakdown (Normalized)</w:t>
+        <w:t>Table VII: Round X Difficulty Breakdown (Normalized)</w:t>
       </w:r>
     </w:p>
     <w:tbl>
@@ -2536,26 +6784,7 @@
         <w:rPr>
           <w:rStyle w:val="SubtleReference"/>
         </w:rPr>
-        <w:lastRenderedPageBreak/>
-        <w:t>Table VII</w:t>
-      </w:r>
-      <w:r>
-        <w:rPr>
-          <w:rStyle w:val="SubtleReference"/>
-        </w:rPr>
-        <w:t>I</w:t>
-      </w:r>
-      <w:r>
-        <w:rPr>
-          <w:rStyle w:val="SubtleReference"/>
-        </w:rPr>
-        <w:t>:</w:t>
-      </w:r>
-      <w:r>
-        <w:rPr>
-          <w:rStyle w:val="SubtleReference"/>
-        </w:rPr>
-        <w:t xml:space="preserve"> Query Simulations</w:t>
+        <w:t>Table VIII: Query Simulations</w:t>
       </w:r>
       <w:r>
         <w:rPr>
@@ -3095,6 +7324,7 @@
                 <w:b w:val="0"/>
                 <w:bCs w:val="0"/>
               </w:rPr>
+              <w:lastRenderedPageBreak/>
               <w:t>Corrections</w:t>
             </w:r>
           </w:p>
@@ -3139,30 +7369,19 @@
           <w:rStyle w:val="SubtleReference"/>
         </w:rPr>
         <w:br/>
+        <w:t xml:space="preserve">Table </w:t>
       </w:r>
       <w:r>
         <w:rPr>
           <w:rStyle w:val="SubtleReference"/>
         </w:rPr>
-        <w:t xml:space="preserve">Table </w:t>
+        <w:t>IX</w:t>
       </w:r>
       <w:r>
         <w:rPr>
           <w:rStyle w:val="SubtleReference"/>
         </w:rPr>
-        <w:t>IX</w:t>
-      </w:r>
-      <w:r>
-        <w:rPr>
-          <w:rStyle w:val="SubtleReference"/>
-        </w:rPr>
-        <w:t>: Simulation</w:t>
-      </w:r>
-      <w:r>
-        <w:rPr>
-          <w:rStyle w:val="SubtleReference"/>
-        </w:rPr>
-        <w:t xml:space="preserve"> Results Per-Contract</w:t>
+        <w:t>: Simulation Results Per-Contract</w:t>
       </w:r>
       <w:r>
         <w:rPr>
@@ -4355,7 +8574,6 @@
         <w:br/>
       </w:r>
       <w:r>
-        <w:lastRenderedPageBreak/>
         <w:br/>
       </w:r>
       <w:commentRangeStart w:id="0"/>
@@ -4531,6 +8749,7 @@
                 <w:b w:val="0"/>
                 <w:bCs w:val="0"/>
               </w:rPr>
+              <w:lastRenderedPageBreak/>
               <w:t>Only 1 Coder Identified Service</w:t>
             </w:r>
           </w:p>
@@ -4862,7 +9081,6 @@
           <w:b/>
           <w:bCs/>
         </w:rPr>
-        <w:lastRenderedPageBreak/>
         <w:t>Bottom Line:</w:t>
       </w:r>
       <w:r>
@@ -5145,6 +9363,7 @@
                 <w:b w:val="0"/>
                 <w:bCs w:val="0"/>
               </w:rPr>
+              <w:lastRenderedPageBreak/>
               <w:t>Operational vs. Admin</w:t>
             </w:r>
           </w:p>
@@ -5778,16 +9997,7 @@
           <w:iCs w:val="0"/>
         </w:rPr>
         <w:br/>
-        <w:t xml:space="preserve">In Dylan’s notes, she noted “I started using your NAICS menu but ultimately felt 92xxxx codes felt better.” Coders have systematic tendencies reflecting different interpretations of </w:t>
-      </w:r>
-      <w:r>
-        <w:rPr>
-          <w:rStyle w:val="SubtleEmphasis"/>
-          <w:i w:val="0"/>
-          <w:iCs w:val="0"/>
-        </w:rPr>
-        <w:lastRenderedPageBreak/>
-        <w:t xml:space="preserve">the guidelines. These tendencies </w:t>
+        <w:t xml:space="preserve">In Dylan’s notes, she noted “I started using your NAICS menu but ultimately felt 92xxxx codes felt better.” Coders have systematic tendencies reflecting different interpretations of the guidelines. These tendencies </w:t>
       </w:r>
       <w:r>
         <w:rPr>
@@ -5980,6 +10190,7 @@
           </w:tcPr>
           <w:p>
             <w:r>
+              <w:lastRenderedPageBreak/>
               <w:t>Service-level</w:t>
             </w:r>
           </w:p>
@@ -6163,6 +10374,119 @@
 <file path=word/numbering.xml><?xml version="1.0" encoding="utf-8"?>
 <w:numbering xmlns:wpc="http://schemas.microsoft.com/office/word/2010/wordprocessingCanvas" xmlns:cx="http://schemas.microsoft.com/office/drawing/2014/chartex" xmlns:cx1="http://schemas.microsoft.com/office/drawing/2015/9/8/chartex" xmlns:cx2="http://schemas.microsoft.com/office/drawing/2015/10/21/chartex" xmlns:cx3="http://schemas.microsoft.com/office/drawing/2016/5/9/chartex" xmlns:cx4="http://schemas.microsoft.com/office/drawing/2016/5/10/chartex" xmlns:cx5="http://schemas.microsoft.com/office/drawing/2016/5/11/chartex" xmlns:cx6="http://schemas.microsoft.com/office/drawing/2016/5/12/chartex" xmlns:cx7="http://schemas.microsoft.com/office/drawing/2016/5/13/chartex" xmlns:cx8="http://schemas.microsoft.com/office/drawing/2016/5/14/chartex" xmlns:mc="http://schemas.openxmlformats.org/markup-compatibility/2006" xmlns:aink="http://schemas.microsoft.com/office/drawing/2016/ink" xmlns:am3d="http://schemas.microsoft.com/office/drawing/2017/model3d" xmlns:o="urn:schemas-microsoft-com:office:office" xmlns:oel="http://schemas.microsoft.com/office/2019/extlst" xmlns:r="http://schemas.openxmlformats.org/officeDocument/2006/relationships" xmlns:m="http://schemas.openxmlformats.org/officeDocument/2006/math" xmlns:v="urn:schemas-microsoft-com:vml" xmlns:wp14="http://schemas.microsoft.com/office/word/2010/wordprocessingDrawing" xmlns:wp="http://schemas.openxmlformats.org/drawingml/2006/wordprocessingDrawing" xmlns:w10="urn:schemas-microsoft-com:office:word" xmlns:w="http://schemas.openxmlformats.org/wordprocessingml/2006/main" xmlns:w14="http://schemas.microsoft.com/office/word/2010/wordml" xmlns:w15="http://schemas.microsoft.com/office/word/2012/wordml" xmlns:w16cex="http://schemas.microsoft.com/office/word/2018/wordml/cex" xmlns:w16cid="http://schemas.microsoft.com/office/word/2016/wordml/cid" xmlns:w16="http://schemas.microsoft.com/office/word/2018/wordml" xmlns:w16du="http://schemas.microsoft.com/office/word/2023/wordml/word16du" xmlns:w16sdtdh="http://schemas.microsoft.com/office/word/2020/wordml/sdtdatahash" xmlns:w16sdtfl="http://schemas.microsoft.com/office/word/2024/wordml/sdtformatlock" xmlns:w16se="http://schemas.microsoft.com/office/word/2015/wordml/symex" xmlns:wpg="http://schemas.microsoft.com/office/word/2010/wordprocessingGroup" xmlns:wpi="http://schemas.microsoft.com/office/word/2010/wordprocessingInk" xmlns:wne="http://schemas.microsoft.com/office/word/2006/wordml" xmlns:wps="http://schemas.microsoft.com/office/word/2010/wordprocessingShape" mc:Ignorable="w14 w15 w16se w16cid w16 w16cex w16sdtdh w16sdtfl w16du wp14">
   <w:abstractNum w:abstractNumId="0" w15:restartNumberingAfterBreak="0">
+    <w:nsid w:val="045724F8"/>
+    <w:multiLevelType w:val="hybridMultilevel"/>
+    <w:tmpl w:val="CEC88BBE"/>
+    <w:lvl w:ilvl="0" w:tplc="04090001">
+      <w:start w:val="1"/>
+      <w:numFmt w:val="bullet"/>
+      <w:lvlText w:val=""/>
+      <w:lvlJc w:val="left"/>
+      <w:pPr>
+        <w:ind w:left="720" w:hanging="360"/>
+      </w:pPr>
+      <w:rPr>
+        <w:rFonts w:ascii="Symbol" w:hAnsi="Symbol" w:hint="default"/>
+      </w:rPr>
+    </w:lvl>
+    <w:lvl w:ilvl="1" w:tplc="04090003">
+      <w:start w:val="1"/>
+      <w:numFmt w:val="bullet"/>
+      <w:lvlText w:val="o"/>
+      <w:lvlJc w:val="left"/>
+      <w:pPr>
+        <w:ind w:left="1440" w:hanging="360"/>
+      </w:pPr>
+      <w:rPr>
+        <w:rFonts w:ascii="Courier New" w:hAnsi="Courier New" w:cs="Courier New" w:hint="default"/>
+      </w:rPr>
+    </w:lvl>
+    <w:lvl w:ilvl="2" w:tplc="04090005" w:tentative="1">
+      <w:start w:val="1"/>
+      <w:numFmt w:val="bullet"/>
+      <w:lvlText w:val=""/>
+      <w:lvlJc w:val="left"/>
+      <w:pPr>
+        <w:ind w:left="2160" w:hanging="360"/>
+      </w:pPr>
+      <w:rPr>
+        <w:rFonts w:ascii="Wingdings" w:hAnsi="Wingdings" w:hint="default"/>
+      </w:rPr>
+    </w:lvl>
+    <w:lvl w:ilvl="3" w:tplc="04090001" w:tentative="1">
+      <w:start w:val="1"/>
+      <w:numFmt w:val="bullet"/>
+      <w:lvlText w:val=""/>
+      <w:lvlJc w:val="left"/>
+      <w:pPr>
+        <w:ind w:left="2880" w:hanging="360"/>
+      </w:pPr>
+      <w:rPr>
+        <w:rFonts w:ascii="Symbol" w:hAnsi="Symbol" w:hint="default"/>
+      </w:rPr>
+    </w:lvl>
+    <w:lvl w:ilvl="4" w:tplc="04090003" w:tentative="1">
+      <w:start w:val="1"/>
+      <w:numFmt w:val="bullet"/>
+      <w:lvlText w:val="o"/>
+      <w:lvlJc w:val="left"/>
+      <w:pPr>
+        <w:ind w:left="3600" w:hanging="360"/>
+      </w:pPr>
+      <w:rPr>
+        <w:rFonts w:ascii="Courier New" w:hAnsi="Courier New" w:cs="Courier New" w:hint="default"/>
+      </w:rPr>
+    </w:lvl>
+    <w:lvl w:ilvl="5" w:tplc="04090005" w:tentative="1">
+      <w:start w:val="1"/>
+      <w:numFmt w:val="bullet"/>
+      <w:lvlText w:val=""/>
+      <w:lvlJc w:val="left"/>
+      <w:pPr>
+        <w:ind w:left="4320" w:hanging="360"/>
+      </w:pPr>
+      <w:rPr>
+        <w:rFonts w:ascii="Wingdings" w:hAnsi="Wingdings" w:hint="default"/>
+      </w:rPr>
+    </w:lvl>
+    <w:lvl w:ilvl="6" w:tplc="04090001" w:tentative="1">
+      <w:start w:val="1"/>
+      <w:numFmt w:val="bullet"/>
+      <w:lvlText w:val=""/>
+      <w:lvlJc w:val="left"/>
+      <w:pPr>
+        <w:ind w:left="5040" w:hanging="360"/>
+      </w:pPr>
+      <w:rPr>
+        <w:rFonts w:ascii="Symbol" w:hAnsi="Symbol" w:hint="default"/>
+      </w:rPr>
+    </w:lvl>
+    <w:lvl w:ilvl="7" w:tplc="04090003" w:tentative="1">
+      <w:start w:val="1"/>
+      <w:numFmt w:val="bullet"/>
+      <w:lvlText w:val="o"/>
+      <w:lvlJc w:val="left"/>
+      <w:pPr>
+        <w:ind w:left="5760" w:hanging="360"/>
+      </w:pPr>
+      <w:rPr>
+        <w:rFonts w:ascii="Courier New" w:hAnsi="Courier New" w:cs="Courier New" w:hint="default"/>
+      </w:rPr>
+    </w:lvl>
+    <w:lvl w:ilvl="8" w:tplc="04090005" w:tentative="1">
+      <w:start w:val="1"/>
+      <w:numFmt w:val="bullet"/>
+      <w:lvlText w:val=""/>
+      <w:lvlJc w:val="left"/>
+      <w:pPr>
+        <w:ind w:left="6480" w:hanging="360"/>
+      </w:pPr>
+      <w:rPr>
+        <w:rFonts w:ascii="Wingdings" w:hAnsi="Wingdings" w:hint="default"/>
+      </w:rPr>
+    </w:lvl>
+  </w:abstractNum>
+  <w:abstractNum w:abstractNumId="1" w15:restartNumberingAfterBreak="0">
     <w:nsid w:val="08E57778"/>
     <w:multiLevelType w:val="hybridMultilevel"/>
     <w:tmpl w:val="1322879E"/>
@@ -6275,7 +10599,120 @@
       </w:rPr>
     </w:lvl>
   </w:abstractNum>
-  <w:abstractNum w:abstractNumId="1" w15:restartNumberingAfterBreak="0">
+  <w:abstractNum w:abstractNumId="2" w15:restartNumberingAfterBreak="0">
+    <w:nsid w:val="0A866105"/>
+    <w:multiLevelType w:val="hybridMultilevel"/>
+    <w:tmpl w:val="79F2B3E2"/>
+    <w:lvl w:ilvl="0" w:tplc="04090001">
+      <w:start w:val="1"/>
+      <w:numFmt w:val="bullet"/>
+      <w:lvlText w:val=""/>
+      <w:lvlJc w:val="left"/>
+      <w:pPr>
+        <w:ind w:left="720" w:hanging="360"/>
+      </w:pPr>
+      <w:rPr>
+        <w:rFonts w:ascii="Symbol" w:hAnsi="Symbol" w:hint="default"/>
+      </w:rPr>
+    </w:lvl>
+    <w:lvl w:ilvl="1" w:tplc="04090003" w:tentative="1">
+      <w:start w:val="1"/>
+      <w:numFmt w:val="bullet"/>
+      <w:lvlText w:val="o"/>
+      <w:lvlJc w:val="left"/>
+      <w:pPr>
+        <w:ind w:left="1440" w:hanging="360"/>
+      </w:pPr>
+      <w:rPr>
+        <w:rFonts w:ascii="Courier New" w:hAnsi="Courier New" w:cs="Courier New" w:hint="default"/>
+      </w:rPr>
+    </w:lvl>
+    <w:lvl w:ilvl="2" w:tplc="04090005" w:tentative="1">
+      <w:start w:val="1"/>
+      <w:numFmt w:val="bullet"/>
+      <w:lvlText w:val=""/>
+      <w:lvlJc w:val="left"/>
+      <w:pPr>
+        <w:ind w:left="2160" w:hanging="360"/>
+      </w:pPr>
+      <w:rPr>
+        <w:rFonts w:ascii="Wingdings" w:hAnsi="Wingdings" w:hint="default"/>
+      </w:rPr>
+    </w:lvl>
+    <w:lvl w:ilvl="3" w:tplc="04090001" w:tentative="1">
+      <w:start w:val="1"/>
+      <w:numFmt w:val="bullet"/>
+      <w:lvlText w:val=""/>
+      <w:lvlJc w:val="left"/>
+      <w:pPr>
+        <w:ind w:left="2880" w:hanging="360"/>
+      </w:pPr>
+      <w:rPr>
+        <w:rFonts w:ascii="Symbol" w:hAnsi="Symbol" w:hint="default"/>
+      </w:rPr>
+    </w:lvl>
+    <w:lvl w:ilvl="4" w:tplc="04090003" w:tentative="1">
+      <w:start w:val="1"/>
+      <w:numFmt w:val="bullet"/>
+      <w:lvlText w:val="o"/>
+      <w:lvlJc w:val="left"/>
+      <w:pPr>
+        <w:ind w:left="3600" w:hanging="360"/>
+      </w:pPr>
+      <w:rPr>
+        <w:rFonts w:ascii="Courier New" w:hAnsi="Courier New" w:cs="Courier New" w:hint="default"/>
+      </w:rPr>
+    </w:lvl>
+    <w:lvl w:ilvl="5" w:tplc="04090005" w:tentative="1">
+      <w:start w:val="1"/>
+      <w:numFmt w:val="bullet"/>
+      <w:lvlText w:val=""/>
+      <w:lvlJc w:val="left"/>
+      <w:pPr>
+        <w:ind w:left="4320" w:hanging="360"/>
+      </w:pPr>
+      <w:rPr>
+        <w:rFonts w:ascii="Wingdings" w:hAnsi="Wingdings" w:hint="default"/>
+      </w:rPr>
+    </w:lvl>
+    <w:lvl w:ilvl="6" w:tplc="04090001" w:tentative="1">
+      <w:start w:val="1"/>
+      <w:numFmt w:val="bullet"/>
+      <w:lvlText w:val=""/>
+      <w:lvlJc w:val="left"/>
+      <w:pPr>
+        <w:ind w:left="5040" w:hanging="360"/>
+      </w:pPr>
+      <w:rPr>
+        <w:rFonts w:ascii="Symbol" w:hAnsi="Symbol" w:hint="default"/>
+      </w:rPr>
+    </w:lvl>
+    <w:lvl w:ilvl="7" w:tplc="04090003" w:tentative="1">
+      <w:start w:val="1"/>
+      <w:numFmt w:val="bullet"/>
+      <w:lvlText w:val="o"/>
+      <w:lvlJc w:val="left"/>
+      <w:pPr>
+        <w:ind w:left="5760" w:hanging="360"/>
+      </w:pPr>
+      <w:rPr>
+        <w:rFonts w:ascii="Courier New" w:hAnsi="Courier New" w:cs="Courier New" w:hint="default"/>
+      </w:rPr>
+    </w:lvl>
+    <w:lvl w:ilvl="8" w:tplc="04090005" w:tentative="1">
+      <w:start w:val="1"/>
+      <w:numFmt w:val="bullet"/>
+      <w:lvlText w:val=""/>
+      <w:lvlJc w:val="left"/>
+      <w:pPr>
+        <w:ind w:left="6480" w:hanging="360"/>
+      </w:pPr>
+      <w:rPr>
+        <w:rFonts w:ascii="Wingdings" w:hAnsi="Wingdings" w:hint="default"/>
+      </w:rPr>
+    </w:lvl>
+  </w:abstractNum>
+  <w:abstractNum w:abstractNumId="3" w15:restartNumberingAfterBreak="0">
     <w:nsid w:val="119C4FB7"/>
     <w:multiLevelType w:val="multilevel"/>
     <w:tmpl w:val="E9726266"/>
@@ -6424,7 +10861,7 @@
       </w:rPr>
     </w:lvl>
   </w:abstractNum>
-  <w:abstractNum w:abstractNumId="2" w15:restartNumberingAfterBreak="0">
+  <w:abstractNum w:abstractNumId="4" w15:restartNumberingAfterBreak="0">
     <w:nsid w:val="14372F7F"/>
     <w:multiLevelType w:val="hybridMultilevel"/>
     <w:tmpl w:val="8A6486E2"/>
@@ -6537,7 +10974,7 @@
       </w:rPr>
     </w:lvl>
   </w:abstractNum>
-  <w:abstractNum w:abstractNumId="3" w15:restartNumberingAfterBreak="0">
+  <w:abstractNum w:abstractNumId="5" w15:restartNumberingAfterBreak="0">
     <w:nsid w:val="17C8157B"/>
     <w:multiLevelType w:val="hybridMultilevel"/>
     <w:tmpl w:val="9C8C52AA"/>
@@ -6650,7 +11087,120 @@
       </w:rPr>
     </w:lvl>
   </w:abstractNum>
-  <w:abstractNum w:abstractNumId="4" w15:restartNumberingAfterBreak="0">
+  <w:abstractNum w:abstractNumId="6" w15:restartNumberingAfterBreak="0">
+    <w:nsid w:val="1C940D61"/>
+    <w:multiLevelType w:val="hybridMultilevel"/>
+    <w:tmpl w:val="03B6A902"/>
+    <w:lvl w:ilvl="0" w:tplc="04090001">
+      <w:start w:val="1"/>
+      <w:numFmt w:val="bullet"/>
+      <w:lvlText w:val=""/>
+      <w:lvlJc w:val="left"/>
+      <w:pPr>
+        <w:ind w:left="720" w:hanging="360"/>
+      </w:pPr>
+      <w:rPr>
+        <w:rFonts w:ascii="Symbol" w:hAnsi="Symbol" w:hint="default"/>
+      </w:rPr>
+    </w:lvl>
+    <w:lvl w:ilvl="1" w:tplc="04090003" w:tentative="1">
+      <w:start w:val="1"/>
+      <w:numFmt w:val="bullet"/>
+      <w:lvlText w:val="o"/>
+      <w:lvlJc w:val="left"/>
+      <w:pPr>
+        <w:ind w:left="1440" w:hanging="360"/>
+      </w:pPr>
+      <w:rPr>
+        <w:rFonts w:ascii="Courier New" w:hAnsi="Courier New" w:cs="Courier New" w:hint="default"/>
+      </w:rPr>
+    </w:lvl>
+    <w:lvl w:ilvl="2" w:tplc="04090005" w:tentative="1">
+      <w:start w:val="1"/>
+      <w:numFmt w:val="bullet"/>
+      <w:lvlText w:val=""/>
+      <w:lvlJc w:val="left"/>
+      <w:pPr>
+        <w:ind w:left="2160" w:hanging="360"/>
+      </w:pPr>
+      <w:rPr>
+        <w:rFonts w:ascii="Wingdings" w:hAnsi="Wingdings" w:hint="default"/>
+      </w:rPr>
+    </w:lvl>
+    <w:lvl w:ilvl="3" w:tplc="04090001" w:tentative="1">
+      <w:start w:val="1"/>
+      <w:numFmt w:val="bullet"/>
+      <w:lvlText w:val=""/>
+      <w:lvlJc w:val="left"/>
+      <w:pPr>
+        <w:ind w:left="2880" w:hanging="360"/>
+      </w:pPr>
+      <w:rPr>
+        <w:rFonts w:ascii="Symbol" w:hAnsi="Symbol" w:hint="default"/>
+      </w:rPr>
+    </w:lvl>
+    <w:lvl w:ilvl="4" w:tplc="04090003" w:tentative="1">
+      <w:start w:val="1"/>
+      <w:numFmt w:val="bullet"/>
+      <w:lvlText w:val="o"/>
+      <w:lvlJc w:val="left"/>
+      <w:pPr>
+        <w:ind w:left="3600" w:hanging="360"/>
+      </w:pPr>
+      <w:rPr>
+        <w:rFonts w:ascii="Courier New" w:hAnsi="Courier New" w:cs="Courier New" w:hint="default"/>
+      </w:rPr>
+    </w:lvl>
+    <w:lvl w:ilvl="5" w:tplc="04090005" w:tentative="1">
+      <w:start w:val="1"/>
+      <w:numFmt w:val="bullet"/>
+      <w:lvlText w:val=""/>
+      <w:lvlJc w:val="left"/>
+      <w:pPr>
+        <w:ind w:left="4320" w:hanging="360"/>
+      </w:pPr>
+      <w:rPr>
+        <w:rFonts w:ascii="Wingdings" w:hAnsi="Wingdings" w:hint="default"/>
+      </w:rPr>
+    </w:lvl>
+    <w:lvl w:ilvl="6" w:tplc="04090001" w:tentative="1">
+      <w:start w:val="1"/>
+      <w:numFmt w:val="bullet"/>
+      <w:lvlText w:val=""/>
+      <w:lvlJc w:val="left"/>
+      <w:pPr>
+        <w:ind w:left="5040" w:hanging="360"/>
+      </w:pPr>
+      <w:rPr>
+        <w:rFonts w:ascii="Symbol" w:hAnsi="Symbol" w:hint="default"/>
+      </w:rPr>
+    </w:lvl>
+    <w:lvl w:ilvl="7" w:tplc="04090003" w:tentative="1">
+      <w:start w:val="1"/>
+      <w:numFmt w:val="bullet"/>
+      <w:lvlText w:val="o"/>
+      <w:lvlJc w:val="left"/>
+      <w:pPr>
+        <w:ind w:left="5760" w:hanging="360"/>
+      </w:pPr>
+      <w:rPr>
+        <w:rFonts w:ascii="Courier New" w:hAnsi="Courier New" w:cs="Courier New" w:hint="default"/>
+      </w:rPr>
+    </w:lvl>
+    <w:lvl w:ilvl="8" w:tplc="04090005" w:tentative="1">
+      <w:start w:val="1"/>
+      <w:numFmt w:val="bullet"/>
+      <w:lvlText w:val=""/>
+      <w:lvlJc w:val="left"/>
+      <w:pPr>
+        <w:ind w:left="6480" w:hanging="360"/>
+      </w:pPr>
+      <w:rPr>
+        <w:rFonts w:ascii="Wingdings" w:hAnsi="Wingdings" w:hint="default"/>
+      </w:rPr>
+    </w:lvl>
+  </w:abstractNum>
+  <w:abstractNum w:abstractNumId="7" w15:restartNumberingAfterBreak="0">
     <w:nsid w:val="1FA83A54"/>
     <w:multiLevelType w:val="hybridMultilevel"/>
     <w:tmpl w:val="6A06D7EE"/>
@@ -6739,7 +11289,7 @@
       </w:pPr>
     </w:lvl>
   </w:abstractNum>
-  <w:abstractNum w:abstractNumId="5" w15:restartNumberingAfterBreak="0">
+  <w:abstractNum w:abstractNumId="8" w15:restartNumberingAfterBreak="0">
     <w:nsid w:val="20E2478B"/>
     <w:multiLevelType w:val="hybridMultilevel"/>
     <w:tmpl w:val="D4EE3DAC"/>
@@ -6852,7 +11402,7 @@
       </w:rPr>
     </w:lvl>
   </w:abstractNum>
-  <w:abstractNum w:abstractNumId="6" w15:restartNumberingAfterBreak="0">
+  <w:abstractNum w:abstractNumId="9" w15:restartNumberingAfterBreak="0">
     <w:nsid w:val="23D56C9C"/>
     <w:multiLevelType w:val="hybridMultilevel"/>
     <w:tmpl w:val="CD9C9020"/>
@@ -6965,7 +11515,7 @@
       </w:rPr>
     </w:lvl>
   </w:abstractNum>
-  <w:abstractNum w:abstractNumId="7" w15:restartNumberingAfterBreak="0">
+  <w:abstractNum w:abstractNumId="10" w15:restartNumberingAfterBreak="0">
     <w:nsid w:val="305D0F0C"/>
     <w:multiLevelType w:val="hybridMultilevel"/>
     <w:tmpl w:val="D3B20F84"/>
@@ -7078,7 +11628,7 @@
       </w:rPr>
     </w:lvl>
   </w:abstractNum>
-  <w:abstractNum w:abstractNumId="8" w15:restartNumberingAfterBreak="0">
+  <w:abstractNum w:abstractNumId="11" w15:restartNumberingAfterBreak="0">
     <w:nsid w:val="34BA0803"/>
     <w:multiLevelType w:val="hybridMultilevel"/>
     <w:tmpl w:val="E99816C6"/>
@@ -7167,7 +11717,120 @@
       </w:pPr>
     </w:lvl>
   </w:abstractNum>
-  <w:abstractNum w:abstractNumId="9" w15:restartNumberingAfterBreak="0">
+  <w:abstractNum w:abstractNumId="12" w15:restartNumberingAfterBreak="0">
+    <w:nsid w:val="3AA22AE3"/>
+    <w:multiLevelType w:val="hybridMultilevel"/>
+    <w:tmpl w:val="1F3ED14E"/>
+    <w:lvl w:ilvl="0" w:tplc="04090001">
+      <w:start w:val="1"/>
+      <w:numFmt w:val="bullet"/>
+      <w:lvlText w:val=""/>
+      <w:lvlJc w:val="left"/>
+      <w:pPr>
+        <w:ind w:left="720" w:hanging="360"/>
+      </w:pPr>
+      <w:rPr>
+        <w:rFonts w:ascii="Symbol" w:hAnsi="Symbol" w:hint="default"/>
+      </w:rPr>
+    </w:lvl>
+    <w:lvl w:ilvl="1" w:tplc="04090003">
+      <w:start w:val="1"/>
+      <w:numFmt w:val="bullet"/>
+      <w:lvlText w:val="o"/>
+      <w:lvlJc w:val="left"/>
+      <w:pPr>
+        <w:ind w:left="1440" w:hanging="360"/>
+      </w:pPr>
+      <w:rPr>
+        <w:rFonts w:ascii="Courier New" w:hAnsi="Courier New" w:cs="Courier New" w:hint="default"/>
+      </w:rPr>
+    </w:lvl>
+    <w:lvl w:ilvl="2" w:tplc="04090005" w:tentative="1">
+      <w:start w:val="1"/>
+      <w:numFmt w:val="bullet"/>
+      <w:lvlText w:val=""/>
+      <w:lvlJc w:val="left"/>
+      <w:pPr>
+        <w:ind w:left="2160" w:hanging="360"/>
+      </w:pPr>
+      <w:rPr>
+        <w:rFonts w:ascii="Wingdings" w:hAnsi="Wingdings" w:hint="default"/>
+      </w:rPr>
+    </w:lvl>
+    <w:lvl w:ilvl="3" w:tplc="04090001" w:tentative="1">
+      <w:start w:val="1"/>
+      <w:numFmt w:val="bullet"/>
+      <w:lvlText w:val=""/>
+      <w:lvlJc w:val="left"/>
+      <w:pPr>
+        <w:ind w:left="2880" w:hanging="360"/>
+      </w:pPr>
+      <w:rPr>
+        <w:rFonts w:ascii="Symbol" w:hAnsi="Symbol" w:hint="default"/>
+      </w:rPr>
+    </w:lvl>
+    <w:lvl w:ilvl="4" w:tplc="04090003" w:tentative="1">
+      <w:start w:val="1"/>
+      <w:numFmt w:val="bullet"/>
+      <w:lvlText w:val="o"/>
+      <w:lvlJc w:val="left"/>
+      <w:pPr>
+        <w:ind w:left="3600" w:hanging="360"/>
+      </w:pPr>
+      <w:rPr>
+        <w:rFonts w:ascii="Courier New" w:hAnsi="Courier New" w:cs="Courier New" w:hint="default"/>
+      </w:rPr>
+    </w:lvl>
+    <w:lvl w:ilvl="5" w:tplc="04090005" w:tentative="1">
+      <w:start w:val="1"/>
+      <w:numFmt w:val="bullet"/>
+      <w:lvlText w:val=""/>
+      <w:lvlJc w:val="left"/>
+      <w:pPr>
+        <w:ind w:left="4320" w:hanging="360"/>
+      </w:pPr>
+      <w:rPr>
+        <w:rFonts w:ascii="Wingdings" w:hAnsi="Wingdings" w:hint="default"/>
+      </w:rPr>
+    </w:lvl>
+    <w:lvl w:ilvl="6" w:tplc="04090001" w:tentative="1">
+      <w:start w:val="1"/>
+      <w:numFmt w:val="bullet"/>
+      <w:lvlText w:val=""/>
+      <w:lvlJc w:val="left"/>
+      <w:pPr>
+        <w:ind w:left="5040" w:hanging="360"/>
+      </w:pPr>
+      <w:rPr>
+        <w:rFonts w:ascii="Symbol" w:hAnsi="Symbol" w:hint="default"/>
+      </w:rPr>
+    </w:lvl>
+    <w:lvl w:ilvl="7" w:tplc="04090003" w:tentative="1">
+      <w:start w:val="1"/>
+      <w:numFmt w:val="bullet"/>
+      <w:lvlText w:val="o"/>
+      <w:lvlJc w:val="left"/>
+      <w:pPr>
+        <w:ind w:left="5760" w:hanging="360"/>
+      </w:pPr>
+      <w:rPr>
+        <w:rFonts w:ascii="Courier New" w:hAnsi="Courier New" w:cs="Courier New" w:hint="default"/>
+      </w:rPr>
+    </w:lvl>
+    <w:lvl w:ilvl="8" w:tplc="04090005" w:tentative="1">
+      <w:start w:val="1"/>
+      <w:numFmt w:val="bullet"/>
+      <w:lvlText w:val=""/>
+      <w:lvlJc w:val="left"/>
+      <w:pPr>
+        <w:ind w:left="6480" w:hanging="360"/>
+      </w:pPr>
+      <w:rPr>
+        <w:rFonts w:ascii="Wingdings" w:hAnsi="Wingdings" w:hint="default"/>
+      </w:rPr>
+    </w:lvl>
+  </w:abstractNum>
+  <w:abstractNum w:abstractNumId="13" w15:restartNumberingAfterBreak="0">
     <w:nsid w:val="3AE1071F"/>
     <w:multiLevelType w:val="hybridMultilevel"/>
     <w:tmpl w:val="B950E966"/>
@@ -7280,7 +11943,7 @@
       </w:rPr>
     </w:lvl>
   </w:abstractNum>
-  <w:abstractNum w:abstractNumId="10" w15:restartNumberingAfterBreak="0">
+  <w:abstractNum w:abstractNumId="14" w15:restartNumberingAfterBreak="0">
     <w:nsid w:val="3D9B28C0"/>
     <w:multiLevelType w:val="hybridMultilevel"/>
     <w:tmpl w:val="32E011F6"/>
@@ -7393,7 +12056,7 @@
       </w:rPr>
     </w:lvl>
   </w:abstractNum>
-  <w:abstractNum w:abstractNumId="11" w15:restartNumberingAfterBreak="0">
+  <w:abstractNum w:abstractNumId="15" w15:restartNumberingAfterBreak="0">
     <w:nsid w:val="45440284"/>
     <w:multiLevelType w:val="hybridMultilevel"/>
     <w:tmpl w:val="63C86742"/>
@@ -7482,7 +12145,7 @@
       </w:pPr>
     </w:lvl>
   </w:abstractNum>
-  <w:abstractNum w:abstractNumId="12" w15:restartNumberingAfterBreak="0">
+  <w:abstractNum w:abstractNumId="16" w15:restartNumberingAfterBreak="0">
     <w:nsid w:val="49934238"/>
     <w:multiLevelType w:val="hybridMultilevel"/>
     <w:tmpl w:val="7AB032F0"/>
@@ -7571,7 +12234,120 @@
       </w:pPr>
     </w:lvl>
   </w:abstractNum>
-  <w:abstractNum w:abstractNumId="13" w15:restartNumberingAfterBreak="0">
+  <w:abstractNum w:abstractNumId="17" w15:restartNumberingAfterBreak="0">
+    <w:nsid w:val="4A222E18"/>
+    <w:multiLevelType w:val="hybridMultilevel"/>
+    <w:tmpl w:val="109EC490"/>
+    <w:lvl w:ilvl="0" w:tplc="04090001">
+      <w:start w:val="1"/>
+      <w:numFmt w:val="bullet"/>
+      <w:lvlText w:val=""/>
+      <w:lvlJc w:val="left"/>
+      <w:pPr>
+        <w:ind w:left="720" w:hanging="360"/>
+      </w:pPr>
+      <w:rPr>
+        <w:rFonts w:ascii="Symbol" w:hAnsi="Symbol" w:hint="default"/>
+      </w:rPr>
+    </w:lvl>
+    <w:lvl w:ilvl="1" w:tplc="04090003" w:tentative="1">
+      <w:start w:val="1"/>
+      <w:numFmt w:val="bullet"/>
+      <w:lvlText w:val="o"/>
+      <w:lvlJc w:val="left"/>
+      <w:pPr>
+        <w:ind w:left="1440" w:hanging="360"/>
+      </w:pPr>
+      <w:rPr>
+        <w:rFonts w:ascii="Courier New" w:hAnsi="Courier New" w:cs="Courier New" w:hint="default"/>
+      </w:rPr>
+    </w:lvl>
+    <w:lvl w:ilvl="2" w:tplc="04090005" w:tentative="1">
+      <w:start w:val="1"/>
+      <w:numFmt w:val="bullet"/>
+      <w:lvlText w:val=""/>
+      <w:lvlJc w:val="left"/>
+      <w:pPr>
+        <w:ind w:left="2160" w:hanging="360"/>
+      </w:pPr>
+      <w:rPr>
+        <w:rFonts w:ascii="Wingdings" w:hAnsi="Wingdings" w:hint="default"/>
+      </w:rPr>
+    </w:lvl>
+    <w:lvl w:ilvl="3" w:tplc="04090001" w:tentative="1">
+      <w:start w:val="1"/>
+      <w:numFmt w:val="bullet"/>
+      <w:lvlText w:val=""/>
+      <w:lvlJc w:val="left"/>
+      <w:pPr>
+        <w:ind w:left="2880" w:hanging="360"/>
+      </w:pPr>
+      <w:rPr>
+        <w:rFonts w:ascii="Symbol" w:hAnsi="Symbol" w:hint="default"/>
+      </w:rPr>
+    </w:lvl>
+    <w:lvl w:ilvl="4" w:tplc="04090003" w:tentative="1">
+      <w:start w:val="1"/>
+      <w:numFmt w:val="bullet"/>
+      <w:lvlText w:val="o"/>
+      <w:lvlJc w:val="left"/>
+      <w:pPr>
+        <w:ind w:left="3600" w:hanging="360"/>
+      </w:pPr>
+      <w:rPr>
+        <w:rFonts w:ascii="Courier New" w:hAnsi="Courier New" w:cs="Courier New" w:hint="default"/>
+      </w:rPr>
+    </w:lvl>
+    <w:lvl w:ilvl="5" w:tplc="04090005" w:tentative="1">
+      <w:start w:val="1"/>
+      <w:numFmt w:val="bullet"/>
+      <w:lvlText w:val=""/>
+      <w:lvlJc w:val="left"/>
+      <w:pPr>
+        <w:ind w:left="4320" w:hanging="360"/>
+      </w:pPr>
+      <w:rPr>
+        <w:rFonts w:ascii="Wingdings" w:hAnsi="Wingdings" w:hint="default"/>
+      </w:rPr>
+    </w:lvl>
+    <w:lvl w:ilvl="6" w:tplc="04090001" w:tentative="1">
+      <w:start w:val="1"/>
+      <w:numFmt w:val="bullet"/>
+      <w:lvlText w:val=""/>
+      <w:lvlJc w:val="left"/>
+      <w:pPr>
+        <w:ind w:left="5040" w:hanging="360"/>
+      </w:pPr>
+      <w:rPr>
+        <w:rFonts w:ascii="Symbol" w:hAnsi="Symbol" w:hint="default"/>
+      </w:rPr>
+    </w:lvl>
+    <w:lvl w:ilvl="7" w:tplc="04090003" w:tentative="1">
+      <w:start w:val="1"/>
+      <w:numFmt w:val="bullet"/>
+      <w:lvlText w:val="o"/>
+      <w:lvlJc w:val="left"/>
+      <w:pPr>
+        <w:ind w:left="5760" w:hanging="360"/>
+      </w:pPr>
+      <w:rPr>
+        <w:rFonts w:ascii="Courier New" w:hAnsi="Courier New" w:cs="Courier New" w:hint="default"/>
+      </w:rPr>
+    </w:lvl>
+    <w:lvl w:ilvl="8" w:tplc="04090005" w:tentative="1">
+      <w:start w:val="1"/>
+      <w:numFmt w:val="bullet"/>
+      <w:lvlText w:val=""/>
+      <w:lvlJc w:val="left"/>
+      <w:pPr>
+        <w:ind w:left="6480" w:hanging="360"/>
+      </w:pPr>
+      <w:rPr>
+        <w:rFonts w:ascii="Wingdings" w:hAnsi="Wingdings" w:hint="default"/>
+      </w:rPr>
+    </w:lvl>
+  </w:abstractNum>
+  <w:abstractNum w:abstractNumId="18" w15:restartNumberingAfterBreak="0">
     <w:nsid w:val="4DA2113B"/>
     <w:multiLevelType w:val="hybridMultilevel"/>
     <w:tmpl w:val="7B0E5D90"/>
@@ -7684,7 +12460,7 @@
       </w:rPr>
     </w:lvl>
   </w:abstractNum>
-  <w:abstractNum w:abstractNumId="14" w15:restartNumberingAfterBreak="0">
+  <w:abstractNum w:abstractNumId="19" w15:restartNumberingAfterBreak="0">
     <w:nsid w:val="4DEB6BA0"/>
     <w:multiLevelType w:val="hybridMultilevel"/>
     <w:tmpl w:val="2D6A813E"/>
@@ -7797,7 +12573,120 @@
       </w:rPr>
     </w:lvl>
   </w:abstractNum>
-  <w:abstractNum w:abstractNumId="15" w15:restartNumberingAfterBreak="0">
+  <w:abstractNum w:abstractNumId="20" w15:restartNumberingAfterBreak="0">
+    <w:nsid w:val="69291645"/>
+    <w:multiLevelType w:val="hybridMultilevel"/>
+    <w:tmpl w:val="FBA0B3E6"/>
+    <w:lvl w:ilvl="0" w:tplc="04090001">
+      <w:start w:val="1"/>
+      <w:numFmt w:val="bullet"/>
+      <w:lvlText w:val=""/>
+      <w:lvlJc w:val="left"/>
+      <w:pPr>
+        <w:ind w:left="720" w:hanging="360"/>
+      </w:pPr>
+      <w:rPr>
+        <w:rFonts w:ascii="Symbol" w:hAnsi="Symbol" w:hint="default"/>
+      </w:rPr>
+    </w:lvl>
+    <w:lvl w:ilvl="1" w:tplc="04090003" w:tentative="1">
+      <w:start w:val="1"/>
+      <w:numFmt w:val="bullet"/>
+      <w:lvlText w:val="o"/>
+      <w:lvlJc w:val="left"/>
+      <w:pPr>
+        <w:ind w:left="1440" w:hanging="360"/>
+      </w:pPr>
+      <w:rPr>
+        <w:rFonts w:ascii="Courier New" w:hAnsi="Courier New" w:cs="Courier New" w:hint="default"/>
+      </w:rPr>
+    </w:lvl>
+    <w:lvl w:ilvl="2" w:tplc="04090005" w:tentative="1">
+      <w:start w:val="1"/>
+      <w:numFmt w:val="bullet"/>
+      <w:lvlText w:val=""/>
+      <w:lvlJc w:val="left"/>
+      <w:pPr>
+        <w:ind w:left="2160" w:hanging="360"/>
+      </w:pPr>
+      <w:rPr>
+        <w:rFonts w:ascii="Wingdings" w:hAnsi="Wingdings" w:hint="default"/>
+      </w:rPr>
+    </w:lvl>
+    <w:lvl w:ilvl="3" w:tplc="04090001" w:tentative="1">
+      <w:start w:val="1"/>
+      <w:numFmt w:val="bullet"/>
+      <w:lvlText w:val=""/>
+      <w:lvlJc w:val="left"/>
+      <w:pPr>
+        <w:ind w:left="2880" w:hanging="360"/>
+      </w:pPr>
+      <w:rPr>
+        <w:rFonts w:ascii="Symbol" w:hAnsi="Symbol" w:hint="default"/>
+      </w:rPr>
+    </w:lvl>
+    <w:lvl w:ilvl="4" w:tplc="04090003" w:tentative="1">
+      <w:start w:val="1"/>
+      <w:numFmt w:val="bullet"/>
+      <w:lvlText w:val="o"/>
+      <w:lvlJc w:val="left"/>
+      <w:pPr>
+        <w:ind w:left="3600" w:hanging="360"/>
+      </w:pPr>
+      <w:rPr>
+        <w:rFonts w:ascii="Courier New" w:hAnsi="Courier New" w:cs="Courier New" w:hint="default"/>
+      </w:rPr>
+    </w:lvl>
+    <w:lvl w:ilvl="5" w:tplc="04090005" w:tentative="1">
+      <w:start w:val="1"/>
+      <w:numFmt w:val="bullet"/>
+      <w:lvlText w:val=""/>
+      <w:lvlJc w:val="left"/>
+      <w:pPr>
+        <w:ind w:left="4320" w:hanging="360"/>
+      </w:pPr>
+      <w:rPr>
+        <w:rFonts w:ascii="Wingdings" w:hAnsi="Wingdings" w:hint="default"/>
+      </w:rPr>
+    </w:lvl>
+    <w:lvl w:ilvl="6" w:tplc="04090001" w:tentative="1">
+      <w:start w:val="1"/>
+      <w:numFmt w:val="bullet"/>
+      <w:lvlText w:val=""/>
+      <w:lvlJc w:val="left"/>
+      <w:pPr>
+        <w:ind w:left="5040" w:hanging="360"/>
+      </w:pPr>
+      <w:rPr>
+        <w:rFonts w:ascii="Symbol" w:hAnsi="Symbol" w:hint="default"/>
+      </w:rPr>
+    </w:lvl>
+    <w:lvl w:ilvl="7" w:tplc="04090003" w:tentative="1">
+      <w:start w:val="1"/>
+      <w:numFmt w:val="bullet"/>
+      <w:lvlText w:val="o"/>
+      <w:lvlJc w:val="left"/>
+      <w:pPr>
+        <w:ind w:left="5760" w:hanging="360"/>
+      </w:pPr>
+      <w:rPr>
+        <w:rFonts w:ascii="Courier New" w:hAnsi="Courier New" w:cs="Courier New" w:hint="default"/>
+      </w:rPr>
+    </w:lvl>
+    <w:lvl w:ilvl="8" w:tplc="04090005" w:tentative="1">
+      <w:start w:val="1"/>
+      <w:numFmt w:val="bullet"/>
+      <w:lvlText w:val=""/>
+      <w:lvlJc w:val="left"/>
+      <w:pPr>
+        <w:ind w:left="6480" w:hanging="360"/>
+      </w:pPr>
+      <w:rPr>
+        <w:rFonts w:ascii="Wingdings" w:hAnsi="Wingdings" w:hint="default"/>
+      </w:rPr>
+    </w:lvl>
+  </w:abstractNum>
+  <w:abstractNum w:abstractNumId="21" w15:restartNumberingAfterBreak="0">
     <w:nsid w:val="777062B7"/>
     <w:multiLevelType w:val="hybridMultilevel"/>
     <w:tmpl w:val="A75CE11E"/>
@@ -7911,52 +12800,70 @@
     </w:lvl>
   </w:abstractNum>
   <w:num w:numId="1" w16cid:durableId="2009016780">
+    <w:abstractNumId w:val="8"/>
+  </w:num>
+  <w:num w:numId="2" w16cid:durableId="1687056921">
+    <w:abstractNumId w:val="1"/>
+  </w:num>
+  <w:num w:numId="3" w16cid:durableId="127164881">
+    <w:abstractNumId w:val="18"/>
+  </w:num>
+  <w:num w:numId="4" w16cid:durableId="1530602852">
+    <w:abstractNumId w:val="4"/>
+  </w:num>
+  <w:num w:numId="5" w16cid:durableId="393117344">
+    <w:abstractNumId w:val="9"/>
+  </w:num>
+  <w:num w:numId="6" w16cid:durableId="439691291">
+    <w:abstractNumId w:val="19"/>
+  </w:num>
+  <w:num w:numId="7" w16cid:durableId="186526920">
+    <w:abstractNumId w:val="16"/>
+  </w:num>
+  <w:num w:numId="8" w16cid:durableId="2046515108">
+    <w:abstractNumId w:val="21"/>
+  </w:num>
+  <w:num w:numId="9" w16cid:durableId="554508265">
+    <w:abstractNumId w:val="11"/>
+  </w:num>
+  <w:num w:numId="10" w16cid:durableId="2106266993">
+    <w:abstractNumId w:val="7"/>
+  </w:num>
+  <w:num w:numId="11" w16cid:durableId="323553761">
+    <w:abstractNumId w:val="13"/>
+  </w:num>
+  <w:num w:numId="12" w16cid:durableId="86732181">
+    <w:abstractNumId w:val="14"/>
+  </w:num>
+  <w:num w:numId="13" w16cid:durableId="467600315">
+    <w:abstractNumId w:val="3"/>
+  </w:num>
+  <w:num w:numId="14" w16cid:durableId="1396391574">
+    <w:abstractNumId w:val="15"/>
+  </w:num>
+  <w:num w:numId="15" w16cid:durableId="341008584">
     <w:abstractNumId w:val="5"/>
   </w:num>
-  <w:num w:numId="2" w16cid:durableId="1687056921">
+  <w:num w:numId="16" w16cid:durableId="1865628563">
+    <w:abstractNumId w:val="10"/>
+  </w:num>
+  <w:num w:numId="17" w16cid:durableId="572471169">
+    <w:abstractNumId w:val="6"/>
+  </w:num>
+  <w:num w:numId="18" w16cid:durableId="1876192271">
+    <w:abstractNumId w:val="17"/>
+  </w:num>
+  <w:num w:numId="19" w16cid:durableId="737477686">
+    <w:abstractNumId w:val="12"/>
+  </w:num>
+  <w:num w:numId="20" w16cid:durableId="553590592">
+    <w:abstractNumId w:val="2"/>
+  </w:num>
+  <w:num w:numId="21" w16cid:durableId="3091308">
     <w:abstractNumId w:val="0"/>
   </w:num>
-  <w:num w:numId="3" w16cid:durableId="127164881">
-    <w:abstractNumId w:val="13"/>
-  </w:num>
-  <w:num w:numId="4" w16cid:durableId="1530602852">
-    <w:abstractNumId w:val="2"/>
-  </w:num>
-  <w:num w:numId="5" w16cid:durableId="393117344">
-    <w:abstractNumId w:val="6"/>
-  </w:num>
-  <w:num w:numId="6" w16cid:durableId="439691291">
-    <w:abstractNumId w:val="14"/>
-  </w:num>
-  <w:num w:numId="7" w16cid:durableId="186526920">
-    <w:abstractNumId w:val="12"/>
-  </w:num>
-  <w:num w:numId="8" w16cid:durableId="2046515108">
-    <w:abstractNumId w:val="15"/>
-  </w:num>
-  <w:num w:numId="9" w16cid:durableId="554508265">
-    <w:abstractNumId w:val="8"/>
-  </w:num>
-  <w:num w:numId="10" w16cid:durableId="2106266993">
-    <w:abstractNumId w:val="4"/>
-  </w:num>
-  <w:num w:numId="11" w16cid:durableId="323553761">
-    <w:abstractNumId w:val="9"/>
-  </w:num>
-  <w:num w:numId="12" w16cid:durableId="86732181">
-    <w:abstractNumId w:val="10"/>
-  </w:num>
-  <w:num w:numId="13" w16cid:durableId="467600315">
-    <w:abstractNumId w:val="1"/>
-  </w:num>
-  <w:num w:numId="14" w16cid:durableId="1396391574">
-    <w:abstractNumId w:val="11"/>
-  </w:num>
-  <w:num w:numId="15" w16cid:durableId="341008584">
-    <w:abstractNumId w:val="3"/>
-  </w:num>
-  <w:num w:numId="16" w16cid:durableId="1865628563">
-    <w:abstractNumId w:val="7"/>
+  <w:num w:numId="22" w16cid:durableId="244460302">
+    <w:abstractNumId w:val="20"/>
   </w:num>
 </w:numbering>
 </file>
@@ -8369,7 +13276,7 @@
   <w:style w:type="paragraph" w:default="1" w:styleId="Normal">
     <w:name w:val="Normal"/>
     <w:qFormat/>
-    <w:rsid w:val="00D7474D"/>
+    <w:rsid w:val="00032828"/>
   </w:style>
   <w:style w:type="paragraph" w:styleId="Heading1">
     <w:name w:val="heading 1"/>
@@ -8571,6 +13478,7 @@
   <w:style w:type="character" w:default="1" w:styleId="DefaultParagraphFont">
     <w:name w:val="Default Paragraph Font"/>
     <w:uiPriority w:val="1"/>
+    <w:semiHidden/>
     <w:unhideWhenUsed/>
   </w:style>
   <w:style w:type="table" w:default="1" w:styleId="TableNormal">

--- a/docs/CONSISTENCY METHOD.docx
+++ b/docs/CONSISTENCY METHOD.docx
@@ -13,7 +13,348 @@
     </w:p>
     <w:p>
       <w:r>
-        <w:t>We tested whether multiple coders can reliably assign several NAICS codes to public works contracts by having three coders independently classify 10 contracts using two different approaches. The results support implementing multi-service NAICS coding with targeted quality controls.</w:t>
+        <w:t xml:space="preserve">A training exercise with three coders classifying 10 public sector contracts demonstrates that </w:t>
+      </w:r>
+      <w:r>
+        <w:rPr>
+          <w:b/>
+          <w:bCs/>
+        </w:rPr>
+        <w:t>service-level NAICS coding is ready for implementation</w:t>
+      </w:r>
+      <w:r>
+        <w:t xml:space="preserve"> with targeted handbook findings. </w:t>
+      </w:r>
+    </w:p>
+    <w:p>
+      <w:r>
+        <w:rPr>
+          <w:b/>
+          <w:bCs/>
+        </w:rPr>
+        <w:t>Key Findings:</w:t>
+      </w:r>
+    </w:p>
+    <w:p>
+      <w:pPr>
+        <w:pStyle w:val="ListParagraph"/>
+        <w:numPr>
+          <w:ilvl w:val="0"/>
+          <w:numId w:val="24"/>
+        </w:numPr>
+      </w:pPr>
+      <w:r>
+        <w:rPr>
+          <w:b/>
+          <w:bCs/>
+        </w:rPr>
+        <w:t>False positives will decrease.</w:t>
+      </w:r>
+      <w:r>
+        <w:t xml:space="preserve"> Contracts currently miscategorized under catch-all codes (</w:t>
+      </w:r>
+      <w:r>
+        <w:t>e.g.,</w:t>
+      </w:r>
+      <w:r>
+        <w:t xml:space="preserve"> airports and ports appearing in road maintenance queries) </w:t>
+      </w:r>
+      <w:r>
+        <w:t>will be excluded by specific operational codes.</w:t>
+      </w:r>
+    </w:p>
+    <w:p>
+      <w:pPr>
+        <w:pStyle w:val="ListParagraph"/>
+        <w:numPr>
+          <w:ilvl w:val="0"/>
+          <w:numId w:val="24"/>
+        </w:numPr>
+      </w:pPr>
+      <w:r>
+        <w:rPr>
+          <w:b/>
+          <w:bCs/>
+        </w:rPr>
+        <w:t>Recall for multi-service contracts will improve.</w:t>
+      </w:r>
+      <w:r>
+        <w:t xml:space="preserve"> Wide contracts covering multiple services will appear in all relevant queries, not just the one “primary” service they were assigned at data entry.</w:t>
+      </w:r>
+    </w:p>
+    <w:p>
+      <w:pPr>
+        <w:pStyle w:val="ListParagraph"/>
+        <w:numPr>
+          <w:ilvl w:val="0"/>
+          <w:numId w:val="24"/>
+        </w:numPr>
+      </w:pPr>
+      <w:r>
+        <w:rPr>
+          <w:b/>
+          <w:bCs/>
+        </w:rPr>
+        <w:t>Coders can consistently apply the new system.</w:t>
+      </w:r>
+      <w:r>
+        <w:t xml:space="preserve"> The training exercise showed high agreement when coders identified the same service, though sample sizes were small.</w:t>
+      </w:r>
+    </w:p>
+    <w:p>
+      <w:pPr>
+        <w:pStyle w:val="ListParagraph"/>
+        <w:numPr>
+          <w:ilvl w:val="0"/>
+          <w:numId w:val="24"/>
+        </w:numPr>
+      </w:pPr>
+      <w:r>
+        <w:rPr>
+          <w:b/>
+          <w:bCs/>
+        </w:rPr>
+        <w:t xml:space="preserve">Prefix queries are net beneficial. </w:t>
+      </w:r>
+      <w:r>
+        <w:t xml:space="preserve">While querying for code families (e.g., 237xxx) returns more results than the exact codes, the additional results are adjacent services, not irrelevant contracts. The tradeoff favors </w:t>
+      </w:r>
+      <w:r>
+        <w:rPr>
+          <w:i/>
+          <w:iCs/>
+        </w:rPr>
+        <w:t>recall</w:t>
+      </w:r>
+      <w:r>
+        <w:rPr>
+          <w:i/>
+          <w:iCs/>
+        </w:rPr>
+        <w:t xml:space="preserve"> </w:t>
+      </w:r>
+      <w:r>
+        <w:t>(</w:t>
+      </w:r>
+      <w:r>
+        <w:t>minimizing</w:t>
+      </w:r>
+      <w:r>
+        <w:t xml:space="preserve"> false negatives) over </w:t>
+      </w:r>
+      <w:r>
+        <w:rPr>
+          <w:i/>
+          <w:iCs/>
+        </w:rPr>
+        <w:t xml:space="preserve">precision </w:t>
+      </w:r>
+      <w:r>
+        <w:t>(</w:t>
+      </w:r>
+      <w:r>
+        <w:t>minimizing</w:t>
+      </w:r>
+      <w:r>
+        <w:t xml:space="preserve"> false positives</w:t>
+      </w:r>
+      <w:r>
+        <w:t>.</w:t>
+      </w:r>
+      <w:r>
+        <w:t xml:space="preserve">) </w:t>
+      </w:r>
+      <w:r>
+        <w:t>The</w:t>
+      </w:r>
+      <w:r>
+        <w:t xml:space="preserve"> Trade = PSD001 flag will restrict matches enough that code family queries will not overcapture false positives.</w:t>
+      </w:r>
+    </w:p>
+    <w:p>
+      <w:pPr>
+        <w:pStyle w:val="Heading2"/>
+      </w:pPr>
+      <w:r>
+        <w:t>Current Query Performance Problems</w:t>
+      </w:r>
+    </w:p>
+    <w:p>
+      <w:r>
+        <w:t>The current single-code system creates two categories of query failures: false positives (irrelevant contracts appearing in query results,) and false negatives</w:t>
+      </w:r>
+      <w:r>
+        <w:t xml:space="preserve"> (relevant contracts not appearing in query results.) Analysis of public works contracts illustrates both problems.</w:t>
+      </w:r>
+    </w:p>
+    <w:p>
+      <w:pPr>
+        <w:rPr>
+          <w:b/>
+          <w:bCs/>
+        </w:rPr>
+      </w:pPr>
+      <w:r>
+        <w:rPr>
+          <w:b/>
+          <w:bCs/>
+        </w:rPr>
+        <w:t>False Positives: Catch-All Codes Capture Irrelevant Contracts</w:t>
+      </w:r>
+    </w:p>
+    <w:p>
+      <w:r>
+        <w:t xml:space="preserve">When staff classify multi-service public sector contracts, they use broad NAICS codes (i.e., </w:t>
+      </w:r>
+      <w:r>
+        <w:t>926120 for road maintenance.) These codes function as catch-alls that include contracts not actually covering the queried service.</w:t>
+      </w:r>
+    </w:p>
+    <w:p>
+      <w:r>
+        <w:rPr>
+          <w:i/>
+          <w:iCs/>
+        </w:rPr>
+        <w:t>Evidence from Road Maintenance Queries:</w:t>
+      </w:r>
+      <w:r>
+        <w:t xml:space="preserve"> Of 967 records classified with SIC 9621:</w:t>
+      </w:r>
+    </w:p>
+    <w:p>
+      <w:pPr>
+        <w:pStyle w:val="ListParagraph"/>
+        <w:numPr>
+          <w:ilvl w:val="0"/>
+          <w:numId w:val="25"/>
+        </w:numPr>
+      </w:pPr>
+      <w:r>
+        <w:t>808 are “easy matches” explicitly referencing road/highway work</w:t>
+      </w:r>
+    </w:p>
+    <w:p>
+      <w:pPr>
+        <w:pStyle w:val="ListParagraph"/>
+        <w:numPr>
+          <w:ilvl w:val="0"/>
+          <w:numId w:val="25"/>
+        </w:numPr>
+      </w:pPr>
+      <w:r>
+        <w:t>159 are not picked up by keyword heuristics</w:t>
+      </w:r>
+    </w:p>
+    <w:p>
+      <w:pPr>
+        <w:pStyle w:val="ListParagraph"/>
+        <w:numPr>
+          <w:ilvl w:val="0"/>
+          <w:numId w:val="25"/>
+        </w:numPr>
+      </w:pPr>
+      <w:r>
+        <w:t>Of the 159 non-matches: 56 are misclassified public transportation authorities, 42 are airport and port authorities</w:t>
+      </w:r>
+    </w:p>
+    <w:p>
+      <w:r>
+        <w:lastRenderedPageBreak/>
+        <w:t xml:space="preserve">These ~100 contracts (airports, ports, transportation authorities) appear in road maintenance queries but do not actually cover road maintenance work. </w:t>
+      </w:r>
+      <w:r>
+        <w:t>A researcher querying for road maintenance contracts must manually filter these results using institutional knowledge</w:t>
+      </w:r>
+      <w:r>
+        <w:t>.</w:t>
+      </w:r>
+    </w:p>
+    <w:p>
+      <w:pPr>
+        <w:rPr>
+          <w:b/>
+          <w:bCs/>
+        </w:rPr>
+      </w:pPr>
+      <w:r>
+        <w:rPr>
+          <w:b/>
+          <w:bCs/>
+        </w:rPr>
+        <w:t>False Negatives: Wide Contracts Invisible to Queries</w:t>
+      </w:r>
+    </w:p>
+    <w:p>
+      <w:pPr>
+        <w:rPr>
+          <w:b/>
+          <w:bCs/>
+        </w:rPr>
+      </w:pPr>
+      <w:r>
+        <w:t>When a contract covers multiple services, staff must choose one “primary” code. The contract becomes invisible to queries for its secondary services.</w:t>
+      </w:r>
+      <w:r>
+        <w:rPr>
+          <w:b/>
+          <w:bCs/>
+        </w:rPr>
+        <w:t xml:space="preserve"> </w:t>
+      </w:r>
+    </w:p>
+    <w:p>
+      <w:r>
+        <w:rPr>
+          <w:i/>
+          <w:iCs/>
+        </w:rPr>
+        <w:t xml:space="preserve">Evidence from </w:t>
+      </w:r>
+      <w:r>
+        <w:rPr>
+          <w:i/>
+          <w:iCs/>
+        </w:rPr>
+        <w:t xml:space="preserve">Wide </w:t>
+      </w:r>
+      <w:r>
+        <w:rPr>
+          <w:i/>
+          <w:iCs/>
+        </w:rPr>
+        <w:t xml:space="preserve">926120 </w:t>
+      </w:r>
+      <w:r>
+        <w:rPr>
+          <w:i/>
+          <w:iCs/>
+        </w:rPr>
+        <w:t>Contract</w:t>
+      </w:r>
+      <w:r>
+        <w:rPr>
+          <w:i/>
+          <w:iCs/>
+        </w:rPr>
+        <w:t>s</w:t>
+      </w:r>
+      <w:r>
+        <w:rPr>
+          <w:i/>
+          <w:iCs/>
+        </w:rPr>
+        <w:t xml:space="preserve"> Analysis</w:t>
+      </w:r>
+      <w:r>
+        <w:rPr>
+          <w:i/>
+          <w:iCs/>
+        </w:rPr>
+        <w:t>:</w:t>
+      </w:r>
+      <w:r>
+        <w:t xml:space="preserve"> At least 59 NAICS 926120 contracts are “genuinely wide,” covering road maintenance plus other services (water, sewer, parks, general facilities, etc.) Examples:</w:t>
       </w:r>
     </w:p>
     <w:p>
@@ -26,13 +367,13 @@
         <w:rPr>
           <w:rStyle w:val="SubtleReference"/>
         </w:rPr>
-        <w:t xml:space="preserve">Figure </w:t>
+        <w:t xml:space="preserve">Figure I: </w:t>
       </w:r>
       <w:r>
         <w:rPr>
           <w:rStyle w:val="SubtleReference"/>
         </w:rPr>
-        <w:t>I: Key Findings</w:t>
+        <w:t>Wide Contract Examples</w:t>
       </w:r>
     </w:p>
     <w:tbl>
@@ -58,7 +399,7 @@
           </w:tcPr>
           <w:p>
             <w:r>
-              <w:t>Finding</w:t>
+              <w:t>Employer</w:t>
             </w:r>
           </w:p>
         </w:tc>
@@ -71,7 +412,7 @@
               <w:cnfStyle w:val="100000000000" w:firstRow="1" w:lastRow="0" w:firstColumn="0" w:lastColumn="0" w:oddVBand="0" w:evenVBand="0" w:oddHBand="0" w:evenHBand="0" w:firstRowFirstColumn="0" w:firstRowLastColumn="0" w:lastRowFirstColumn="0" w:lastRowLastColumn="0"/>
             </w:pPr>
             <w:r>
-              <w:t>Metric</w:t>
+              <w:t>Services Covered</w:t>
             </w:r>
           </w:p>
         </w:tc>
@@ -84,7 +425,7 @@
               <w:cnfStyle w:val="100000000000" w:firstRow="1" w:lastRow="0" w:firstColumn="0" w:lastColumn="0" w:oddVBand="0" w:evenVBand="0" w:oddHBand="0" w:evenHBand="0" w:firstRowFirstColumn="0" w:firstRowLastColumn="0" w:lastRowFirstColumn="0" w:lastRowLastColumn="0"/>
             </w:pPr>
             <w:r>
-              <w:t>Implication</w:t>
+              <w:t>Current Code</w:t>
             </w:r>
           </w:p>
         </w:tc>
@@ -110,14 +451,7 @@
                 <w:b w:val="0"/>
                 <w:bCs w:val="0"/>
               </w:rPr>
-              <w:t>Service-level Coding Agreement</w:t>
-            </w:r>
-            <w:r>
-              <w:rPr>
-                <w:b w:val="0"/>
-                <w:bCs w:val="0"/>
-              </w:rPr>
-              <w:t xml:space="preserve"> for Complex Contracts</w:t>
+              <w:t>Shawnee County, KS</w:t>
             </w:r>
           </w:p>
         </w:tc>
@@ -128,17 +462,9 @@
           <w:p>
             <w:pPr>
               <w:cnfStyle w:val="000000100000" w:firstRow="0" w:lastRow="0" w:firstColumn="0" w:lastColumn="0" w:oddVBand="0" w:evenVBand="0" w:oddHBand="1" w:evenHBand="0" w:firstRowFirstColumn="0" w:firstRowLastColumn="0" w:lastRowFirstColumn="0" w:lastRowLastColumn="0"/>
-              <w:rPr>
-                <w:b/>
-                <w:bCs/>
-              </w:rPr>
-            </w:pPr>
-            <w:r>
-              <w:rPr>
-                <w:b/>
-                <w:bCs/>
-              </w:rPr>
-              <w:t>94%</w:t>
+            </w:pPr>
+            <w:r>
+              <w:t>Clerical, corrections, health, parks, public works</w:t>
             </w:r>
           </w:p>
         </w:tc>
@@ -151,7 +477,7 @@
               <w:cnfStyle w:val="000000100000" w:firstRow="0" w:lastRow="0" w:firstColumn="0" w:lastColumn="0" w:oddVBand="0" w:evenVBand="0" w:oddHBand="1" w:evenHBand="0" w:firstRowFirstColumn="0" w:firstRowLastColumn="0" w:lastRowFirstColumn="0" w:lastRowLastColumn="0"/>
             </w:pPr>
             <w:r>
-              <w:t>The method works for complex contracts.</w:t>
+              <w:t>926120 (roads)</w:t>
             </w:r>
           </w:p>
         </w:tc>
@@ -174,20 +500,7 @@
                 <w:b w:val="0"/>
                 <w:bCs w:val="0"/>
               </w:rPr>
-              <w:t xml:space="preserve">Improvement from Round 1 </w:t>
-            </w:r>
-            <w:r>
-              <w:sym w:font="Wingdings" w:char="F0E0"/>
-            </w:r>
-            <w:r>
-              <w:t xml:space="preserve"> </w:t>
-            </w:r>
-            <w:r>
-              <w:rPr>
-                <w:b w:val="0"/>
-                <w:bCs w:val="0"/>
-              </w:rPr>
-              <w:t>Round 2 (method change from employee to service-level)</w:t>
+              <w:t>State of Montana DOT</w:t>
             </w:r>
           </w:p>
         </w:tc>
@@ -198,17 +511,9 @@
           <w:p>
             <w:pPr>
               <w:cnfStyle w:val="000000000000" w:firstRow="0" w:lastRow="0" w:firstColumn="0" w:lastColumn="0" w:oddVBand="0" w:evenVBand="0" w:oddHBand="0" w:evenHBand="0" w:firstRowFirstColumn="0" w:firstRowLastColumn="0" w:lastRowFirstColumn="0" w:lastRowLastColumn="0"/>
-              <w:rPr>
-                <w:b/>
-                <w:bCs/>
-              </w:rPr>
-            </w:pPr>
-            <w:r>
-              <w:rPr>
-                <w:b/>
-                <w:bCs/>
-              </w:rPr>
-              <w:t>+56pp</w:t>
+            </w:pPr>
+            <w:r>
+              <w:t>Facilities maintenance, custodians, auto mechanics, lane striping, sign painting</w:t>
             </w:r>
           </w:p>
         </w:tc>
@@ -221,7 +526,7 @@
               <w:cnfStyle w:val="000000000000" w:firstRow="0" w:lastRow="0" w:firstColumn="0" w:lastColumn="0" w:oddVBand="0" w:evenVBand="0" w:oddHBand="0" w:evenHBand="0" w:firstRowFirstColumn="0" w:firstRowLastColumn="0" w:lastRowFirstColumn="0" w:lastRowLastColumn="0"/>
             </w:pPr>
             <w:r>
-              <w:t>Process design matters more than contract difficulty.</w:t>
+              <w:t>926120 (roads)</w:t>
             </w:r>
           </w:p>
         </w:tc>
@@ -247,7 +552,7 @@
                 <w:b w:val="0"/>
                 <w:bCs w:val="0"/>
               </w:rPr>
-              <w:t>Overall single-coder miss rate</w:t>
+              <w:t>NY State Thruway Authority</w:t>
             </w:r>
           </w:p>
         </w:tc>
@@ -258,17 +563,9 @@
           <w:p>
             <w:pPr>
               <w:cnfStyle w:val="000000100000" w:firstRow="0" w:lastRow="0" w:firstColumn="0" w:lastColumn="0" w:oddVBand="0" w:evenVBand="0" w:oddHBand="1" w:evenHBand="0" w:firstRowFirstColumn="0" w:firstRowLastColumn="0" w:lastRowFirstColumn="0" w:lastRowLastColumn="0"/>
-              <w:rPr>
-                <w:b/>
-                <w:bCs/>
-              </w:rPr>
-            </w:pPr>
-            <w:r>
-              <w:rPr>
-                <w:b/>
-                <w:bCs/>
-              </w:rPr>
-              <w:t>30%</w:t>
+            </w:pPr>
+            <w:r>
+              <w:t>Highway maintenance, clerical, toll collectors, radio dispatchers</w:t>
             </w:r>
           </w:p>
         </w:tc>
@@ -281,174 +578,16 @@
               <w:cnfStyle w:val="000000100000" w:firstRow="0" w:lastRow="0" w:firstColumn="0" w:lastColumn="0" w:oddVBand="0" w:evenVBand="0" w:oddHBand="1" w:evenHBand="0" w:firstRowFirstColumn="0" w:firstRowLastColumn="0" w:lastRowFirstColumn="0" w:lastRowLastColumn="0"/>
             </w:pPr>
             <w:r>
-              <w:t>Significant, but concentrated in specific categories. Targeted handbook edits can reduce this noise.</w:t>
-            </w:r>
-          </w:p>
-        </w:tc>
-      </w:tr>
-      <w:tr>
-        <w:tc>
-          <w:tcPr>
-            <w:cnfStyle w:val="001000000000" w:firstRow="0" w:lastRow="0" w:firstColumn="1" w:lastColumn="0" w:oddVBand="0" w:evenVBand="0" w:oddHBand="0" w:evenHBand="0" w:firstRowFirstColumn="0" w:firstRowLastColumn="0" w:lastRowFirstColumn="0" w:lastRowLastColumn="0"/>
-            <w:tcW w:w="1667" w:type="pct"/>
-          </w:tcPr>
-          <w:p>
-            <w:pPr>
-              <w:rPr>
-                <w:b w:val="0"/>
-                <w:bCs w:val="0"/>
-              </w:rPr>
-            </w:pPr>
-            <w:r>
-              <w:rPr>
-                <w:b w:val="0"/>
-                <w:bCs w:val="0"/>
-              </w:rPr>
-              <w:t>Highest-risk query categories</w:t>
-            </w:r>
-          </w:p>
-        </w:tc>
-        <w:tc>
-          <w:tcPr>
-            <w:tcW w:w="1667" w:type="pct"/>
-          </w:tcPr>
-          <w:p>
-            <w:pPr>
-              <w:cnfStyle w:val="000000000000" w:firstRow="0" w:lastRow="0" w:firstColumn="0" w:lastColumn="0" w:oddVBand="0" w:evenVBand="0" w:oddHBand="0" w:evenHBand="0" w:firstRowFirstColumn="0" w:firstRowLastColumn="0" w:lastRowFirstColumn="0" w:lastRowLastColumn="0"/>
-              <w:rPr>
-                <w:b/>
-                <w:bCs/>
-              </w:rPr>
-            </w:pPr>
-            <w:r>
-              <w:rPr>
-                <w:b/>
-                <w:bCs/>
-              </w:rPr>
-              <w:t>Repair (50% of misses), Support Services (46% of misses)</w:t>
-            </w:r>
-          </w:p>
-        </w:tc>
-        <w:tc>
-          <w:tcPr>
-            <w:tcW w:w="1666" w:type="pct"/>
-          </w:tcPr>
-          <w:p>
-            <w:pPr>
-              <w:cnfStyle w:val="000000000000" w:firstRow="0" w:lastRow="0" w:firstColumn="0" w:lastColumn="0" w:oddVBand="0" w:evenVBand="0" w:oddHBand="0" w:evenHBand="0" w:firstRowFirstColumn="0" w:firstRowLastColumn="0" w:lastRowFirstColumn="0" w:lastRowLastColumn="0"/>
-            </w:pPr>
-            <w:r>
-              <w:t>Repair and support are priority areas for handbook edits.</w:t>
-            </w:r>
-          </w:p>
-        </w:tc>
-      </w:tr>
-      <w:tr>
-        <w:trPr>
-          <w:cnfStyle w:val="000000100000" w:firstRow="0" w:lastRow="0" w:firstColumn="0" w:lastColumn="0" w:oddVBand="0" w:evenVBand="0" w:oddHBand="1" w:evenHBand="0" w:firstRowFirstColumn="0" w:firstRowLastColumn="0" w:lastRowFirstColumn="0" w:lastRowLastColumn="0"/>
-        </w:trPr>
-        <w:tc>
-          <w:tcPr>
-            <w:cnfStyle w:val="001000000000" w:firstRow="0" w:lastRow="0" w:firstColumn="1" w:lastColumn="0" w:oddVBand="0" w:evenVBand="0" w:oddHBand="0" w:evenHBand="0" w:firstRowFirstColumn="0" w:firstRowLastColumn="0" w:lastRowFirstColumn="0" w:lastRowLastColumn="0"/>
-            <w:tcW w:w="1667" w:type="pct"/>
-          </w:tcPr>
-          <w:p>
-            <w:pPr>
-              <w:rPr>
-                <w:b w:val="0"/>
-                <w:bCs w:val="0"/>
-              </w:rPr>
-            </w:pPr>
-            <w:r>
-              <w:rPr>
-                <w:b w:val="0"/>
-                <w:bCs w:val="0"/>
-              </w:rPr>
-              <w:t>Addressable disagreement</w:t>
-            </w:r>
-          </w:p>
-        </w:tc>
-        <w:tc>
-          <w:tcPr>
-            <w:tcW w:w="1667" w:type="pct"/>
-          </w:tcPr>
-          <w:p>
-            <w:pPr>
-              <w:cnfStyle w:val="000000100000" w:firstRow="0" w:lastRow="0" w:firstColumn="0" w:lastColumn="0" w:oddVBand="0" w:evenVBand="0" w:oddHBand="1" w:evenHBand="0" w:firstRowFirstColumn="0" w:firstRowLastColumn="0" w:lastRowFirstColumn="0" w:lastRowLastColumn="0"/>
-              <w:rPr>
-                <w:b/>
-                <w:bCs/>
-              </w:rPr>
-            </w:pPr>
-            <w:r>
-              <w:rPr>
-                <w:b/>
-                <w:bCs/>
-              </w:rPr>
-              <w:t>63%</w:t>
-            </w:r>
-          </w:p>
-        </w:tc>
-        <w:tc>
-          <w:tcPr>
-            <w:tcW w:w="1666" w:type="pct"/>
-          </w:tcPr>
-          <w:p>
-            <w:pPr>
-              <w:cnfStyle w:val="000000100000" w:firstRow="0" w:lastRow="0" w:firstColumn="0" w:lastColumn="0" w:oddVBand="0" w:evenVBand="0" w:oddHBand="1" w:evenHBand="0" w:firstRowFirstColumn="0" w:firstRowLastColumn="0" w:lastRowFirstColumn="0" w:lastRowLastColumn="0"/>
-            </w:pPr>
-            <w:r>
-              <w:t>Most problems are fixable with handbook updates.</w:t>
+              <w:t>926120 (roads)</w:t>
             </w:r>
           </w:p>
         </w:tc>
       </w:tr>
     </w:tbl>
-    <w:p>
-      <w:pPr>
-        <w:rPr>
-          <w:i/>
-          <w:iCs/>
-        </w:rPr>
-      </w:pPr>
-      <w:r>
-        <w:br/>
-      </w:r>
-      <w:r>
-        <w:rPr>
-          <w:i/>
-          <w:iCs/>
-        </w:rPr>
-        <w:t>Recommendation: Proceed with Implementation</w:t>
-      </w:r>
-    </w:p>
-    <w:p>
-      <w:r>
-        <w:t>Before launch, update the handbook with explicit guidance for: (1) Construction vs. Administrative code assignment, and (2) distinguishing between Repair and Support services. Monitor researcher feedback for false positive complaints.</w:t>
-      </w:r>
-    </w:p>
-    <w:p>
-      <w:pPr>
-        <w:rPr>
-          <w:rStyle w:val="SubtleReference"/>
-          <w:i/>
-          <w:iCs/>
-        </w:rPr>
-      </w:pPr>
-      <w:r>
-        <w:rPr>
-          <w:i/>
-          <w:iCs/>
-        </w:rPr>
-        <w:t>Confidence Statement:</w:t>
-      </w:r>
-    </w:p>
-    <w:p>
-      <w:r>
-        <w:t>This recommendation is based on 74 service-level comparisons across 10 contracts and 350 simulated query-contract evaluations across 35 query types. The 94% classification agreement reate for complex contracts has a 95% CI of [82%, 100%</w:t>
-      </w:r>
-      <w:r>
-        <w:t>.]</w:t>
+    <w:p/>
+    <w:p>
+      <w:r>
+        <w:t>Under the current system, a researcher querying for “facilities maintenance contracts” or “parks contracts” will not find Shawnee county, even though the contract covers these services. The contract is visible only under road maintenance queries.</w:t>
       </w:r>
     </w:p>
     <w:p>
@@ -456,90 +595,12 @@
         <w:pStyle w:val="Heading2"/>
       </w:pPr>
       <w:r>
-        <w:t>Background and Methodology</w:t>
-      </w:r>
-    </w:p>
-    <w:p>
-      <w:pPr>
-        <w:rPr>
-          <w:i/>
-          <w:iCs/>
-        </w:rPr>
-      </w:pPr>
-      <w:r>
-        <w:rPr>
-          <w:i/>
-          <w:iCs/>
-        </w:rPr>
-        <w:t>Why does this matter for researchers?</w:t>
-      </w:r>
-    </w:p>
-    <w:p>
-      <w:pPr>
-        <w:pStyle w:val="ListParagraph"/>
-        <w:numPr>
-          <w:ilvl w:val="0"/>
-          <w:numId w:val="17"/>
-        </w:numPr>
-      </w:pPr>
-      <w:r>
-        <w:lastRenderedPageBreak/>
-        <w:t>Public works contracts cover multiple services (roads, water, police, etc.)</w:t>
-      </w:r>
-    </w:p>
-    <w:p>
-      <w:pPr>
-        <w:pStyle w:val="ListParagraph"/>
-        <w:numPr>
-          <w:ilvl w:val="0"/>
-          <w:numId w:val="17"/>
-        </w:numPr>
-      </w:pPr>
-      <w:r>
-        <w:t xml:space="preserve">Current approach: single NAICS code per contract </w:t>
-      </w:r>
-      <w:r>
-        <w:sym w:font="Wingdings" w:char="F0E0"/>
-      </w:r>
-      <w:r>
-        <w:t xml:space="preserve"> researchers miss relevant contracts</w:t>
-      </w:r>
-    </w:p>
-    <w:p>
-      <w:pPr>
-        <w:pStyle w:val="ListParagraph"/>
-        <w:numPr>
-          <w:ilvl w:val="0"/>
-          <w:numId w:val="17"/>
-        </w:numPr>
-      </w:pPr>
-      <w:r>
-        <w:t xml:space="preserve">Proposed approach: multiple NAICS codes per contract </w:t>
-      </w:r>
-      <w:r>
-        <w:sym w:font="Wingdings" w:char="F0E0"/>
-      </w:r>
-      <w:r>
-        <w:t xml:space="preserve"> better search coverage</w:t>
-      </w:r>
-    </w:p>
-    <w:p>
-      <w:pPr>
-        <w:pStyle w:val="ListParagraph"/>
-        <w:numPr>
-          <w:ilvl w:val="0"/>
-          <w:numId w:val="17"/>
-        </w:numPr>
-      </w:pPr>
-      <w:r>
-        <w:rPr>
-          <w:b/>
-          <w:bCs/>
-        </w:rPr>
-        <w:t>Key question:</w:t>
-      </w:r>
-      <w:r>
-        <w:t xml:space="preserve"> can coders reliably </w:t>
+        <w:t>What the Training Exercise Shows</w:t>
+      </w:r>
+    </w:p>
+    <w:p>
+      <w:r>
+        <w:t xml:space="preserve">Three coders independently classified services from 10 public sector contracts across two rounds. The exercise tested whether codes could reliably </w:t>
       </w:r>
       <w:r>
         <w:rPr>
@@ -557,22 +618,7 @@
         <w:t>classify</w:t>
       </w:r>
       <w:r>
-        <w:t xml:space="preserve"> multiple services?</w:t>
-      </w:r>
-    </w:p>
-    <w:p>
-      <w:pPr>
-        <w:rPr>
-          <w:i/>
-          <w:iCs/>
-        </w:rPr>
-      </w:pPr>
-      <w:r>
-        <w:rPr>
-          <w:i/>
-          <w:iCs/>
-        </w:rPr>
-        <w:t>Study Design</w:t>
+        <w:t xml:space="preserve"> multiple services per contract.</w:t>
       </w:r>
     </w:p>
     <w:p>
@@ -664,6 +710,9 @@
             <w:r>
               <w:t>10 public works contracts</w:t>
             </w:r>
+            <w:r>
+              <w:t xml:space="preserve"> of varying complexity</w:t>
+            </w:r>
           </w:p>
         </w:tc>
       </w:tr>
@@ -685,6 +734,7 @@
                 <w:b w:val="0"/>
                 <w:bCs w:val="0"/>
               </w:rPr>
+              <w:lastRenderedPageBreak/>
               <w:t>Coders</w:t>
             </w:r>
           </w:p>
@@ -699,6 +749,9 @@
             </w:pPr>
             <w:r>
               <w:t>Dylan, Greg, and Will</w:t>
+            </w:r>
+            <w:r>
+              <w:t xml:space="preserve"> working independently</w:t>
             </w:r>
           </w:p>
         </w:tc>
@@ -724,7 +777,7 @@
                 <w:b w:val="0"/>
                 <w:bCs w:val="0"/>
               </w:rPr>
-              <w:t>Rounds</w:t>
+              <w:t>Round 1</w:t>
             </w:r>
           </w:p>
         </w:tc>
@@ -737,15 +790,7 @@
               <w:cnfStyle w:val="000000100000" w:firstRow="0" w:lastRow="0" w:firstColumn="0" w:lastColumn="0" w:oddVBand="0" w:evenVBand="0" w:oddHBand="1" w:evenHBand="0" w:firstRowFirstColumn="0" w:firstRowLastColumn="0" w:lastRowFirstColumn="0" w:lastRowLastColumn="0"/>
             </w:pPr>
             <w:r>
-              <w:t>Round 1: Role-level coding (7 contracts)</w:t>
-            </w:r>
-          </w:p>
-          <w:p>
-            <w:pPr>
-              <w:cnfStyle w:val="000000100000" w:firstRow="0" w:lastRow="0" w:firstColumn="0" w:lastColumn="0" w:oddVBand="0" w:evenVBand="0" w:oddHBand="1" w:evenHBand="0" w:firstRowFirstColumn="0" w:firstRowLastColumn="0" w:lastRowFirstColumn="0" w:lastRowLastColumn="0"/>
-            </w:pPr>
-            <w:r>
-              <w:t>Round 2: Service-level coding (3 contracts)</w:t>
+              <w:t>7 contracts; initial handbook; role-oriented framing</w:t>
             </w:r>
           </w:p>
         </w:tc>
@@ -768,7 +813,7 @@
                 <w:b w:val="0"/>
                 <w:bCs w:val="0"/>
               </w:rPr>
-              <w:t>Independence</w:t>
+              <w:t>Round 2</w:t>
             </w:r>
           </w:p>
         </w:tc>
@@ -781,22 +826,88 @@
               <w:cnfStyle w:val="000000000000" w:firstRow="0" w:lastRow="0" w:firstColumn="0" w:lastColumn="0" w:oddVBand="0" w:evenVBand="0" w:oddHBand="0" w:evenHBand="0" w:firstRowFirstColumn="0" w:firstRowLastColumn="0" w:lastRowFirstColumn="0" w:lastRowLastColumn="0"/>
             </w:pPr>
             <w:r>
-              <w:t>Coders worked without seeing each other’s assignments</w:t>
+              <w:t xml:space="preserve">3 contracts; revised handbook with clearer operational/administrative guidance; service-oriented framing; </w:t>
+            </w:r>
+            <w:r>
+              <w:t>completed after team discussion of Round 1 results</w:t>
+            </w:r>
+            <w:r>
+              <w:t xml:space="preserve"> </w:t>
+            </w:r>
+          </w:p>
+        </w:tc>
+      </w:tr>
+      <w:tr>
+        <w:trPr>
+          <w:cnfStyle w:val="000000100000" w:firstRow="0" w:lastRow="0" w:firstColumn="0" w:lastColumn="0" w:oddVBand="0" w:evenVBand="0" w:oddHBand="1" w:evenHBand="0" w:firstRowFirstColumn="0" w:firstRowLastColumn="0" w:lastRowFirstColumn="0" w:lastRowLastColumn="0"/>
+        </w:trPr>
+        <w:tc>
+          <w:tcPr>
+            <w:cnfStyle w:val="001000000000" w:firstRow="0" w:lastRow="0" w:firstColumn="1" w:lastColumn="0" w:oddVBand="0" w:evenVBand="0" w:oddHBand="0" w:evenHBand="0" w:firstRowFirstColumn="0" w:firstRowLastColumn="0" w:lastRowFirstColumn="0" w:lastRowLastColumn="0"/>
+            <w:tcW w:w="2500" w:type="pct"/>
+          </w:tcPr>
+          <w:p>
+            <w:pPr>
+              <w:rPr>
+                <w:b w:val="0"/>
+                <w:bCs w:val="0"/>
+              </w:rPr>
+            </w:pPr>
+            <w:r>
+              <w:rPr>
+                <w:b w:val="0"/>
+                <w:bCs w:val="0"/>
+              </w:rPr>
+              <w:t>Total observations</w:t>
+            </w:r>
+          </w:p>
+        </w:tc>
+        <w:tc>
+          <w:tcPr>
+            <w:tcW w:w="2500" w:type="pct"/>
+          </w:tcPr>
+          <w:p>
+            <w:pPr>
+              <w:cnfStyle w:val="000000100000" w:firstRow="0" w:lastRow="0" w:firstColumn="0" w:lastColumn="0" w:oddVBand="0" w:evenVBand="0" w:oddHBand="1" w:evenHBand="0" w:firstRowFirstColumn="0" w:firstRowLastColumn="0" w:lastRowFirstColumn="0" w:lastRowLastColumn="0"/>
+            </w:pPr>
+            <w:r>
+              <w:t>272 classification decisions; 74 service-level comparisons where 2+ coders identified the same service</w:t>
             </w:r>
           </w:p>
         </w:tc>
       </w:tr>
     </w:tbl>
     <w:p>
-      <w:r>
-        <w:rPr>
-          <w:i/>
-          <w:iCs/>
-        </w:rPr>
-        <w:t>Key Design Choice:</w:t>
-      </w:r>
-      <w:r>
-        <w:t xml:space="preserve"> We tested two approaches:</w:t>
+      <w:pPr>
+        <w:rPr>
+          <w:b/>
+          <w:bCs/>
+        </w:rPr>
+      </w:pPr>
+    </w:p>
+    <w:p>
+      <w:r>
+        <w:rPr>
+          <w:b/>
+          <w:bCs/>
+        </w:rPr>
+        <w:t>Two Types of Agreement</w:t>
+      </w:r>
+    </w:p>
+    <w:p>
+      <w:r>
+        <w:t>Multi-service coding based on contract text involves two sequential processes, defined here. Failure to identically code a given contract can arise in either, or both, of these processes.</w:t>
+      </w:r>
+    </w:p>
+    <w:p>
+      <w:pPr>
+        <w:ind w:firstLine="360"/>
+      </w:pPr>
+      <w:r>
+        <w:t xml:space="preserve">Stage 1: </w:t>
+      </w:r>
+      <w:r>
+        <w:t>Identification agreement: given the contract text, coders must identify which services are covered by a given contract.</w:t>
       </w:r>
     </w:p>
     <w:p>
@@ -804,18 +915,40 @@
         <w:pStyle w:val="ListParagraph"/>
         <w:numPr>
           <w:ilvl w:val="0"/>
-          <w:numId w:val="18"/>
+          <w:numId w:val="29"/>
         </w:numPr>
       </w:pPr>
       <w:r>
-        <w:rPr>
-          <w:b/>
-          <w:bCs/>
-        </w:rPr>
-        <w:t>Role-level (Round 1):</w:t>
-      </w:r>
-      <w:r>
-        <w:t xml:space="preserve"> coders list job titles and infer which service each supports</w:t>
+        <w:t xml:space="preserve">In general, Stage 1 agreement is partial. Only ~16% of services were </w:t>
+      </w:r>
+      <w:r>
+        <w:rPr>
+          <w:u w:val="single"/>
+        </w:rPr>
+        <w:t>identified</w:t>
+      </w:r>
+      <w:r>
+        <w:t xml:space="preserve"> by all three coders and ~49% by two or more. Most services (51%) were only </w:t>
+      </w:r>
+      <w:r>
+        <w:rPr>
+          <w:u w:val="single"/>
+        </w:rPr>
+        <w:t xml:space="preserve">identified </w:t>
+      </w:r>
+      <w:r>
+        <w:t>by one coder. This reflects: a) different thoroughness levels, and b) interpretive choices about what constitutes a distinct service.</w:t>
+      </w:r>
+    </w:p>
+    <w:p>
+      <w:pPr>
+        <w:ind w:firstLine="360"/>
+      </w:pPr>
+      <w:r>
+        <w:t xml:space="preserve">Stage 2: </w:t>
+      </w:r>
+      <w:r>
+        <w:t>Classification agreement: given an identified service covered by the contract, coders must classify the service with the correct NAICS code.</w:t>
       </w:r>
     </w:p>
     <w:p>
@@ -823,228 +956,84 @@
         <w:pStyle w:val="ListParagraph"/>
         <w:numPr>
           <w:ilvl w:val="0"/>
-          <w:numId w:val="18"/>
+          <w:numId w:val="29"/>
         </w:numPr>
       </w:pPr>
+      <w:r>
+        <w:t xml:space="preserve">Stage 2 agreement improved markedly from 48% (Round 1) to </w:t>
+      </w:r>
       <w:r>
         <w:rPr>
           <w:b/>
           <w:bCs/>
         </w:rPr>
-        <w:t>Service-level (Round 2):</w:t>
-      </w:r>
-      <w:r>
-        <w:t xml:space="preserve"> coders identify public services mentioned in contract</w:t>
-      </w:r>
-    </w:p>
-    <w:p>
-      <w:pPr>
-        <w:pStyle w:val="ListParagraph"/>
-        <w:numPr>
-          <w:ilvl w:val="0"/>
-          <w:numId w:val="18"/>
-        </w:numPr>
-      </w:pPr>
-      <w:r>
-        <w:t xml:space="preserve">Comparing Rounds 1 and 2 isolates the effect of </w:t>
-      </w:r>
-      <w:r>
-        <w:rPr>
-          <w:i/>
-          <w:iCs/>
-        </w:rPr>
-        <w:t>methodology</w:t>
-      </w:r>
-      <w:r>
-        <w:t xml:space="preserve"> from contract difficulty.</w:t>
-      </w:r>
-    </w:p>
-    <w:p>
-      <w:r>
-        <w:rPr>
-          <w:i/>
-          <w:iCs/>
-        </w:rPr>
-        <w:t>Analysis Approach</w:t>
-      </w:r>
-      <w:r>
-        <w:t>:</w:t>
-      </w:r>
-    </w:p>
-    <w:p>
-      <w:r>
-        <w:t xml:space="preserve">Two-stage model decomposing </w:t>
+        <w:t>94% (Round 2.)</w:t>
+      </w:r>
+      <w:r>
+        <w:t xml:space="preserve"> This is the primary metric for classification reliability.</w:t>
+      </w:r>
+    </w:p>
+    <w:p>
+      <w:r>
+        <w:rPr>
+          <w:b/>
+          <w:bCs/>
+        </w:rPr>
+        <w:t>Classification Agreement</w:t>
+      </w:r>
+    </w:p>
+    <w:p>
+      <w:r>
+        <w:t xml:space="preserve">When two or more coders independently </w:t>
       </w:r>
       <w:r>
         <w:rPr>
           <w:u w:val="single"/>
         </w:rPr>
-        <w:t>identification</w:t>
-      </w:r>
-      <w:r>
-        <w:t xml:space="preserve"> from </w:t>
-      </w:r>
-      <w:r>
-        <w:rPr>
-          <w:u w:val="single"/>
-        </w:rPr>
-        <w:t>classification.</w:t>
-      </w:r>
-    </w:p>
-    <w:p>
-      <w:pPr>
-        <w:pStyle w:val="ListParagraph"/>
-        <w:numPr>
-          <w:ilvl w:val="0"/>
-          <w:numId w:val="19"/>
-        </w:numPr>
-      </w:pPr>
-      <w:r>
-        <w:t xml:space="preserve">Stage 1: </w:t>
-      </w:r>
-      <w:r>
-        <w:rPr>
-          <w:u w:val="single"/>
-        </w:rPr>
-        <w:t>Identification</w:t>
-      </w:r>
-    </w:p>
-    <w:p>
-      <w:pPr>
-        <w:pStyle w:val="ListParagraph"/>
-        <w:numPr>
-          <w:ilvl w:val="1"/>
-          <w:numId w:val="19"/>
-        </w:numPr>
-      </w:pPr>
-      <w:r>
-        <w:t>“What services are present?”</w:t>
-      </w:r>
-    </w:p>
-    <w:p>
-      <w:pPr>
-        <w:pStyle w:val="ListParagraph"/>
-        <w:numPr>
-          <w:ilvl w:val="1"/>
-          <w:numId w:val="19"/>
-        </w:numPr>
-      </w:pPr>
-      <w:r>
-        <w:t xml:space="preserve">Coders may </w:t>
-      </w:r>
-      <w:r>
-        <w:rPr>
-          <w:u w:val="single"/>
-        </w:rPr>
-        <w:t>identify</w:t>
-      </w:r>
-      <w:r>
-        <w:t xml:space="preserve"> different services from the same contract</w:t>
-      </w:r>
-    </w:p>
-    <w:p>
-      <w:pPr>
-        <w:pStyle w:val="ListParagraph"/>
-        <w:numPr>
-          <w:ilvl w:val="1"/>
-          <w:numId w:val="19"/>
-        </w:numPr>
-      </w:pPr>
-      <w:r>
-        <w:t xml:space="preserve">If disagreement is mostly at Stage 1 </w:t>
-      </w:r>
-      <w:r>
-        <w:sym w:font="Wingdings" w:char="F0E0"/>
-      </w:r>
-      <w:r>
-        <w:t xml:space="preserve"> need better </w:t>
-      </w:r>
-      <w:r>
-        <w:rPr>
-          <w:u w:val="single"/>
-        </w:rPr>
-        <w:t>service extraction guidelines</w:t>
-      </w:r>
-    </w:p>
-    <w:p>
-      <w:pPr>
-        <w:pStyle w:val="ListParagraph"/>
-        <w:numPr>
-          <w:ilvl w:val="0"/>
-          <w:numId w:val="19"/>
-        </w:numPr>
-      </w:pPr>
-      <w:r>
-        <w:t xml:space="preserve">Stage 2: </w:t>
-      </w:r>
-      <w:r>
-        <w:rPr>
-          <w:u w:val="single"/>
-        </w:rPr>
-        <w:t>Classification</w:t>
-      </w:r>
-    </w:p>
-    <w:p>
-      <w:pPr>
-        <w:pStyle w:val="ListParagraph"/>
-        <w:numPr>
-          <w:ilvl w:val="1"/>
-          <w:numId w:val="19"/>
-        </w:numPr>
-      </w:pPr>
-      <w:r>
-        <w:t>“What code fits this service?”</w:t>
-      </w:r>
-    </w:p>
-    <w:p>
-      <w:pPr>
-        <w:pStyle w:val="ListParagraph"/>
-        <w:numPr>
-          <w:ilvl w:val="1"/>
-          <w:numId w:val="19"/>
-        </w:numPr>
-      </w:pPr>
-      <w:r>
-        <w:t>Given the same service, coders may assign different codes</w:t>
-      </w:r>
-    </w:p>
-    <w:p>
-      <w:pPr>
-        <w:pStyle w:val="ListParagraph"/>
-        <w:numPr>
-          <w:ilvl w:val="1"/>
-          <w:numId w:val="19"/>
-        </w:numPr>
-      </w:pPr>
-      <w:r>
-        <w:t xml:space="preserve">If disagreement is mostly at Stage 2 </w:t>
-      </w:r>
-      <w:r>
-        <w:sym w:font="Wingdings" w:char="F0E0"/>
-      </w:r>
-      <w:r>
-        <w:t xml:space="preserve"> need better </w:t>
-      </w:r>
-      <w:r>
-        <w:rPr>
-          <w:u w:val="single"/>
-        </w:rPr>
-        <w:t>code assignment rules</w:t>
+        <w:t>identified</w:t>
+      </w:r>
+      <w:r>
+        <w:t xml:space="preserve"> the same service in a contract</w:t>
+      </w:r>
+      <w:r>
+        <w:t xml:space="preserve"> (Stage 1 overlap)</w:t>
+      </w:r>
+      <w:r>
+        <w:t>, we measured how often they assigned the same NAICS code</w:t>
+      </w:r>
+      <w:r>
+        <w:t xml:space="preserve"> (Stage 2 agreement.)</w:t>
       </w:r>
     </w:p>
     <w:p>
       <w:pPr>
         <w:rPr>
           <w:rStyle w:val="SubtleReference"/>
-          <w:smallCaps w:val="0"/>
-          <w:color w:val="auto"/>
         </w:rPr>
       </w:pPr>
       <w:r>
         <w:rPr>
           <w:rStyle w:val="SubtleReference"/>
         </w:rPr>
-        <w:t>Figure II: Metrics</w:t>
+        <w:t>Figure II</w:t>
+      </w:r>
+      <w:r>
+        <w:rPr>
+          <w:rStyle w:val="SubtleReference"/>
+        </w:rPr>
+        <w:t>I</w:t>
+      </w:r>
+      <w:r>
+        <w:rPr>
+          <w:rStyle w:val="SubtleReference"/>
+        </w:rPr>
+        <w:t xml:space="preserve">: </w:t>
+      </w:r>
+      <w:r>
+        <w:rPr>
+          <w:rStyle w:val="SubtleReference"/>
+        </w:rPr>
+        <w:t>Classification Agreement</w:t>
       </w:r>
     </w:p>
     <w:tbl>
@@ -1070,7 +1059,7 @@
           </w:tcPr>
           <w:p>
             <w:r>
-              <w:t>Metric</w:t>
+              <w:t>Segment</w:t>
             </w:r>
           </w:p>
         </w:tc>
@@ -1083,7 +1072,7 @@
               <w:cnfStyle w:val="100000000000" w:firstRow="1" w:lastRow="0" w:firstColumn="0" w:lastColumn="0" w:oddVBand="0" w:evenVBand="0" w:oddHBand="0" w:evenHBand="0" w:firstRowFirstColumn="0" w:firstRowLastColumn="0" w:lastRowFirstColumn="0" w:lastRowLastColumn="0"/>
             </w:pPr>
             <w:r>
-              <w:t>Definition</w:t>
+              <w:t>Agreement</w:t>
             </w:r>
           </w:p>
         </w:tc>
@@ -1096,7 +1085,7 @@
               <w:cnfStyle w:val="100000000000" w:firstRow="1" w:lastRow="0" w:firstColumn="0" w:lastColumn="0" w:oddVBand="0" w:evenVBand="0" w:oddHBand="0" w:evenHBand="0" w:firstRowFirstColumn="0" w:firstRowLastColumn="0" w:lastRowFirstColumn="0" w:lastRowLastColumn="0"/>
             </w:pPr>
             <w:r>
-              <w:t>Purpose</w:t>
+              <w:t>n (comparisons)</w:t>
             </w:r>
           </w:p>
         </w:tc>
@@ -1122,7 +1111,7 @@
                 <w:b w:val="0"/>
                 <w:bCs w:val="0"/>
               </w:rPr>
-              <w:t>Classification Agreement</w:t>
+              <w:t>Round 1 (initial handbook)</w:t>
             </w:r>
           </w:p>
         </w:tc>
@@ -1132,14 +1121,11 @@
           </w:tcPr>
           <w:p>
             <w:pPr>
+              <w:jc w:val="center"/>
               <w:cnfStyle w:val="000000100000" w:firstRow="0" w:lastRow="0" w:firstColumn="0" w:lastColumn="0" w:oddVBand="0" w:evenVBand="0" w:oddHBand="1" w:evenHBand="0" w:firstRowFirstColumn="0" w:firstRowLastColumn="0" w:lastRowFirstColumn="0" w:lastRowLastColumn="0"/>
             </w:pPr>
             <w:r>
-              <w:t xml:space="preserve">% of overlapping services coded identically (i.e., given </w:t>
-            </w:r>
-            <w:r>
-              <w:lastRenderedPageBreak/>
-              <w:t>agreed service, how often is the same code assigned?)</w:t>
+              <w:t>48%</w:t>
             </w:r>
           </w:p>
         </w:tc>
@@ -1149,11 +1135,11 @@
           </w:tcPr>
           <w:p>
             <w:pPr>
+              <w:jc w:val="center"/>
               <w:cnfStyle w:val="000000100000" w:firstRow="0" w:lastRow="0" w:firstColumn="0" w:lastColumn="0" w:oddVBand="0" w:evenVBand="0" w:oddHBand="1" w:evenHBand="0" w:firstRowFirstColumn="0" w:firstRowLastColumn="0" w:lastRowFirstColumn="0" w:lastRowLastColumn="0"/>
             </w:pPr>
             <w:r>
-              <w:lastRenderedPageBreak/>
-              <w:t>Core reliability measure</w:t>
+              <w:t>56</w:t>
             </w:r>
           </w:p>
         </w:tc>
@@ -1176,20 +1162,22 @@
                 <w:b w:val="0"/>
                 <w:bCs w:val="0"/>
               </w:rPr>
-              <w:t>Jaccard Similarity</w:t>
+              <w:t>Round 2 (revised handbook; post-discussion)</w:t>
             </w:r>
           </w:p>
         </w:tc>
         <w:tc>
           <w:tcPr>
             <w:tcW w:w="1667" w:type="pct"/>
-          </w:tcPr>
-          <w:p>
-            <w:pPr>
+            <w:shd w:val="clear" w:color="auto" w:fill="8DD873" w:themeFill="accent6" w:themeFillTint="99"/>
+          </w:tcPr>
+          <w:p>
+            <w:pPr>
+              <w:jc w:val="center"/>
               <w:cnfStyle w:val="000000000000" w:firstRow="0" w:lastRow="0" w:firstColumn="0" w:lastColumn="0" w:oddVBand="0" w:evenVBand="0" w:oddHBand="0" w:evenHBand="0" w:firstRowFirstColumn="0" w:firstRowLastColumn="0" w:lastRowFirstColumn="0" w:lastRowLastColumn="0"/>
             </w:pPr>
             <w:r>
-              <w:t>Code set overlap per contract</w:t>
+              <w:t>94%</w:t>
             </w:r>
           </w:p>
         </w:tc>
@@ -1199,10 +1187,216 @@
           </w:tcPr>
           <w:p>
             <w:pPr>
+              <w:jc w:val="center"/>
               <w:cnfStyle w:val="000000000000" w:firstRow="0" w:lastRow="0" w:firstColumn="0" w:lastColumn="0" w:oddVBand="0" w:evenVBand="0" w:oddHBand="0" w:evenHBand="0" w:firstRowFirstColumn="0" w:firstRowLastColumn="0" w:lastRowFirstColumn="0" w:lastRowLastColumn="0"/>
             </w:pPr>
             <w:r>
-              <w:t>Completeness of classification on per-contract basis</w:t>
+              <w:t>19</w:t>
+            </w:r>
+          </w:p>
+        </w:tc>
+      </w:tr>
+    </w:tbl>
+    <w:p/>
+    <w:p>
+      <w:r>
+        <w:rPr>
+          <w:b/>
+          <w:bCs/>
+        </w:rPr>
+        <w:t>Interpretation:</w:t>
+      </w:r>
+      <w:r>
+        <w:t xml:space="preserve"> </w:t>
+      </w:r>
+      <w:r>
+        <w:rPr>
+          <w:u w:val="single"/>
+        </w:rPr>
+        <w:t>Classification</w:t>
+      </w:r>
+      <w:r>
+        <w:t xml:space="preserve"> agreement improved substantially between rounds. Three factors changed simultaneously:</w:t>
+      </w:r>
+    </w:p>
+    <w:p>
+      <w:pPr>
+        <w:pStyle w:val="ListParagraph"/>
+        <w:numPr>
+          <w:ilvl w:val="0"/>
+          <w:numId w:val="27"/>
+        </w:numPr>
+      </w:pPr>
+      <w:r>
+        <w:t>The handbook was revised to include clearer guidance on operational vs. administrative codes.</w:t>
+      </w:r>
+    </w:p>
+    <w:p>
+      <w:pPr>
+        <w:pStyle w:val="ListParagraph"/>
+        <w:numPr>
+          <w:ilvl w:val="0"/>
+          <w:numId w:val="27"/>
+        </w:numPr>
+      </w:pPr>
+      <w:r>
+        <w:t>Coders discussed Round 1 results before completing Round 2.</w:t>
+      </w:r>
+    </w:p>
+    <w:p>
+      <w:pPr>
+        <w:pStyle w:val="ListParagraph"/>
+        <w:numPr>
+          <w:ilvl w:val="0"/>
+          <w:numId w:val="27"/>
+        </w:numPr>
+      </w:pPr>
+      <w:r>
+        <w:t>The task framing shifted from role-oriented to service-oriented.</w:t>
+      </w:r>
+    </w:p>
+    <w:p>
+      <w:r>
+        <w:t xml:space="preserve">Additionally, Round 2 had only 18 comparisons across 3 contracts, limiting confidence in the point estimate. The 95% confidence interval for Round 2 </w:t>
+      </w:r>
+      <w:r>
+        <w:rPr>
+          <w:u w:val="single"/>
+        </w:rPr>
+        <w:t>classification</w:t>
+      </w:r>
+      <w:r>
+        <w:t xml:space="preserve"> agreement is [82%, 100%].</w:t>
+      </w:r>
+    </w:p>
+    <w:p>
+      <w:r>
+        <w:rPr>
+          <w:b/>
+          <w:bCs/>
+        </w:rPr>
+        <w:t>What We Can Conclude:</w:t>
+      </w:r>
+      <w:r>
+        <w:t xml:space="preserve"> </w:t>
+      </w:r>
+      <w:r>
+        <w:t>The combination of: a) a clearer handbook, b) coder calibration, and c) service-oriented framing produces substantially higher agreement than the initial approach. This combination is what productio</w:t>
+      </w:r>
+      <w:r>
+        <w:t xml:space="preserve">n </w:t>
+      </w:r>
+      <w:r>
+        <w:t xml:space="preserve">would use. Whether the improvement came primarily from handbook improvements, discussion, or framing is less important than the fact that this production-ready combination works. The </w:t>
+      </w:r>
+      <w:r>
+        <w:t>82% lower bound of the 95% CI is still an improvement from the status quo.</w:t>
+      </w:r>
+    </w:p>
+    <w:p>
+      <w:r>
+        <w:rPr>
+          <w:b/>
+          <w:bCs/>
+        </w:rPr>
+        <w:t>Disagreement Patterns</w:t>
+      </w:r>
+    </w:p>
+    <w:p>
+      <w:r>
+        <w:t xml:space="preserve">Across both rounds, 30 </w:t>
+      </w:r>
+      <w:r>
+        <w:rPr>
+          <w:u w:val="single"/>
+        </w:rPr>
+        <w:t>classification</w:t>
+      </w:r>
+      <w:r>
+        <w:t xml:space="preserve"> disagreements occurred. The patterns are concentrated:</w:t>
+      </w:r>
+    </w:p>
+    <w:p>
+      <w:pPr>
+        <w:rPr>
+          <w:rStyle w:val="SubtleReference"/>
+        </w:rPr>
+      </w:pPr>
+      <w:r>
+        <w:rPr>
+          <w:rStyle w:val="SubtleReference"/>
+        </w:rPr>
+        <w:t xml:space="preserve">Figure </w:t>
+      </w:r>
+      <w:r>
+        <w:rPr>
+          <w:rStyle w:val="SubtleReference"/>
+        </w:rPr>
+        <w:t>IV</w:t>
+      </w:r>
+      <w:r>
+        <w:rPr>
+          <w:rStyle w:val="SubtleReference"/>
+        </w:rPr>
+        <w:t xml:space="preserve">: </w:t>
+      </w:r>
+      <w:r>
+        <w:rPr>
+          <w:rStyle w:val="SubtleReference"/>
+        </w:rPr>
+        <w:t>Taxonomy Of Disagreements</w:t>
+      </w:r>
+    </w:p>
+    <w:tbl>
+      <w:tblPr>
+        <w:tblStyle w:val="ListTable1Light"/>
+        <w:tblW w:w="5000" w:type="pct"/>
+        <w:tblLook w:val="04A0" w:firstRow="1" w:lastRow="0" w:firstColumn="1" w:lastColumn="0" w:noHBand="0" w:noVBand="1"/>
+      </w:tblPr>
+      <w:tblGrid>
+        <w:gridCol w:w="3120"/>
+        <w:gridCol w:w="3121"/>
+        <w:gridCol w:w="3119"/>
+      </w:tblGrid>
+      <w:tr>
+        <w:trPr>
+          <w:cnfStyle w:val="100000000000" w:firstRow="1" w:lastRow="0" w:firstColumn="0" w:lastColumn="0" w:oddVBand="0" w:evenVBand="0" w:oddHBand="0" w:evenHBand="0" w:firstRowFirstColumn="0" w:firstRowLastColumn="0" w:lastRowFirstColumn="0" w:lastRowLastColumn="0"/>
+          <w:trHeight w:val="386"/>
+        </w:trPr>
+        <w:tc>
+          <w:tcPr>
+            <w:cnfStyle w:val="001000000000" w:firstRow="0" w:lastRow="0" w:firstColumn="1" w:lastColumn="0" w:oddVBand="0" w:evenVBand="0" w:oddHBand="0" w:evenHBand="0" w:firstRowFirstColumn="0" w:firstRowLastColumn="0" w:lastRowFirstColumn="0" w:lastRowLastColumn="0"/>
+            <w:tcW w:w="1667" w:type="pct"/>
+          </w:tcPr>
+          <w:p>
+            <w:r>
+              <w:t>Disagreement Type</w:t>
+            </w:r>
+          </w:p>
+        </w:tc>
+        <w:tc>
+          <w:tcPr>
+            <w:tcW w:w="1667" w:type="pct"/>
+          </w:tcPr>
+          <w:p>
+            <w:pPr>
+              <w:cnfStyle w:val="100000000000" w:firstRow="1" w:lastRow="0" w:firstColumn="0" w:lastColumn="0" w:oddVBand="0" w:evenVBand="0" w:oddHBand="0" w:evenHBand="0" w:firstRowFirstColumn="0" w:firstRowLastColumn="0" w:lastRowFirstColumn="0" w:lastRowLastColumn="0"/>
+            </w:pPr>
+            <w:r>
+              <w:t>Count</w:t>
+            </w:r>
+          </w:p>
+        </w:tc>
+        <w:tc>
+          <w:tcPr>
+            <w:tcW w:w="1666" w:type="pct"/>
+          </w:tcPr>
+          <w:p>
+            <w:pPr>
+              <w:cnfStyle w:val="100000000000" w:firstRow="1" w:lastRow="0" w:firstColumn="0" w:lastColumn="0" w:oddVBand="0" w:evenVBand="0" w:oddHBand="0" w:evenHBand="0" w:firstRowFirstColumn="0" w:firstRowLastColumn="0" w:lastRowFirstColumn="0" w:lastRowLastColumn="0"/>
+            </w:pPr>
+            <w:r>
+              <w:t>Query Impact</w:t>
             </w:r>
           </w:p>
         </w:tc>
@@ -1228,7 +1422,56 @@
                 <w:b w:val="0"/>
                 <w:bCs w:val="0"/>
               </w:rPr>
-              <w:t>Query miss rate</w:t>
+              <w:t xml:space="preserve"> </w:t>
+            </w:r>
+            <w:r>
+              <w:rPr>
+                <w:b w:val="0"/>
+                <w:bCs w:val="0"/>
+              </w:rPr>
+              <w:t>Construction vs. Admin (</w:t>
+            </w:r>
+            <w:r>
+              <w:rPr>
+                <w:b w:val="0"/>
+                <w:bCs w:val="0"/>
+              </w:rPr>
+              <w:t xml:space="preserve">23xxxx </w:t>
+            </w:r>
+            <w:r>
+              <w:rPr>
+                <w:b w:val="0"/>
+                <w:bCs w:val="0"/>
+              </w:rPr>
+              <w:sym w:font="Wingdings" w:char="F0DF"/>
+            </w:r>
+            <w:r>
+              <w:rPr>
+                <w:b w:val="0"/>
+                <w:bCs w:val="0"/>
+              </w:rPr>
+              <w:sym w:font="Wingdings" w:char="F0E0"/>
+            </w:r>
+            <w:r>
+              <w:rPr>
+                <w:b w:val="0"/>
+                <w:bCs w:val="0"/>
+              </w:rPr>
+              <w:t xml:space="preserve"> </w:t>
+            </w:r>
+            <w:r>
+              <w:rPr>
+                <w:b w:val="0"/>
+                <w:bCs w:val="0"/>
+              </w:rPr>
+              <w:t>56xxxx</w:t>
+            </w:r>
+            <w:r>
+              <w:rPr>
+                <w:b w:val="0"/>
+                <w:bCs w:val="0"/>
+              </w:rPr>
+              <w:t>)</w:t>
             </w:r>
           </w:p>
         </w:tc>
@@ -1241,7 +1484,7 @@
               <w:cnfStyle w:val="000000100000" w:firstRow="0" w:lastRow="0" w:firstColumn="0" w:lastColumn="0" w:oddVBand="0" w:evenVBand="0" w:oddHBand="1" w:evenHBand="0" w:firstRowFirstColumn="0" w:firstRowLastColumn="0" w:lastRowFirstColumn="0" w:lastRowLastColumn="0"/>
             </w:pPr>
             <w:r>
-              <w:t>% of union-findable queries missed by single coder</w:t>
+              <w:t>14</w:t>
             </w:r>
           </w:p>
         </w:tc>
@@ -1254,7 +1497,146 @@
               <w:cnfStyle w:val="000000100000" w:firstRow="0" w:lastRow="0" w:firstColumn="0" w:lastColumn="0" w:oddVBand="0" w:evenVBand="0" w:oddHBand="1" w:evenHBand="0" w:firstRowFirstColumn="0" w:firstRowLastColumn="0" w:lastRowFirstColumn="0" w:lastRowLastColumn="0"/>
             </w:pPr>
             <w:r>
-              <w:t>Search performance impact</w:t>
+              <w:t>Addressable with clearer handbook rules.</w:t>
+            </w:r>
+          </w:p>
+        </w:tc>
+      </w:tr>
+      <w:tr>
+        <w:tc>
+          <w:tcPr>
+            <w:cnfStyle w:val="001000000000" w:firstRow="0" w:lastRow="0" w:firstColumn="1" w:lastColumn="0" w:oddVBand="0" w:evenVBand="0" w:oddHBand="0" w:evenHBand="0" w:firstRowFirstColumn="0" w:firstRowLastColumn="0" w:lastRowFirstColumn="0" w:lastRowLastColumn="0"/>
+            <w:tcW w:w="1667" w:type="pct"/>
+          </w:tcPr>
+          <w:p>
+            <w:pPr>
+              <w:rPr>
+                <w:b w:val="0"/>
+                <w:bCs w:val="0"/>
+              </w:rPr>
+            </w:pPr>
+            <w:r>
+              <w:rPr>
+                <w:b w:val="0"/>
+                <w:bCs w:val="0"/>
+              </w:rPr>
+              <w:t>Granularity (same prefix, different specificity)</w:t>
+            </w:r>
+          </w:p>
+        </w:tc>
+        <w:tc>
+          <w:tcPr>
+            <w:tcW w:w="1667" w:type="pct"/>
+          </w:tcPr>
+          <w:p>
+            <w:pPr>
+              <w:cnfStyle w:val="000000000000" w:firstRow="0" w:lastRow="0" w:firstColumn="0" w:lastColumn="0" w:oddVBand="0" w:evenVBand="0" w:oddHBand="0" w:evenHBand="0" w:firstRowFirstColumn="0" w:firstRowLastColumn="0" w:lastRowFirstColumn="0" w:lastRowLastColumn="0"/>
+            </w:pPr>
+            <w:r>
+              <w:t>11</w:t>
+            </w:r>
+          </w:p>
+        </w:tc>
+        <w:tc>
+          <w:tcPr>
+            <w:tcW w:w="1666" w:type="pct"/>
+          </w:tcPr>
+          <w:p>
+            <w:pPr>
+              <w:cnfStyle w:val="000000000000" w:firstRow="0" w:lastRow="0" w:firstColumn="0" w:lastColumn="0" w:oddVBand="0" w:evenVBand="0" w:oddHBand="0" w:evenHBand="0" w:firstRowFirstColumn="0" w:firstRowLastColumn="0" w:lastRowFirstColumn="0" w:lastRowLastColumn="0"/>
+            </w:pPr>
+            <w:r>
+              <w:t>Low impact if queries use prefixes</w:t>
+            </w:r>
+            <w:r>
+              <w:t>.</w:t>
+            </w:r>
+          </w:p>
+        </w:tc>
+      </w:tr>
+      <w:tr>
+        <w:trPr>
+          <w:cnfStyle w:val="000000100000" w:firstRow="0" w:lastRow="0" w:firstColumn="0" w:lastColumn="0" w:oddVBand="0" w:evenVBand="0" w:oddHBand="1" w:evenHBand="0" w:firstRowFirstColumn="0" w:firstRowLastColumn="0" w:lastRowFirstColumn="0" w:lastRowLastColumn="0"/>
+        </w:trPr>
+        <w:tc>
+          <w:tcPr>
+            <w:cnfStyle w:val="001000000000" w:firstRow="0" w:lastRow="0" w:firstColumn="1" w:lastColumn="0" w:oddVBand="0" w:evenVBand="0" w:oddHBand="0" w:evenHBand="0" w:firstRowFirstColumn="0" w:firstRowLastColumn="0" w:lastRowFirstColumn="0" w:lastRowLastColumn="0"/>
+            <w:tcW w:w="1667" w:type="pct"/>
+          </w:tcPr>
+          <w:p>
+            <w:pPr>
+              <w:rPr>
+                <w:b w:val="0"/>
+                <w:bCs w:val="0"/>
+              </w:rPr>
+            </w:pPr>
+            <w:r>
+              <w:rPr>
+                <w:b w:val="0"/>
+                <w:bCs w:val="0"/>
+              </w:rPr>
+              <w:t>Professional vs. Admin (</w:t>
+            </w:r>
+            <w:r>
+              <w:rPr>
+                <w:b w:val="0"/>
+                <w:bCs w:val="0"/>
+              </w:rPr>
+              <w:t xml:space="preserve">54xxxx </w:t>
+            </w:r>
+            <w:r>
+              <w:rPr>
+                <w:b w:val="0"/>
+                <w:bCs w:val="0"/>
+              </w:rPr>
+              <w:sym w:font="Wingdings" w:char="F0DF"/>
+            </w:r>
+            <w:r>
+              <w:rPr>
+                <w:b w:val="0"/>
+                <w:bCs w:val="0"/>
+              </w:rPr>
+              <w:sym w:font="Wingdings" w:char="F0E0"/>
+            </w:r>
+            <w:r>
+              <w:rPr>
+                <w:b w:val="0"/>
+                <w:bCs w:val="0"/>
+              </w:rPr>
+              <w:t xml:space="preserve"> </w:t>
+            </w:r>
+            <w:r>
+              <w:rPr>
+                <w:b w:val="0"/>
+                <w:bCs w:val="0"/>
+              </w:rPr>
+              <w:t>92xxxx)</w:t>
+            </w:r>
+          </w:p>
+        </w:tc>
+        <w:tc>
+          <w:tcPr>
+            <w:tcW w:w="1667" w:type="pct"/>
+          </w:tcPr>
+          <w:p>
+            <w:pPr>
+              <w:cnfStyle w:val="000000100000" w:firstRow="0" w:lastRow="0" w:firstColumn="0" w:lastColumn="0" w:oddVBand="0" w:evenVBand="0" w:oddHBand="1" w:evenHBand="0" w:firstRowFirstColumn="0" w:firstRowLastColumn="0" w:lastRowFirstColumn="0" w:lastRowLastColumn="0"/>
+            </w:pPr>
+            <w:r>
+              <w:t>5</w:t>
+            </w:r>
+          </w:p>
+        </w:tc>
+        <w:tc>
+          <w:tcPr>
+            <w:tcW w:w="1666" w:type="pct"/>
+          </w:tcPr>
+          <w:p>
+            <w:pPr>
+              <w:cnfStyle w:val="000000100000" w:firstRow="0" w:lastRow="0" w:firstColumn="0" w:lastColumn="0" w:oddVBand="0" w:evenVBand="0" w:oddHBand="1" w:evenHBand="0" w:firstRowFirstColumn="0" w:firstRowLastColumn="0" w:lastRowFirstColumn="0" w:lastRowLastColumn="0"/>
+            </w:pPr>
+            <w:r>
+              <w:t>Addressable with clearer handbook rules.</w:t>
             </w:r>
           </w:p>
         </w:tc>
@@ -1263,25 +1645,293 @@
     <w:p/>
     <w:p>
       <w:r>
+        <w:t xml:space="preserve">47% of </w:t>
+      </w:r>
+      <w:r>
+        <w:rPr>
+          <w:u w:val="single"/>
+        </w:rPr>
+        <w:t>classification</w:t>
+      </w:r>
+      <w:r>
+        <w:t xml:space="preserve"> </w:t>
+      </w:r>
+      <w:r>
+        <w:t>disagreements</w:t>
+      </w:r>
+      <w:r>
+        <w:t xml:space="preserve"> (14/30) were </w:t>
+      </w:r>
+      <w:r>
+        <w:t>Construction vs. Administrative confusion. The round 2 handbook addressed this distinction explicitly, which likely contributed to the improved agreement. The remaining disagreements are either low-impact (granularity within same</w:t>
+      </w:r>
+      <w:r>
+        <w:t xml:space="preserve"> code family) or addressable with clearer handbook rules.</w:t>
+      </w:r>
+    </w:p>
+    <w:p>
+      <w:pPr>
+        <w:rPr>
+          <w:b/>
+          <w:bCs/>
+        </w:rPr>
+      </w:pPr>
+    </w:p>
+    <w:p>
+      <w:pPr>
+        <w:rPr>
+          <w:b/>
+          <w:bCs/>
+        </w:rPr>
+      </w:pPr>
+      <w:r>
+        <w:rPr>
+          <w:b/>
+          <w:bCs/>
+        </w:rPr>
+        <w:lastRenderedPageBreak/>
+        <w:t>Cross-Contract Consistency</w:t>
+      </w:r>
+    </w:p>
+    <w:p>
+      <w:r>
+        <w:t>When the same service (e.g., “Building Maintenance,”)</w:t>
+      </w:r>
+      <w:r>
+        <w:t xml:space="preserve"> appeared in multiple contracts, we measured how consistently it was coded.</w:t>
+      </w:r>
+      <w:r>
+        <w:t xml:space="preserve"> </w:t>
+      </w:r>
+    </w:p>
+    <w:p>
+      <w:pPr>
+        <w:rPr>
+          <w:rStyle w:val="SubtleReference"/>
+        </w:rPr>
+      </w:pPr>
+      <w:r>
+        <w:rPr>
+          <w:rStyle w:val="SubtleReference"/>
+        </w:rPr>
+        <w:t xml:space="preserve">Figure V: </w:t>
+      </w:r>
+      <w:r>
+        <w:rPr>
+          <w:rStyle w:val="SubtleReference"/>
+        </w:rPr>
+        <w:t>Cross Contract Consistency</w:t>
+      </w:r>
+    </w:p>
+    <w:tbl>
+      <w:tblPr>
+        <w:tblStyle w:val="ListTable1Light"/>
+        <w:tblW w:w="5000" w:type="pct"/>
+        <w:tblLook w:val="04A0" w:firstRow="1" w:lastRow="0" w:firstColumn="1" w:lastColumn="0" w:noHBand="0" w:noVBand="1"/>
+      </w:tblPr>
+      <w:tblGrid>
+        <w:gridCol w:w="3120"/>
+        <w:gridCol w:w="3121"/>
+        <w:gridCol w:w="3119"/>
+      </w:tblGrid>
+      <w:tr>
+        <w:trPr>
+          <w:cnfStyle w:val="100000000000" w:firstRow="1" w:lastRow="0" w:firstColumn="0" w:lastColumn="0" w:oddVBand="0" w:evenVBand="0" w:oddHBand="0" w:evenHBand="0" w:firstRowFirstColumn="0" w:firstRowLastColumn="0" w:lastRowFirstColumn="0" w:lastRowLastColumn="0"/>
+          <w:trHeight w:val="386"/>
+        </w:trPr>
+        <w:tc>
+          <w:tcPr>
+            <w:cnfStyle w:val="001000000000" w:firstRow="0" w:lastRow="0" w:firstColumn="1" w:lastColumn="0" w:oddVBand="0" w:evenVBand="0" w:oddHBand="0" w:evenHBand="0" w:firstRowFirstColumn="0" w:firstRowLastColumn="0" w:lastRowFirstColumn="0" w:lastRowLastColumn="0"/>
+            <w:tcW w:w="1667" w:type="pct"/>
+          </w:tcPr>
+          <w:p>
+            <w:r>
+              <w:t>Metric</w:t>
+            </w:r>
+          </w:p>
+        </w:tc>
+        <w:tc>
+          <w:tcPr>
+            <w:tcW w:w="1667" w:type="pct"/>
+          </w:tcPr>
+          <w:p>
+            <w:pPr>
+              <w:cnfStyle w:val="100000000000" w:firstRow="1" w:lastRow="0" w:firstColumn="0" w:lastColumn="0" w:oddVBand="0" w:evenVBand="0" w:oddHBand="0" w:evenHBand="0" w:firstRowFirstColumn="0" w:firstRowLastColumn="0" w:lastRowFirstColumn="0" w:lastRowLastColumn="0"/>
+            </w:pPr>
+            <w:r>
+              <w:t>Point Value</w:t>
+            </w:r>
+          </w:p>
+        </w:tc>
+        <w:tc>
+          <w:tcPr>
+            <w:tcW w:w="1666" w:type="pct"/>
+          </w:tcPr>
+          <w:p>
+            <w:pPr>
+              <w:cnfStyle w:val="100000000000" w:firstRow="1" w:lastRow="0" w:firstColumn="0" w:lastColumn="0" w:oddVBand="0" w:evenVBand="0" w:oddHBand="0" w:evenHBand="0" w:firstRowFirstColumn="0" w:firstRowLastColumn="0" w:lastRowFirstColumn="0" w:lastRowLastColumn="0"/>
+            </w:pPr>
+            <w:r>
+              <w:t>Interpretation</w:t>
+            </w:r>
+          </w:p>
+        </w:tc>
+      </w:tr>
+      <w:tr>
+        <w:trPr>
+          <w:cnfStyle w:val="000000100000" w:firstRow="0" w:lastRow="0" w:firstColumn="0" w:lastColumn="0" w:oddVBand="0" w:evenVBand="0" w:oddHBand="1" w:evenHBand="0" w:firstRowFirstColumn="0" w:firstRowLastColumn="0" w:lastRowFirstColumn="0" w:lastRowLastColumn="0"/>
+        </w:trPr>
+        <w:tc>
+          <w:tcPr>
+            <w:cnfStyle w:val="001000000000" w:firstRow="0" w:lastRow="0" w:firstColumn="1" w:lastColumn="0" w:oddVBand="0" w:evenVBand="0" w:oddHBand="0" w:evenHBand="0" w:firstRowFirstColumn="0" w:firstRowLastColumn="0" w:lastRowFirstColumn="0" w:lastRowLastColumn="0"/>
+            <w:tcW w:w="1667" w:type="pct"/>
+          </w:tcPr>
+          <w:p>
+            <w:pPr>
+              <w:rPr>
+                <w:b w:val="0"/>
+                <w:bCs w:val="0"/>
+              </w:rPr>
+            </w:pPr>
+            <w:r>
+              <w:rPr>
+                <w:b w:val="0"/>
+                <w:bCs w:val="0"/>
+              </w:rPr>
+              <w:t>Same-coder consistency (same coder, same service, 2+ contracts)</w:t>
+            </w:r>
+          </w:p>
+        </w:tc>
+        <w:tc>
+          <w:tcPr>
+            <w:tcW w:w="1667" w:type="pct"/>
+          </w:tcPr>
+          <w:p>
+            <w:pPr>
+              <w:cnfStyle w:val="000000100000" w:firstRow="0" w:lastRow="0" w:firstColumn="0" w:lastColumn="0" w:oddVBand="0" w:evenVBand="0" w:oddHBand="1" w:evenHBand="0" w:firstRowFirstColumn="0" w:firstRowLastColumn="0" w:lastRowFirstColumn="0" w:lastRowLastColumn="0"/>
+              <w:rPr>
+                <w:b/>
+                <w:bCs/>
+              </w:rPr>
+            </w:pPr>
+            <w:r>
+              <w:rPr>
+                <w:b/>
+                <w:bCs/>
+              </w:rPr>
+              <w:t>63%</w:t>
+            </w:r>
+          </w:p>
+        </w:tc>
+        <w:tc>
+          <w:tcPr>
+            <w:tcW w:w="1666" w:type="pct"/>
+          </w:tcPr>
+          <w:p>
+            <w:pPr>
+              <w:cnfStyle w:val="000000100000" w:firstRow="0" w:lastRow="0" w:firstColumn="0" w:lastColumn="0" w:oddVBand="0" w:evenVBand="0" w:oddHBand="1" w:evenHBand="0" w:firstRowFirstColumn="0" w:firstRowLastColumn="0" w:lastRowFirstColumn="0" w:lastRowLastColumn="0"/>
+            </w:pPr>
+            <w:r>
+              <w:t>True cross-contract variation</w:t>
+            </w:r>
+            <w:r>
+              <w:t>.</w:t>
+            </w:r>
+          </w:p>
+        </w:tc>
+      </w:tr>
+      <w:tr>
+        <w:tc>
+          <w:tcPr>
+            <w:cnfStyle w:val="001000000000" w:firstRow="0" w:lastRow="0" w:firstColumn="1" w:lastColumn="0" w:oddVBand="0" w:evenVBand="0" w:oddHBand="0" w:evenHBand="0" w:firstRowFirstColumn="0" w:firstRowLastColumn="0" w:lastRowFirstColumn="0" w:lastRowLastColumn="0"/>
+            <w:tcW w:w="1667" w:type="pct"/>
+          </w:tcPr>
+          <w:p>
+            <w:pPr>
+              <w:rPr>
+                <w:b w:val="0"/>
+                <w:bCs w:val="0"/>
+              </w:rPr>
+            </w:pPr>
+            <w:r>
+              <w:rPr>
+                <w:b w:val="0"/>
+                <w:bCs w:val="0"/>
+              </w:rPr>
+              <w:t>All-coder consistency (any coder, same service, 2+ contracts)</w:t>
+            </w:r>
+          </w:p>
+        </w:tc>
+        <w:tc>
+          <w:tcPr>
+            <w:tcW w:w="1667" w:type="pct"/>
+          </w:tcPr>
+          <w:p>
+            <w:pPr>
+              <w:cnfStyle w:val="000000000000" w:firstRow="0" w:lastRow="0" w:firstColumn="0" w:lastColumn="0" w:oddVBand="0" w:evenVBand="0" w:oddHBand="0" w:evenHBand="0" w:firstRowFirstColumn="0" w:firstRowLastColumn="0" w:lastRowFirstColumn="0" w:lastRowLastColumn="0"/>
+            </w:pPr>
+            <w:r>
+              <w:t>39%</w:t>
+            </w:r>
+          </w:p>
+        </w:tc>
+        <w:tc>
+          <w:tcPr>
+            <w:tcW w:w="1666" w:type="pct"/>
+          </w:tcPr>
+          <w:p>
+            <w:pPr>
+              <w:cnfStyle w:val="000000000000" w:firstRow="0" w:lastRow="0" w:firstColumn="0" w:lastColumn="0" w:oddVBand="0" w:evenVBand="0" w:oddHBand="0" w:evenHBand="0" w:firstRowFirstColumn="0" w:firstRowLastColumn="0" w:lastRowFirstColumn="0" w:lastRowLastColumn="0"/>
+            </w:pPr>
+            <w:r>
+              <w:t>Conflates coder and contract effects.</w:t>
+            </w:r>
+          </w:p>
+        </w:tc>
+      </w:tr>
+    </w:tbl>
+    <w:p/>
+    <w:p>
+      <w:r>
         <w:rPr>
           <w:i/>
           <w:iCs/>
         </w:rPr>
-        <w:t>Data Cleaning Note:</w:t>
-      </w:r>
-      <w:r>
-        <w:t xml:space="preserve"> Identified service names were normalized before analysis to account for differences in qualitative service description (i.e., “Mechanic” vs. “Mechanic II,” or “Police protection” vs. “Police force,” etc.)</w:t>
-      </w:r>
-      <w:r>
-        <w:t xml:space="preserve"> This reduced unique service names from 143 to 122 and ensures agreement rates more closely reflect true classification differences.</w:t>
-      </w:r>
-    </w:p>
-    <w:p>
-      <w:pPr>
-        <w:pStyle w:val="Heading2"/>
-      </w:pPr>
-      <w:r>
-        <w:t>Results</w:t>
+        <w:t xml:space="preserve">Why the Difference Matters: </w:t>
+      </w:r>
+      <w:r>
+        <w:t xml:space="preserve">The 39% figure includes variation from different coders </w:t>
+      </w:r>
+      <w:r>
+        <w:rPr>
+          <w:u w:val="single"/>
+        </w:rPr>
+        <w:t>classifying</w:t>
+      </w:r>
+      <w:r>
+        <w:t xml:space="preserve"> the same service differently. But within-contract </w:t>
+      </w:r>
+      <w:r>
+        <w:rPr>
+          <w:u w:val="single"/>
+        </w:rPr>
+        <w:t>classification</w:t>
+      </w:r>
+      <w:r>
+        <w:t xml:space="preserve"> agreement is 94%, meaning coder-level variation would be resolved in production. The </w:t>
+      </w:r>
+      <w:r>
+        <w:rPr>
+          <w:b/>
+          <w:bCs/>
+        </w:rPr>
+        <w:t>63% same-coder figure</w:t>
+      </w:r>
+      <w:r>
+        <w:t xml:space="preserve"> isolates true cross-contract variation: when the same coder sees </w:t>
+      </w:r>
+      <w:r>
+        <w:t>the same service in different contexts, they code it differently 37% of the time.</w:t>
       </w:r>
     </w:p>
     <w:p>
@@ -1290,34 +1940,91 @@
           <w:i/>
           <w:iCs/>
         </w:rPr>
-        <w:t>Can Coders Agree on Classification?</w:t>
-      </w:r>
-    </w:p>
-    <w:p>
+        <w:t>Why This Happens:</w:t>
+      </w:r>
+      <w:r>
+        <w:t xml:space="preserve"> Context correctly affects classification. “Building maintenance” in a public works road division contract may correctly receive a different code than “Building Maintenance” in an administrative services contact, depending on what the workers actually do.</w:t>
+      </w:r>
+    </w:p>
+    <w:p>
+      <w:r>
+        <w:rPr>
+          <w:i/>
+          <w:iCs/>
+        </w:rPr>
+        <w:t>Query Implications:</w:t>
+      </w:r>
+      <w:r>
+        <w:t xml:space="preserve"> Researchers cannot rely on exact code matches to find all contracts covering a given service. Researchers must query for </w:t>
+      </w:r>
       <w:r>
         <w:rPr>
           <w:b/>
           <w:bCs/>
         </w:rPr>
-        <w:t>Yes.</w:t>
-      </w:r>
-      <w:r>
-        <w:t xml:space="preserve"> Classification agreement reached 94% for complex contracts when using service-level coding.</w:t>
+        <w:t>code families</w:t>
+      </w:r>
+      <w:r>
+        <w:t xml:space="preserve"> (e.g., 561xxx OR 236xxx for facilities-related work) to capture variant classifications. </w:t>
+      </w:r>
+    </w:p>
+    <w:p>
+      <w:pPr>
+        <w:pStyle w:val="Heading2"/>
+      </w:pPr>
+      <w:r>
+        <w:t>Prefix Query Tradeoff for Researchers</w:t>
+      </w:r>
+    </w:p>
+    <w:p>
+      <w:r>
+        <w:t xml:space="preserve">Cross-contract consistency of </w:t>
+      </w:r>
+      <w:r>
+        <w:t>63% (same-coder) or 39% (all coders pooled) means that querying exact codes will increase false negatives, missing relevant contracts. Querying code families (prefixes) addresses this by increasing false positives, returning contracts for adjacent services.</w:t>
+      </w:r>
+    </w:p>
+    <w:p>
+      <w:pPr>
+        <w:rPr>
+          <w:b/>
+          <w:bCs/>
+        </w:rPr>
+      </w:pPr>
+      <w:r>
+        <w:rPr>
+          <w:b/>
+          <w:bCs/>
+        </w:rPr>
+        <w:t>The Problem with Exact Code Queries</w:t>
+      </w:r>
+    </w:p>
+    <w:p>
+      <w:r>
+        <w:t>If a researcher queries for exact code 237310 (Highway Construction,) they will find contracts where coders</w:t>
+      </w:r>
+      <w:r>
+        <w:t xml:space="preserve"> assigned that specific code. But the same service, highway construction, may incorrectly be coded under 237990 (Other Heavy Civil Construction,) or </w:t>
+      </w:r>
+      <w:r>
+        <w:lastRenderedPageBreak/>
+        <w:t xml:space="preserve">561210 (Facilities Support for building maintenance technicians assigned specifically to support roadwork.) </w:t>
+      </w:r>
+      <w:r>
+        <w:t>Classification depends on contract context and coder interpretation.</w:t>
       </w:r>
     </w:p>
     <w:p>
       <w:pPr>
         <w:rPr>
           <w:rStyle w:val="SubtleReference"/>
-          <w:smallCaps w:val="0"/>
-          <w:color w:val="auto"/>
         </w:rPr>
       </w:pPr>
       <w:r>
         <w:rPr>
           <w:rStyle w:val="SubtleReference"/>
         </w:rPr>
-        <w:t>Figure I</w:t>
+        <w:t>Figure V</w:t>
       </w:r>
       <w:r>
         <w:rPr>
@@ -1329,7 +2036,530 @@
         <w:rPr>
           <w:rStyle w:val="SubtleReference"/>
         </w:rPr>
-        <w:t>I: Classification Agreement by Round and Difficulty</w:t>
+        <w:t xml:space="preserve">: </w:t>
+      </w:r>
+      <w:r>
+        <w:rPr>
+          <w:rStyle w:val="SubtleReference"/>
+        </w:rPr>
+        <w:t>Exact Code Query Performance</w:t>
+      </w:r>
+    </w:p>
+    <w:tbl>
+      <w:tblPr>
+        <w:tblStyle w:val="ListTable1Light"/>
+        <w:tblW w:w="5000" w:type="pct"/>
+        <w:tblLook w:val="04A0" w:firstRow="1" w:lastRow="0" w:firstColumn="1" w:lastColumn="0" w:noHBand="0" w:noVBand="1"/>
+      </w:tblPr>
+      <w:tblGrid>
+        <w:gridCol w:w="3120"/>
+        <w:gridCol w:w="3121"/>
+        <w:gridCol w:w="3119"/>
+      </w:tblGrid>
+      <w:tr>
+        <w:trPr>
+          <w:cnfStyle w:val="100000000000" w:firstRow="1" w:lastRow="0" w:firstColumn="0" w:lastColumn="0" w:oddVBand="0" w:evenVBand="0" w:oddHBand="0" w:evenHBand="0" w:firstRowFirstColumn="0" w:firstRowLastColumn="0" w:lastRowFirstColumn="0" w:lastRowLastColumn="0"/>
+          <w:trHeight w:val="386"/>
+        </w:trPr>
+        <w:tc>
+          <w:tcPr>
+            <w:cnfStyle w:val="001000000000" w:firstRow="0" w:lastRow="0" w:firstColumn="1" w:lastColumn="0" w:oddVBand="0" w:evenVBand="0" w:oddHBand="0" w:evenHBand="0" w:firstRowFirstColumn="0" w:firstRowLastColumn="0" w:lastRowFirstColumn="0" w:lastRowLastColumn="0"/>
+            <w:tcW w:w="1667" w:type="pct"/>
+          </w:tcPr>
+          <w:p>
+            <w:r>
+              <w:t>Service</w:t>
+            </w:r>
+          </w:p>
+        </w:tc>
+        <w:tc>
+          <w:tcPr>
+            <w:tcW w:w="1667" w:type="pct"/>
+          </w:tcPr>
+          <w:p>
+            <w:pPr>
+              <w:cnfStyle w:val="100000000000" w:firstRow="1" w:lastRow="0" w:firstColumn="0" w:lastColumn="0" w:oddVBand="0" w:evenVBand="0" w:oddHBand="0" w:evenHBand="0" w:firstRowFirstColumn="0" w:firstRowLastColumn="0" w:lastRowFirstColumn="0" w:lastRowLastColumn="0"/>
+            </w:pPr>
+            <w:r>
+              <w:t>Codes Assigned Across Contracts</w:t>
+            </w:r>
+          </w:p>
+        </w:tc>
+        <w:tc>
+          <w:tcPr>
+            <w:tcW w:w="1666" w:type="pct"/>
+          </w:tcPr>
+          <w:p>
+            <w:pPr>
+              <w:cnfStyle w:val="100000000000" w:firstRow="1" w:lastRow="0" w:firstColumn="0" w:lastColumn="0" w:oddVBand="0" w:evenVBand="0" w:oddHBand="0" w:evenHBand="0" w:firstRowFirstColumn="0" w:firstRowLastColumn="0" w:lastRowFirstColumn="0" w:lastRowLastColumn="0"/>
+            </w:pPr>
+            <w:r>
+              <w:t>Same Prefix?</w:t>
+            </w:r>
+          </w:p>
+        </w:tc>
+      </w:tr>
+      <w:tr>
+        <w:trPr>
+          <w:cnfStyle w:val="000000100000" w:firstRow="0" w:lastRow="0" w:firstColumn="0" w:lastColumn="0" w:oddVBand="0" w:evenVBand="0" w:oddHBand="1" w:evenHBand="0" w:firstRowFirstColumn="0" w:firstRowLastColumn="0" w:lastRowFirstColumn="0" w:lastRowLastColumn="0"/>
+        </w:trPr>
+        <w:tc>
+          <w:tcPr>
+            <w:cnfStyle w:val="001000000000" w:firstRow="0" w:lastRow="0" w:firstColumn="1" w:lastColumn="0" w:oddVBand="0" w:evenVBand="0" w:oddHBand="0" w:evenHBand="0" w:firstRowFirstColumn="0" w:firstRowLastColumn="0" w:lastRowFirstColumn="0" w:lastRowLastColumn="0"/>
+            <w:tcW w:w="1667" w:type="pct"/>
+          </w:tcPr>
+          <w:p>
+            <w:pPr>
+              <w:rPr>
+                <w:b w:val="0"/>
+                <w:bCs w:val="0"/>
+              </w:rPr>
+            </w:pPr>
+            <w:r>
+              <w:rPr>
+                <w:b w:val="0"/>
+                <w:bCs w:val="0"/>
+              </w:rPr>
+              <w:t>Maintenance technician</w:t>
+            </w:r>
+          </w:p>
+        </w:tc>
+        <w:tc>
+          <w:tcPr>
+            <w:tcW w:w="1667" w:type="pct"/>
+          </w:tcPr>
+          <w:p>
+            <w:pPr>
+              <w:cnfStyle w:val="000000100000" w:firstRow="0" w:lastRow="0" w:firstColumn="0" w:lastColumn="0" w:oddVBand="0" w:evenVBand="0" w:oddHBand="1" w:evenHBand="0" w:firstRowFirstColumn="0" w:firstRowLastColumn="0" w:lastRowFirstColumn="0" w:lastRowLastColumn="0"/>
+            </w:pPr>
+            <w:r>
+              <w:t>236220, 237310, 237990m 561210</w:t>
+            </w:r>
+          </w:p>
+        </w:tc>
+        <w:tc>
+          <w:tcPr>
+            <w:tcW w:w="1666" w:type="pct"/>
+            <w:shd w:val="clear" w:color="auto" w:fill="F6C5AC" w:themeFill="accent2" w:themeFillTint="66"/>
+          </w:tcPr>
+          <w:p>
+            <w:pPr>
+              <w:jc w:val="center"/>
+              <w:cnfStyle w:val="000000100000" w:firstRow="0" w:lastRow="0" w:firstColumn="0" w:lastColumn="0" w:oddVBand="0" w:evenVBand="0" w:oddHBand="1" w:evenHBand="0" w:firstRowFirstColumn="0" w:firstRowLastColumn="0" w:lastRowFirstColumn="0" w:lastRowLastColumn="0"/>
+            </w:pPr>
+            <w:r>
+              <w:t>No (23/56)</w:t>
+            </w:r>
+          </w:p>
+        </w:tc>
+      </w:tr>
+      <w:tr>
+        <w:tc>
+          <w:tcPr>
+            <w:cnfStyle w:val="001000000000" w:firstRow="0" w:lastRow="0" w:firstColumn="1" w:lastColumn="0" w:oddVBand="0" w:evenVBand="0" w:oddHBand="0" w:evenHBand="0" w:firstRowFirstColumn="0" w:firstRowLastColumn="0" w:lastRowFirstColumn="0" w:lastRowLastColumn="0"/>
+            <w:tcW w:w="1667" w:type="pct"/>
+          </w:tcPr>
+          <w:p>
+            <w:pPr>
+              <w:rPr>
+                <w:b w:val="0"/>
+                <w:bCs w:val="0"/>
+              </w:rPr>
+            </w:pPr>
+            <w:r>
+              <w:rPr>
+                <w:b w:val="0"/>
+                <w:bCs w:val="0"/>
+              </w:rPr>
+              <w:t>Building maintenance</w:t>
+            </w:r>
+          </w:p>
+        </w:tc>
+        <w:tc>
+          <w:tcPr>
+            <w:tcW w:w="1667" w:type="pct"/>
+          </w:tcPr>
+          <w:p>
+            <w:pPr>
+              <w:cnfStyle w:val="000000000000" w:firstRow="0" w:lastRow="0" w:firstColumn="0" w:lastColumn="0" w:oddVBand="0" w:evenVBand="0" w:oddHBand="0" w:evenHBand="0" w:firstRowFirstColumn="0" w:firstRowLastColumn="0" w:lastRowFirstColumn="0" w:lastRowLastColumn="0"/>
+            </w:pPr>
+            <w:r>
+              <w:t>236220, 237310, 561210</w:t>
+            </w:r>
+          </w:p>
+        </w:tc>
+        <w:tc>
+          <w:tcPr>
+            <w:tcW w:w="1666" w:type="pct"/>
+            <w:shd w:val="clear" w:color="auto" w:fill="F6C5AC" w:themeFill="accent2" w:themeFillTint="66"/>
+          </w:tcPr>
+          <w:p>
+            <w:pPr>
+              <w:jc w:val="center"/>
+              <w:cnfStyle w:val="000000000000" w:firstRow="0" w:lastRow="0" w:firstColumn="0" w:lastColumn="0" w:oddVBand="0" w:evenVBand="0" w:oddHBand="0" w:evenHBand="0" w:firstRowFirstColumn="0" w:firstRowLastColumn="0" w:lastRowFirstColumn="0" w:lastRowLastColumn="0"/>
+            </w:pPr>
+            <w:r>
+              <w:t>No (23/56)</w:t>
+            </w:r>
+          </w:p>
+        </w:tc>
+      </w:tr>
+      <w:tr>
+        <w:trPr>
+          <w:cnfStyle w:val="000000100000" w:firstRow="0" w:lastRow="0" w:firstColumn="0" w:lastColumn="0" w:oddVBand="0" w:evenVBand="0" w:oddHBand="1" w:evenHBand="0" w:firstRowFirstColumn="0" w:firstRowLastColumn="0" w:lastRowFirstColumn="0" w:lastRowLastColumn="0"/>
+        </w:trPr>
+        <w:tc>
+          <w:tcPr>
+            <w:cnfStyle w:val="001000000000" w:firstRow="0" w:lastRow="0" w:firstColumn="1" w:lastColumn="0" w:oddVBand="0" w:evenVBand="0" w:oddHBand="0" w:evenHBand="0" w:firstRowFirstColumn="0" w:firstRowLastColumn="0" w:lastRowFirstColumn="0" w:lastRowLastColumn="0"/>
+            <w:tcW w:w="1667" w:type="pct"/>
+          </w:tcPr>
+          <w:p>
+            <w:pPr>
+              <w:rPr>
+                <w:b w:val="0"/>
+                <w:bCs w:val="0"/>
+              </w:rPr>
+            </w:pPr>
+            <w:r>
+              <w:rPr>
+                <w:b w:val="0"/>
+                <w:bCs w:val="0"/>
+              </w:rPr>
+              <w:t>Network administration</w:t>
+            </w:r>
+          </w:p>
+        </w:tc>
+        <w:tc>
+          <w:tcPr>
+            <w:tcW w:w="1667" w:type="pct"/>
+          </w:tcPr>
+          <w:p>
+            <w:pPr>
+              <w:cnfStyle w:val="000000100000" w:firstRow="0" w:lastRow="0" w:firstColumn="0" w:lastColumn="0" w:oddVBand="0" w:evenVBand="0" w:oddHBand="1" w:evenHBand="0" w:firstRowFirstColumn="0" w:firstRowLastColumn="0" w:lastRowFirstColumn="0" w:lastRowLastColumn="0"/>
+            </w:pPr>
+            <w:r>
+              <w:t>541512, 541513, 541519</w:t>
+            </w:r>
+          </w:p>
+        </w:tc>
+        <w:tc>
+          <w:tcPr>
+            <w:tcW w:w="1666" w:type="pct"/>
+            <w:shd w:val="clear" w:color="auto" w:fill="B3E5A1" w:themeFill="accent6" w:themeFillTint="66"/>
+          </w:tcPr>
+          <w:p>
+            <w:pPr>
+              <w:jc w:val="center"/>
+              <w:cnfStyle w:val="000000100000" w:firstRow="0" w:lastRow="0" w:firstColumn="0" w:lastColumn="0" w:oddVBand="0" w:evenVBand="0" w:oddHBand="1" w:evenHBand="0" w:firstRowFirstColumn="0" w:firstRowLastColumn="0" w:lastRowFirstColumn="0" w:lastRowLastColumn="0"/>
+            </w:pPr>
+            <w:r>
+              <w:t>Yes (5415xx)</w:t>
+            </w:r>
+          </w:p>
+        </w:tc>
+      </w:tr>
+      <w:tr>
+        <w:tc>
+          <w:tcPr>
+            <w:cnfStyle w:val="001000000000" w:firstRow="0" w:lastRow="0" w:firstColumn="1" w:lastColumn="0" w:oddVBand="0" w:evenVBand="0" w:oddHBand="0" w:evenHBand="0" w:firstRowFirstColumn="0" w:firstRowLastColumn="0" w:lastRowFirstColumn="0" w:lastRowLastColumn="0"/>
+            <w:tcW w:w="1667" w:type="pct"/>
+          </w:tcPr>
+          <w:p>
+            <w:pPr>
+              <w:rPr>
+                <w:b w:val="0"/>
+                <w:bCs w:val="0"/>
+              </w:rPr>
+            </w:pPr>
+            <w:r>
+              <w:rPr>
+                <w:b w:val="0"/>
+                <w:bCs w:val="0"/>
+              </w:rPr>
+              <w:t>Carpenter</w:t>
+            </w:r>
+          </w:p>
+        </w:tc>
+        <w:tc>
+          <w:tcPr>
+            <w:tcW w:w="1667" w:type="pct"/>
+          </w:tcPr>
+          <w:p>
+            <w:pPr>
+              <w:cnfStyle w:val="000000000000" w:firstRow="0" w:lastRow="0" w:firstColumn="0" w:lastColumn="0" w:oddVBand="0" w:evenVBand="0" w:oddHBand="0" w:evenHBand="0" w:firstRowFirstColumn="0" w:firstRowLastColumn="0" w:lastRowFirstColumn="0" w:lastRowLastColumn="0"/>
+            </w:pPr>
+            <w:r>
+              <w:t>237310, 238350</w:t>
+            </w:r>
+          </w:p>
+        </w:tc>
+        <w:tc>
+          <w:tcPr>
+            <w:tcW w:w="1666" w:type="pct"/>
+            <w:shd w:val="clear" w:color="auto" w:fill="B3E5A1" w:themeFill="accent6" w:themeFillTint="66"/>
+          </w:tcPr>
+          <w:p>
+            <w:pPr>
+              <w:jc w:val="center"/>
+              <w:cnfStyle w:val="000000000000" w:firstRow="0" w:lastRow="0" w:firstColumn="0" w:lastColumn="0" w:oddVBand="0" w:evenVBand="0" w:oddHBand="0" w:evenHBand="0" w:firstRowFirstColumn="0" w:firstRowLastColumn="0" w:lastRowFirstColumn="0" w:lastRowLastColumn="0"/>
+            </w:pPr>
+            <w:r>
+              <w:t>Yes (23xxxx)</w:t>
+            </w:r>
+          </w:p>
+        </w:tc>
+      </w:tr>
+      <w:tr>
+        <w:trPr>
+          <w:cnfStyle w:val="000000100000" w:firstRow="0" w:lastRow="0" w:firstColumn="0" w:lastColumn="0" w:oddVBand="0" w:evenVBand="0" w:oddHBand="1" w:evenHBand="0" w:firstRowFirstColumn="0" w:firstRowLastColumn="0" w:lastRowFirstColumn="0" w:lastRowLastColumn="0"/>
+        </w:trPr>
+        <w:tc>
+          <w:tcPr>
+            <w:cnfStyle w:val="001000000000" w:firstRow="0" w:lastRow="0" w:firstColumn="1" w:lastColumn="0" w:oddVBand="0" w:evenVBand="0" w:oddHBand="0" w:evenHBand="0" w:firstRowFirstColumn="0" w:firstRowLastColumn="0" w:lastRowFirstColumn="0" w:lastRowLastColumn="0"/>
+            <w:tcW w:w="1667" w:type="pct"/>
+          </w:tcPr>
+          <w:p>
+            <w:pPr>
+              <w:rPr>
+                <w:b w:val="0"/>
+                <w:bCs w:val="0"/>
+              </w:rPr>
+            </w:pPr>
+            <w:r>
+              <w:rPr>
+                <w:b w:val="0"/>
+                <w:bCs w:val="0"/>
+              </w:rPr>
+              <w:t>Surveying</w:t>
+            </w:r>
+          </w:p>
+        </w:tc>
+        <w:tc>
+          <w:tcPr>
+            <w:tcW w:w="1667" w:type="pct"/>
+          </w:tcPr>
+          <w:p>
+            <w:pPr>
+              <w:cnfStyle w:val="000000100000" w:firstRow="0" w:lastRow="0" w:firstColumn="0" w:lastColumn="0" w:oddVBand="0" w:evenVBand="0" w:oddHBand="1" w:evenHBand="0" w:firstRowFirstColumn="0" w:firstRowLastColumn="0" w:lastRowFirstColumn="0" w:lastRowLastColumn="0"/>
+            </w:pPr>
+            <w:r>
+              <w:t>541370, 924120, 925120</w:t>
+            </w:r>
+          </w:p>
+        </w:tc>
+        <w:tc>
+          <w:tcPr>
+            <w:tcW w:w="1666" w:type="pct"/>
+            <w:shd w:val="clear" w:color="auto" w:fill="F6C5AC" w:themeFill="accent2" w:themeFillTint="66"/>
+          </w:tcPr>
+          <w:p>
+            <w:pPr>
+              <w:jc w:val="center"/>
+              <w:cnfStyle w:val="000000100000" w:firstRow="0" w:lastRow="0" w:firstColumn="0" w:lastColumn="0" w:oddVBand="0" w:evenVBand="0" w:oddHBand="1" w:evenHBand="0" w:firstRowFirstColumn="0" w:firstRowLastColumn="0" w:lastRowFirstColumn="0" w:lastRowLastColumn="0"/>
+            </w:pPr>
+            <w:r>
+              <w:t>No (54/92)</w:t>
+            </w:r>
+          </w:p>
+        </w:tc>
+      </w:tr>
+    </w:tbl>
+    <w:p/>
+    <w:p>
+      <w:r>
+        <w:t xml:space="preserve">Some services (network administration, carpenter) have variant codes that share a prefix, and </w:t>
+      </w:r>
+      <w:r>
+        <w:t>would be properly captured by prefix queries with no false positive cost. Other services (maintenance, surveying) span prefix families and would require multi-prefix queries.</w:t>
+      </w:r>
+    </w:p>
+    <w:p>
+      <w:r>
+        <w:rPr>
+          <w:i/>
+          <w:iCs/>
+        </w:rPr>
+        <w:t>What False Positives Would Prefix Queries Introduce?</w:t>
+      </w:r>
+    </w:p>
+    <w:p>
+      <w:r>
+        <w:t>Querying 237xxx (</w:t>
+      </w:r>
+      <w:r>
+        <w:t>Heavy and Civil Engineering Construction) would return:</w:t>
+      </w:r>
+    </w:p>
+    <w:p>
+      <w:pPr>
+        <w:pStyle w:val="ListParagraph"/>
+        <w:numPr>
+          <w:ilvl w:val="0"/>
+          <w:numId w:val="29"/>
+        </w:numPr>
+      </w:pPr>
+      <w:r>
+        <w:t>237110: Water and Sewer Line Construction</w:t>
+      </w:r>
+    </w:p>
+    <w:p>
+      <w:pPr>
+        <w:pStyle w:val="ListParagraph"/>
+        <w:numPr>
+          <w:ilvl w:val="0"/>
+          <w:numId w:val="29"/>
+        </w:numPr>
+      </w:pPr>
+      <w:r>
+        <w:t>237120: Oil and Gas Pipeline Construction</w:t>
+      </w:r>
+    </w:p>
+    <w:p>
+      <w:pPr>
+        <w:pStyle w:val="ListParagraph"/>
+        <w:numPr>
+          <w:ilvl w:val="0"/>
+          <w:numId w:val="29"/>
+        </w:numPr>
+      </w:pPr>
+      <w:r>
+        <w:t>237130: Power and Communication Line Construction</w:t>
+      </w:r>
+    </w:p>
+    <w:p>
+      <w:pPr>
+        <w:pStyle w:val="ListParagraph"/>
+        <w:numPr>
+          <w:ilvl w:val="0"/>
+          <w:numId w:val="29"/>
+        </w:numPr>
+        <w:rPr>
+          <w:b/>
+          <w:bCs/>
+        </w:rPr>
+      </w:pPr>
+      <w:r>
+        <w:rPr>
+          <w:b/>
+          <w:bCs/>
+        </w:rPr>
+        <w:t>237310: Highway, Street, and Bridge Construction (target)</w:t>
+      </w:r>
+    </w:p>
+    <w:p>
+      <w:pPr>
+        <w:pStyle w:val="ListParagraph"/>
+        <w:numPr>
+          <w:ilvl w:val="0"/>
+          <w:numId w:val="29"/>
+        </w:numPr>
+        <w:rPr>
+          <w:b/>
+          <w:bCs/>
+        </w:rPr>
+      </w:pPr>
+      <w:r>
+        <w:t>237990: Other Heavy and Civil Engineering Construction</w:t>
+      </w:r>
+    </w:p>
+    <w:p>
+      <w:r>
+        <w:t xml:space="preserve">For researchers studying public works labor contracts, these </w:t>
+      </w:r>
+      <w:r>
+        <w:t xml:space="preserve">related codes are </w:t>
+      </w:r>
+      <w:r>
+        <w:rPr>
+          <w:b/>
+          <w:bCs/>
+        </w:rPr>
+        <w:t>likely relevant.</w:t>
+      </w:r>
+      <w:r>
+        <w:t xml:space="preserve"> Public works departments often cover multiple infrastructure types</w:t>
+      </w:r>
+      <w:r>
+        <w:t>. Contracts covering “road maintenance” often, but not always, legitimately also cover sewer line repair under the same contract.</w:t>
+      </w:r>
+    </w:p>
+    <w:p>
+      <w:r>
+        <w:t xml:space="preserve">The false positives introduced by prefix queries under the new system are </w:t>
+      </w:r>
+      <w:r>
+        <w:rPr>
+          <w:i/>
+          <w:iCs/>
+        </w:rPr>
+        <w:t>adjacent services in the same operational domain</w:t>
+      </w:r>
+      <w:r>
+        <w:rPr>
+          <w:i/>
+          <w:iCs/>
+        </w:rPr>
+        <w:t>,</w:t>
+      </w:r>
+      <w:r>
+        <w:t xml:space="preserve"> and are qualitatively different from the current system’s false positives (e.g., airports in road queries.)</w:t>
+      </w:r>
+    </w:p>
+    <w:p>
+      <w:pPr>
+        <w:rPr>
+          <w:b/>
+          <w:bCs/>
+        </w:rPr>
+      </w:pPr>
+      <w:r>
+        <w:rPr>
+          <w:b/>
+          <w:bCs/>
+        </w:rPr>
+        <w:t>Quantifying the Net Effect</w:t>
+      </w:r>
+    </w:p>
+    <w:p>
+      <w:r>
+        <w:t>The Taxonomy of Disagreements helps inform the net improvement from prefix queries:</w:t>
+      </w:r>
+    </w:p>
+    <w:p>
+      <w:r>
+        <w:br w:type="page"/>
+      </w:r>
+    </w:p>
+    <w:p>
+      <w:pPr>
+        <w:rPr>
+          <w:rStyle w:val="SubtleReference"/>
+        </w:rPr>
+      </w:pPr>
+      <w:r>
+        <w:rPr>
+          <w:rStyle w:val="SubtleReference"/>
+        </w:rPr>
+        <w:lastRenderedPageBreak/>
+        <w:t>Figure V</w:t>
+      </w:r>
+      <w:r>
+        <w:rPr>
+          <w:rStyle w:val="SubtleReference"/>
+        </w:rPr>
+        <w:t>I</w:t>
+      </w:r>
+      <w:r>
+        <w:rPr>
+          <w:rStyle w:val="SubtleReference"/>
+        </w:rPr>
+        <w:t xml:space="preserve">I: </w:t>
+      </w:r>
+      <w:r>
+        <w:rPr>
+          <w:rStyle w:val="SubtleReference"/>
+        </w:rPr>
+        <w:t>Prefix Query Performance Improvement</w:t>
       </w:r>
     </w:p>
     <w:tbl>
@@ -1356,7 +2586,7 @@
           </w:tcPr>
           <w:p>
             <w:r>
-              <w:t>Segment</w:t>
+              <w:t>Disagreement Type</w:t>
             </w:r>
           </w:p>
         </w:tc>
@@ -1369,7 +2599,7 @@
               <w:cnfStyle w:val="100000000000" w:firstRow="1" w:lastRow="0" w:firstColumn="0" w:lastColumn="0" w:oddVBand="0" w:evenVBand="0" w:oddHBand="0" w:evenHBand="0" w:firstRowFirstColumn="0" w:firstRowLastColumn="0" w:lastRowFirstColumn="0" w:lastRowLastColumn="0"/>
             </w:pPr>
             <w:r>
-              <w:t>Agreement</w:t>
+              <w:t>Share</w:t>
             </w:r>
           </w:p>
         </w:tc>
@@ -1382,7 +2612,7 @@
               <w:cnfStyle w:val="100000000000" w:firstRow="1" w:lastRow="0" w:firstColumn="0" w:lastColumn="0" w:oddVBand="0" w:evenVBand="0" w:oddHBand="0" w:evenHBand="0" w:firstRowFirstColumn="0" w:firstRowLastColumn="0" w:lastRowFirstColumn="0" w:lastRowLastColumn="0"/>
             </w:pPr>
             <w:r>
-              <w:t>95% CI</w:t>
+              <w:t>Prefix Query Effect</w:t>
             </w:r>
           </w:p>
         </w:tc>
@@ -1395,7 +2625,7 @@
               <w:cnfStyle w:val="100000000000" w:firstRow="1" w:lastRow="0" w:firstColumn="0" w:lastColumn="0" w:oddVBand="0" w:evenVBand="0" w:oddHBand="0" w:evenHBand="0" w:firstRowFirstColumn="0" w:firstRowLastColumn="0" w:lastRowFirstColumn="0" w:lastRowLastColumn="0"/>
             </w:pPr>
             <w:r>
-              <w:t>n</w:t>
+              <w:t>False Positive Risk</w:t>
             </w:r>
           </w:p>
         </w:tc>
@@ -1410,8 +2640,18 @@
             <w:tcW w:w="1250" w:type="pct"/>
           </w:tcPr>
           <w:p>
-            <w:r>
-              <w:t>Round 2 Hard</w:t>
+            <w:pPr>
+              <w:rPr>
+                <w:b w:val="0"/>
+                <w:bCs w:val="0"/>
+              </w:rPr>
+            </w:pPr>
+            <w:r>
+              <w:rPr>
+                <w:b w:val="0"/>
+                <w:bCs w:val="0"/>
+              </w:rPr>
+              <w:t>Granularity (same prefix)</w:t>
             </w:r>
           </w:p>
         </w:tc>
@@ -1421,31 +2661,25 @@
           </w:tcPr>
           <w:p>
             <w:pPr>
+              <w:jc w:val="center"/>
               <w:cnfStyle w:val="000000100000" w:firstRow="0" w:lastRow="0" w:firstColumn="0" w:lastColumn="0" w:oddVBand="0" w:evenVBand="0" w:oddHBand="1" w:evenHBand="0" w:firstRowFirstColumn="0" w:firstRowLastColumn="0" w:lastRowFirstColumn="0" w:lastRowLastColumn="0"/>
-              <w:rPr>
-                <w:b/>
-                <w:bCs/>
-              </w:rPr>
-            </w:pPr>
-            <w:r>
-              <w:rPr>
-                <w:b/>
-                <w:bCs/>
-              </w:rPr>
-              <w:t>94.1%</w:t>
+            </w:pPr>
+            <w:r>
+              <w:t>37%</w:t>
             </w:r>
           </w:p>
         </w:tc>
         <w:tc>
           <w:tcPr>
             <w:tcW w:w="1250" w:type="pct"/>
+            <w:shd w:val="clear" w:color="auto" w:fill="B3E5A1" w:themeFill="accent6" w:themeFillTint="66"/>
           </w:tcPr>
           <w:p>
             <w:pPr>
               <w:cnfStyle w:val="000000100000" w:firstRow="0" w:lastRow="0" w:firstColumn="0" w:lastColumn="0" w:oddVBand="0" w:evenVBand="0" w:oddHBand="1" w:evenHBand="0" w:firstRowFirstColumn="0" w:firstRowLastColumn="0" w:lastRowFirstColumn="0" w:lastRowLastColumn="0"/>
             </w:pPr>
             <w:r>
-              <w:t>[82.4%, 100%]</w:t>
+              <w:t>Captured with no cost</w:t>
             </w:r>
           </w:p>
         </w:tc>
@@ -1458,7 +2692,7 @@
               <w:cnfStyle w:val="000000100000" w:firstRow="0" w:lastRow="0" w:firstColumn="0" w:lastColumn="0" w:oddVBand="0" w:evenVBand="0" w:oddHBand="1" w:evenHBand="0" w:firstRowFirstColumn="0" w:firstRowLastColumn="0" w:lastRowFirstColumn="0" w:lastRowLastColumn="0"/>
             </w:pPr>
             <w:r>
-              <w:t>17</w:t>
+              <w:t>None</w:t>
             </w:r>
           </w:p>
         </w:tc>
@@ -1481,7 +2715,7 @@
                 <w:b w:val="0"/>
                 <w:bCs w:val="0"/>
               </w:rPr>
-              <w:t>Round 2 Average</w:t>
+              <w:t>Construction vs. Administration</w:t>
             </w:r>
           </w:p>
         </w:tc>
@@ -1491,23 +2725,25 @@
           </w:tcPr>
           <w:p>
             <w:pPr>
+              <w:jc w:val="center"/>
               <w:cnfStyle w:val="000000000000" w:firstRow="0" w:lastRow="0" w:firstColumn="0" w:lastColumn="0" w:oddVBand="0" w:evenVBand="0" w:oddHBand="0" w:evenHBand="0" w:firstRowFirstColumn="0" w:firstRowLastColumn="0" w:lastRowFirstColumn="0" w:lastRowLastColumn="0"/>
             </w:pPr>
             <w:r>
-              <w:t>94.4%</w:t>
+              <w:t>47%</w:t>
             </w:r>
           </w:p>
         </w:tc>
         <w:tc>
           <w:tcPr>
             <w:tcW w:w="1250" w:type="pct"/>
+            <w:shd w:val="clear" w:color="auto" w:fill="F6C5AC" w:themeFill="accent2" w:themeFillTint="66"/>
           </w:tcPr>
           <w:p>
             <w:pPr>
               <w:cnfStyle w:val="000000000000" w:firstRow="0" w:lastRow="0" w:firstColumn="0" w:lastColumn="0" w:oddVBand="0" w:evenVBand="0" w:oddHBand="0" w:evenHBand="0" w:firstRowFirstColumn="0" w:firstRowLastColumn="0" w:lastRowFirstColumn="0" w:lastRowLastColumn="0"/>
             </w:pPr>
             <w:r>
-              <w:t>[83.3%, 100%]</w:t>
+              <w:t>Requires multi-prefix OR</w:t>
             </w:r>
           </w:p>
         </w:tc>
@@ -1520,7 +2756,7 @@
               <w:cnfStyle w:val="000000000000" w:firstRow="0" w:lastRow="0" w:firstColumn="0" w:lastColumn="0" w:oddVBand="0" w:evenVBand="0" w:oddHBand="0" w:evenHBand="0" w:firstRowFirstColumn="0" w:firstRowLastColumn="0" w:lastRowFirstColumn="0" w:lastRowLastColumn="0"/>
             </w:pPr>
             <w:r>
-              <w:t>18</w:t>
+              <w:t>Moderate: cross-family</w:t>
             </w:r>
           </w:p>
         </w:tc>
@@ -1546,7 +2782,7 @@
                 <w:b w:val="0"/>
                 <w:bCs w:val="0"/>
               </w:rPr>
-              <w:t>Round 1 Hard</w:t>
+              <w:t>Professional vs. Administration</w:t>
             </w:r>
           </w:p>
         </w:tc>
@@ -1556,23 +2792,25 @@
           </w:tcPr>
           <w:p>
             <w:pPr>
+              <w:jc w:val="center"/>
               <w:cnfStyle w:val="000000100000" w:firstRow="0" w:lastRow="0" w:firstColumn="0" w:lastColumn="0" w:oddVBand="0" w:evenVBand="0" w:oddHBand="1" w:evenHBand="0" w:firstRowFirstColumn="0" w:firstRowLastColumn="0" w:lastRowFirstColumn="0" w:lastRowLastColumn="0"/>
             </w:pPr>
             <w:r>
-              <w:t>37.9%</w:t>
+              <w:t>17%</w:t>
             </w:r>
           </w:p>
         </w:tc>
         <w:tc>
           <w:tcPr>
             <w:tcW w:w="1250" w:type="pct"/>
+            <w:shd w:val="clear" w:color="auto" w:fill="F6C5AC" w:themeFill="accent2" w:themeFillTint="66"/>
           </w:tcPr>
           <w:p>
             <w:pPr>
               <w:cnfStyle w:val="000000100000" w:firstRow="0" w:lastRow="0" w:firstColumn="0" w:lastColumn="0" w:oddVBand="0" w:evenVBand="0" w:oddHBand="1" w:evenHBand="0" w:firstRowFirstColumn="0" w:firstRowLastColumn="0" w:lastRowFirstColumn="0" w:lastRowLastColumn="0"/>
             </w:pPr>
             <w:r>
-              <w:t>[20.7%, 55.2%]</w:t>
+              <w:t>Requires multi-prefix OR</w:t>
             </w:r>
           </w:p>
         </w:tc>
@@ -1585,69 +2823,171 @@
               <w:cnfStyle w:val="000000100000" w:firstRow="0" w:lastRow="0" w:firstColumn="0" w:lastColumn="0" w:oddVBand="0" w:evenVBand="0" w:oddHBand="1" w:evenHBand="0" w:firstRowFirstColumn="0" w:firstRowLastColumn="0" w:lastRowFirstColumn="0" w:lastRowLastColumn="0"/>
             </w:pPr>
             <w:r>
-              <w:t>29</w:t>
+              <w:t>Moderate: cross-family</w:t>
             </w:r>
           </w:p>
         </w:tc>
       </w:tr>
+    </w:tbl>
+    <w:p>
+      <w:r>
+        <w:br/>
+      </w:r>
+      <w:r>
+        <w:rPr>
+          <w:i/>
+          <w:iCs/>
+        </w:rPr>
+        <w:t>Estimated Recall Improvement:</w:t>
+      </w:r>
+    </w:p>
+    <w:p>
+      <w:pPr>
+        <w:pStyle w:val="ListParagraph"/>
+        <w:numPr>
+          <w:ilvl w:val="0"/>
+          <w:numId w:val="30"/>
+        </w:numPr>
+      </w:pPr>
+      <w:r>
+        <w:rPr>
+          <w:b/>
+          <w:bCs/>
+        </w:rPr>
+        <w:t>Baseline (exact codes):</w:t>
+      </w:r>
+      <w:r>
+        <w:t xml:space="preserve"> 63%</w:t>
+      </w:r>
+      <w:r>
+        <w:t xml:space="preserve"> same-coder cross-contract consistency means ~37% of services are coded differently across contracts, even by the same coder.</w:t>
+      </w:r>
+    </w:p>
+    <w:p>
+      <w:pPr>
+        <w:pStyle w:val="ListParagraph"/>
+        <w:numPr>
+          <w:ilvl w:val="0"/>
+          <w:numId w:val="30"/>
+        </w:numPr>
+      </w:pPr>
+      <w:r>
+        <w:rPr>
+          <w:b/>
+          <w:bCs/>
+        </w:rPr>
+        <w:t>With prefix queries:</w:t>
+      </w:r>
+      <w:r>
+        <w:t xml:space="preserve"> 37% of classification disagreements are granularity only (same prefix) </w:t>
+      </w:r>
+      <w:r>
+        <w:sym w:font="Wingdings" w:char="F0E0"/>
+      </w:r>
+      <w:r>
+        <w:t xml:space="preserve"> captured automatically.</w:t>
+      </w:r>
+    </w:p>
+    <w:p>
+      <w:pPr>
+        <w:pStyle w:val="ListParagraph"/>
+        <w:numPr>
+          <w:ilvl w:val="0"/>
+          <w:numId w:val="30"/>
+        </w:numPr>
+      </w:pPr>
+      <w:r>
+        <w:rPr>
+          <w:b/>
+          <w:bCs/>
+        </w:rPr>
+        <w:t>Estimated new recall:</w:t>
+      </w:r>
+      <w:r>
+        <w:t xml:space="preserve"> prefix queries capture </w:t>
+      </w:r>
+      <w:r>
+        <w:t>same-prefix variation with no false positive cost; multi-prefix OR queries address cross-family variation.</w:t>
+      </w:r>
+    </w:p>
+    <w:p>
+      <w:r>
+        <w:rPr>
+          <w:b/>
+          <w:bCs/>
+        </w:rPr>
+        <w:t>Comparing False Positive Quality</w:t>
+      </w:r>
+    </w:p>
+    <w:p>
+      <w:pPr>
+        <w:rPr>
+          <w:rStyle w:val="SubtleReference"/>
+        </w:rPr>
+      </w:pPr>
+      <w:r>
+        <w:rPr>
+          <w:rStyle w:val="SubtleReference"/>
+        </w:rPr>
+        <w:t xml:space="preserve">Figure VII: </w:t>
+      </w:r>
+      <w:r>
+        <w:rPr>
+          <w:rStyle w:val="SubtleReference"/>
+        </w:rPr>
+        <w:t>Comparison of False Positive Types</w:t>
+      </w:r>
+    </w:p>
+    <w:tbl>
+      <w:tblPr>
+        <w:tblStyle w:val="ListTable1Light"/>
+        <w:tblW w:w="5000" w:type="pct"/>
+        <w:tblLook w:val="04A0" w:firstRow="1" w:lastRow="0" w:firstColumn="1" w:lastColumn="0" w:noHBand="0" w:noVBand="1"/>
+      </w:tblPr>
+      <w:tblGrid>
+        <w:gridCol w:w="3120"/>
+        <w:gridCol w:w="3121"/>
+        <w:gridCol w:w="3119"/>
+      </w:tblGrid>
       <w:tr>
+        <w:trPr>
+          <w:cnfStyle w:val="100000000000" w:firstRow="1" w:lastRow="0" w:firstColumn="0" w:lastColumn="0" w:oddVBand="0" w:evenVBand="0" w:oddHBand="0" w:evenHBand="0" w:firstRowFirstColumn="0" w:firstRowLastColumn="0" w:lastRowFirstColumn="0" w:lastRowLastColumn="0"/>
+          <w:trHeight w:val="386"/>
+        </w:trPr>
         <w:tc>
           <w:tcPr>
             <w:cnfStyle w:val="001000000000" w:firstRow="0" w:lastRow="0" w:firstColumn="1" w:lastColumn="0" w:oddVBand="0" w:evenVBand="0" w:oddHBand="0" w:evenHBand="0" w:firstRowFirstColumn="0" w:firstRowLastColumn="0" w:lastRowFirstColumn="0" w:lastRowLastColumn="0"/>
-            <w:tcW w:w="1250" w:type="pct"/>
-          </w:tcPr>
-          <w:p>
-            <w:pPr>
-              <w:rPr>
-                <w:b w:val="0"/>
-                <w:bCs w:val="0"/>
-              </w:rPr>
-            </w:pPr>
-            <w:r>
-              <w:rPr>
-                <w:b w:val="0"/>
-                <w:bCs w:val="0"/>
-              </w:rPr>
-              <w:t>Round 1 Average</w:t>
-            </w:r>
-          </w:p>
-        </w:tc>
-        <w:tc>
-          <w:tcPr>
-            <w:tcW w:w="1251" w:type="pct"/>
-          </w:tcPr>
-          <w:p>
-            <w:pPr>
-              <w:cnfStyle w:val="000000000000" w:firstRow="0" w:lastRow="0" w:firstColumn="0" w:lastColumn="0" w:oddVBand="0" w:evenVBand="0" w:oddHBand="0" w:evenHBand="0" w:firstRowFirstColumn="0" w:firstRowLastColumn="0" w:lastRowFirstColumn="0" w:lastRowLastColumn="0"/>
-            </w:pPr>
-            <w:r>
-              <w:t>48.2%</w:t>
-            </w:r>
-          </w:p>
-        </w:tc>
-        <w:tc>
-          <w:tcPr>
-            <w:tcW w:w="1250" w:type="pct"/>
-          </w:tcPr>
-          <w:p>
-            <w:pPr>
-              <w:cnfStyle w:val="000000000000" w:firstRow="0" w:lastRow="0" w:firstColumn="0" w:lastColumn="0" w:oddVBand="0" w:evenVBand="0" w:oddHBand="0" w:evenHBand="0" w:firstRowFirstColumn="0" w:firstRowLastColumn="0" w:lastRowFirstColumn="0" w:lastRowLastColumn="0"/>
-            </w:pPr>
-            <w:r>
-              <w:t>[33.9%, 60.7%]</w:t>
-            </w:r>
-          </w:p>
-        </w:tc>
-        <w:tc>
-          <w:tcPr>
-            <w:tcW w:w="1249" w:type="pct"/>
-          </w:tcPr>
-          <w:p>
-            <w:pPr>
-              <w:cnfStyle w:val="000000000000" w:firstRow="0" w:lastRow="0" w:firstColumn="0" w:lastColumn="0" w:oddVBand="0" w:evenVBand="0" w:oddHBand="0" w:evenHBand="0" w:firstRowFirstColumn="0" w:firstRowLastColumn="0" w:lastRowFirstColumn="0" w:lastRowLastColumn="0"/>
-            </w:pPr>
-            <w:r>
-              <w:t>56</w:t>
+            <w:tcW w:w="1667" w:type="pct"/>
+          </w:tcPr>
+          <w:p>
+            <w:r>
+              <w:t>Dimension</w:t>
+            </w:r>
+          </w:p>
+        </w:tc>
+        <w:tc>
+          <w:tcPr>
+            <w:tcW w:w="1667" w:type="pct"/>
+          </w:tcPr>
+          <w:p>
+            <w:pPr>
+              <w:cnfStyle w:val="100000000000" w:firstRow="1" w:lastRow="0" w:firstColumn="0" w:lastColumn="0" w:oddVBand="0" w:evenVBand="0" w:oddHBand="0" w:evenHBand="0" w:firstRowFirstColumn="0" w:firstRowLastColumn="0" w:lastRowFirstColumn="0" w:lastRowLastColumn="0"/>
+            </w:pPr>
+            <w:r>
+              <w:t>Current (Catch-All)</w:t>
+            </w:r>
+          </w:p>
+        </w:tc>
+        <w:tc>
+          <w:tcPr>
+            <w:tcW w:w="1667" w:type="pct"/>
+          </w:tcPr>
+          <w:p>
+            <w:pPr>
+              <w:cnfStyle w:val="100000000000" w:firstRow="1" w:lastRow="0" w:firstColumn="0" w:lastColumn="0" w:oddVBand="0" w:evenVBand="0" w:oddHBand="0" w:evenHBand="0" w:firstRowFirstColumn="0" w:firstRowLastColumn="0" w:lastRowFirstColumn="0" w:lastRowLastColumn="0"/>
+            </w:pPr>
+            <w:r>
+              <w:t>Proposed (NAICS Prefix)</w:t>
             </w:r>
           </w:p>
         </w:tc>
@@ -1659,60 +2999,39 @@
         <w:tc>
           <w:tcPr>
             <w:cnfStyle w:val="001000000000" w:firstRow="0" w:lastRow="0" w:firstColumn="1" w:lastColumn="0" w:oddVBand="0" w:evenVBand="0" w:oddHBand="0" w:evenHBand="0" w:firstRowFirstColumn="0" w:firstRowLastColumn="0" w:lastRowFirstColumn="0" w:lastRowLastColumn="0"/>
-            <w:tcW w:w="1250" w:type="pct"/>
-          </w:tcPr>
-          <w:p>
-            <w:pPr>
-              <w:rPr>
-                <w:b w:val="0"/>
-                <w:bCs w:val="0"/>
-              </w:rPr>
-            </w:pPr>
-            <w:r>
-              <w:rPr>
-                <w:b w:val="0"/>
-                <w:bCs w:val="0"/>
-              </w:rPr>
-              <w:t>Easy Average</w:t>
-            </w:r>
-          </w:p>
-        </w:tc>
-        <w:tc>
-          <w:tcPr>
-            <w:tcW w:w="1251" w:type="pct"/>
+            <w:tcW w:w="1667" w:type="pct"/>
+          </w:tcPr>
+          <w:p>
+            <w:r>
+              <w:t>False positive type</w:t>
+            </w:r>
+          </w:p>
+        </w:tc>
+        <w:tc>
+          <w:tcPr>
+            <w:tcW w:w="1667" w:type="pct"/>
+            <w:shd w:val="clear" w:color="auto" w:fill="F6C5AC" w:themeFill="accent2" w:themeFillTint="66"/>
           </w:tcPr>
           <w:p>
             <w:pPr>
               <w:cnfStyle w:val="000000100000" w:firstRow="0" w:lastRow="0" w:firstColumn="0" w:lastColumn="0" w:oddVBand="0" w:evenVBand="0" w:oddHBand="1" w:evenHBand="0" w:firstRowFirstColumn="0" w:firstRowLastColumn="0" w:lastRowFirstColumn="0" w:lastRowLastColumn="0"/>
             </w:pPr>
             <w:r>
-              <w:t>100%</w:t>
-            </w:r>
-          </w:p>
-        </w:tc>
-        <w:tc>
-          <w:tcPr>
-            <w:tcW w:w="1250" w:type="pct"/>
+              <w:t>Irrelevant (airports in road queries)</w:t>
+            </w:r>
+          </w:p>
+        </w:tc>
+        <w:tc>
+          <w:tcPr>
+            <w:tcW w:w="1667" w:type="pct"/>
+            <w:shd w:val="clear" w:color="auto" w:fill="FAE2D5" w:themeFill="accent2" w:themeFillTint="33"/>
           </w:tcPr>
           <w:p>
             <w:pPr>
               <w:cnfStyle w:val="000000100000" w:firstRow="0" w:lastRow="0" w:firstColumn="0" w:lastColumn="0" w:oddVBand="0" w:evenVBand="0" w:oddHBand="1" w:evenHBand="0" w:firstRowFirstColumn="0" w:firstRowLastColumn="0" w:lastRowFirstColumn="0" w:lastRowLastColumn="0"/>
             </w:pPr>
             <w:r>
-              <w:t>[100%, 100%]</w:t>
-            </w:r>
-          </w:p>
-        </w:tc>
-        <w:tc>
-          <w:tcPr>
-            <w:tcW w:w="1249" w:type="pct"/>
-          </w:tcPr>
-          <w:p>
-            <w:pPr>
-              <w:cnfStyle w:val="000000100000" w:firstRow="0" w:lastRow="0" w:firstColumn="0" w:lastColumn="0" w:oddVBand="0" w:evenVBand="0" w:oddHBand="1" w:evenHBand="0" w:firstRowFirstColumn="0" w:firstRowLastColumn="0" w:lastRowFirstColumn="0" w:lastRowLastColumn="0"/>
-            </w:pPr>
-            <w:r>
-              <w:t>11</w:t>
+              <w:t>Adjacent (sewer in road queries)</w:t>
             </w:r>
           </w:p>
         </w:tc>
@@ -1721,65 +3040,1352 @@
         <w:tc>
           <w:tcPr>
             <w:cnfStyle w:val="001000000000" w:firstRow="0" w:lastRow="0" w:firstColumn="1" w:lastColumn="0" w:oddVBand="0" w:evenVBand="0" w:oddHBand="0" w:evenHBand="0" w:firstRowFirstColumn="0" w:firstRowLastColumn="0" w:lastRowFirstColumn="0" w:lastRowLastColumn="0"/>
-            <w:tcW w:w="1250" w:type="pct"/>
-          </w:tcPr>
-          <w:p>
-            <w:pPr>
-              <w:rPr>
-                <w:b w:val="0"/>
-                <w:bCs w:val="0"/>
-              </w:rPr>
-            </w:pPr>
-            <w:r>
-              <w:rPr>
-                <w:b w:val="0"/>
-                <w:bCs w:val="0"/>
-              </w:rPr>
-              <w:t>Medium Average</w:t>
-            </w:r>
-          </w:p>
-        </w:tc>
-        <w:tc>
-          <w:tcPr>
-            <w:tcW w:w="1251" w:type="pct"/>
+            <w:tcW w:w="1667" w:type="pct"/>
+          </w:tcPr>
+          <w:p>
+            <w:r>
+              <w:t>Filtering effort</w:t>
+            </w:r>
+          </w:p>
+        </w:tc>
+        <w:tc>
+          <w:tcPr>
+            <w:tcW w:w="1667" w:type="pct"/>
           </w:tcPr>
           <w:p>
             <w:pPr>
               <w:cnfStyle w:val="000000000000" w:firstRow="0" w:lastRow="0" w:firstColumn="0" w:lastColumn="0" w:oddVBand="0" w:evenVBand="0" w:oddHBand="0" w:evenHBand="0" w:firstRowFirstColumn="0" w:firstRowLastColumn="0" w:lastRowFirstColumn="0" w:lastRowLastColumn="0"/>
             </w:pPr>
             <w:r>
-              <w:t>35.3%</w:t>
-            </w:r>
-          </w:p>
-        </w:tc>
-        <w:tc>
-          <w:tcPr>
-            <w:tcW w:w="1250" w:type="pct"/>
+              <w:t>Requires institutional knowledge</w:t>
+            </w:r>
+          </w:p>
+        </w:tc>
+        <w:tc>
+          <w:tcPr>
+            <w:tcW w:w="1667" w:type="pct"/>
+            <w:shd w:val="clear" w:color="auto" w:fill="B3E5A1" w:themeFill="accent6" w:themeFillTint="66"/>
           </w:tcPr>
           <w:p>
             <w:pPr>
               <w:cnfStyle w:val="000000000000" w:firstRow="0" w:lastRow="0" w:firstColumn="0" w:lastColumn="0" w:oddVBand="0" w:evenVBand="0" w:oddHBand="0" w:evenHBand="0" w:firstRowFirstColumn="0" w:firstRowLastColumn="0" w:lastRowFirstColumn="0" w:lastRowLastColumn="0"/>
             </w:pPr>
             <w:r>
-              <w:t>[17.6%, 58.8%]</w:t>
-            </w:r>
-          </w:p>
-        </w:tc>
-        <w:tc>
-          <w:tcPr>
-            <w:tcW w:w="1249" w:type="pct"/>
+              <w:t>Self-evident from code description</w:t>
+            </w:r>
+          </w:p>
+        </w:tc>
+      </w:tr>
+      <w:tr>
+        <w:trPr>
+          <w:cnfStyle w:val="000000100000" w:firstRow="0" w:lastRow="0" w:firstColumn="0" w:lastColumn="0" w:oddVBand="0" w:evenVBand="0" w:oddHBand="1" w:evenHBand="0" w:firstRowFirstColumn="0" w:firstRowLastColumn="0" w:lastRowFirstColumn="0" w:lastRowLastColumn="0"/>
+        </w:trPr>
+        <w:tc>
+          <w:tcPr>
+            <w:cnfStyle w:val="001000000000" w:firstRow="0" w:lastRow="0" w:firstColumn="1" w:lastColumn="0" w:oddVBand="0" w:evenVBand="0" w:oddHBand="0" w:evenHBand="0" w:firstRowFirstColumn="0" w:firstRowLastColumn="0" w:lastRowFirstColumn="0" w:lastRowLastColumn="0"/>
+            <w:tcW w:w="1667" w:type="pct"/>
+          </w:tcPr>
+          <w:p>
+            <w:r>
+              <w:t>Potential relevance</w:t>
+            </w:r>
+          </w:p>
+        </w:tc>
+        <w:tc>
+          <w:tcPr>
+            <w:tcW w:w="1667" w:type="pct"/>
+          </w:tcPr>
+          <w:p>
+            <w:pPr>
+              <w:cnfStyle w:val="000000100000" w:firstRow="0" w:lastRow="0" w:firstColumn="0" w:lastColumn="0" w:oddVBand="0" w:evenVBand="0" w:oddHBand="1" w:evenHBand="0" w:firstRowFirstColumn="0" w:firstRowLastColumn="0" w:lastRowFirstColumn="0" w:lastRowLastColumn="0"/>
+            </w:pPr>
+            <w:r>
+              <w:t>Low, different industries</w:t>
+            </w:r>
+          </w:p>
+        </w:tc>
+        <w:tc>
+          <w:tcPr>
+            <w:tcW w:w="1667" w:type="pct"/>
+            <w:shd w:val="clear" w:color="auto" w:fill="B3E5A1" w:themeFill="accent6" w:themeFillTint="66"/>
+          </w:tcPr>
+          <w:p>
+            <w:pPr>
+              <w:cnfStyle w:val="000000100000" w:firstRow="0" w:lastRow="0" w:firstColumn="0" w:lastColumn="0" w:oddVBand="0" w:evenVBand="0" w:oddHBand="1" w:evenHBand="0" w:firstRowFirstColumn="0" w:firstRowLastColumn="0" w:lastRowFirstColumn="0" w:lastRowLastColumn="0"/>
+            </w:pPr>
+            <w:r>
+              <w:t>Often relevant, adjacent industries</w:t>
+            </w:r>
+          </w:p>
+        </w:tc>
+      </w:tr>
+      <w:tr>
+        <w:tc>
+          <w:tcPr>
+            <w:cnfStyle w:val="001000000000" w:firstRow="0" w:lastRow="0" w:firstColumn="1" w:lastColumn="0" w:oddVBand="0" w:evenVBand="0" w:oddHBand="0" w:evenHBand="0" w:firstRowFirstColumn="0" w:firstRowLastColumn="0" w:lastRowFirstColumn="0" w:lastRowLastColumn="0"/>
+            <w:tcW w:w="1667" w:type="pct"/>
+          </w:tcPr>
+          <w:p>
+            <w:r>
+              <w:t>False negatives</w:t>
+            </w:r>
+          </w:p>
+        </w:tc>
+        <w:tc>
+          <w:tcPr>
+            <w:tcW w:w="1667" w:type="pct"/>
+            <w:shd w:val="clear" w:color="auto" w:fill="F6C5AC" w:themeFill="accent2" w:themeFillTint="66"/>
           </w:tcPr>
           <w:p>
             <w:pPr>
               <w:cnfStyle w:val="000000000000" w:firstRow="0" w:lastRow="0" w:firstColumn="0" w:lastColumn="0" w:oddVBand="0" w:evenVBand="0" w:oddHBand="0" w:evenHBand="0" w:firstRowFirstColumn="0" w:firstRowLastColumn="0" w:lastRowFirstColumn="0" w:lastRowLastColumn="0"/>
             </w:pPr>
             <w:r>
-              <w:t>17</w:t>
+              <w:t xml:space="preserve">High, miss multi-service contracts </w:t>
+            </w:r>
+          </w:p>
+        </w:tc>
+        <w:tc>
+          <w:tcPr>
+            <w:tcW w:w="1667" w:type="pct"/>
+            <w:shd w:val="clear" w:color="auto" w:fill="B3E5A1" w:themeFill="accent6" w:themeFillTint="66"/>
+          </w:tcPr>
+          <w:p>
+            <w:pPr>
+              <w:cnfStyle w:val="000000000000" w:firstRow="0" w:lastRow="0" w:firstColumn="0" w:lastColumn="0" w:oddVBand="0" w:evenVBand="0" w:oddHBand="0" w:evenHBand="0" w:firstRowFirstColumn="0" w:firstRowLastColumn="0" w:lastRowFirstColumn="0" w:lastRowLastColumn="0"/>
+            </w:pPr>
+            <w:r>
+              <w:t>Lower, prefixes capture variations</w:t>
+            </w:r>
+          </w:p>
+        </w:tc>
+      </w:tr>
+      <w:tr>
+        <w:trPr>
+          <w:cnfStyle w:val="000000100000" w:firstRow="0" w:lastRow="0" w:firstColumn="0" w:lastColumn="0" w:oddVBand="0" w:evenVBand="0" w:oddHBand="1" w:evenHBand="0" w:firstRowFirstColumn="0" w:firstRowLastColumn="0" w:lastRowFirstColumn="0" w:lastRowLastColumn="0"/>
+          <w:trHeight w:val="423"/>
+        </w:trPr>
+        <w:tc>
+          <w:tcPr>
+            <w:cnfStyle w:val="001000000000" w:firstRow="0" w:lastRow="0" w:firstColumn="1" w:lastColumn="0" w:oddVBand="0" w:evenVBand="0" w:oddHBand="0" w:evenHBand="0" w:firstRowFirstColumn="0" w:firstRowLastColumn="0" w:lastRowFirstColumn="0" w:lastRowLastColumn="0"/>
+            <w:tcW w:w="1667" w:type="pct"/>
+          </w:tcPr>
+          <w:p>
+            <w:r>
+              <w:t>Discoverability</w:t>
+            </w:r>
+          </w:p>
+        </w:tc>
+        <w:tc>
+          <w:tcPr>
+            <w:tcW w:w="1667" w:type="pct"/>
+            <w:shd w:val="clear" w:color="auto" w:fill="F6C5AC" w:themeFill="accent2" w:themeFillTint="66"/>
+          </w:tcPr>
+          <w:p>
+            <w:pPr>
+              <w:cnfStyle w:val="000000100000" w:firstRow="0" w:lastRow="0" w:firstColumn="0" w:lastColumn="0" w:oddVBand="0" w:evenVBand="0" w:oddHBand="1" w:evenHBand="0" w:firstRowFirstColumn="0" w:firstRowLastColumn="0" w:lastRowFirstColumn="0" w:lastRowLastColumn="0"/>
+            </w:pPr>
+            <w:r>
+              <w:t>Misses are invisible to researcher</w:t>
+            </w:r>
+          </w:p>
+        </w:tc>
+        <w:tc>
+          <w:tcPr>
+            <w:tcW w:w="1667" w:type="pct"/>
+            <w:shd w:val="clear" w:color="auto" w:fill="B3E5A1" w:themeFill="accent6" w:themeFillTint="66"/>
+          </w:tcPr>
+          <w:p>
+            <w:pPr>
+              <w:cnfStyle w:val="000000100000" w:firstRow="0" w:lastRow="0" w:firstColumn="0" w:lastColumn="0" w:oddVBand="0" w:evenVBand="0" w:oddHBand="1" w:evenHBand="0" w:firstRowFirstColumn="0" w:firstRowLastColumn="0" w:lastRowFirstColumn="0" w:lastRowLastColumn="0"/>
+            </w:pPr>
+            <w:r>
+              <w:t>False positives are visible and filterable</w:t>
             </w:r>
           </w:p>
         </w:tc>
       </w:tr>
     </w:tbl>
+    <w:p/>
+    <w:p>
+      <w:r>
+        <w:rPr>
+          <w:i/>
+          <w:iCs/>
+        </w:rPr>
+        <w:t xml:space="preserve">Key Asymmetry: </w:t>
+      </w:r>
+      <w:r>
+        <w:t>False negatives are invisible; false positives are visible and filterable. A researcher who sees 50 results including 10 adjacent services can more easily exclude false positive results. A researcher who see s40 results has no way to know that 10 relevant contracts were missed due to coding variation.</w:t>
+      </w:r>
+      <w:r>
+        <w:br/>
+      </w:r>
+      <w:r>
+        <w:br/>
+        <w:t>WORKING ABOVE HERE</w:t>
+      </w:r>
+      <w:r>
+        <w:br/>
+      </w:r>
+      <w:r>
+        <w:lastRenderedPageBreak/>
+        <w:br/>
+      </w:r>
+      <w:r>
+        <w:br w:type="page"/>
+      </w:r>
+    </w:p>
+    <w:p/>
+    <w:p/>
+    <w:p/>
+    <w:p>
+      <w:pPr>
+        <w:rPr>
+          <w:rStyle w:val="SubtleReference"/>
+        </w:rPr>
+      </w:pPr>
+      <w:r>
+        <w:rPr>
+          <w:rStyle w:val="SubtleReference"/>
+        </w:rPr>
+        <w:t xml:space="preserve">Figure </w:t>
+      </w:r>
+      <w:r>
+        <w:rPr>
+          <w:rStyle w:val="SubtleReference"/>
+        </w:rPr>
+        <w:t>I: Key Findings</w:t>
+      </w:r>
+    </w:p>
+    <w:tbl>
+      <w:tblPr>
+        <w:tblStyle w:val="ListTable1Light"/>
+        <w:tblW w:w="5000" w:type="pct"/>
+        <w:tblLook w:val="04A0" w:firstRow="1" w:lastRow="0" w:firstColumn="1" w:lastColumn="0" w:noHBand="0" w:noVBand="1"/>
+      </w:tblPr>
+      <w:tblGrid>
+        <w:gridCol w:w="3120"/>
+        <w:gridCol w:w="3121"/>
+        <w:gridCol w:w="3119"/>
+      </w:tblGrid>
+      <w:tr>
+        <w:trPr>
+          <w:cnfStyle w:val="100000000000" w:firstRow="1" w:lastRow="0" w:firstColumn="0" w:lastColumn="0" w:oddVBand="0" w:evenVBand="0" w:oddHBand="0" w:evenHBand="0" w:firstRowFirstColumn="0" w:firstRowLastColumn="0" w:lastRowFirstColumn="0" w:lastRowLastColumn="0"/>
+          <w:trHeight w:val="386"/>
+        </w:trPr>
+        <w:tc>
+          <w:tcPr>
+            <w:cnfStyle w:val="001000000000" w:firstRow="0" w:lastRow="0" w:firstColumn="1" w:lastColumn="0" w:oddVBand="0" w:evenVBand="0" w:oddHBand="0" w:evenHBand="0" w:firstRowFirstColumn="0" w:firstRowLastColumn="0" w:lastRowFirstColumn="0" w:lastRowLastColumn="0"/>
+            <w:tcW w:w="1667" w:type="pct"/>
+          </w:tcPr>
+          <w:p>
+            <w:r>
+              <w:t>Finding</w:t>
+            </w:r>
+          </w:p>
+        </w:tc>
+        <w:tc>
+          <w:tcPr>
+            <w:tcW w:w="1667" w:type="pct"/>
+          </w:tcPr>
+          <w:p>
+            <w:pPr>
+              <w:cnfStyle w:val="100000000000" w:firstRow="1" w:lastRow="0" w:firstColumn="0" w:lastColumn="0" w:oddVBand="0" w:evenVBand="0" w:oddHBand="0" w:evenHBand="0" w:firstRowFirstColumn="0" w:firstRowLastColumn="0" w:lastRowFirstColumn="0" w:lastRowLastColumn="0"/>
+            </w:pPr>
+            <w:r>
+              <w:t>Metric</w:t>
+            </w:r>
+          </w:p>
+        </w:tc>
+        <w:tc>
+          <w:tcPr>
+            <w:tcW w:w="1666" w:type="pct"/>
+          </w:tcPr>
+          <w:p>
+            <w:pPr>
+              <w:cnfStyle w:val="100000000000" w:firstRow="1" w:lastRow="0" w:firstColumn="0" w:lastColumn="0" w:oddVBand="0" w:evenVBand="0" w:oddHBand="0" w:evenHBand="0" w:firstRowFirstColumn="0" w:firstRowLastColumn="0" w:lastRowFirstColumn="0" w:lastRowLastColumn="0"/>
+            </w:pPr>
+            <w:r>
+              <w:t>Implication</w:t>
+            </w:r>
+          </w:p>
+        </w:tc>
+      </w:tr>
+      <w:tr>
+        <w:trPr>
+          <w:cnfStyle w:val="000000100000" w:firstRow="0" w:lastRow="0" w:firstColumn="0" w:lastColumn="0" w:oddVBand="0" w:evenVBand="0" w:oddHBand="1" w:evenHBand="0" w:firstRowFirstColumn="0" w:firstRowLastColumn="0" w:lastRowFirstColumn="0" w:lastRowLastColumn="0"/>
+        </w:trPr>
+        <w:tc>
+          <w:tcPr>
+            <w:cnfStyle w:val="001000000000" w:firstRow="0" w:lastRow="0" w:firstColumn="1" w:lastColumn="0" w:oddVBand="0" w:evenVBand="0" w:oddHBand="0" w:evenHBand="0" w:firstRowFirstColumn="0" w:firstRowLastColumn="0" w:lastRowFirstColumn="0" w:lastRowLastColumn="0"/>
+            <w:tcW w:w="1667" w:type="pct"/>
+          </w:tcPr>
+          <w:p>
+            <w:pPr>
+              <w:rPr>
+                <w:b w:val="0"/>
+                <w:bCs w:val="0"/>
+              </w:rPr>
+            </w:pPr>
+            <w:r>
+              <w:rPr>
+                <w:b w:val="0"/>
+                <w:bCs w:val="0"/>
+                <w:u w:val="single"/>
+              </w:rPr>
+              <w:t>Classification</w:t>
+            </w:r>
+            <w:r>
+              <w:rPr>
+                <w:b w:val="0"/>
+                <w:bCs w:val="0"/>
+              </w:rPr>
+              <w:t xml:space="preserve"> Agreement (hard contracts)</w:t>
+            </w:r>
+          </w:p>
+        </w:tc>
+        <w:tc>
+          <w:tcPr>
+            <w:tcW w:w="1667" w:type="pct"/>
+          </w:tcPr>
+          <w:p>
+            <w:pPr>
+              <w:cnfStyle w:val="000000100000" w:firstRow="0" w:lastRow="0" w:firstColumn="0" w:lastColumn="0" w:oddVBand="0" w:evenVBand="0" w:oddHBand="1" w:evenHBand="0" w:firstRowFirstColumn="0" w:firstRowLastColumn="0" w:lastRowFirstColumn="0" w:lastRowLastColumn="0"/>
+              <w:rPr>
+                <w:b/>
+                <w:bCs/>
+                <w:color w:val="4EA72E" w:themeColor="accent6"/>
+              </w:rPr>
+            </w:pPr>
+            <w:r>
+              <w:rPr>
+                <w:b/>
+                <w:bCs/>
+                <w:color w:val="4EA72E" w:themeColor="accent6"/>
+              </w:rPr>
+              <w:t>94%</w:t>
+            </w:r>
+          </w:p>
+        </w:tc>
+        <w:tc>
+          <w:tcPr>
+            <w:tcW w:w="1666" w:type="pct"/>
+          </w:tcPr>
+          <w:p>
+            <w:pPr>
+              <w:cnfStyle w:val="000000100000" w:firstRow="0" w:lastRow="0" w:firstColumn="0" w:lastColumn="0" w:oddVBand="0" w:evenVBand="0" w:oddHBand="1" w:evenHBand="0" w:firstRowFirstColumn="0" w:firstRowLastColumn="0" w:lastRowFirstColumn="0" w:lastRowLastColumn="0"/>
+            </w:pPr>
+            <w:r>
+              <w:t>Methodology works for the most complex contracts.</w:t>
+            </w:r>
+          </w:p>
+        </w:tc>
+      </w:tr>
+      <w:tr>
+        <w:tc>
+          <w:tcPr>
+            <w:cnfStyle w:val="001000000000" w:firstRow="0" w:lastRow="0" w:firstColumn="1" w:lastColumn="0" w:oddVBand="0" w:evenVBand="0" w:oddHBand="0" w:evenHBand="0" w:firstRowFirstColumn="0" w:firstRowLastColumn="0" w:lastRowFirstColumn="0" w:lastRowLastColumn="0"/>
+            <w:tcW w:w="1667" w:type="pct"/>
+          </w:tcPr>
+          <w:p>
+            <w:pPr>
+              <w:rPr>
+                <w:b w:val="0"/>
+                <w:bCs w:val="0"/>
+              </w:rPr>
+            </w:pPr>
+            <w:r>
+              <w:rPr>
+                <w:b w:val="0"/>
+                <w:bCs w:val="0"/>
+              </w:rPr>
+              <w:t xml:space="preserve">Round 1 </w:t>
+            </w:r>
+            <w:r>
+              <w:rPr>
+                <w:b w:val="0"/>
+                <w:bCs w:val="0"/>
+              </w:rPr>
+              <w:sym w:font="Wingdings" w:char="F0E0"/>
+            </w:r>
+            <w:r>
+              <w:rPr>
+                <w:b w:val="0"/>
+                <w:bCs w:val="0"/>
+              </w:rPr>
+              <w:t xml:space="preserve"> Round 2</w:t>
+            </w:r>
+            <w:r>
+              <w:rPr>
+                <w:b w:val="0"/>
+                <w:bCs w:val="0"/>
+              </w:rPr>
+              <w:t xml:space="preserve"> Improvement</w:t>
+            </w:r>
+            <w:r>
+              <w:rPr>
+                <w:b w:val="0"/>
+                <w:bCs w:val="0"/>
+              </w:rPr>
+              <w:t xml:space="preserve"> </w:t>
+            </w:r>
+          </w:p>
+        </w:tc>
+        <w:tc>
+          <w:tcPr>
+            <w:tcW w:w="1667" w:type="pct"/>
+          </w:tcPr>
+          <w:p>
+            <w:pPr>
+              <w:cnfStyle w:val="000000000000" w:firstRow="0" w:lastRow="0" w:firstColumn="0" w:lastColumn="0" w:oddVBand="0" w:evenVBand="0" w:oddHBand="0" w:evenHBand="0" w:firstRowFirstColumn="0" w:firstRowLastColumn="0" w:lastRowFirstColumn="0" w:lastRowLastColumn="0"/>
+              <w:rPr>
+                <w:b/>
+                <w:bCs/>
+                <w:color w:val="4EA72E" w:themeColor="accent6"/>
+              </w:rPr>
+            </w:pPr>
+            <w:r>
+              <w:rPr>
+                <w:b/>
+                <w:bCs/>
+                <w:color w:val="4EA72E" w:themeColor="accent6"/>
+              </w:rPr>
+              <w:t>+56pp</w:t>
+            </w:r>
+          </w:p>
+        </w:tc>
+        <w:tc>
+          <w:tcPr>
+            <w:tcW w:w="1666" w:type="pct"/>
+          </w:tcPr>
+          <w:p>
+            <w:pPr>
+              <w:cnfStyle w:val="000000000000" w:firstRow="0" w:lastRow="0" w:firstColumn="0" w:lastColumn="0" w:oddVBand="0" w:evenVBand="0" w:oddHBand="0" w:evenHBand="0" w:firstRowFirstColumn="0" w:firstRowLastColumn="0" w:lastRowFirstColumn="0" w:lastRowLastColumn="0"/>
+            </w:pPr>
+            <w:r>
+              <w:t>Sound methodology drives agreement.</w:t>
+            </w:r>
+          </w:p>
+        </w:tc>
+      </w:tr>
+      <w:tr>
+        <w:trPr>
+          <w:cnfStyle w:val="000000100000" w:firstRow="0" w:lastRow="0" w:firstColumn="0" w:lastColumn="0" w:oddVBand="0" w:evenVBand="0" w:oddHBand="1" w:evenHBand="0" w:firstRowFirstColumn="0" w:firstRowLastColumn="0" w:lastRowFirstColumn="0" w:lastRowLastColumn="0"/>
+        </w:trPr>
+        <w:tc>
+          <w:tcPr>
+            <w:cnfStyle w:val="001000000000" w:firstRow="0" w:lastRow="0" w:firstColumn="1" w:lastColumn="0" w:oddVBand="0" w:evenVBand="0" w:oddHBand="0" w:evenHBand="0" w:firstRowFirstColumn="0" w:firstRowLastColumn="0" w:lastRowFirstColumn="0" w:lastRowLastColumn="0"/>
+            <w:tcW w:w="1667" w:type="pct"/>
+          </w:tcPr>
+          <w:p>
+            <w:pPr>
+              <w:rPr>
+                <w:b w:val="0"/>
+                <w:bCs w:val="0"/>
+              </w:rPr>
+            </w:pPr>
+            <w:r>
+              <w:rPr>
+                <w:b w:val="0"/>
+                <w:bCs w:val="0"/>
+              </w:rPr>
+              <w:t>Single</w:t>
+            </w:r>
+            <w:r>
+              <w:rPr>
+                <w:b w:val="0"/>
+                <w:bCs w:val="0"/>
+              </w:rPr>
+              <w:t>-</w:t>
+            </w:r>
+            <w:r>
+              <w:rPr>
+                <w:b w:val="0"/>
+                <w:bCs w:val="0"/>
+              </w:rPr>
+              <w:t>C</w:t>
+            </w:r>
+            <w:r>
+              <w:rPr>
+                <w:b w:val="0"/>
+                <w:bCs w:val="0"/>
+              </w:rPr>
+              <w:t xml:space="preserve">oder </w:t>
+            </w:r>
+            <w:r>
+              <w:rPr>
+                <w:b w:val="0"/>
+                <w:bCs w:val="0"/>
+              </w:rPr>
+              <w:t>M</w:t>
+            </w:r>
+            <w:r>
+              <w:rPr>
+                <w:b w:val="0"/>
+                <w:bCs w:val="0"/>
+              </w:rPr>
+              <w:t xml:space="preserve">iss </w:t>
+            </w:r>
+            <w:r>
+              <w:rPr>
+                <w:b w:val="0"/>
+                <w:bCs w:val="0"/>
+              </w:rPr>
+              <w:t>R</w:t>
+            </w:r>
+            <w:r>
+              <w:rPr>
+                <w:b w:val="0"/>
+                <w:bCs w:val="0"/>
+              </w:rPr>
+              <w:t>ate</w:t>
+            </w:r>
+          </w:p>
+        </w:tc>
+        <w:tc>
+          <w:tcPr>
+            <w:tcW w:w="1667" w:type="pct"/>
+          </w:tcPr>
+          <w:p>
+            <w:pPr>
+              <w:cnfStyle w:val="000000100000" w:firstRow="0" w:lastRow="0" w:firstColumn="0" w:lastColumn="0" w:oddVBand="0" w:evenVBand="0" w:oddHBand="1" w:evenHBand="0" w:firstRowFirstColumn="0" w:firstRowLastColumn="0" w:lastRowFirstColumn="0" w:lastRowLastColumn="0"/>
+              <w:rPr>
+                <w:b/>
+                <w:bCs/>
+                <w:color w:val="FFFF00"/>
+              </w:rPr>
+            </w:pPr>
+            <w:r>
+              <w:rPr>
+                <w:b/>
+                <w:bCs/>
+                <w:color w:val="FFFF00"/>
+              </w:rPr>
+              <w:t>30%</w:t>
+            </w:r>
+          </w:p>
+        </w:tc>
+        <w:tc>
+          <w:tcPr>
+            <w:tcW w:w="1666" w:type="pct"/>
+          </w:tcPr>
+          <w:p>
+            <w:pPr>
+              <w:cnfStyle w:val="000000100000" w:firstRow="0" w:lastRow="0" w:firstColumn="0" w:lastColumn="0" w:oddVBand="0" w:evenVBand="0" w:oddHBand="1" w:evenHBand="0" w:firstRowFirstColumn="0" w:firstRowLastColumn="0" w:lastRowFirstColumn="0" w:lastRowLastColumn="0"/>
+            </w:pPr>
+            <w:r>
+              <w:t>Concentrated in addressable categories.</w:t>
+            </w:r>
+          </w:p>
+        </w:tc>
+      </w:tr>
+      <w:tr>
+        <w:tc>
+          <w:tcPr>
+            <w:cnfStyle w:val="001000000000" w:firstRow="0" w:lastRow="0" w:firstColumn="1" w:lastColumn="0" w:oddVBand="0" w:evenVBand="0" w:oddHBand="0" w:evenHBand="0" w:firstRowFirstColumn="0" w:firstRowLastColumn="0" w:lastRowFirstColumn="0" w:lastRowLastColumn="0"/>
+            <w:tcW w:w="1667" w:type="pct"/>
+          </w:tcPr>
+          <w:p>
+            <w:pPr>
+              <w:rPr>
+                <w:b w:val="0"/>
+                <w:bCs w:val="0"/>
+              </w:rPr>
+            </w:pPr>
+            <w:r>
+              <w:rPr>
+                <w:b w:val="0"/>
+                <w:bCs w:val="0"/>
+              </w:rPr>
+              <w:t>Addressable disagreement</w:t>
+            </w:r>
+          </w:p>
+        </w:tc>
+        <w:tc>
+          <w:tcPr>
+            <w:tcW w:w="1667" w:type="pct"/>
+          </w:tcPr>
+          <w:p>
+            <w:pPr>
+              <w:cnfStyle w:val="000000000000" w:firstRow="0" w:lastRow="0" w:firstColumn="0" w:lastColumn="0" w:oddVBand="0" w:evenVBand="0" w:oddHBand="0" w:evenHBand="0" w:firstRowFirstColumn="0" w:firstRowLastColumn="0" w:lastRowFirstColumn="0" w:lastRowLastColumn="0"/>
+              <w:rPr>
+                <w:b/>
+                <w:bCs/>
+              </w:rPr>
+            </w:pPr>
+            <w:r>
+              <w:rPr>
+                <w:b/>
+                <w:bCs/>
+              </w:rPr>
+              <w:t>63%</w:t>
+            </w:r>
+          </w:p>
+        </w:tc>
+        <w:tc>
+          <w:tcPr>
+            <w:tcW w:w="1666" w:type="pct"/>
+          </w:tcPr>
+          <w:p>
+            <w:pPr>
+              <w:cnfStyle w:val="000000000000" w:firstRow="0" w:lastRow="0" w:firstColumn="0" w:lastColumn="0" w:oddVBand="0" w:evenVBand="0" w:oddHBand="0" w:evenHBand="0" w:firstRowFirstColumn="0" w:firstRowLastColumn="0" w:lastRowFirstColumn="0" w:lastRowLastColumn="0"/>
+            </w:pPr>
+            <w:r>
+              <w:t xml:space="preserve">Most </w:t>
+            </w:r>
+            <w:r>
+              <w:t>errors</w:t>
+            </w:r>
+            <w:r>
+              <w:t xml:space="preserve"> are fixable with handbook updates.</w:t>
+            </w:r>
+          </w:p>
+        </w:tc>
+      </w:tr>
+      <w:tr>
+        <w:trPr>
+          <w:cnfStyle w:val="000000100000" w:firstRow="0" w:lastRow="0" w:firstColumn="0" w:lastColumn="0" w:oddVBand="0" w:evenVBand="0" w:oddHBand="1" w:evenHBand="0" w:firstRowFirstColumn="0" w:firstRowLastColumn="0" w:lastRowFirstColumn="0" w:lastRowLastColumn="0"/>
+        </w:trPr>
+        <w:tc>
+          <w:tcPr>
+            <w:cnfStyle w:val="001000000000" w:firstRow="0" w:lastRow="0" w:firstColumn="1" w:lastColumn="0" w:oddVBand="0" w:evenVBand="0" w:oddHBand="0" w:evenHBand="0" w:firstRowFirstColumn="0" w:firstRowLastColumn="0" w:lastRowFirstColumn="0" w:lastRowLastColumn="0"/>
+            <w:tcW w:w="1667" w:type="pct"/>
+          </w:tcPr>
+          <w:p>
+            <w:pPr>
+              <w:rPr>
+                <w:b w:val="0"/>
+                <w:bCs w:val="0"/>
+              </w:rPr>
+            </w:pPr>
+            <w:r>
+              <w:rPr>
+                <w:b w:val="0"/>
+                <w:bCs w:val="0"/>
+              </w:rPr>
+              <w:t>Cross-Contract Consistency</w:t>
+            </w:r>
+          </w:p>
+        </w:tc>
+        <w:tc>
+          <w:tcPr>
+            <w:tcW w:w="1667" w:type="pct"/>
+          </w:tcPr>
+          <w:p>
+            <w:pPr>
+              <w:cnfStyle w:val="000000100000" w:firstRow="0" w:lastRow="0" w:firstColumn="0" w:lastColumn="0" w:oddVBand="0" w:evenVBand="0" w:oddHBand="1" w:evenHBand="0" w:firstRowFirstColumn="0" w:firstRowLastColumn="0" w:lastRowFirstColumn="0" w:lastRowLastColumn="0"/>
+              <w:rPr>
+                <w:b/>
+                <w:bCs/>
+              </w:rPr>
+            </w:pPr>
+            <w:r>
+              <w:rPr>
+                <w:b/>
+                <w:bCs/>
+                <w:color w:val="EE0000"/>
+              </w:rPr>
+              <w:t>39%</w:t>
+            </w:r>
+          </w:p>
+        </w:tc>
+        <w:tc>
+          <w:tcPr>
+            <w:tcW w:w="1666" w:type="pct"/>
+          </w:tcPr>
+          <w:p>
+            <w:pPr>
+              <w:cnfStyle w:val="000000100000" w:firstRow="0" w:lastRow="0" w:firstColumn="0" w:lastColumn="0" w:oddVBand="0" w:evenVBand="0" w:oddHBand="1" w:evenHBand="0" w:firstRowFirstColumn="0" w:firstRowLastColumn="0" w:lastRowFirstColumn="0" w:lastRowLastColumn="0"/>
+            </w:pPr>
+            <w:r>
+              <w:t>Acceptable for multi-code schema.</w:t>
+            </w:r>
+          </w:p>
+        </w:tc>
+      </w:tr>
+    </w:tbl>
+    <w:p>
+      <w:pPr>
+        <w:rPr>
+          <w:i/>
+          <w:iCs/>
+        </w:rPr>
+      </w:pPr>
+      <w:r>
+        <w:br/>
+      </w:r>
+      <w:r>
+        <w:rPr>
+          <w:i/>
+          <w:iCs/>
+        </w:rPr>
+        <w:t>Recommendation: Proceed with Implementation</w:t>
+      </w:r>
+    </w:p>
+    <w:p>
+      <w:r>
+        <w:t>Proceed with implementation after updating the handbook to address Construction vs. Administrative code confusion (47% of disagreements.)</w:t>
+      </w:r>
+    </w:p>
+    <w:p>
+      <w:pPr>
+        <w:rPr>
+          <w:rStyle w:val="SubtleReference"/>
+          <w:i/>
+          <w:iCs/>
+        </w:rPr>
+      </w:pPr>
+      <w:r>
+        <w:rPr>
+          <w:i/>
+          <w:iCs/>
+        </w:rPr>
+        <w:t>Confidence Statement:</w:t>
+      </w:r>
+    </w:p>
+    <w:p>
+      <w:r>
+        <w:t xml:space="preserve">This recommendation is based on 74 service-level comparisons across 10 contracts and 350 simulated query-contract evaluations. The 94% classification agreement </w:t>
+      </w:r>
+      <w:r>
+        <w:t>rate</w:t>
+      </w:r>
+      <w:r>
+        <w:t xml:space="preserve"> for complex contracts has a 95% CI of [82%, 100%</w:t>
+      </w:r>
+      <w:r>
+        <w:t>.]</w:t>
+      </w:r>
+    </w:p>
+    <w:p>
+      <w:pPr>
+        <w:pStyle w:val="Heading2"/>
+      </w:pPr>
+      <w:r>
+        <w:t>What the Evidence Shows</w:t>
+      </w:r>
+    </w:p>
+    <w:p>
+      <w:pPr>
+        <w:rPr>
+          <w:i/>
+          <w:iCs/>
+        </w:rPr>
+      </w:pPr>
+      <w:r>
+        <w:rPr>
+          <w:i/>
+          <w:iCs/>
+        </w:rPr>
+        <w:t>Classification Agreement: The Method Works</w:t>
+      </w:r>
+    </w:p>
+    <w:p>
+      <w:r>
+        <w:t>The training exercise compared two coding approaches across three coders:</w:t>
+      </w:r>
+    </w:p>
+    <w:p>
+      <w:pPr>
+        <w:pStyle w:val="ListParagraph"/>
+        <w:numPr>
+          <w:ilvl w:val="0"/>
+          <w:numId w:val="23"/>
+        </w:numPr>
+      </w:pPr>
+      <w:r>
+        <w:rPr>
+          <w:b/>
+          <w:bCs/>
+        </w:rPr>
+        <w:t>Round 1 (Role-Level):</w:t>
+      </w:r>
+      <w:r>
+        <w:t xml:space="preserve"> Coders list job titles then infer which service each role supports.</w:t>
+      </w:r>
+    </w:p>
+    <w:p>
+      <w:pPr>
+        <w:pStyle w:val="Heading2"/>
+      </w:pPr>
+      <w:r>
+        <w:t>Background and Methodology</w:t>
+      </w:r>
+    </w:p>
+    <w:p>
+      <w:pPr>
+        <w:rPr>
+          <w:i/>
+          <w:iCs/>
+        </w:rPr>
+      </w:pPr>
+      <w:r>
+        <w:rPr>
+          <w:i/>
+          <w:iCs/>
+        </w:rPr>
+        <w:t>Why does this matter for researchers?</w:t>
+      </w:r>
+    </w:p>
+    <w:p>
+      <w:pPr>
+        <w:pStyle w:val="ListParagraph"/>
+        <w:numPr>
+          <w:ilvl w:val="0"/>
+          <w:numId w:val="17"/>
+        </w:numPr>
+      </w:pPr>
+      <w:r>
+        <w:t>Public works contracts cover multiple services (roads, water, police, etc.)</w:t>
+      </w:r>
+    </w:p>
+    <w:p>
+      <w:pPr>
+        <w:pStyle w:val="ListParagraph"/>
+        <w:numPr>
+          <w:ilvl w:val="0"/>
+          <w:numId w:val="17"/>
+        </w:numPr>
+      </w:pPr>
+      <w:r>
+        <w:lastRenderedPageBreak/>
+        <w:t xml:space="preserve">Current approach: single NAICS code per contract </w:t>
+      </w:r>
+      <w:r>
+        <w:sym w:font="Wingdings" w:char="F0E0"/>
+      </w:r>
+      <w:r>
+        <w:t xml:space="preserve"> researchers miss relevant contracts</w:t>
+      </w:r>
+    </w:p>
+    <w:p>
+      <w:pPr>
+        <w:pStyle w:val="ListParagraph"/>
+        <w:numPr>
+          <w:ilvl w:val="0"/>
+          <w:numId w:val="17"/>
+        </w:numPr>
+      </w:pPr>
+      <w:r>
+        <w:t xml:space="preserve">Proposed approach: multiple NAICS codes per contract </w:t>
+      </w:r>
+      <w:r>
+        <w:sym w:font="Wingdings" w:char="F0E0"/>
+      </w:r>
+      <w:r>
+        <w:t xml:space="preserve"> better search coverage</w:t>
+      </w:r>
+    </w:p>
+    <w:p>
+      <w:pPr>
+        <w:pStyle w:val="ListParagraph"/>
+        <w:numPr>
+          <w:ilvl w:val="0"/>
+          <w:numId w:val="17"/>
+        </w:numPr>
+      </w:pPr>
+      <w:r>
+        <w:rPr>
+          <w:b/>
+          <w:bCs/>
+        </w:rPr>
+        <w:t>Key question:</w:t>
+      </w:r>
+      <w:r>
+        <w:t xml:space="preserve"> can coders reliably </w:t>
+      </w:r>
+      <w:r>
+        <w:rPr>
+          <w:u w:val="single"/>
+        </w:rPr>
+        <w:t>identify</w:t>
+      </w:r>
+      <w:r>
+        <w:t xml:space="preserve"> and </w:t>
+      </w:r>
+      <w:r>
+        <w:rPr>
+          <w:u w:val="single"/>
+        </w:rPr>
+        <w:t>classify</w:t>
+      </w:r>
+      <w:r>
+        <w:t xml:space="preserve"> multiple services?</w:t>
+      </w:r>
+    </w:p>
+    <w:p>
+      <w:pPr>
+        <w:rPr>
+          <w:i/>
+          <w:iCs/>
+        </w:rPr>
+      </w:pPr>
+      <w:r>
+        <w:rPr>
+          <w:i/>
+          <w:iCs/>
+        </w:rPr>
+        <w:t>Study Design</w:t>
+      </w:r>
+    </w:p>
+    <w:p>
+      <w:pPr>
+        <w:rPr>
+          <w:rStyle w:val="SubtleReference"/>
+        </w:rPr>
+      </w:pPr>
+      <w:r>
+        <w:rPr>
+          <w:rStyle w:val="SubtleReference"/>
+        </w:rPr>
+        <w:t>Figure II: Study Design</w:t>
+      </w:r>
+    </w:p>
+    <w:tbl>
+      <w:tblPr>
+        <w:tblStyle w:val="ListTable1Light"/>
+        <w:tblW w:w="5000" w:type="pct"/>
+        <w:tblLook w:val="04A0" w:firstRow="1" w:lastRow="0" w:firstColumn="1" w:lastColumn="0" w:noHBand="0" w:noVBand="1"/>
+      </w:tblPr>
+      <w:tblGrid>
+        <w:gridCol w:w="4680"/>
+        <w:gridCol w:w="4680"/>
+      </w:tblGrid>
+      <w:tr>
+        <w:trPr>
+          <w:cnfStyle w:val="100000000000" w:firstRow="1" w:lastRow="0" w:firstColumn="0" w:lastColumn="0" w:oddVBand="0" w:evenVBand="0" w:oddHBand="0" w:evenHBand="0" w:firstRowFirstColumn="0" w:firstRowLastColumn="0" w:lastRowFirstColumn="0" w:lastRowLastColumn="0"/>
+          <w:trHeight w:val="386"/>
+        </w:trPr>
+        <w:tc>
+          <w:tcPr>
+            <w:cnfStyle w:val="001000000000" w:firstRow="0" w:lastRow="0" w:firstColumn="1" w:lastColumn="0" w:oddVBand="0" w:evenVBand="0" w:oddHBand="0" w:evenHBand="0" w:firstRowFirstColumn="0" w:firstRowLastColumn="0" w:lastRowFirstColumn="0" w:lastRowLastColumn="0"/>
+            <w:tcW w:w="2500" w:type="pct"/>
+          </w:tcPr>
+          <w:p>
+            <w:r>
+              <w:t>Element</w:t>
+            </w:r>
+          </w:p>
+        </w:tc>
+        <w:tc>
+          <w:tcPr>
+            <w:tcW w:w="2500" w:type="pct"/>
+          </w:tcPr>
+          <w:p>
+            <w:pPr>
+              <w:cnfStyle w:val="100000000000" w:firstRow="1" w:lastRow="0" w:firstColumn="0" w:lastColumn="0" w:oddVBand="0" w:evenVBand="0" w:oddHBand="0" w:evenHBand="0" w:firstRowFirstColumn="0" w:firstRowLastColumn="0" w:lastRowFirstColumn="0" w:lastRowLastColumn="0"/>
+            </w:pPr>
+            <w:r>
+              <w:t>Description</w:t>
+            </w:r>
+          </w:p>
+        </w:tc>
+      </w:tr>
+      <w:tr>
+        <w:trPr>
+          <w:cnfStyle w:val="000000100000" w:firstRow="0" w:lastRow="0" w:firstColumn="0" w:lastColumn="0" w:oddVBand="0" w:evenVBand="0" w:oddHBand="1" w:evenHBand="0" w:firstRowFirstColumn="0" w:firstRowLastColumn="0" w:lastRowFirstColumn="0" w:lastRowLastColumn="0"/>
+        </w:trPr>
+        <w:tc>
+          <w:tcPr>
+            <w:cnfStyle w:val="001000000000" w:firstRow="0" w:lastRow="0" w:firstColumn="1" w:lastColumn="0" w:oddVBand="0" w:evenVBand="0" w:oddHBand="0" w:evenHBand="0" w:firstRowFirstColumn="0" w:firstRowLastColumn="0" w:lastRowFirstColumn="0" w:lastRowLastColumn="0"/>
+            <w:tcW w:w="2500" w:type="pct"/>
+          </w:tcPr>
+          <w:p>
+            <w:pPr>
+              <w:rPr>
+                <w:b w:val="0"/>
+                <w:bCs w:val="0"/>
+              </w:rPr>
+            </w:pPr>
+            <w:r>
+              <w:rPr>
+                <w:b w:val="0"/>
+                <w:bCs w:val="0"/>
+              </w:rPr>
+              <w:t>Contracts</w:t>
+            </w:r>
+          </w:p>
+        </w:tc>
+        <w:tc>
+          <w:tcPr>
+            <w:tcW w:w="2500" w:type="pct"/>
+          </w:tcPr>
+          <w:p>
+            <w:pPr>
+              <w:cnfStyle w:val="000000100000" w:firstRow="0" w:lastRow="0" w:firstColumn="0" w:lastColumn="0" w:oddVBand="0" w:evenVBand="0" w:oddHBand="1" w:evenHBand="0" w:firstRowFirstColumn="0" w:firstRowLastColumn="0" w:lastRowFirstColumn="0" w:lastRowLastColumn="0"/>
+            </w:pPr>
+            <w:r>
+              <w:t>10 public works contracts</w:t>
+            </w:r>
+          </w:p>
+        </w:tc>
+      </w:tr>
+      <w:tr>
+        <w:tc>
+          <w:tcPr>
+            <w:cnfStyle w:val="001000000000" w:firstRow="0" w:lastRow="0" w:firstColumn="1" w:lastColumn="0" w:oddVBand="0" w:evenVBand="0" w:oddHBand="0" w:evenHBand="0" w:firstRowFirstColumn="0" w:firstRowLastColumn="0" w:lastRowFirstColumn="0" w:lastRowLastColumn="0"/>
+            <w:tcW w:w="2500" w:type="pct"/>
+          </w:tcPr>
+          <w:p>
+            <w:pPr>
+              <w:rPr>
+                <w:b w:val="0"/>
+                <w:bCs w:val="0"/>
+              </w:rPr>
+            </w:pPr>
+            <w:r>
+              <w:rPr>
+                <w:b w:val="0"/>
+                <w:bCs w:val="0"/>
+              </w:rPr>
+              <w:t>Coders</w:t>
+            </w:r>
+          </w:p>
+        </w:tc>
+        <w:tc>
+          <w:tcPr>
+            <w:tcW w:w="2500" w:type="pct"/>
+          </w:tcPr>
+          <w:p>
+            <w:pPr>
+              <w:cnfStyle w:val="000000000000" w:firstRow="0" w:lastRow="0" w:firstColumn="0" w:lastColumn="0" w:oddVBand="0" w:evenVBand="0" w:oddHBand="0" w:evenHBand="0" w:firstRowFirstColumn="0" w:firstRowLastColumn="0" w:lastRowFirstColumn="0" w:lastRowLastColumn="0"/>
+            </w:pPr>
+            <w:r>
+              <w:t>Dylan, Greg, and Will</w:t>
+            </w:r>
+          </w:p>
+        </w:tc>
+      </w:tr>
+      <w:tr>
+        <w:trPr>
+          <w:cnfStyle w:val="000000100000" w:firstRow="0" w:lastRow="0" w:firstColumn="0" w:lastColumn="0" w:oddVBand="0" w:evenVBand="0" w:oddHBand="1" w:evenHBand="0" w:firstRowFirstColumn="0" w:firstRowLastColumn="0" w:lastRowFirstColumn="0" w:lastRowLastColumn="0"/>
+        </w:trPr>
+        <w:tc>
+          <w:tcPr>
+            <w:cnfStyle w:val="001000000000" w:firstRow="0" w:lastRow="0" w:firstColumn="1" w:lastColumn="0" w:oddVBand="0" w:evenVBand="0" w:oddHBand="0" w:evenHBand="0" w:firstRowFirstColumn="0" w:firstRowLastColumn="0" w:lastRowFirstColumn="0" w:lastRowLastColumn="0"/>
+            <w:tcW w:w="2500" w:type="pct"/>
+          </w:tcPr>
+          <w:p>
+            <w:pPr>
+              <w:rPr>
+                <w:b w:val="0"/>
+                <w:bCs w:val="0"/>
+              </w:rPr>
+            </w:pPr>
+            <w:r>
+              <w:rPr>
+                <w:b w:val="0"/>
+                <w:bCs w:val="0"/>
+              </w:rPr>
+              <w:t>Rounds</w:t>
+            </w:r>
+          </w:p>
+        </w:tc>
+        <w:tc>
+          <w:tcPr>
+            <w:tcW w:w="2500" w:type="pct"/>
+          </w:tcPr>
+          <w:p>
+            <w:pPr>
+              <w:cnfStyle w:val="000000100000" w:firstRow="0" w:lastRow="0" w:firstColumn="0" w:lastColumn="0" w:oddVBand="0" w:evenVBand="0" w:oddHBand="1" w:evenHBand="0" w:firstRowFirstColumn="0" w:firstRowLastColumn="0" w:lastRowFirstColumn="0" w:lastRowLastColumn="0"/>
+            </w:pPr>
+            <w:r>
+              <w:t>Round 1: Role-level coding (7 contracts)</w:t>
+            </w:r>
+          </w:p>
+          <w:p>
+            <w:pPr>
+              <w:cnfStyle w:val="000000100000" w:firstRow="0" w:lastRow="0" w:firstColumn="0" w:lastColumn="0" w:oddVBand="0" w:evenVBand="0" w:oddHBand="1" w:evenHBand="0" w:firstRowFirstColumn="0" w:firstRowLastColumn="0" w:lastRowFirstColumn="0" w:lastRowLastColumn="0"/>
+            </w:pPr>
+            <w:r>
+              <w:t>Round 2: Service-level coding (3 contracts)</w:t>
+            </w:r>
+          </w:p>
+        </w:tc>
+      </w:tr>
+      <w:tr>
+        <w:tc>
+          <w:tcPr>
+            <w:cnfStyle w:val="001000000000" w:firstRow="0" w:lastRow="0" w:firstColumn="1" w:lastColumn="0" w:oddVBand="0" w:evenVBand="0" w:oddHBand="0" w:evenHBand="0" w:firstRowFirstColumn="0" w:firstRowLastColumn="0" w:lastRowFirstColumn="0" w:lastRowLastColumn="0"/>
+            <w:tcW w:w="2500" w:type="pct"/>
+          </w:tcPr>
+          <w:p>
+            <w:pPr>
+              <w:rPr>
+                <w:b w:val="0"/>
+                <w:bCs w:val="0"/>
+              </w:rPr>
+            </w:pPr>
+            <w:r>
+              <w:rPr>
+                <w:b w:val="0"/>
+                <w:bCs w:val="0"/>
+              </w:rPr>
+              <w:t>Independence</w:t>
+            </w:r>
+          </w:p>
+        </w:tc>
+        <w:tc>
+          <w:tcPr>
+            <w:tcW w:w="2500" w:type="pct"/>
+          </w:tcPr>
+          <w:p>
+            <w:pPr>
+              <w:cnfStyle w:val="000000000000" w:firstRow="0" w:lastRow="0" w:firstColumn="0" w:lastColumn="0" w:oddVBand="0" w:evenVBand="0" w:oddHBand="0" w:evenHBand="0" w:firstRowFirstColumn="0" w:firstRowLastColumn="0" w:lastRowFirstColumn="0" w:lastRowLastColumn="0"/>
+            </w:pPr>
+            <w:r>
+              <w:t>Coders worked without seeing each other’s assignments</w:t>
+            </w:r>
+          </w:p>
+        </w:tc>
+      </w:tr>
+    </w:tbl>
+    <w:p>
+      <w:r>
+        <w:rPr>
+          <w:i/>
+          <w:iCs/>
+        </w:rPr>
+        <w:t>Key Design Choice:</w:t>
+      </w:r>
+      <w:r>
+        <w:t xml:space="preserve"> We tested two approaches:</w:t>
+      </w:r>
+    </w:p>
+    <w:p>
+      <w:pPr>
+        <w:pStyle w:val="ListParagraph"/>
+        <w:numPr>
+          <w:ilvl w:val="0"/>
+          <w:numId w:val="18"/>
+        </w:numPr>
+      </w:pPr>
+      <w:r>
+        <w:rPr>
+          <w:b/>
+          <w:bCs/>
+        </w:rPr>
+        <w:t>Role-level (Round 1):</w:t>
+      </w:r>
+      <w:r>
+        <w:t xml:space="preserve"> coders list job titles and infer which service each supports</w:t>
+      </w:r>
+    </w:p>
+    <w:p>
+      <w:pPr>
+        <w:pStyle w:val="ListParagraph"/>
+        <w:numPr>
+          <w:ilvl w:val="0"/>
+          <w:numId w:val="18"/>
+        </w:numPr>
+      </w:pPr>
+      <w:r>
+        <w:rPr>
+          <w:b/>
+          <w:bCs/>
+        </w:rPr>
+        <w:t>Service-level (Round 2):</w:t>
+      </w:r>
+      <w:r>
+        <w:t xml:space="preserve"> coders identify public services mentioned in contract</w:t>
+      </w:r>
+    </w:p>
+    <w:p>
+      <w:pPr>
+        <w:pStyle w:val="ListParagraph"/>
+        <w:numPr>
+          <w:ilvl w:val="0"/>
+          <w:numId w:val="18"/>
+        </w:numPr>
+      </w:pPr>
+      <w:r>
+        <w:t xml:space="preserve">Comparing Rounds 1 and 2 isolates the effect of </w:t>
+      </w:r>
+      <w:r>
+        <w:rPr>
+          <w:i/>
+          <w:iCs/>
+        </w:rPr>
+        <w:t>methodology</w:t>
+      </w:r>
+      <w:r>
+        <w:t xml:space="preserve"> from contract difficulty.</w:t>
+      </w:r>
+    </w:p>
+    <w:p>
+      <w:r>
+        <w:rPr>
+          <w:i/>
+          <w:iCs/>
+        </w:rPr>
+        <w:t>Analysis Approach</w:t>
+      </w:r>
+      <w:r>
+        <w:t>:</w:t>
+      </w:r>
+    </w:p>
+    <w:p>
+      <w:r>
+        <w:t xml:space="preserve">Two-stage model decomposing </w:t>
+      </w:r>
+      <w:r>
+        <w:rPr>
+          <w:u w:val="single"/>
+        </w:rPr>
+        <w:t>identification</w:t>
+      </w:r>
+      <w:r>
+        <w:t xml:space="preserve"> from </w:t>
+      </w:r>
+      <w:r>
+        <w:rPr>
+          <w:u w:val="single"/>
+        </w:rPr>
+        <w:t>classification.</w:t>
+      </w:r>
+    </w:p>
+    <w:p>
+      <w:pPr>
+        <w:pStyle w:val="ListParagraph"/>
+        <w:numPr>
+          <w:ilvl w:val="0"/>
+          <w:numId w:val="19"/>
+        </w:numPr>
+      </w:pPr>
+      <w:r>
+        <w:t xml:space="preserve">Stage 1: </w:t>
+      </w:r>
+      <w:r>
+        <w:rPr>
+          <w:u w:val="single"/>
+        </w:rPr>
+        <w:t>Identification</w:t>
+      </w:r>
+    </w:p>
+    <w:p>
+      <w:pPr>
+        <w:pStyle w:val="ListParagraph"/>
+        <w:numPr>
+          <w:ilvl w:val="1"/>
+          <w:numId w:val="19"/>
+        </w:numPr>
+      </w:pPr>
+      <w:r>
+        <w:t>“What services are present?”</w:t>
+      </w:r>
+    </w:p>
+    <w:p>
+      <w:pPr>
+        <w:pStyle w:val="ListParagraph"/>
+        <w:numPr>
+          <w:ilvl w:val="1"/>
+          <w:numId w:val="19"/>
+        </w:numPr>
+      </w:pPr>
+      <w:r>
+        <w:t xml:space="preserve">Coders may </w:t>
+      </w:r>
+      <w:r>
+        <w:rPr>
+          <w:u w:val="single"/>
+        </w:rPr>
+        <w:t>identify</w:t>
+      </w:r>
+      <w:r>
+        <w:t xml:space="preserve"> different services from the same contract</w:t>
+      </w:r>
+    </w:p>
+    <w:p>
+      <w:pPr>
+        <w:pStyle w:val="ListParagraph"/>
+        <w:numPr>
+          <w:ilvl w:val="1"/>
+          <w:numId w:val="19"/>
+        </w:numPr>
+      </w:pPr>
+      <w:r>
+        <w:t xml:space="preserve">If disagreement is mostly at Stage 1 </w:t>
+      </w:r>
+      <w:r>
+        <w:sym w:font="Wingdings" w:char="F0E0"/>
+      </w:r>
+      <w:r>
+        <w:t xml:space="preserve"> need better </w:t>
+      </w:r>
+      <w:r>
+        <w:rPr>
+          <w:u w:val="single"/>
+        </w:rPr>
+        <w:t>service extraction guidelines</w:t>
+      </w:r>
+    </w:p>
+    <w:p>
+      <w:pPr>
+        <w:pStyle w:val="ListParagraph"/>
+        <w:numPr>
+          <w:ilvl w:val="0"/>
+          <w:numId w:val="19"/>
+        </w:numPr>
+      </w:pPr>
+      <w:r>
+        <w:t xml:space="preserve">Stage 2: </w:t>
+      </w:r>
+      <w:r>
+        <w:rPr>
+          <w:u w:val="single"/>
+        </w:rPr>
+        <w:t>Classification</w:t>
+      </w:r>
+    </w:p>
+    <w:p>
+      <w:pPr>
+        <w:pStyle w:val="ListParagraph"/>
+        <w:numPr>
+          <w:ilvl w:val="1"/>
+          <w:numId w:val="19"/>
+        </w:numPr>
+      </w:pPr>
+      <w:r>
+        <w:t>“What code fits this service?”</w:t>
+      </w:r>
+    </w:p>
+    <w:p>
+      <w:pPr>
+        <w:pStyle w:val="ListParagraph"/>
+        <w:numPr>
+          <w:ilvl w:val="1"/>
+          <w:numId w:val="19"/>
+        </w:numPr>
+      </w:pPr>
+      <w:r>
+        <w:t>Given the same service, coders may assign different codes</w:t>
+      </w:r>
+    </w:p>
+    <w:p>
+      <w:pPr>
+        <w:pStyle w:val="ListParagraph"/>
+        <w:numPr>
+          <w:ilvl w:val="1"/>
+          <w:numId w:val="19"/>
+        </w:numPr>
+      </w:pPr>
+      <w:r>
+        <w:t xml:space="preserve">If disagreement is mostly at Stage 2 </w:t>
+      </w:r>
+      <w:r>
+        <w:sym w:font="Wingdings" w:char="F0E0"/>
+      </w:r>
+      <w:r>
+        <w:t xml:space="preserve"> need better </w:t>
+      </w:r>
+      <w:r>
+        <w:rPr>
+          <w:u w:val="single"/>
+        </w:rPr>
+        <w:t>code assignment rules</w:t>
+      </w:r>
+    </w:p>
     <w:p>
       <w:pPr>
         <w:rPr>
@@ -1789,6 +4395,754 @@
         </w:rPr>
       </w:pPr>
       <w:r>
+        <w:rPr>
+          <w:rStyle w:val="SubtleReference"/>
+        </w:rPr>
+        <w:t>Figure II: Metrics</w:t>
+      </w:r>
+    </w:p>
+    <w:tbl>
+      <w:tblPr>
+        <w:tblStyle w:val="ListTable1Light"/>
+        <w:tblW w:w="5000" w:type="pct"/>
+        <w:tblLook w:val="04A0" w:firstRow="1" w:lastRow="0" w:firstColumn="1" w:lastColumn="0" w:noHBand="0" w:noVBand="1"/>
+      </w:tblPr>
+      <w:tblGrid>
+        <w:gridCol w:w="3120"/>
+        <w:gridCol w:w="3121"/>
+        <w:gridCol w:w="3119"/>
+      </w:tblGrid>
+      <w:tr>
+        <w:trPr>
+          <w:cnfStyle w:val="100000000000" w:firstRow="1" w:lastRow="0" w:firstColumn="0" w:lastColumn="0" w:oddVBand="0" w:evenVBand="0" w:oddHBand="0" w:evenHBand="0" w:firstRowFirstColumn="0" w:firstRowLastColumn="0" w:lastRowFirstColumn="0" w:lastRowLastColumn="0"/>
+          <w:trHeight w:val="386"/>
+        </w:trPr>
+        <w:tc>
+          <w:tcPr>
+            <w:cnfStyle w:val="001000000000" w:firstRow="0" w:lastRow="0" w:firstColumn="1" w:lastColumn="0" w:oddVBand="0" w:evenVBand="0" w:oddHBand="0" w:evenHBand="0" w:firstRowFirstColumn="0" w:firstRowLastColumn="0" w:lastRowFirstColumn="0" w:lastRowLastColumn="0"/>
+            <w:tcW w:w="1667" w:type="pct"/>
+          </w:tcPr>
+          <w:p>
+            <w:r>
+              <w:t>Metric</w:t>
+            </w:r>
+          </w:p>
+        </w:tc>
+        <w:tc>
+          <w:tcPr>
+            <w:tcW w:w="1667" w:type="pct"/>
+          </w:tcPr>
+          <w:p>
+            <w:pPr>
+              <w:cnfStyle w:val="100000000000" w:firstRow="1" w:lastRow="0" w:firstColumn="0" w:lastColumn="0" w:oddVBand="0" w:evenVBand="0" w:oddHBand="0" w:evenHBand="0" w:firstRowFirstColumn="0" w:firstRowLastColumn="0" w:lastRowFirstColumn="0" w:lastRowLastColumn="0"/>
+            </w:pPr>
+            <w:r>
+              <w:t>Definition</w:t>
+            </w:r>
+          </w:p>
+        </w:tc>
+        <w:tc>
+          <w:tcPr>
+            <w:tcW w:w="1666" w:type="pct"/>
+          </w:tcPr>
+          <w:p>
+            <w:pPr>
+              <w:cnfStyle w:val="100000000000" w:firstRow="1" w:lastRow="0" w:firstColumn="0" w:lastColumn="0" w:oddVBand="0" w:evenVBand="0" w:oddHBand="0" w:evenHBand="0" w:firstRowFirstColumn="0" w:firstRowLastColumn="0" w:lastRowFirstColumn="0" w:lastRowLastColumn="0"/>
+            </w:pPr>
+            <w:r>
+              <w:t>Purpose</w:t>
+            </w:r>
+          </w:p>
+        </w:tc>
+      </w:tr>
+      <w:tr>
+        <w:trPr>
+          <w:cnfStyle w:val="000000100000" w:firstRow="0" w:lastRow="0" w:firstColumn="0" w:lastColumn="0" w:oddVBand="0" w:evenVBand="0" w:oddHBand="1" w:evenHBand="0" w:firstRowFirstColumn="0" w:firstRowLastColumn="0" w:lastRowFirstColumn="0" w:lastRowLastColumn="0"/>
+        </w:trPr>
+        <w:tc>
+          <w:tcPr>
+            <w:cnfStyle w:val="001000000000" w:firstRow="0" w:lastRow="0" w:firstColumn="1" w:lastColumn="0" w:oddVBand="0" w:evenVBand="0" w:oddHBand="0" w:evenHBand="0" w:firstRowFirstColumn="0" w:firstRowLastColumn="0" w:lastRowFirstColumn="0" w:lastRowLastColumn="0"/>
+            <w:tcW w:w="1667" w:type="pct"/>
+          </w:tcPr>
+          <w:p>
+            <w:pPr>
+              <w:rPr>
+                <w:b w:val="0"/>
+                <w:bCs w:val="0"/>
+              </w:rPr>
+            </w:pPr>
+            <w:r>
+              <w:rPr>
+                <w:b w:val="0"/>
+                <w:bCs w:val="0"/>
+              </w:rPr>
+              <w:t>Classification Agreement</w:t>
+            </w:r>
+          </w:p>
+        </w:tc>
+        <w:tc>
+          <w:tcPr>
+            <w:tcW w:w="1667" w:type="pct"/>
+          </w:tcPr>
+          <w:p>
+            <w:pPr>
+              <w:cnfStyle w:val="000000100000" w:firstRow="0" w:lastRow="0" w:firstColumn="0" w:lastColumn="0" w:oddVBand="0" w:evenVBand="0" w:oddHBand="1" w:evenHBand="0" w:firstRowFirstColumn="0" w:firstRowLastColumn="0" w:lastRowFirstColumn="0" w:lastRowLastColumn="0"/>
+            </w:pPr>
+            <w:r>
+              <w:t xml:space="preserve">% of overlapping services coded identically (i.e., given </w:t>
+            </w:r>
+            <w:r>
+              <w:lastRenderedPageBreak/>
+              <w:t>agreed service, how often is the same code assigned?)</w:t>
+            </w:r>
+          </w:p>
+        </w:tc>
+        <w:tc>
+          <w:tcPr>
+            <w:tcW w:w="1666" w:type="pct"/>
+          </w:tcPr>
+          <w:p>
+            <w:pPr>
+              <w:cnfStyle w:val="000000100000" w:firstRow="0" w:lastRow="0" w:firstColumn="0" w:lastColumn="0" w:oddVBand="0" w:evenVBand="0" w:oddHBand="1" w:evenHBand="0" w:firstRowFirstColumn="0" w:firstRowLastColumn="0" w:lastRowFirstColumn="0" w:lastRowLastColumn="0"/>
+            </w:pPr>
+            <w:r>
+              <w:lastRenderedPageBreak/>
+              <w:t>Core reliability measure</w:t>
+            </w:r>
+          </w:p>
+        </w:tc>
+      </w:tr>
+      <w:tr>
+        <w:tc>
+          <w:tcPr>
+            <w:cnfStyle w:val="001000000000" w:firstRow="0" w:lastRow="0" w:firstColumn="1" w:lastColumn="0" w:oddVBand="0" w:evenVBand="0" w:oddHBand="0" w:evenHBand="0" w:firstRowFirstColumn="0" w:firstRowLastColumn="0" w:lastRowFirstColumn="0" w:lastRowLastColumn="0"/>
+            <w:tcW w:w="1667" w:type="pct"/>
+          </w:tcPr>
+          <w:p>
+            <w:pPr>
+              <w:rPr>
+                <w:b w:val="0"/>
+                <w:bCs w:val="0"/>
+              </w:rPr>
+            </w:pPr>
+            <w:r>
+              <w:rPr>
+                <w:b w:val="0"/>
+                <w:bCs w:val="0"/>
+              </w:rPr>
+              <w:t>Jaccard Similarity</w:t>
+            </w:r>
+          </w:p>
+        </w:tc>
+        <w:tc>
+          <w:tcPr>
+            <w:tcW w:w="1667" w:type="pct"/>
+          </w:tcPr>
+          <w:p>
+            <w:pPr>
+              <w:cnfStyle w:val="000000000000" w:firstRow="0" w:lastRow="0" w:firstColumn="0" w:lastColumn="0" w:oddVBand="0" w:evenVBand="0" w:oddHBand="0" w:evenHBand="0" w:firstRowFirstColumn="0" w:firstRowLastColumn="0" w:lastRowFirstColumn="0" w:lastRowLastColumn="0"/>
+            </w:pPr>
+            <w:r>
+              <w:t>Code set overlap per contract</w:t>
+            </w:r>
+          </w:p>
+        </w:tc>
+        <w:tc>
+          <w:tcPr>
+            <w:tcW w:w="1666" w:type="pct"/>
+          </w:tcPr>
+          <w:p>
+            <w:pPr>
+              <w:cnfStyle w:val="000000000000" w:firstRow="0" w:lastRow="0" w:firstColumn="0" w:lastColumn="0" w:oddVBand="0" w:evenVBand="0" w:oddHBand="0" w:evenHBand="0" w:firstRowFirstColumn="0" w:firstRowLastColumn="0" w:lastRowFirstColumn="0" w:lastRowLastColumn="0"/>
+            </w:pPr>
+            <w:r>
+              <w:t>Completeness of classification on per-contract basis</w:t>
+            </w:r>
+          </w:p>
+        </w:tc>
+      </w:tr>
+      <w:tr>
+        <w:trPr>
+          <w:cnfStyle w:val="000000100000" w:firstRow="0" w:lastRow="0" w:firstColumn="0" w:lastColumn="0" w:oddVBand="0" w:evenVBand="0" w:oddHBand="1" w:evenHBand="0" w:firstRowFirstColumn="0" w:firstRowLastColumn="0" w:lastRowFirstColumn="0" w:lastRowLastColumn="0"/>
+        </w:trPr>
+        <w:tc>
+          <w:tcPr>
+            <w:cnfStyle w:val="001000000000" w:firstRow="0" w:lastRow="0" w:firstColumn="1" w:lastColumn="0" w:oddVBand="0" w:evenVBand="0" w:oddHBand="0" w:evenHBand="0" w:firstRowFirstColumn="0" w:firstRowLastColumn="0" w:lastRowFirstColumn="0" w:lastRowLastColumn="0"/>
+            <w:tcW w:w="1667" w:type="pct"/>
+          </w:tcPr>
+          <w:p>
+            <w:pPr>
+              <w:rPr>
+                <w:b w:val="0"/>
+                <w:bCs w:val="0"/>
+              </w:rPr>
+            </w:pPr>
+            <w:r>
+              <w:rPr>
+                <w:b w:val="0"/>
+                <w:bCs w:val="0"/>
+              </w:rPr>
+              <w:t>Query miss rate</w:t>
+            </w:r>
+          </w:p>
+        </w:tc>
+        <w:tc>
+          <w:tcPr>
+            <w:tcW w:w="1667" w:type="pct"/>
+          </w:tcPr>
+          <w:p>
+            <w:pPr>
+              <w:cnfStyle w:val="000000100000" w:firstRow="0" w:lastRow="0" w:firstColumn="0" w:lastColumn="0" w:oddVBand="0" w:evenVBand="0" w:oddHBand="1" w:evenHBand="0" w:firstRowFirstColumn="0" w:firstRowLastColumn="0" w:lastRowFirstColumn="0" w:lastRowLastColumn="0"/>
+            </w:pPr>
+            <w:r>
+              <w:t>% of union-findable queries missed by single coder</w:t>
+            </w:r>
+          </w:p>
+        </w:tc>
+        <w:tc>
+          <w:tcPr>
+            <w:tcW w:w="1666" w:type="pct"/>
+          </w:tcPr>
+          <w:p>
+            <w:pPr>
+              <w:cnfStyle w:val="000000100000" w:firstRow="0" w:lastRow="0" w:firstColumn="0" w:lastColumn="0" w:oddVBand="0" w:evenVBand="0" w:oddHBand="1" w:evenHBand="0" w:firstRowFirstColumn="0" w:firstRowLastColumn="0" w:lastRowFirstColumn="0" w:lastRowLastColumn="0"/>
+            </w:pPr>
+            <w:r>
+              <w:t>Search performance impact</w:t>
+            </w:r>
+          </w:p>
+        </w:tc>
+      </w:tr>
+    </w:tbl>
+    <w:p/>
+    <w:p>
+      <w:r>
+        <w:rPr>
+          <w:i/>
+          <w:iCs/>
+        </w:rPr>
+        <w:t>Data Cleaning Note:</w:t>
+      </w:r>
+      <w:r>
+        <w:t xml:space="preserve"> Identified service names were normalized before analysis to account for differences in qualitative service description (i.e., “Mechanic” vs. “Mechanic II,” or “Police protection” vs. “Police force,” etc.)</w:t>
+      </w:r>
+      <w:r>
+        <w:t xml:space="preserve"> This reduced unique service names from 143 to 122 and ensures agreement rates more closely reflect true classification differences.</w:t>
+      </w:r>
+    </w:p>
+    <w:p>
+      <w:pPr>
+        <w:pStyle w:val="Heading2"/>
+      </w:pPr>
+      <w:r>
+        <w:t>Results</w:t>
+      </w:r>
+    </w:p>
+    <w:p>
+      <w:r>
+        <w:rPr>
+          <w:i/>
+          <w:iCs/>
+        </w:rPr>
+        <w:t>Can Coders Agree on Classification?</w:t>
+      </w:r>
+    </w:p>
+    <w:p>
+      <w:r>
+        <w:rPr>
+          <w:b/>
+          <w:bCs/>
+        </w:rPr>
+        <w:t>Yes.</w:t>
+      </w:r>
+      <w:r>
+        <w:t xml:space="preserve"> Classification agreement reached 94% for complex contracts when using service-level coding.</w:t>
+      </w:r>
+    </w:p>
+    <w:p>
+      <w:pPr>
+        <w:rPr>
+          <w:rStyle w:val="SubtleReference"/>
+          <w:smallCaps w:val="0"/>
+          <w:color w:val="auto"/>
+        </w:rPr>
+      </w:pPr>
+      <w:r>
+        <w:rPr>
+          <w:rStyle w:val="SubtleReference"/>
+        </w:rPr>
+        <w:t>Figure I</w:t>
+      </w:r>
+      <w:r>
+        <w:rPr>
+          <w:rStyle w:val="SubtleReference"/>
+        </w:rPr>
+        <w:t>I</w:t>
+      </w:r>
+      <w:r>
+        <w:rPr>
+          <w:rStyle w:val="SubtleReference"/>
+        </w:rPr>
+        <w:t>I: Classification Agreement by Round and Difficulty</w:t>
+      </w:r>
+    </w:p>
+    <w:tbl>
+      <w:tblPr>
+        <w:tblStyle w:val="ListTable1Light"/>
+        <w:tblW w:w="5000" w:type="pct"/>
+        <w:tblLook w:val="04A0" w:firstRow="1" w:lastRow="0" w:firstColumn="1" w:lastColumn="0" w:noHBand="0" w:noVBand="1"/>
+      </w:tblPr>
+      <w:tblGrid>
+        <w:gridCol w:w="2340"/>
+        <w:gridCol w:w="2342"/>
+        <w:gridCol w:w="2340"/>
+        <w:gridCol w:w="2338"/>
+      </w:tblGrid>
+      <w:tr>
+        <w:trPr>
+          <w:cnfStyle w:val="100000000000" w:firstRow="1" w:lastRow="0" w:firstColumn="0" w:lastColumn="0" w:oddVBand="0" w:evenVBand="0" w:oddHBand="0" w:evenHBand="0" w:firstRowFirstColumn="0" w:firstRowLastColumn="0" w:lastRowFirstColumn="0" w:lastRowLastColumn="0"/>
+          <w:trHeight w:val="386"/>
+        </w:trPr>
+        <w:tc>
+          <w:tcPr>
+            <w:cnfStyle w:val="001000000000" w:firstRow="0" w:lastRow="0" w:firstColumn="1" w:lastColumn="0" w:oddVBand="0" w:evenVBand="0" w:oddHBand="0" w:evenHBand="0" w:firstRowFirstColumn="0" w:firstRowLastColumn="0" w:lastRowFirstColumn="0" w:lastRowLastColumn="0"/>
+            <w:tcW w:w="1250" w:type="pct"/>
+          </w:tcPr>
+          <w:p>
+            <w:r>
+              <w:t>Segment</w:t>
+            </w:r>
+          </w:p>
+        </w:tc>
+        <w:tc>
+          <w:tcPr>
+            <w:tcW w:w="1251" w:type="pct"/>
+          </w:tcPr>
+          <w:p>
+            <w:pPr>
+              <w:cnfStyle w:val="100000000000" w:firstRow="1" w:lastRow="0" w:firstColumn="0" w:lastColumn="0" w:oddVBand="0" w:evenVBand="0" w:oddHBand="0" w:evenHBand="0" w:firstRowFirstColumn="0" w:firstRowLastColumn="0" w:lastRowFirstColumn="0" w:lastRowLastColumn="0"/>
+            </w:pPr>
+            <w:r>
+              <w:t>Agreement</w:t>
+            </w:r>
+          </w:p>
+        </w:tc>
+        <w:tc>
+          <w:tcPr>
+            <w:tcW w:w="1250" w:type="pct"/>
+          </w:tcPr>
+          <w:p>
+            <w:pPr>
+              <w:cnfStyle w:val="100000000000" w:firstRow="1" w:lastRow="0" w:firstColumn="0" w:lastColumn="0" w:oddVBand="0" w:evenVBand="0" w:oddHBand="0" w:evenHBand="0" w:firstRowFirstColumn="0" w:firstRowLastColumn="0" w:lastRowFirstColumn="0" w:lastRowLastColumn="0"/>
+            </w:pPr>
+            <w:r>
+              <w:t>95% CI</w:t>
+            </w:r>
+          </w:p>
+        </w:tc>
+        <w:tc>
+          <w:tcPr>
+            <w:tcW w:w="1249" w:type="pct"/>
+          </w:tcPr>
+          <w:p>
+            <w:pPr>
+              <w:cnfStyle w:val="100000000000" w:firstRow="1" w:lastRow="0" w:firstColumn="0" w:lastColumn="0" w:oddVBand="0" w:evenVBand="0" w:oddHBand="0" w:evenHBand="0" w:firstRowFirstColumn="0" w:firstRowLastColumn="0" w:lastRowFirstColumn="0" w:lastRowLastColumn="0"/>
+            </w:pPr>
+            <w:r>
+              <w:t>n</w:t>
+            </w:r>
+          </w:p>
+        </w:tc>
+      </w:tr>
+      <w:tr>
+        <w:trPr>
+          <w:cnfStyle w:val="000000100000" w:firstRow="0" w:lastRow="0" w:firstColumn="0" w:lastColumn="0" w:oddVBand="0" w:evenVBand="0" w:oddHBand="1" w:evenHBand="0" w:firstRowFirstColumn="0" w:firstRowLastColumn="0" w:lastRowFirstColumn="0" w:lastRowLastColumn="0"/>
+        </w:trPr>
+        <w:tc>
+          <w:tcPr>
+            <w:cnfStyle w:val="001000000000" w:firstRow="0" w:lastRow="0" w:firstColumn="1" w:lastColumn="0" w:oddVBand="0" w:evenVBand="0" w:oddHBand="0" w:evenHBand="0" w:firstRowFirstColumn="0" w:firstRowLastColumn="0" w:lastRowFirstColumn="0" w:lastRowLastColumn="0"/>
+            <w:tcW w:w="1250" w:type="pct"/>
+          </w:tcPr>
+          <w:p>
+            <w:r>
+              <w:t>Round 2 Hard</w:t>
+            </w:r>
+          </w:p>
+        </w:tc>
+        <w:tc>
+          <w:tcPr>
+            <w:tcW w:w="1251" w:type="pct"/>
+          </w:tcPr>
+          <w:p>
+            <w:pPr>
+              <w:cnfStyle w:val="000000100000" w:firstRow="0" w:lastRow="0" w:firstColumn="0" w:lastColumn="0" w:oddVBand="0" w:evenVBand="0" w:oddHBand="1" w:evenHBand="0" w:firstRowFirstColumn="0" w:firstRowLastColumn="0" w:lastRowFirstColumn="0" w:lastRowLastColumn="0"/>
+              <w:rPr>
+                <w:b/>
+                <w:bCs/>
+              </w:rPr>
+            </w:pPr>
+            <w:r>
+              <w:rPr>
+                <w:b/>
+                <w:bCs/>
+              </w:rPr>
+              <w:t>94.1%</w:t>
+            </w:r>
+          </w:p>
+        </w:tc>
+        <w:tc>
+          <w:tcPr>
+            <w:tcW w:w="1250" w:type="pct"/>
+          </w:tcPr>
+          <w:p>
+            <w:pPr>
+              <w:cnfStyle w:val="000000100000" w:firstRow="0" w:lastRow="0" w:firstColumn="0" w:lastColumn="0" w:oddVBand="0" w:evenVBand="0" w:oddHBand="1" w:evenHBand="0" w:firstRowFirstColumn="0" w:firstRowLastColumn="0" w:lastRowFirstColumn="0" w:lastRowLastColumn="0"/>
+            </w:pPr>
+            <w:r>
+              <w:t>[82.4%, 100%]</w:t>
+            </w:r>
+          </w:p>
+        </w:tc>
+        <w:tc>
+          <w:tcPr>
+            <w:tcW w:w="1249" w:type="pct"/>
+          </w:tcPr>
+          <w:p>
+            <w:pPr>
+              <w:cnfStyle w:val="000000100000" w:firstRow="0" w:lastRow="0" w:firstColumn="0" w:lastColumn="0" w:oddVBand="0" w:evenVBand="0" w:oddHBand="1" w:evenHBand="0" w:firstRowFirstColumn="0" w:firstRowLastColumn="0" w:lastRowFirstColumn="0" w:lastRowLastColumn="0"/>
+            </w:pPr>
+            <w:r>
+              <w:t>17</w:t>
+            </w:r>
+          </w:p>
+        </w:tc>
+      </w:tr>
+      <w:tr>
+        <w:tc>
+          <w:tcPr>
+            <w:cnfStyle w:val="001000000000" w:firstRow="0" w:lastRow="0" w:firstColumn="1" w:lastColumn="0" w:oddVBand="0" w:evenVBand="0" w:oddHBand="0" w:evenHBand="0" w:firstRowFirstColumn="0" w:firstRowLastColumn="0" w:lastRowFirstColumn="0" w:lastRowLastColumn="0"/>
+            <w:tcW w:w="1250" w:type="pct"/>
+          </w:tcPr>
+          <w:p>
+            <w:pPr>
+              <w:rPr>
+                <w:b w:val="0"/>
+                <w:bCs w:val="0"/>
+              </w:rPr>
+            </w:pPr>
+            <w:r>
+              <w:rPr>
+                <w:b w:val="0"/>
+                <w:bCs w:val="0"/>
+              </w:rPr>
+              <w:t>Round 2 Average</w:t>
+            </w:r>
+          </w:p>
+        </w:tc>
+        <w:tc>
+          <w:tcPr>
+            <w:tcW w:w="1251" w:type="pct"/>
+          </w:tcPr>
+          <w:p>
+            <w:pPr>
+              <w:cnfStyle w:val="000000000000" w:firstRow="0" w:lastRow="0" w:firstColumn="0" w:lastColumn="0" w:oddVBand="0" w:evenVBand="0" w:oddHBand="0" w:evenHBand="0" w:firstRowFirstColumn="0" w:firstRowLastColumn="0" w:lastRowFirstColumn="0" w:lastRowLastColumn="0"/>
+            </w:pPr>
+            <w:r>
+              <w:t>94.4%</w:t>
+            </w:r>
+          </w:p>
+        </w:tc>
+        <w:tc>
+          <w:tcPr>
+            <w:tcW w:w="1250" w:type="pct"/>
+          </w:tcPr>
+          <w:p>
+            <w:pPr>
+              <w:cnfStyle w:val="000000000000" w:firstRow="0" w:lastRow="0" w:firstColumn="0" w:lastColumn="0" w:oddVBand="0" w:evenVBand="0" w:oddHBand="0" w:evenHBand="0" w:firstRowFirstColumn="0" w:firstRowLastColumn="0" w:lastRowFirstColumn="0" w:lastRowLastColumn="0"/>
+            </w:pPr>
+            <w:r>
+              <w:t>[83.3%, 100%]</w:t>
+            </w:r>
+          </w:p>
+        </w:tc>
+        <w:tc>
+          <w:tcPr>
+            <w:tcW w:w="1249" w:type="pct"/>
+          </w:tcPr>
+          <w:p>
+            <w:pPr>
+              <w:cnfStyle w:val="000000000000" w:firstRow="0" w:lastRow="0" w:firstColumn="0" w:lastColumn="0" w:oddVBand="0" w:evenVBand="0" w:oddHBand="0" w:evenHBand="0" w:firstRowFirstColumn="0" w:firstRowLastColumn="0" w:lastRowFirstColumn="0" w:lastRowLastColumn="0"/>
+            </w:pPr>
+            <w:r>
+              <w:t>18</w:t>
+            </w:r>
+          </w:p>
+        </w:tc>
+      </w:tr>
+      <w:tr>
+        <w:trPr>
+          <w:cnfStyle w:val="000000100000" w:firstRow="0" w:lastRow="0" w:firstColumn="0" w:lastColumn="0" w:oddVBand="0" w:evenVBand="0" w:oddHBand="1" w:evenHBand="0" w:firstRowFirstColumn="0" w:firstRowLastColumn="0" w:lastRowFirstColumn="0" w:lastRowLastColumn="0"/>
+        </w:trPr>
+        <w:tc>
+          <w:tcPr>
+            <w:cnfStyle w:val="001000000000" w:firstRow="0" w:lastRow="0" w:firstColumn="1" w:lastColumn="0" w:oddVBand="0" w:evenVBand="0" w:oddHBand="0" w:evenHBand="0" w:firstRowFirstColumn="0" w:firstRowLastColumn="0" w:lastRowFirstColumn="0" w:lastRowLastColumn="0"/>
+            <w:tcW w:w="1250" w:type="pct"/>
+          </w:tcPr>
+          <w:p>
+            <w:pPr>
+              <w:rPr>
+                <w:b w:val="0"/>
+                <w:bCs w:val="0"/>
+              </w:rPr>
+            </w:pPr>
+            <w:r>
+              <w:rPr>
+                <w:b w:val="0"/>
+                <w:bCs w:val="0"/>
+              </w:rPr>
+              <w:t>Round 1 Hard</w:t>
+            </w:r>
+          </w:p>
+        </w:tc>
+        <w:tc>
+          <w:tcPr>
+            <w:tcW w:w="1251" w:type="pct"/>
+          </w:tcPr>
+          <w:p>
+            <w:pPr>
+              <w:cnfStyle w:val="000000100000" w:firstRow="0" w:lastRow="0" w:firstColumn="0" w:lastColumn="0" w:oddVBand="0" w:evenVBand="0" w:oddHBand="1" w:evenHBand="0" w:firstRowFirstColumn="0" w:firstRowLastColumn="0" w:lastRowFirstColumn="0" w:lastRowLastColumn="0"/>
+            </w:pPr>
+            <w:r>
+              <w:t>37.9%</w:t>
+            </w:r>
+          </w:p>
+        </w:tc>
+        <w:tc>
+          <w:tcPr>
+            <w:tcW w:w="1250" w:type="pct"/>
+          </w:tcPr>
+          <w:p>
+            <w:pPr>
+              <w:cnfStyle w:val="000000100000" w:firstRow="0" w:lastRow="0" w:firstColumn="0" w:lastColumn="0" w:oddVBand="0" w:evenVBand="0" w:oddHBand="1" w:evenHBand="0" w:firstRowFirstColumn="0" w:firstRowLastColumn="0" w:lastRowFirstColumn="0" w:lastRowLastColumn="0"/>
+            </w:pPr>
+            <w:r>
+              <w:t>[20.7%, 55.2%]</w:t>
+            </w:r>
+          </w:p>
+        </w:tc>
+        <w:tc>
+          <w:tcPr>
+            <w:tcW w:w="1249" w:type="pct"/>
+          </w:tcPr>
+          <w:p>
+            <w:pPr>
+              <w:cnfStyle w:val="000000100000" w:firstRow="0" w:lastRow="0" w:firstColumn="0" w:lastColumn="0" w:oddVBand="0" w:evenVBand="0" w:oddHBand="1" w:evenHBand="0" w:firstRowFirstColumn="0" w:firstRowLastColumn="0" w:lastRowFirstColumn="0" w:lastRowLastColumn="0"/>
+            </w:pPr>
+            <w:r>
+              <w:t>29</w:t>
+            </w:r>
+          </w:p>
+        </w:tc>
+      </w:tr>
+      <w:tr>
+        <w:tc>
+          <w:tcPr>
+            <w:cnfStyle w:val="001000000000" w:firstRow="0" w:lastRow="0" w:firstColumn="1" w:lastColumn="0" w:oddVBand="0" w:evenVBand="0" w:oddHBand="0" w:evenHBand="0" w:firstRowFirstColumn="0" w:firstRowLastColumn="0" w:lastRowFirstColumn="0" w:lastRowLastColumn="0"/>
+            <w:tcW w:w="1250" w:type="pct"/>
+          </w:tcPr>
+          <w:p>
+            <w:pPr>
+              <w:rPr>
+                <w:b w:val="0"/>
+                <w:bCs w:val="0"/>
+              </w:rPr>
+            </w:pPr>
+            <w:r>
+              <w:rPr>
+                <w:b w:val="0"/>
+                <w:bCs w:val="0"/>
+              </w:rPr>
+              <w:t>Round 1 Average</w:t>
+            </w:r>
+          </w:p>
+        </w:tc>
+        <w:tc>
+          <w:tcPr>
+            <w:tcW w:w="1251" w:type="pct"/>
+          </w:tcPr>
+          <w:p>
+            <w:pPr>
+              <w:cnfStyle w:val="000000000000" w:firstRow="0" w:lastRow="0" w:firstColumn="0" w:lastColumn="0" w:oddVBand="0" w:evenVBand="0" w:oddHBand="0" w:evenHBand="0" w:firstRowFirstColumn="0" w:firstRowLastColumn="0" w:lastRowFirstColumn="0" w:lastRowLastColumn="0"/>
+            </w:pPr>
+            <w:r>
+              <w:t>48.2%</w:t>
+            </w:r>
+          </w:p>
+        </w:tc>
+        <w:tc>
+          <w:tcPr>
+            <w:tcW w:w="1250" w:type="pct"/>
+          </w:tcPr>
+          <w:p>
+            <w:pPr>
+              <w:cnfStyle w:val="000000000000" w:firstRow="0" w:lastRow="0" w:firstColumn="0" w:lastColumn="0" w:oddVBand="0" w:evenVBand="0" w:oddHBand="0" w:evenHBand="0" w:firstRowFirstColumn="0" w:firstRowLastColumn="0" w:lastRowFirstColumn="0" w:lastRowLastColumn="0"/>
+            </w:pPr>
+            <w:r>
+              <w:t>[33.9%, 60.7%]</w:t>
+            </w:r>
+          </w:p>
+        </w:tc>
+        <w:tc>
+          <w:tcPr>
+            <w:tcW w:w="1249" w:type="pct"/>
+          </w:tcPr>
+          <w:p>
+            <w:pPr>
+              <w:cnfStyle w:val="000000000000" w:firstRow="0" w:lastRow="0" w:firstColumn="0" w:lastColumn="0" w:oddVBand="0" w:evenVBand="0" w:oddHBand="0" w:evenHBand="0" w:firstRowFirstColumn="0" w:firstRowLastColumn="0" w:lastRowFirstColumn="0" w:lastRowLastColumn="0"/>
+            </w:pPr>
+            <w:r>
+              <w:t>56</w:t>
+            </w:r>
+          </w:p>
+        </w:tc>
+      </w:tr>
+      <w:tr>
+        <w:trPr>
+          <w:cnfStyle w:val="000000100000" w:firstRow="0" w:lastRow="0" w:firstColumn="0" w:lastColumn="0" w:oddVBand="0" w:evenVBand="0" w:oddHBand="1" w:evenHBand="0" w:firstRowFirstColumn="0" w:firstRowLastColumn="0" w:lastRowFirstColumn="0" w:lastRowLastColumn="0"/>
+        </w:trPr>
+        <w:tc>
+          <w:tcPr>
+            <w:cnfStyle w:val="001000000000" w:firstRow="0" w:lastRow="0" w:firstColumn="1" w:lastColumn="0" w:oddVBand="0" w:evenVBand="0" w:oddHBand="0" w:evenHBand="0" w:firstRowFirstColumn="0" w:firstRowLastColumn="0" w:lastRowFirstColumn="0" w:lastRowLastColumn="0"/>
+            <w:tcW w:w="1250" w:type="pct"/>
+          </w:tcPr>
+          <w:p>
+            <w:pPr>
+              <w:rPr>
+                <w:b w:val="0"/>
+                <w:bCs w:val="0"/>
+              </w:rPr>
+            </w:pPr>
+            <w:r>
+              <w:rPr>
+                <w:b w:val="0"/>
+                <w:bCs w:val="0"/>
+              </w:rPr>
+              <w:t>Easy Average</w:t>
+            </w:r>
+          </w:p>
+        </w:tc>
+        <w:tc>
+          <w:tcPr>
+            <w:tcW w:w="1251" w:type="pct"/>
+          </w:tcPr>
+          <w:p>
+            <w:pPr>
+              <w:cnfStyle w:val="000000100000" w:firstRow="0" w:lastRow="0" w:firstColumn="0" w:lastColumn="0" w:oddVBand="0" w:evenVBand="0" w:oddHBand="1" w:evenHBand="0" w:firstRowFirstColumn="0" w:firstRowLastColumn="0" w:lastRowFirstColumn="0" w:lastRowLastColumn="0"/>
+            </w:pPr>
+            <w:r>
+              <w:t>100%</w:t>
+            </w:r>
+          </w:p>
+        </w:tc>
+        <w:tc>
+          <w:tcPr>
+            <w:tcW w:w="1250" w:type="pct"/>
+          </w:tcPr>
+          <w:p>
+            <w:pPr>
+              <w:cnfStyle w:val="000000100000" w:firstRow="0" w:lastRow="0" w:firstColumn="0" w:lastColumn="0" w:oddVBand="0" w:evenVBand="0" w:oddHBand="1" w:evenHBand="0" w:firstRowFirstColumn="0" w:firstRowLastColumn="0" w:lastRowFirstColumn="0" w:lastRowLastColumn="0"/>
+            </w:pPr>
+            <w:r>
+              <w:t>[100%, 100%]</w:t>
+            </w:r>
+          </w:p>
+        </w:tc>
+        <w:tc>
+          <w:tcPr>
+            <w:tcW w:w="1249" w:type="pct"/>
+          </w:tcPr>
+          <w:p>
+            <w:pPr>
+              <w:cnfStyle w:val="000000100000" w:firstRow="0" w:lastRow="0" w:firstColumn="0" w:lastColumn="0" w:oddVBand="0" w:evenVBand="0" w:oddHBand="1" w:evenHBand="0" w:firstRowFirstColumn="0" w:firstRowLastColumn="0" w:lastRowFirstColumn="0" w:lastRowLastColumn="0"/>
+            </w:pPr>
+            <w:r>
+              <w:t>11</w:t>
+            </w:r>
+          </w:p>
+        </w:tc>
+      </w:tr>
+      <w:tr>
+        <w:tc>
+          <w:tcPr>
+            <w:cnfStyle w:val="001000000000" w:firstRow="0" w:lastRow="0" w:firstColumn="1" w:lastColumn="0" w:oddVBand="0" w:evenVBand="0" w:oddHBand="0" w:evenHBand="0" w:firstRowFirstColumn="0" w:firstRowLastColumn="0" w:lastRowFirstColumn="0" w:lastRowLastColumn="0"/>
+            <w:tcW w:w="1250" w:type="pct"/>
+          </w:tcPr>
+          <w:p>
+            <w:pPr>
+              <w:rPr>
+                <w:b w:val="0"/>
+                <w:bCs w:val="0"/>
+              </w:rPr>
+            </w:pPr>
+            <w:r>
+              <w:rPr>
+                <w:b w:val="0"/>
+                <w:bCs w:val="0"/>
+              </w:rPr>
+              <w:t>Medium Average</w:t>
+            </w:r>
+          </w:p>
+        </w:tc>
+        <w:tc>
+          <w:tcPr>
+            <w:tcW w:w="1251" w:type="pct"/>
+          </w:tcPr>
+          <w:p>
+            <w:pPr>
+              <w:cnfStyle w:val="000000000000" w:firstRow="0" w:lastRow="0" w:firstColumn="0" w:lastColumn="0" w:oddVBand="0" w:evenVBand="0" w:oddHBand="0" w:evenHBand="0" w:firstRowFirstColumn="0" w:firstRowLastColumn="0" w:lastRowFirstColumn="0" w:lastRowLastColumn="0"/>
+            </w:pPr>
+            <w:r>
+              <w:t>35.3%</w:t>
+            </w:r>
+          </w:p>
+        </w:tc>
+        <w:tc>
+          <w:tcPr>
+            <w:tcW w:w="1250" w:type="pct"/>
+          </w:tcPr>
+          <w:p>
+            <w:pPr>
+              <w:cnfStyle w:val="000000000000" w:firstRow="0" w:lastRow="0" w:firstColumn="0" w:lastColumn="0" w:oddVBand="0" w:evenVBand="0" w:oddHBand="0" w:evenHBand="0" w:firstRowFirstColumn="0" w:firstRowLastColumn="0" w:lastRowFirstColumn="0" w:lastRowLastColumn="0"/>
+            </w:pPr>
+            <w:r>
+              <w:t>[17.6%, 58.8%]</w:t>
+            </w:r>
+          </w:p>
+        </w:tc>
+        <w:tc>
+          <w:tcPr>
+            <w:tcW w:w="1249" w:type="pct"/>
+          </w:tcPr>
+          <w:p>
+            <w:pPr>
+              <w:cnfStyle w:val="000000000000" w:firstRow="0" w:lastRow="0" w:firstColumn="0" w:lastColumn="0" w:oddVBand="0" w:evenVBand="0" w:oddHBand="0" w:evenHBand="0" w:firstRowFirstColumn="0" w:firstRowLastColumn="0" w:lastRowFirstColumn="0" w:lastRowLastColumn="0"/>
+            </w:pPr>
+            <w:r>
+              <w:t>17</w:t>
+            </w:r>
+          </w:p>
+        </w:tc>
+      </w:tr>
+    </w:tbl>
+    <w:p>
+      <w:pPr>
+        <w:rPr>
+          <w:rStyle w:val="SubtleReference"/>
+          <w:smallCaps w:val="0"/>
+          <w:color w:val="auto"/>
+        </w:rPr>
+      </w:pPr>
+      <w:r>
         <w:br/>
       </w:r>
       <w:r>
@@ -1877,7 +5231,7 @@
           <w:noProof/>
         </w:rPr>
         <w:drawing>
-          <wp:inline distT="0" distB="0" distL="0" distR="0" wp14:anchorId="3BC0E80B" wp14:editId="5EA1F908">
+          <wp:inline distT="0" distB="0" distL="0" distR="0" wp14:anchorId="3BC0E80B" wp14:editId="524E5ED3">
             <wp:extent cx="5935345" cy="3522980"/>
             <wp:effectExtent l="0" t="0" r="8255" b="1270"/>
             <wp:docPr id="783784646" name="Picture 2"/>
@@ -10713,6 +14067,119 @@
     </w:lvl>
   </w:abstractNum>
   <w:abstractNum w:abstractNumId="3" w15:restartNumberingAfterBreak="0">
+    <w:nsid w:val="113433F5"/>
+    <w:multiLevelType w:val="hybridMultilevel"/>
+    <w:tmpl w:val="0B2299FE"/>
+    <w:lvl w:ilvl="0" w:tplc="04090001">
+      <w:start w:val="1"/>
+      <w:numFmt w:val="bullet"/>
+      <w:lvlText w:val=""/>
+      <w:lvlJc w:val="left"/>
+      <w:pPr>
+        <w:ind w:left="770" w:hanging="360"/>
+      </w:pPr>
+      <w:rPr>
+        <w:rFonts w:ascii="Symbol" w:hAnsi="Symbol" w:hint="default"/>
+      </w:rPr>
+    </w:lvl>
+    <w:lvl w:ilvl="1" w:tplc="04090003" w:tentative="1">
+      <w:start w:val="1"/>
+      <w:numFmt w:val="bullet"/>
+      <w:lvlText w:val="o"/>
+      <w:lvlJc w:val="left"/>
+      <w:pPr>
+        <w:ind w:left="1490" w:hanging="360"/>
+      </w:pPr>
+      <w:rPr>
+        <w:rFonts w:ascii="Courier New" w:hAnsi="Courier New" w:cs="Courier New" w:hint="default"/>
+      </w:rPr>
+    </w:lvl>
+    <w:lvl w:ilvl="2" w:tplc="04090005" w:tentative="1">
+      <w:start w:val="1"/>
+      <w:numFmt w:val="bullet"/>
+      <w:lvlText w:val=""/>
+      <w:lvlJc w:val="left"/>
+      <w:pPr>
+        <w:ind w:left="2210" w:hanging="360"/>
+      </w:pPr>
+      <w:rPr>
+        <w:rFonts w:ascii="Wingdings" w:hAnsi="Wingdings" w:hint="default"/>
+      </w:rPr>
+    </w:lvl>
+    <w:lvl w:ilvl="3" w:tplc="04090001" w:tentative="1">
+      <w:start w:val="1"/>
+      <w:numFmt w:val="bullet"/>
+      <w:lvlText w:val=""/>
+      <w:lvlJc w:val="left"/>
+      <w:pPr>
+        <w:ind w:left="2930" w:hanging="360"/>
+      </w:pPr>
+      <w:rPr>
+        <w:rFonts w:ascii="Symbol" w:hAnsi="Symbol" w:hint="default"/>
+      </w:rPr>
+    </w:lvl>
+    <w:lvl w:ilvl="4" w:tplc="04090003" w:tentative="1">
+      <w:start w:val="1"/>
+      <w:numFmt w:val="bullet"/>
+      <w:lvlText w:val="o"/>
+      <w:lvlJc w:val="left"/>
+      <w:pPr>
+        <w:ind w:left="3650" w:hanging="360"/>
+      </w:pPr>
+      <w:rPr>
+        <w:rFonts w:ascii="Courier New" w:hAnsi="Courier New" w:cs="Courier New" w:hint="default"/>
+      </w:rPr>
+    </w:lvl>
+    <w:lvl w:ilvl="5" w:tplc="04090005" w:tentative="1">
+      <w:start w:val="1"/>
+      <w:numFmt w:val="bullet"/>
+      <w:lvlText w:val=""/>
+      <w:lvlJc w:val="left"/>
+      <w:pPr>
+        <w:ind w:left="4370" w:hanging="360"/>
+      </w:pPr>
+      <w:rPr>
+        <w:rFonts w:ascii="Wingdings" w:hAnsi="Wingdings" w:hint="default"/>
+      </w:rPr>
+    </w:lvl>
+    <w:lvl w:ilvl="6" w:tplc="04090001" w:tentative="1">
+      <w:start w:val="1"/>
+      <w:numFmt w:val="bullet"/>
+      <w:lvlText w:val=""/>
+      <w:lvlJc w:val="left"/>
+      <w:pPr>
+        <w:ind w:left="5090" w:hanging="360"/>
+      </w:pPr>
+      <w:rPr>
+        <w:rFonts w:ascii="Symbol" w:hAnsi="Symbol" w:hint="default"/>
+      </w:rPr>
+    </w:lvl>
+    <w:lvl w:ilvl="7" w:tplc="04090003" w:tentative="1">
+      <w:start w:val="1"/>
+      <w:numFmt w:val="bullet"/>
+      <w:lvlText w:val="o"/>
+      <w:lvlJc w:val="left"/>
+      <w:pPr>
+        <w:ind w:left="5810" w:hanging="360"/>
+      </w:pPr>
+      <w:rPr>
+        <w:rFonts w:ascii="Courier New" w:hAnsi="Courier New" w:cs="Courier New" w:hint="default"/>
+      </w:rPr>
+    </w:lvl>
+    <w:lvl w:ilvl="8" w:tplc="04090005" w:tentative="1">
+      <w:start w:val="1"/>
+      <w:numFmt w:val="bullet"/>
+      <w:lvlText w:val=""/>
+      <w:lvlJc w:val="left"/>
+      <w:pPr>
+        <w:ind w:left="6530" w:hanging="360"/>
+      </w:pPr>
+      <w:rPr>
+        <w:rFonts w:ascii="Wingdings" w:hAnsi="Wingdings" w:hint="default"/>
+      </w:rPr>
+    </w:lvl>
+  </w:abstractNum>
+  <w:abstractNum w:abstractNumId="4" w15:restartNumberingAfterBreak="0">
     <w:nsid w:val="119C4FB7"/>
     <w:multiLevelType w:val="multilevel"/>
     <w:tmpl w:val="E9726266"/>
@@ -10861,7 +14328,7 @@
       </w:rPr>
     </w:lvl>
   </w:abstractNum>
-  <w:abstractNum w:abstractNumId="4" w15:restartNumberingAfterBreak="0">
+  <w:abstractNum w:abstractNumId="5" w15:restartNumberingAfterBreak="0">
     <w:nsid w:val="14372F7F"/>
     <w:multiLevelType w:val="hybridMultilevel"/>
     <w:tmpl w:val="8A6486E2"/>
@@ -10974,7 +14441,7 @@
       </w:rPr>
     </w:lvl>
   </w:abstractNum>
-  <w:abstractNum w:abstractNumId="5" w15:restartNumberingAfterBreak="0">
+  <w:abstractNum w:abstractNumId="6" w15:restartNumberingAfterBreak="0">
     <w:nsid w:val="17C8157B"/>
     <w:multiLevelType w:val="hybridMultilevel"/>
     <w:tmpl w:val="9C8C52AA"/>
@@ -11087,7 +14554,7 @@
       </w:rPr>
     </w:lvl>
   </w:abstractNum>
-  <w:abstractNum w:abstractNumId="6" w15:restartNumberingAfterBreak="0">
+  <w:abstractNum w:abstractNumId="7" w15:restartNumberingAfterBreak="0">
     <w:nsid w:val="1C940D61"/>
     <w:multiLevelType w:val="hybridMultilevel"/>
     <w:tmpl w:val="03B6A902"/>
@@ -11200,7 +14667,7 @@
       </w:rPr>
     </w:lvl>
   </w:abstractNum>
-  <w:abstractNum w:abstractNumId="7" w15:restartNumberingAfterBreak="0">
+  <w:abstractNum w:abstractNumId="8" w15:restartNumberingAfterBreak="0">
     <w:nsid w:val="1FA83A54"/>
     <w:multiLevelType w:val="hybridMultilevel"/>
     <w:tmpl w:val="6A06D7EE"/>
@@ -11289,7 +14756,7 @@
       </w:pPr>
     </w:lvl>
   </w:abstractNum>
-  <w:abstractNum w:abstractNumId="8" w15:restartNumberingAfterBreak="0">
+  <w:abstractNum w:abstractNumId="9" w15:restartNumberingAfterBreak="0">
     <w:nsid w:val="20E2478B"/>
     <w:multiLevelType w:val="hybridMultilevel"/>
     <w:tmpl w:val="D4EE3DAC"/>
@@ -11402,7 +14869,7 @@
       </w:rPr>
     </w:lvl>
   </w:abstractNum>
-  <w:abstractNum w:abstractNumId="9" w15:restartNumberingAfterBreak="0">
+  <w:abstractNum w:abstractNumId="10" w15:restartNumberingAfterBreak="0">
     <w:nsid w:val="23D56C9C"/>
     <w:multiLevelType w:val="hybridMultilevel"/>
     <w:tmpl w:val="CD9C9020"/>
@@ -11515,7 +14982,346 @@
       </w:rPr>
     </w:lvl>
   </w:abstractNum>
-  <w:abstractNum w:abstractNumId="10" w15:restartNumberingAfterBreak="0">
+  <w:abstractNum w:abstractNumId="11" w15:restartNumberingAfterBreak="0">
+    <w:nsid w:val="28CC6372"/>
+    <w:multiLevelType w:val="hybridMultilevel"/>
+    <w:tmpl w:val="B726ABC6"/>
+    <w:lvl w:ilvl="0" w:tplc="04090001">
+      <w:start w:val="1"/>
+      <w:numFmt w:val="bullet"/>
+      <w:lvlText w:val=""/>
+      <w:lvlJc w:val="left"/>
+      <w:pPr>
+        <w:ind w:left="720" w:hanging="360"/>
+      </w:pPr>
+      <w:rPr>
+        <w:rFonts w:ascii="Symbol" w:hAnsi="Symbol" w:hint="default"/>
+      </w:rPr>
+    </w:lvl>
+    <w:lvl w:ilvl="1" w:tplc="04090003" w:tentative="1">
+      <w:start w:val="1"/>
+      <w:numFmt w:val="bullet"/>
+      <w:lvlText w:val="o"/>
+      <w:lvlJc w:val="left"/>
+      <w:pPr>
+        <w:ind w:left="1440" w:hanging="360"/>
+      </w:pPr>
+      <w:rPr>
+        <w:rFonts w:ascii="Courier New" w:hAnsi="Courier New" w:cs="Courier New" w:hint="default"/>
+      </w:rPr>
+    </w:lvl>
+    <w:lvl w:ilvl="2" w:tplc="04090005" w:tentative="1">
+      <w:start w:val="1"/>
+      <w:numFmt w:val="bullet"/>
+      <w:lvlText w:val=""/>
+      <w:lvlJc w:val="left"/>
+      <w:pPr>
+        <w:ind w:left="2160" w:hanging="360"/>
+      </w:pPr>
+      <w:rPr>
+        <w:rFonts w:ascii="Wingdings" w:hAnsi="Wingdings" w:hint="default"/>
+      </w:rPr>
+    </w:lvl>
+    <w:lvl w:ilvl="3" w:tplc="04090001" w:tentative="1">
+      <w:start w:val="1"/>
+      <w:numFmt w:val="bullet"/>
+      <w:lvlText w:val=""/>
+      <w:lvlJc w:val="left"/>
+      <w:pPr>
+        <w:ind w:left="2880" w:hanging="360"/>
+      </w:pPr>
+      <w:rPr>
+        <w:rFonts w:ascii="Symbol" w:hAnsi="Symbol" w:hint="default"/>
+      </w:rPr>
+    </w:lvl>
+    <w:lvl w:ilvl="4" w:tplc="04090003" w:tentative="1">
+      <w:start w:val="1"/>
+      <w:numFmt w:val="bullet"/>
+      <w:lvlText w:val="o"/>
+      <w:lvlJc w:val="left"/>
+      <w:pPr>
+        <w:ind w:left="3600" w:hanging="360"/>
+      </w:pPr>
+      <w:rPr>
+        <w:rFonts w:ascii="Courier New" w:hAnsi="Courier New" w:cs="Courier New" w:hint="default"/>
+      </w:rPr>
+    </w:lvl>
+    <w:lvl w:ilvl="5" w:tplc="04090005" w:tentative="1">
+      <w:start w:val="1"/>
+      <w:numFmt w:val="bullet"/>
+      <w:lvlText w:val=""/>
+      <w:lvlJc w:val="left"/>
+      <w:pPr>
+        <w:ind w:left="4320" w:hanging="360"/>
+      </w:pPr>
+      <w:rPr>
+        <w:rFonts w:ascii="Wingdings" w:hAnsi="Wingdings" w:hint="default"/>
+      </w:rPr>
+    </w:lvl>
+    <w:lvl w:ilvl="6" w:tplc="04090001" w:tentative="1">
+      <w:start w:val="1"/>
+      <w:numFmt w:val="bullet"/>
+      <w:lvlText w:val=""/>
+      <w:lvlJc w:val="left"/>
+      <w:pPr>
+        <w:ind w:left="5040" w:hanging="360"/>
+      </w:pPr>
+      <w:rPr>
+        <w:rFonts w:ascii="Symbol" w:hAnsi="Symbol" w:hint="default"/>
+      </w:rPr>
+    </w:lvl>
+    <w:lvl w:ilvl="7" w:tplc="04090003" w:tentative="1">
+      <w:start w:val="1"/>
+      <w:numFmt w:val="bullet"/>
+      <w:lvlText w:val="o"/>
+      <w:lvlJc w:val="left"/>
+      <w:pPr>
+        <w:ind w:left="5760" w:hanging="360"/>
+      </w:pPr>
+      <w:rPr>
+        <w:rFonts w:ascii="Courier New" w:hAnsi="Courier New" w:cs="Courier New" w:hint="default"/>
+      </w:rPr>
+    </w:lvl>
+    <w:lvl w:ilvl="8" w:tplc="04090005" w:tentative="1">
+      <w:start w:val="1"/>
+      <w:numFmt w:val="bullet"/>
+      <w:lvlText w:val=""/>
+      <w:lvlJc w:val="left"/>
+      <w:pPr>
+        <w:ind w:left="6480" w:hanging="360"/>
+      </w:pPr>
+      <w:rPr>
+        <w:rFonts w:ascii="Wingdings" w:hAnsi="Wingdings" w:hint="default"/>
+      </w:rPr>
+    </w:lvl>
+  </w:abstractNum>
+  <w:abstractNum w:abstractNumId="12" w15:restartNumberingAfterBreak="0">
+    <w:nsid w:val="28CD734C"/>
+    <w:multiLevelType w:val="hybridMultilevel"/>
+    <w:tmpl w:val="D548CDEC"/>
+    <w:lvl w:ilvl="0" w:tplc="04090001">
+      <w:start w:val="1"/>
+      <w:numFmt w:val="bullet"/>
+      <w:lvlText w:val=""/>
+      <w:lvlJc w:val="left"/>
+      <w:pPr>
+        <w:ind w:left="720" w:hanging="360"/>
+      </w:pPr>
+      <w:rPr>
+        <w:rFonts w:ascii="Symbol" w:hAnsi="Symbol" w:hint="default"/>
+      </w:rPr>
+    </w:lvl>
+    <w:lvl w:ilvl="1" w:tplc="04090003" w:tentative="1">
+      <w:start w:val="1"/>
+      <w:numFmt w:val="bullet"/>
+      <w:lvlText w:val="o"/>
+      <w:lvlJc w:val="left"/>
+      <w:pPr>
+        <w:ind w:left="1440" w:hanging="360"/>
+      </w:pPr>
+      <w:rPr>
+        <w:rFonts w:ascii="Courier New" w:hAnsi="Courier New" w:cs="Courier New" w:hint="default"/>
+      </w:rPr>
+    </w:lvl>
+    <w:lvl w:ilvl="2" w:tplc="04090005" w:tentative="1">
+      <w:start w:val="1"/>
+      <w:numFmt w:val="bullet"/>
+      <w:lvlText w:val=""/>
+      <w:lvlJc w:val="left"/>
+      <w:pPr>
+        <w:ind w:left="2160" w:hanging="360"/>
+      </w:pPr>
+      <w:rPr>
+        <w:rFonts w:ascii="Wingdings" w:hAnsi="Wingdings" w:hint="default"/>
+      </w:rPr>
+    </w:lvl>
+    <w:lvl w:ilvl="3" w:tplc="04090001" w:tentative="1">
+      <w:start w:val="1"/>
+      <w:numFmt w:val="bullet"/>
+      <w:lvlText w:val=""/>
+      <w:lvlJc w:val="left"/>
+      <w:pPr>
+        <w:ind w:left="2880" w:hanging="360"/>
+      </w:pPr>
+      <w:rPr>
+        <w:rFonts w:ascii="Symbol" w:hAnsi="Symbol" w:hint="default"/>
+      </w:rPr>
+    </w:lvl>
+    <w:lvl w:ilvl="4" w:tplc="04090003" w:tentative="1">
+      <w:start w:val="1"/>
+      <w:numFmt w:val="bullet"/>
+      <w:lvlText w:val="o"/>
+      <w:lvlJc w:val="left"/>
+      <w:pPr>
+        <w:ind w:left="3600" w:hanging="360"/>
+      </w:pPr>
+      <w:rPr>
+        <w:rFonts w:ascii="Courier New" w:hAnsi="Courier New" w:cs="Courier New" w:hint="default"/>
+      </w:rPr>
+    </w:lvl>
+    <w:lvl w:ilvl="5" w:tplc="04090005" w:tentative="1">
+      <w:start w:val="1"/>
+      <w:numFmt w:val="bullet"/>
+      <w:lvlText w:val=""/>
+      <w:lvlJc w:val="left"/>
+      <w:pPr>
+        <w:ind w:left="4320" w:hanging="360"/>
+      </w:pPr>
+      <w:rPr>
+        <w:rFonts w:ascii="Wingdings" w:hAnsi="Wingdings" w:hint="default"/>
+      </w:rPr>
+    </w:lvl>
+    <w:lvl w:ilvl="6" w:tplc="04090001" w:tentative="1">
+      <w:start w:val="1"/>
+      <w:numFmt w:val="bullet"/>
+      <w:lvlText w:val=""/>
+      <w:lvlJc w:val="left"/>
+      <w:pPr>
+        <w:ind w:left="5040" w:hanging="360"/>
+      </w:pPr>
+      <w:rPr>
+        <w:rFonts w:ascii="Symbol" w:hAnsi="Symbol" w:hint="default"/>
+      </w:rPr>
+    </w:lvl>
+    <w:lvl w:ilvl="7" w:tplc="04090003" w:tentative="1">
+      <w:start w:val="1"/>
+      <w:numFmt w:val="bullet"/>
+      <w:lvlText w:val="o"/>
+      <w:lvlJc w:val="left"/>
+      <w:pPr>
+        <w:ind w:left="5760" w:hanging="360"/>
+      </w:pPr>
+      <w:rPr>
+        <w:rFonts w:ascii="Courier New" w:hAnsi="Courier New" w:cs="Courier New" w:hint="default"/>
+      </w:rPr>
+    </w:lvl>
+    <w:lvl w:ilvl="8" w:tplc="04090005" w:tentative="1">
+      <w:start w:val="1"/>
+      <w:numFmt w:val="bullet"/>
+      <w:lvlText w:val=""/>
+      <w:lvlJc w:val="left"/>
+      <w:pPr>
+        <w:ind w:left="6480" w:hanging="360"/>
+      </w:pPr>
+      <w:rPr>
+        <w:rFonts w:ascii="Wingdings" w:hAnsi="Wingdings" w:hint="default"/>
+      </w:rPr>
+    </w:lvl>
+  </w:abstractNum>
+  <w:abstractNum w:abstractNumId="13" w15:restartNumberingAfterBreak="0">
+    <w:nsid w:val="2FCF52C8"/>
+    <w:multiLevelType w:val="hybridMultilevel"/>
+    <w:tmpl w:val="5216AC26"/>
+    <w:lvl w:ilvl="0" w:tplc="04090001">
+      <w:start w:val="1"/>
+      <w:numFmt w:val="bullet"/>
+      <w:lvlText w:val=""/>
+      <w:lvlJc w:val="left"/>
+      <w:pPr>
+        <w:ind w:left="720" w:hanging="360"/>
+      </w:pPr>
+      <w:rPr>
+        <w:rFonts w:ascii="Symbol" w:hAnsi="Symbol" w:hint="default"/>
+      </w:rPr>
+    </w:lvl>
+    <w:lvl w:ilvl="1" w:tplc="04090003" w:tentative="1">
+      <w:start w:val="1"/>
+      <w:numFmt w:val="bullet"/>
+      <w:lvlText w:val="o"/>
+      <w:lvlJc w:val="left"/>
+      <w:pPr>
+        <w:ind w:left="1440" w:hanging="360"/>
+      </w:pPr>
+      <w:rPr>
+        <w:rFonts w:ascii="Courier New" w:hAnsi="Courier New" w:cs="Courier New" w:hint="default"/>
+      </w:rPr>
+    </w:lvl>
+    <w:lvl w:ilvl="2" w:tplc="04090005" w:tentative="1">
+      <w:start w:val="1"/>
+      <w:numFmt w:val="bullet"/>
+      <w:lvlText w:val=""/>
+      <w:lvlJc w:val="left"/>
+      <w:pPr>
+        <w:ind w:left="2160" w:hanging="360"/>
+      </w:pPr>
+      <w:rPr>
+        <w:rFonts w:ascii="Wingdings" w:hAnsi="Wingdings" w:hint="default"/>
+      </w:rPr>
+    </w:lvl>
+    <w:lvl w:ilvl="3" w:tplc="04090001" w:tentative="1">
+      <w:start w:val="1"/>
+      <w:numFmt w:val="bullet"/>
+      <w:lvlText w:val=""/>
+      <w:lvlJc w:val="left"/>
+      <w:pPr>
+        <w:ind w:left="2880" w:hanging="360"/>
+      </w:pPr>
+      <w:rPr>
+        <w:rFonts w:ascii="Symbol" w:hAnsi="Symbol" w:hint="default"/>
+      </w:rPr>
+    </w:lvl>
+    <w:lvl w:ilvl="4" w:tplc="04090003" w:tentative="1">
+      <w:start w:val="1"/>
+      <w:numFmt w:val="bullet"/>
+      <w:lvlText w:val="o"/>
+      <w:lvlJc w:val="left"/>
+      <w:pPr>
+        <w:ind w:left="3600" w:hanging="360"/>
+      </w:pPr>
+      <w:rPr>
+        <w:rFonts w:ascii="Courier New" w:hAnsi="Courier New" w:cs="Courier New" w:hint="default"/>
+      </w:rPr>
+    </w:lvl>
+    <w:lvl w:ilvl="5" w:tplc="04090005" w:tentative="1">
+      <w:start w:val="1"/>
+      <w:numFmt w:val="bullet"/>
+      <w:lvlText w:val=""/>
+      <w:lvlJc w:val="left"/>
+      <w:pPr>
+        <w:ind w:left="4320" w:hanging="360"/>
+      </w:pPr>
+      <w:rPr>
+        <w:rFonts w:ascii="Wingdings" w:hAnsi="Wingdings" w:hint="default"/>
+      </w:rPr>
+    </w:lvl>
+    <w:lvl w:ilvl="6" w:tplc="04090001" w:tentative="1">
+      <w:start w:val="1"/>
+      <w:numFmt w:val="bullet"/>
+      <w:lvlText w:val=""/>
+      <w:lvlJc w:val="left"/>
+      <w:pPr>
+        <w:ind w:left="5040" w:hanging="360"/>
+      </w:pPr>
+      <w:rPr>
+        <w:rFonts w:ascii="Symbol" w:hAnsi="Symbol" w:hint="default"/>
+      </w:rPr>
+    </w:lvl>
+    <w:lvl w:ilvl="7" w:tplc="04090003" w:tentative="1">
+      <w:start w:val="1"/>
+      <w:numFmt w:val="bullet"/>
+      <w:lvlText w:val="o"/>
+      <w:lvlJc w:val="left"/>
+      <w:pPr>
+        <w:ind w:left="5760" w:hanging="360"/>
+      </w:pPr>
+      <w:rPr>
+        <w:rFonts w:ascii="Courier New" w:hAnsi="Courier New" w:cs="Courier New" w:hint="default"/>
+      </w:rPr>
+    </w:lvl>
+    <w:lvl w:ilvl="8" w:tplc="04090005" w:tentative="1">
+      <w:start w:val="1"/>
+      <w:numFmt w:val="bullet"/>
+      <w:lvlText w:val=""/>
+      <w:lvlJc w:val="left"/>
+      <w:pPr>
+        <w:ind w:left="6480" w:hanging="360"/>
+      </w:pPr>
+      <w:rPr>
+        <w:rFonts w:ascii="Wingdings" w:hAnsi="Wingdings" w:hint="default"/>
+      </w:rPr>
+    </w:lvl>
+  </w:abstractNum>
+  <w:abstractNum w:abstractNumId="14" w15:restartNumberingAfterBreak="0">
     <w:nsid w:val="305D0F0C"/>
     <w:multiLevelType w:val="hybridMultilevel"/>
     <w:tmpl w:val="D3B20F84"/>
@@ -11628,7 +15434,7 @@
       </w:rPr>
     </w:lvl>
   </w:abstractNum>
-  <w:abstractNum w:abstractNumId="11" w15:restartNumberingAfterBreak="0">
+  <w:abstractNum w:abstractNumId="15" w15:restartNumberingAfterBreak="0">
     <w:nsid w:val="34BA0803"/>
     <w:multiLevelType w:val="hybridMultilevel"/>
     <w:tmpl w:val="E99816C6"/>
@@ -11717,7 +15523,7 @@
       </w:pPr>
     </w:lvl>
   </w:abstractNum>
-  <w:abstractNum w:abstractNumId="12" w15:restartNumberingAfterBreak="0">
+  <w:abstractNum w:abstractNumId="16" w15:restartNumberingAfterBreak="0">
     <w:nsid w:val="3AA22AE3"/>
     <w:multiLevelType w:val="hybridMultilevel"/>
     <w:tmpl w:val="1F3ED14E"/>
@@ -11830,7 +15636,7 @@
       </w:rPr>
     </w:lvl>
   </w:abstractNum>
-  <w:abstractNum w:abstractNumId="13" w15:restartNumberingAfterBreak="0">
+  <w:abstractNum w:abstractNumId="17" w15:restartNumberingAfterBreak="0">
     <w:nsid w:val="3AE1071F"/>
     <w:multiLevelType w:val="hybridMultilevel"/>
     <w:tmpl w:val="B950E966"/>
@@ -11943,7 +15749,7 @@
       </w:rPr>
     </w:lvl>
   </w:abstractNum>
-  <w:abstractNum w:abstractNumId="14" w15:restartNumberingAfterBreak="0">
+  <w:abstractNum w:abstractNumId="18" w15:restartNumberingAfterBreak="0">
     <w:nsid w:val="3D9B28C0"/>
     <w:multiLevelType w:val="hybridMultilevel"/>
     <w:tmpl w:val="32E011F6"/>
@@ -12056,7 +15862,7 @@
       </w:rPr>
     </w:lvl>
   </w:abstractNum>
-  <w:abstractNum w:abstractNumId="15" w15:restartNumberingAfterBreak="0">
+  <w:abstractNum w:abstractNumId="19" w15:restartNumberingAfterBreak="0">
     <w:nsid w:val="45440284"/>
     <w:multiLevelType w:val="hybridMultilevel"/>
     <w:tmpl w:val="63C86742"/>
@@ -12145,7 +15951,7 @@
       </w:pPr>
     </w:lvl>
   </w:abstractNum>
-  <w:abstractNum w:abstractNumId="16" w15:restartNumberingAfterBreak="0">
+  <w:abstractNum w:abstractNumId="20" w15:restartNumberingAfterBreak="0">
     <w:nsid w:val="49934238"/>
     <w:multiLevelType w:val="hybridMultilevel"/>
     <w:tmpl w:val="7AB032F0"/>
@@ -12234,7 +16040,7 @@
       </w:pPr>
     </w:lvl>
   </w:abstractNum>
-  <w:abstractNum w:abstractNumId="17" w15:restartNumberingAfterBreak="0">
+  <w:abstractNum w:abstractNumId="21" w15:restartNumberingAfterBreak="0">
     <w:nsid w:val="4A222E18"/>
     <w:multiLevelType w:val="hybridMultilevel"/>
     <w:tmpl w:val="109EC490"/>
@@ -12347,7 +16153,7 @@
       </w:rPr>
     </w:lvl>
   </w:abstractNum>
-  <w:abstractNum w:abstractNumId="18" w15:restartNumberingAfterBreak="0">
+  <w:abstractNum w:abstractNumId="22" w15:restartNumberingAfterBreak="0">
     <w:nsid w:val="4DA2113B"/>
     <w:multiLevelType w:val="hybridMultilevel"/>
     <w:tmpl w:val="7B0E5D90"/>
@@ -12460,7 +16266,7 @@
       </w:rPr>
     </w:lvl>
   </w:abstractNum>
-  <w:abstractNum w:abstractNumId="19" w15:restartNumberingAfterBreak="0">
+  <w:abstractNum w:abstractNumId="23" w15:restartNumberingAfterBreak="0">
     <w:nsid w:val="4DEB6BA0"/>
     <w:multiLevelType w:val="hybridMultilevel"/>
     <w:tmpl w:val="2D6A813E"/>
@@ -12573,7 +16379,96 @@
       </w:rPr>
     </w:lvl>
   </w:abstractNum>
-  <w:abstractNum w:abstractNumId="20" w15:restartNumberingAfterBreak="0">
+  <w:abstractNum w:abstractNumId="24" w15:restartNumberingAfterBreak="0">
+    <w:nsid w:val="5E9E172E"/>
+    <w:multiLevelType w:val="hybridMultilevel"/>
+    <w:tmpl w:val="F37C8F92"/>
+    <w:lvl w:ilvl="0" w:tplc="0409000F">
+      <w:start w:val="1"/>
+      <w:numFmt w:val="decimal"/>
+      <w:lvlText w:val="%1."/>
+      <w:lvlJc w:val="left"/>
+      <w:pPr>
+        <w:ind w:left="720" w:hanging="360"/>
+      </w:pPr>
+      <w:rPr>
+        <w:rFonts w:hint="default"/>
+      </w:rPr>
+    </w:lvl>
+    <w:lvl w:ilvl="1" w:tplc="04090019" w:tentative="1">
+      <w:start w:val="1"/>
+      <w:numFmt w:val="lowerLetter"/>
+      <w:lvlText w:val="%2."/>
+      <w:lvlJc w:val="left"/>
+      <w:pPr>
+        <w:ind w:left="1440" w:hanging="360"/>
+      </w:pPr>
+    </w:lvl>
+    <w:lvl w:ilvl="2" w:tplc="0409001B" w:tentative="1">
+      <w:start w:val="1"/>
+      <w:numFmt w:val="lowerRoman"/>
+      <w:lvlText w:val="%3."/>
+      <w:lvlJc w:val="right"/>
+      <w:pPr>
+        <w:ind w:left="2160" w:hanging="180"/>
+      </w:pPr>
+    </w:lvl>
+    <w:lvl w:ilvl="3" w:tplc="0409000F" w:tentative="1">
+      <w:start w:val="1"/>
+      <w:numFmt w:val="decimal"/>
+      <w:lvlText w:val="%4."/>
+      <w:lvlJc w:val="left"/>
+      <w:pPr>
+        <w:ind w:left="2880" w:hanging="360"/>
+      </w:pPr>
+    </w:lvl>
+    <w:lvl w:ilvl="4" w:tplc="04090019" w:tentative="1">
+      <w:start w:val="1"/>
+      <w:numFmt w:val="lowerLetter"/>
+      <w:lvlText w:val="%5."/>
+      <w:lvlJc w:val="left"/>
+      <w:pPr>
+        <w:ind w:left="3600" w:hanging="360"/>
+      </w:pPr>
+    </w:lvl>
+    <w:lvl w:ilvl="5" w:tplc="0409001B" w:tentative="1">
+      <w:start w:val="1"/>
+      <w:numFmt w:val="lowerRoman"/>
+      <w:lvlText w:val="%6."/>
+      <w:lvlJc w:val="right"/>
+      <w:pPr>
+        <w:ind w:left="4320" w:hanging="180"/>
+      </w:pPr>
+    </w:lvl>
+    <w:lvl w:ilvl="6" w:tplc="0409000F" w:tentative="1">
+      <w:start w:val="1"/>
+      <w:numFmt w:val="decimal"/>
+      <w:lvlText w:val="%7."/>
+      <w:lvlJc w:val="left"/>
+      <w:pPr>
+        <w:ind w:left="5040" w:hanging="360"/>
+      </w:pPr>
+    </w:lvl>
+    <w:lvl w:ilvl="7" w:tplc="04090019" w:tentative="1">
+      <w:start w:val="1"/>
+      <w:numFmt w:val="lowerLetter"/>
+      <w:lvlText w:val="%8."/>
+      <w:lvlJc w:val="left"/>
+      <w:pPr>
+        <w:ind w:left="5760" w:hanging="360"/>
+      </w:pPr>
+    </w:lvl>
+    <w:lvl w:ilvl="8" w:tplc="0409001B" w:tentative="1">
+      <w:start w:val="1"/>
+      <w:numFmt w:val="lowerRoman"/>
+      <w:lvlText w:val="%9."/>
+      <w:lvlJc w:val="right"/>
+      <w:pPr>
+        <w:ind w:left="6480" w:hanging="180"/>
+      </w:pPr>
+    </w:lvl>
+  </w:abstractNum>
+  <w:abstractNum w:abstractNumId="25" w15:restartNumberingAfterBreak="0">
     <w:nsid w:val="69291645"/>
     <w:multiLevelType w:val="hybridMultilevel"/>
     <w:tmpl w:val="FBA0B3E6"/>
@@ -12686,7 +16581,96 @@
       </w:rPr>
     </w:lvl>
   </w:abstractNum>
-  <w:abstractNum w:abstractNumId="21" w15:restartNumberingAfterBreak="0">
+  <w:abstractNum w:abstractNumId="26" w15:restartNumberingAfterBreak="0">
+    <w:nsid w:val="6C832CD4"/>
+    <w:multiLevelType w:val="hybridMultilevel"/>
+    <w:tmpl w:val="F5A43A1E"/>
+    <w:lvl w:ilvl="0" w:tplc="0409000F">
+      <w:start w:val="1"/>
+      <w:numFmt w:val="decimal"/>
+      <w:lvlText w:val="%1."/>
+      <w:lvlJc w:val="left"/>
+      <w:pPr>
+        <w:ind w:left="720" w:hanging="360"/>
+      </w:pPr>
+      <w:rPr>
+        <w:rFonts w:hint="default"/>
+      </w:rPr>
+    </w:lvl>
+    <w:lvl w:ilvl="1" w:tplc="04090019" w:tentative="1">
+      <w:start w:val="1"/>
+      <w:numFmt w:val="lowerLetter"/>
+      <w:lvlText w:val="%2."/>
+      <w:lvlJc w:val="left"/>
+      <w:pPr>
+        <w:ind w:left="1440" w:hanging="360"/>
+      </w:pPr>
+    </w:lvl>
+    <w:lvl w:ilvl="2" w:tplc="0409001B" w:tentative="1">
+      <w:start w:val="1"/>
+      <w:numFmt w:val="lowerRoman"/>
+      <w:lvlText w:val="%3."/>
+      <w:lvlJc w:val="right"/>
+      <w:pPr>
+        <w:ind w:left="2160" w:hanging="180"/>
+      </w:pPr>
+    </w:lvl>
+    <w:lvl w:ilvl="3" w:tplc="0409000F" w:tentative="1">
+      <w:start w:val="1"/>
+      <w:numFmt w:val="decimal"/>
+      <w:lvlText w:val="%4."/>
+      <w:lvlJc w:val="left"/>
+      <w:pPr>
+        <w:ind w:left="2880" w:hanging="360"/>
+      </w:pPr>
+    </w:lvl>
+    <w:lvl w:ilvl="4" w:tplc="04090019" w:tentative="1">
+      <w:start w:val="1"/>
+      <w:numFmt w:val="lowerLetter"/>
+      <w:lvlText w:val="%5."/>
+      <w:lvlJc w:val="left"/>
+      <w:pPr>
+        <w:ind w:left="3600" w:hanging="360"/>
+      </w:pPr>
+    </w:lvl>
+    <w:lvl w:ilvl="5" w:tplc="0409001B" w:tentative="1">
+      <w:start w:val="1"/>
+      <w:numFmt w:val="lowerRoman"/>
+      <w:lvlText w:val="%6."/>
+      <w:lvlJc w:val="right"/>
+      <w:pPr>
+        <w:ind w:left="4320" w:hanging="180"/>
+      </w:pPr>
+    </w:lvl>
+    <w:lvl w:ilvl="6" w:tplc="0409000F" w:tentative="1">
+      <w:start w:val="1"/>
+      <w:numFmt w:val="decimal"/>
+      <w:lvlText w:val="%7."/>
+      <w:lvlJc w:val="left"/>
+      <w:pPr>
+        <w:ind w:left="5040" w:hanging="360"/>
+      </w:pPr>
+    </w:lvl>
+    <w:lvl w:ilvl="7" w:tplc="04090019" w:tentative="1">
+      <w:start w:val="1"/>
+      <w:numFmt w:val="lowerLetter"/>
+      <w:lvlText w:val="%8."/>
+      <w:lvlJc w:val="left"/>
+      <w:pPr>
+        <w:ind w:left="5760" w:hanging="360"/>
+      </w:pPr>
+    </w:lvl>
+    <w:lvl w:ilvl="8" w:tplc="0409001B" w:tentative="1">
+      <w:start w:val="1"/>
+      <w:numFmt w:val="lowerRoman"/>
+      <w:lvlText w:val="%9."/>
+      <w:lvlJc w:val="right"/>
+      <w:pPr>
+        <w:ind w:left="6480" w:hanging="180"/>
+      </w:pPr>
+    </w:lvl>
+  </w:abstractNum>
+  <w:abstractNum w:abstractNumId="27" w15:restartNumberingAfterBreak="0">
     <w:nsid w:val="777062B7"/>
     <w:multiLevelType w:val="hybridMultilevel"/>
     <w:tmpl w:val="A75CE11E"/>
@@ -12799,62 +16783,288 @@
       </w:rPr>
     </w:lvl>
   </w:abstractNum>
+  <w:abstractNum w:abstractNumId="28" w15:restartNumberingAfterBreak="0">
+    <w:nsid w:val="79E33FBE"/>
+    <w:multiLevelType w:val="hybridMultilevel"/>
+    <w:tmpl w:val="3A74030E"/>
+    <w:lvl w:ilvl="0" w:tplc="04090001">
+      <w:start w:val="1"/>
+      <w:numFmt w:val="bullet"/>
+      <w:lvlText w:val=""/>
+      <w:lvlJc w:val="left"/>
+      <w:pPr>
+        <w:ind w:left="720" w:hanging="360"/>
+      </w:pPr>
+      <w:rPr>
+        <w:rFonts w:ascii="Symbol" w:hAnsi="Symbol" w:hint="default"/>
+      </w:rPr>
+    </w:lvl>
+    <w:lvl w:ilvl="1" w:tplc="04090003" w:tentative="1">
+      <w:start w:val="1"/>
+      <w:numFmt w:val="bullet"/>
+      <w:lvlText w:val="o"/>
+      <w:lvlJc w:val="left"/>
+      <w:pPr>
+        <w:ind w:left="1440" w:hanging="360"/>
+      </w:pPr>
+      <w:rPr>
+        <w:rFonts w:ascii="Courier New" w:hAnsi="Courier New" w:cs="Courier New" w:hint="default"/>
+      </w:rPr>
+    </w:lvl>
+    <w:lvl w:ilvl="2" w:tplc="04090005" w:tentative="1">
+      <w:start w:val="1"/>
+      <w:numFmt w:val="bullet"/>
+      <w:lvlText w:val=""/>
+      <w:lvlJc w:val="left"/>
+      <w:pPr>
+        <w:ind w:left="2160" w:hanging="360"/>
+      </w:pPr>
+      <w:rPr>
+        <w:rFonts w:ascii="Wingdings" w:hAnsi="Wingdings" w:hint="default"/>
+      </w:rPr>
+    </w:lvl>
+    <w:lvl w:ilvl="3" w:tplc="04090001" w:tentative="1">
+      <w:start w:val="1"/>
+      <w:numFmt w:val="bullet"/>
+      <w:lvlText w:val=""/>
+      <w:lvlJc w:val="left"/>
+      <w:pPr>
+        <w:ind w:left="2880" w:hanging="360"/>
+      </w:pPr>
+      <w:rPr>
+        <w:rFonts w:ascii="Symbol" w:hAnsi="Symbol" w:hint="default"/>
+      </w:rPr>
+    </w:lvl>
+    <w:lvl w:ilvl="4" w:tplc="04090003" w:tentative="1">
+      <w:start w:val="1"/>
+      <w:numFmt w:val="bullet"/>
+      <w:lvlText w:val="o"/>
+      <w:lvlJc w:val="left"/>
+      <w:pPr>
+        <w:ind w:left="3600" w:hanging="360"/>
+      </w:pPr>
+      <w:rPr>
+        <w:rFonts w:ascii="Courier New" w:hAnsi="Courier New" w:cs="Courier New" w:hint="default"/>
+      </w:rPr>
+    </w:lvl>
+    <w:lvl w:ilvl="5" w:tplc="04090005" w:tentative="1">
+      <w:start w:val="1"/>
+      <w:numFmt w:val="bullet"/>
+      <w:lvlText w:val=""/>
+      <w:lvlJc w:val="left"/>
+      <w:pPr>
+        <w:ind w:left="4320" w:hanging="360"/>
+      </w:pPr>
+      <w:rPr>
+        <w:rFonts w:ascii="Wingdings" w:hAnsi="Wingdings" w:hint="default"/>
+      </w:rPr>
+    </w:lvl>
+    <w:lvl w:ilvl="6" w:tplc="04090001" w:tentative="1">
+      <w:start w:val="1"/>
+      <w:numFmt w:val="bullet"/>
+      <w:lvlText w:val=""/>
+      <w:lvlJc w:val="left"/>
+      <w:pPr>
+        <w:ind w:left="5040" w:hanging="360"/>
+      </w:pPr>
+      <w:rPr>
+        <w:rFonts w:ascii="Symbol" w:hAnsi="Symbol" w:hint="default"/>
+      </w:rPr>
+    </w:lvl>
+    <w:lvl w:ilvl="7" w:tplc="04090003" w:tentative="1">
+      <w:start w:val="1"/>
+      <w:numFmt w:val="bullet"/>
+      <w:lvlText w:val="o"/>
+      <w:lvlJc w:val="left"/>
+      <w:pPr>
+        <w:ind w:left="5760" w:hanging="360"/>
+      </w:pPr>
+      <w:rPr>
+        <w:rFonts w:ascii="Courier New" w:hAnsi="Courier New" w:cs="Courier New" w:hint="default"/>
+      </w:rPr>
+    </w:lvl>
+    <w:lvl w:ilvl="8" w:tplc="04090005" w:tentative="1">
+      <w:start w:val="1"/>
+      <w:numFmt w:val="bullet"/>
+      <w:lvlText w:val=""/>
+      <w:lvlJc w:val="left"/>
+      <w:pPr>
+        <w:ind w:left="6480" w:hanging="360"/>
+      </w:pPr>
+      <w:rPr>
+        <w:rFonts w:ascii="Wingdings" w:hAnsi="Wingdings" w:hint="default"/>
+      </w:rPr>
+    </w:lvl>
+  </w:abstractNum>
+  <w:abstractNum w:abstractNumId="29" w15:restartNumberingAfterBreak="0">
+    <w:nsid w:val="7CFE6A9F"/>
+    <w:multiLevelType w:val="hybridMultilevel"/>
+    <w:tmpl w:val="4D644B86"/>
+    <w:lvl w:ilvl="0" w:tplc="04090001">
+      <w:start w:val="1"/>
+      <w:numFmt w:val="bullet"/>
+      <w:lvlText w:val=""/>
+      <w:lvlJc w:val="left"/>
+      <w:pPr>
+        <w:ind w:left="720" w:hanging="360"/>
+      </w:pPr>
+      <w:rPr>
+        <w:rFonts w:ascii="Symbol" w:hAnsi="Symbol" w:hint="default"/>
+      </w:rPr>
+    </w:lvl>
+    <w:lvl w:ilvl="1" w:tplc="04090003" w:tentative="1">
+      <w:start w:val="1"/>
+      <w:numFmt w:val="bullet"/>
+      <w:lvlText w:val="o"/>
+      <w:lvlJc w:val="left"/>
+      <w:pPr>
+        <w:ind w:left="1440" w:hanging="360"/>
+      </w:pPr>
+      <w:rPr>
+        <w:rFonts w:ascii="Courier New" w:hAnsi="Courier New" w:cs="Courier New" w:hint="default"/>
+      </w:rPr>
+    </w:lvl>
+    <w:lvl w:ilvl="2" w:tplc="04090005" w:tentative="1">
+      <w:start w:val="1"/>
+      <w:numFmt w:val="bullet"/>
+      <w:lvlText w:val=""/>
+      <w:lvlJc w:val="left"/>
+      <w:pPr>
+        <w:ind w:left="2160" w:hanging="360"/>
+      </w:pPr>
+      <w:rPr>
+        <w:rFonts w:ascii="Wingdings" w:hAnsi="Wingdings" w:hint="default"/>
+      </w:rPr>
+    </w:lvl>
+    <w:lvl w:ilvl="3" w:tplc="04090001" w:tentative="1">
+      <w:start w:val="1"/>
+      <w:numFmt w:val="bullet"/>
+      <w:lvlText w:val=""/>
+      <w:lvlJc w:val="left"/>
+      <w:pPr>
+        <w:ind w:left="2880" w:hanging="360"/>
+      </w:pPr>
+      <w:rPr>
+        <w:rFonts w:ascii="Symbol" w:hAnsi="Symbol" w:hint="default"/>
+      </w:rPr>
+    </w:lvl>
+    <w:lvl w:ilvl="4" w:tplc="04090003" w:tentative="1">
+      <w:start w:val="1"/>
+      <w:numFmt w:val="bullet"/>
+      <w:lvlText w:val="o"/>
+      <w:lvlJc w:val="left"/>
+      <w:pPr>
+        <w:ind w:left="3600" w:hanging="360"/>
+      </w:pPr>
+      <w:rPr>
+        <w:rFonts w:ascii="Courier New" w:hAnsi="Courier New" w:cs="Courier New" w:hint="default"/>
+      </w:rPr>
+    </w:lvl>
+    <w:lvl w:ilvl="5" w:tplc="04090005" w:tentative="1">
+      <w:start w:val="1"/>
+      <w:numFmt w:val="bullet"/>
+      <w:lvlText w:val=""/>
+      <w:lvlJc w:val="left"/>
+      <w:pPr>
+        <w:ind w:left="4320" w:hanging="360"/>
+      </w:pPr>
+      <w:rPr>
+        <w:rFonts w:ascii="Wingdings" w:hAnsi="Wingdings" w:hint="default"/>
+      </w:rPr>
+    </w:lvl>
+    <w:lvl w:ilvl="6" w:tplc="04090001" w:tentative="1">
+      <w:start w:val="1"/>
+      <w:numFmt w:val="bullet"/>
+      <w:lvlText w:val=""/>
+      <w:lvlJc w:val="left"/>
+      <w:pPr>
+        <w:ind w:left="5040" w:hanging="360"/>
+      </w:pPr>
+      <w:rPr>
+        <w:rFonts w:ascii="Symbol" w:hAnsi="Symbol" w:hint="default"/>
+      </w:rPr>
+    </w:lvl>
+    <w:lvl w:ilvl="7" w:tplc="04090003" w:tentative="1">
+      <w:start w:val="1"/>
+      <w:numFmt w:val="bullet"/>
+      <w:lvlText w:val="o"/>
+      <w:lvlJc w:val="left"/>
+      <w:pPr>
+        <w:ind w:left="5760" w:hanging="360"/>
+      </w:pPr>
+      <w:rPr>
+        <w:rFonts w:ascii="Courier New" w:hAnsi="Courier New" w:cs="Courier New" w:hint="default"/>
+      </w:rPr>
+    </w:lvl>
+    <w:lvl w:ilvl="8" w:tplc="04090005" w:tentative="1">
+      <w:start w:val="1"/>
+      <w:numFmt w:val="bullet"/>
+      <w:lvlText w:val=""/>
+      <w:lvlJc w:val="left"/>
+      <w:pPr>
+        <w:ind w:left="6480" w:hanging="360"/>
+      </w:pPr>
+      <w:rPr>
+        <w:rFonts w:ascii="Wingdings" w:hAnsi="Wingdings" w:hint="default"/>
+      </w:rPr>
+    </w:lvl>
+  </w:abstractNum>
   <w:num w:numId="1" w16cid:durableId="2009016780">
-    <w:abstractNumId w:val="8"/>
+    <w:abstractNumId w:val="9"/>
   </w:num>
   <w:num w:numId="2" w16cid:durableId="1687056921">
     <w:abstractNumId w:val="1"/>
   </w:num>
   <w:num w:numId="3" w16cid:durableId="127164881">
+    <w:abstractNumId w:val="22"/>
+  </w:num>
+  <w:num w:numId="4" w16cid:durableId="1530602852">
+    <w:abstractNumId w:val="5"/>
+  </w:num>
+  <w:num w:numId="5" w16cid:durableId="393117344">
+    <w:abstractNumId w:val="10"/>
+  </w:num>
+  <w:num w:numId="6" w16cid:durableId="439691291">
+    <w:abstractNumId w:val="23"/>
+  </w:num>
+  <w:num w:numId="7" w16cid:durableId="186526920">
+    <w:abstractNumId w:val="20"/>
+  </w:num>
+  <w:num w:numId="8" w16cid:durableId="2046515108">
+    <w:abstractNumId w:val="27"/>
+  </w:num>
+  <w:num w:numId="9" w16cid:durableId="554508265">
+    <w:abstractNumId w:val="15"/>
+  </w:num>
+  <w:num w:numId="10" w16cid:durableId="2106266993">
+    <w:abstractNumId w:val="8"/>
+  </w:num>
+  <w:num w:numId="11" w16cid:durableId="323553761">
+    <w:abstractNumId w:val="17"/>
+  </w:num>
+  <w:num w:numId="12" w16cid:durableId="86732181">
     <w:abstractNumId w:val="18"/>
   </w:num>
-  <w:num w:numId="4" w16cid:durableId="1530602852">
+  <w:num w:numId="13" w16cid:durableId="467600315">
     <w:abstractNumId w:val="4"/>
   </w:num>
-  <w:num w:numId="5" w16cid:durableId="393117344">
-    <w:abstractNumId w:val="9"/>
-  </w:num>
-  <w:num w:numId="6" w16cid:durableId="439691291">
+  <w:num w:numId="14" w16cid:durableId="1396391574">
     <w:abstractNumId w:val="19"/>
   </w:num>
-  <w:num w:numId="7" w16cid:durableId="186526920">
-    <w:abstractNumId w:val="16"/>
+  <w:num w:numId="15" w16cid:durableId="341008584">
+    <w:abstractNumId w:val="6"/>
   </w:num>
-  <w:num w:numId="8" w16cid:durableId="2046515108">
+  <w:num w:numId="16" w16cid:durableId="1865628563">
+    <w:abstractNumId w:val="14"/>
+  </w:num>
+  <w:num w:numId="17" w16cid:durableId="572471169">
+    <w:abstractNumId w:val="7"/>
+  </w:num>
+  <w:num w:numId="18" w16cid:durableId="1876192271">
     <w:abstractNumId w:val="21"/>
   </w:num>
-  <w:num w:numId="9" w16cid:durableId="554508265">
-    <w:abstractNumId w:val="11"/>
-  </w:num>
-  <w:num w:numId="10" w16cid:durableId="2106266993">
-    <w:abstractNumId w:val="7"/>
-  </w:num>
-  <w:num w:numId="11" w16cid:durableId="323553761">
-    <w:abstractNumId w:val="13"/>
-  </w:num>
-  <w:num w:numId="12" w16cid:durableId="86732181">
-    <w:abstractNumId w:val="14"/>
-  </w:num>
-  <w:num w:numId="13" w16cid:durableId="467600315">
-    <w:abstractNumId w:val="3"/>
-  </w:num>
-  <w:num w:numId="14" w16cid:durableId="1396391574">
-    <w:abstractNumId w:val="15"/>
-  </w:num>
-  <w:num w:numId="15" w16cid:durableId="341008584">
-    <w:abstractNumId w:val="5"/>
-  </w:num>
-  <w:num w:numId="16" w16cid:durableId="1865628563">
-    <w:abstractNumId w:val="10"/>
-  </w:num>
-  <w:num w:numId="17" w16cid:durableId="572471169">
-    <w:abstractNumId w:val="6"/>
-  </w:num>
-  <w:num w:numId="18" w16cid:durableId="1876192271">
-    <w:abstractNumId w:val="17"/>
-  </w:num>
   <w:num w:numId="19" w16cid:durableId="737477686">
-    <w:abstractNumId w:val="12"/>
+    <w:abstractNumId w:val="16"/>
   </w:num>
   <w:num w:numId="20" w16cid:durableId="553590592">
     <w:abstractNumId w:val="2"/>
@@ -12863,7 +17073,31 @@
     <w:abstractNumId w:val="0"/>
   </w:num>
   <w:num w:numId="22" w16cid:durableId="244460302">
-    <w:abstractNumId w:val="20"/>
+    <w:abstractNumId w:val="25"/>
+  </w:num>
+  <w:num w:numId="23" w16cid:durableId="1093360725">
+    <w:abstractNumId w:val="28"/>
+  </w:num>
+  <w:num w:numId="24" w16cid:durableId="946497950">
+    <w:abstractNumId w:val="11"/>
+  </w:num>
+  <w:num w:numId="25" w16cid:durableId="574362047">
+    <w:abstractNumId w:val="3"/>
+  </w:num>
+  <w:num w:numId="26" w16cid:durableId="1548486976">
+    <w:abstractNumId w:val="29"/>
+  </w:num>
+  <w:num w:numId="27" w16cid:durableId="1445034492">
+    <w:abstractNumId w:val="24"/>
+  </w:num>
+  <w:num w:numId="28" w16cid:durableId="86926445">
+    <w:abstractNumId w:val="26"/>
+  </w:num>
+  <w:num w:numId="29" w16cid:durableId="1438480209">
+    <w:abstractNumId w:val="13"/>
+  </w:num>
+  <w:num w:numId="30" w16cid:durableId="1117793166">
+    <w:abstractNumId w:val="12"/>
   </w:num>
 </w:numbering>
 </file>
@@ -13276,7 +17510,7 @@
   <w:style w:type="paragraph" w:default="1" w:styleId="Normal">
     <w:name w:val="Normal"/>
     <w:qFormat/>
-    <w:rsid w:val="00032828"/>
+    <w:rsid w:val="0084573F"/>
   </w:style>
   <w:style w:type="paragraph" w:styleId="Heading1">
     <w:name w:val="heading 1"/>
@@ -13478,7 +17712,6 @@
   <w:style w:type="character" w:default="1" w:styleId="DefaultParagraphFont">
     <w:name w:val="Default Paragraph Font"/>
     <w:uiPriority w:val="1"/>
-    <w:semiHidden/>
     <w:unhideWhenUsed/>
   </w:style>
   <w:style w:type="table" w:default="1" w:styleId="TableNormal">

--- a/docs/CONSISTENCY METHOD.docx
+++ b/docs/CONSISTENCY METHOD.docx
@@ -13,17 +13,38 @@
     </w:p>
     <w:p>
       <w:r>
-        <w:t xml:space="preserve">A training exercise with three coders classifying 10 public sector contracts demonstrates that </w:t>
+        <w:t xml:space="preserve">This document assesses how query performance will change under the proposed NAICS_All system, based on analysis of 967 existing catch-all records, </w:t>
+      </w:r>
+      <w:r>
+        <w:t>a training exercise</w:t>
+      </w:r>
+      <w:r>
+        <w:t xml:space="preserve"> with three coders classifying 10 public sector contracts</w:t>
+      </w:r>
+      <w:r>
+        <w:t xml:space="preserve">, and 350 simulated query evaluation. The evidence </w:t>
       </w:r>
       <w:r>
         <w:rPr>
           <w:b/>
           <w:bCs/>
         </w:rPr>
-        <w:t>service-level NAICS coding is ready for implementation</w:t>
-      </w:r>
-      <w:r>
-        <w:t xml:space="preserve"> with targeted handbook findings. </w:t>
+        <w:t>supports that service-level NAICS coding is ready for implementation</w:t>
+      </w:r>
+      <w:r>
+        <w:t xml:space="preserve"> with targeted handbook updates and guidance for researchers.</w:t>
+      </w:r>
+    </w:p>
+    <w:p>
+      <w:r>
+        <w:rPr>
+          <w:b/>
+          <w:bCs/>
+        </w:rPr>
+        <w:t>The Key Asymmetry:</w:t>
+      </w:r>
+      <w:r>
+        <w:t xml:space="preserve"> False negatives are invisible; false positives are visible and filterable. A researcher can filter out extra results but cannot discover missed contracts. This asymmetry makes reducing invisible misses more valuable than reducing visible extras, even when it means returning more results. More accurate NAICS coding standards will reduce the risk of inaccurate manual filtering.</w:t>
       </w:r>
     </w:p>
     <w:p>
@@ -173,188 +194,291 @@
     </w:p>
     <w:p>
       <w:pPr>
-        <w:pStyle w:val="Heading2"/>
-      </w:pPr>
-      <w:r>
-        <w:t>Current Query Performance Problems</w:t>
-      </w:r>
-    </w:p>
-    <w:p>
-      <w:r>
-        <w:t>The current single-code system creates two categories of query failures: false positives (irrelevant contracts appearing in query results,) and false negatives</w:t>
-      </w:r>
-      <w:r>
-        <w:t xml:space="preserve"> (relevant contracts not appearing in query results.) Analysis of public works contracts illustrates both problems.</w:t>
-      </w:r>
-    </w:p>
-    <w:p>
-      <w:pPr>
-        <w:rPr>
-          <w:b/>
-          <w:bCs/>
-        </w:rPr>
-      </w:pPr>
-      <w:r>
-        <w:rPr>
-          <w:b/>
-          <w:bCs/>
-        </w:rPr>
-        <w:t>False Positives: Catch-All Codes Capture Irrelevant Contracts</w:t>
-      </w:r>
-    </w:p>
-    <w:p>
-      <w:r>
-        <w:t xml:space="preserve">When staff classify multi-service public sector contracts, they use broad NAICS codes (i.e., </w:t>
-      </w:r>
-      <w:r>
-        <w:t>926120 for road maintenance.) These codes function as catch-alls that include contracts not actually covering the queried service.</w:t>
-      </w:r>
-    </w:p>
-    <w:p>
-      <w:r>
-        <w:rPr>
-          <w:i/>
-          <w:iCs/>
-        </w:rPr>
-        <w:t>Evidence from Road Maintenance Queries:</w:t>
-      </w:r>
-      <w:r>
-        <w:t xml:space="preserve"> Of 967 records classified with SIC 9621:</w:t>
-      </w:r>
-    </w:p>
-    <w:p>
-      <w:pPr>
         <w:pStyle w:val="ListParagraph"/>
         <w:numPr>
           <w:ilvl w:val="0"/>
-          <w:numId w:val="25"/>
+          <w:numId w:val="24"/>
         </w:numPr>
       </w:pPr>
       <w:r>
-        <w:t>808 are “easy matches” explicitly referencing road/highway work</w:t>
-      </w:r>
-    </w:p>
-    <w:p>
-      <w:pPr>
-        <w:pStyle w:val="ListParagraph"/>
-        <w:numPr>
-          <w:ilvl w:val="0"/>
-          <w:numId w:val="25"/>
-        </w:numPr>
-      </w:pPr>
-      <w:r>
-        <w:t>159 are not picked up by keyword heuristics</w:t>
-      </w:r>
-    </w:p>
-    <w:p>
-      <w:pPr>
-        <w:pStyle w:val="ListParagraph"/>
-        <w:numPr>
-          <w:ilvl w:val="0"/>
-          <w:numId w:val="25"/>
-        </w:numPr>
-      </w:pPr>
-      <w:r>
-        <w:t>Of the 159 non-matches: 56 are misclassified public transportation authorities, 42 are airport and port authorities</w:t>
-      </w:r>
-    </w:p>
-    <w:p>
-      <w:r>
-        <w:lastRenderedPageBreak/>
-        <w:t xml:space="preserve">These ~100 contracts (airports, ports, transportation authorities) appear in road maintenance queries but do not actually cover road maintenance work. </w:t>
-      </w:r>
-      <w:r>
-        <w:t>A researcher querying for road maintenance contracts must manually filter these results using institutional knowledge</w:t>
-      </w:r>
-      <w:r>
-        <w:t>.</w:t>
-      </w:r>
-    </w:p>
-    <w:p>
-      <w:pPr>
         <w:rPr>
           <w:b/>
           <w:bCs/>
         </w:rPr>
-      </w:pPr>
-      <w:r>
+        <w:t xml:space="preserve">Coding variation becomes measurable. </w:t>
+      </w:r>
+      <w:r>
+        <w:t>Prefix queries capture 23% of variation automatically; remaining gaps become visible and addressable through</w:t>
+      </w:r>
+      <w:r>
+        <w:t xml:space="preserve"> further</w:t>
+      </w:r>
+      <w:r>
+        <w:t xml:space="preserve"> querying.</w:t>
+      </w:r>
+    </w:p>
+    <w:p>
+      <w:pPr>
+        <w:pStyle w:val="Heading2"/>
+      </w:pPr>
+      <w:r>
+        <w:t>Visible Extras vs. Invisible Misses</w:t>
+      </w:r>
+    </w:p>
+    <w:p>
+      <w:pPr>
         <w:rPr>
           <w:b/>
           <w:bCs/>
         </w:rPr>
-        <w:t>False Negatives: Wide Contracts Invisible to Queries</w:t>
-      </w:r>
-    </w:p>
-    <w:p>
-      <w:pPr>
+      </w:pPr>
+      <w:r>
+        <w:t>Classification systems must balance between</w:t>
+      </w:r>
+      <w:r>
+        <w:t xml:space="preserve"> </w:t>
+      </w:r>
+      <w:r>
+        <w:rPr>
+          <w:i/>
+          <w:iCs/>
+        </w:rPr>
+        <w:t>precision</w:t>
+      </w:r>
+      <w:r>
+        <w:t xml:space="preserve"> (minimizing false positives) and </w:t>
+      </w:r>
+      <w:r>
+        <w:rPr>
+          <w:i/>
+          <w:iCs/>
+        </w:rPr>
+        <w:t>recall</w:t>
+      </w:r>
+      <w:r>
+        <w:t xml:space="preserve"> (minimizing false negatives.)</w:t>
+      </w:r>
+      <w:r>
+        <w:t xml:space="preserve"> For our purposes, the critical question is </w:t>
+      </w:r>
+      <w:r>
         <w:rPr>
           <w:b/>
           <w:bCs/>
         </w:rPr>
-      </w:pPr>
-      <w:r>
-        <w:t>When a contract covers multiple services, staff must choose one “primary” code. The contract becomes invisible to queries for its secondary services.</w:t>
-      </w:r>
-      <w:r>
+        <w:t>which type of error can the researcher detect and correct?</w:t>
+      </w:r>
+    </w:p>
+    <w:p>
+      <w:pPr>
+        <w:rPr>
+          <w:rStyle w:val="SubtleReference"/>
+        </w:rPr>
+      </w:pPr>
+      <w:r>
+        <w:rPr>
+          <w:rStyle w:val="SubtleReference"/>
+        </w:rPr>
+        <w:lastRenderedPageBreak/>
+        <w:t xml:space="preserve">Figure I: </w:t>
+      </w:r>
+      <w:r>
+        <w:rPr>
+          <w:rStyle w:val="SubtleReference"/>
+        </w:rPr>
+        <w:t>Precision Vs. Recall Tradeoff</w:t>
+      </w:r>
+    </w:p>
+    <w:tbl>
+      <w:tblPr>
+        <w:tblStyle w:val="ListTable1Light"/>
+        <w:tblW w:w="5000" w:type="pct"/>
+        <w:tblLook w:val="04A0" w:firstRow="1" w:lastRow="0" w:firstColumn="1" w:lastColumn="0" w:noHBand="0" w:noVBand="1"/>
+      </w:tblPr>
+      <w:tblGrid>
+        <w:gridCol w:w="4680"/>
+        <w:gridCol w:w="4680"/>
+      </w:tblGrid>
+      <w:tr>
+        <w:trPr>
+          <w:cnfStyle w:val="100000000000" w:firstRow="1" w:lastRow="0" w:firstColumn="0" w:lastColumn="0" w:oddVBand="0" w:evenVBand="0" w:oddHBand="0" w:evenHBand="0" w:firstRowFirstColumn="0" w:firstRowLastColumn="0" w:lastRowFirstColumn="0" w:lastRowLastColumn="0"/>
+          <w:trHeight w:val="386"/>
+        </w:trPr>
+        <w:tc>
+          <w:tcPr>
+            <w:cnfStyle w:val="001000000000" w:firstRow="0" w:lastRow="0" w:firstColumn="1" w:lastColumn="0" w:oddVBand="0" w:evenVBand="0" w:oddHBand="0" w:evenHBand="0" w:firstRowFirstColumn="0" w:firstRowLastColumn="0" w:lastRowFirstColumn="0" w:lastRowLastColumn="0"/>
+            <w:tcW w:w="2500" w:type="pct"/>
+            <w:shd w:val="clear" w:color="auto" w:fill="F6C5AC" w:themeFill="accent2" w:themeFillTint="66"/>
+          </w:tcPr>
+          <w:p>
+            <w:r>
+              <w:t>False Negatives (Missed Contracts)</w:t>
+            </w:r>
+          </w:p>
+        </w:tc>
+        <w:tc>
+          <w:tcPr>
+            <w:tcW w:w="2500" w:type="pct"/>
+            <w:shd w:val="clear" w:color="auto" w:fill="B3E5A1" w:themeFill="accent6" w:themeFillTint="66"/>
+          </w:tcPr>
+          <w:p>
+            <w:pPr>
+              <w:cnfStyle w:val="100000000000" w:firstRow="1" w:lastRow="0" w:firstColumn="0" w:lastColumn="0" w:oddVBand="0" w:evenVBand="0" w:oddHBand="0" w:evenHBand="0" w:firstRowFirstColumn="0" w:firstRowLastColumn="0" w:lastRowFirstColumn="0" w:lastRowLastColumn="0"/>
+            </w:pPr>
+            <w:r>
+              <w:t>False Positives (Extra Results)</w:t>
+            </w:r>
+          </w:p>
+        </w:tc>
+      </w:tr>
+      <w:tr>
+        <w:trPr>
+          <w:cnfStyle w:val="000000100000" w:firstRow="0" w:lastRow="0" w:firstColumn="0" w:lastColumn="0" w:oddVBand="0" w:evenVBand="0" w:oddHBand="1" w:evenHBand="0" w:firstRowFirstColumn="0" w:firstRowLastColumn="0" w:lastRowFirstColumn="0" w:lastRowLastColumn="0"/>
+        </w:trPr>
+        <w:tc>
+          <w:tcPr>
+            <w:cnfStyle w:val="001000000000" w:firstRow="0" w:lastRow="0" w:firstColumn="1" w:lastColumn="0" w:oddVBand="0" w:evenVBand="0" w:oddHBand="0" w:evenHBand="0" w:firstRowFirstColumn="0" w:firstRowLastColumn="0" w:lastRowFirstColumn="0" w:lastRowLastColumn="0"/>
+            <w:tcW w:w="2500" w:type="pct"/>
+          </w:tcPr>
+          <w:p>
+            <w:pPr>
+              <w:rPr>
+                <w:b w:val="0"/>
+                <w:bCs w:val="0"/>
+              </w:rPr>
+            </w:pPr>
+            <w:r>
+              <w:t>INVISIBLE:</w:t>
+            </w:r>
+            <w:r>
+              <w:rPr>
+                <w:b w:val="0"/>
+                <w:bCs w:val="0"/>
+              </w:rPr>
+              <w:t xml:space="preserve"> researcher cannot detect</w:t>
+            </w:r>
+          </w:p>
+        </w:tc>
+        <w:tc>
+          <w:tcPr>
+            <w:tcW w:w="2500" w:type="pct"/>
+          </w:tcPr>
+          <w:p>
+            <w:pPr>
+              <w:cnfStyle w:val="000000100000" w:firstRow="0" w:lastRow="0" w:firstColumn="0" w:lastColumn="0" w:oddVBand="0" w:evenVBand="0" w:oddHBand="1" w:evenHBand="0" w:firstRowFirstColumn="0" w:firstRowLastColumn="0" w:lastRowFirstColumn="0" w:lastRowLastColumn="0"/>
+            </w:pPr>
+            <w:r>
+              <w:rPr>
+                <w:b/>
+                <w:bCs/>
+              </w:rPr>
+              <w:t>VISIBLE:</w:t>
+            </w:r>
+            <w:r>
+              <w:t xml:space="preserve"> researcher can see returned records and evaluate based on specific NAICS classifications</w:t>
+            </w:r>
+          </w:p>
+        </w:tc>
+      </w:tr>
+      <w:tr>
+        <w:tc>
+          <w:tcPr>
+            <w:cnfStyle w:val="001000000000" w:firstRow="0" w:lastRow="0" w:firstColumn="1" w:lastColumn="0" w:oddVBand="0" w:evenVBand="0" w:oddHBand="0" w:evenHBand="0" w:firstRowFirstColumn="0" w:firstRowLastColumn="0" w:lastRowFirstColumn="0" w:lastRowLastColumn="0"/>
+            <w:tcW w:w="2500" w:type="pct"/>
+          </w:tcPr>
+          <w:p>
+            <w:pPr>
+              <w:rPr>
+                <w:b w:val="0"/>
+                <w:bCs w:val="0"/>
+              </w:rPr>
+            </w:pPr>
+            <w:r>
+              <w:rPr>
+                <w:b w:val="0"/>
+                <w:bCs w:val="0"/>
+              </w:rPr>
+              <w:t>Cannot know what you’re missing</w:t>
+            </w:r>
+          </w:p>
+        </w:tc>
+        <w:tc>
+          <w:tcPr>
+            <w:tcW w:w="2500" w:type="pct"/>
+          </w:tcPr>
+          <w:p>
+            <w:pPr>
+              <w:cnfStyle w:val="000000000000" w:firstRow="0" w:lastRow="0" w:firstColumn="0" w:lastColumn="0" w:oddVBand="0" w:evenVBand="0" w:oddHBand="0" w:evenHBand="0" w:firstRowFirstColumn="0" w:firstRowLastColumn="0" w:lastRowFirstColumn="0" w:lastRowLastColumn="0"/>
+            </w:pPr>
+            <w:r>
+              <w:t>Can review and filter extra results</w:t>
+            </w:r>
+          </w:p>
+        </w:tc>
+      </w:tr>
+    </w:tbl>
+    <w:p/>
+    <w:p>
+      <w:r>
+        <w:t xml:space="preserve">For example, a researcher who sees 50 results including 10 adjacent services can spend ~10 minutes reviewing and excluding them based on NAICS code and contract remarks. A researcher who sees 40 results has </w:t>
+      </w:r>
+      <w:r>
+        <w:rPr>
+          <w:i/>
+          <w:iCs/>
+        </w:rPr>
+        <w:t>no way to know</w:t>
+      </w:r>
+      <w:r>
+        <w:t xml:space="preserve"> </w:t>
+      </w:r>
+      <w:r>
+        <w:t xml:space="preserve">that 10 relevant contracts were coded differently and therefore missed. </w:t>
+      </w:r>
+    </w:p>
+    <w:p>
+      <w:pPr>
+        <w:pStyle w:val="Heading2"/>
+      </w:pPr>
+      <w:r>
+        <w:t>Status Quo</w:t>
+      </w:r>
+      <w:r>
+        <w:t xml:space="preserve"> Performance Problems</w:t>
+      </w:r>
+    </w:p>
+    <w:p>
+      <w:r>
+        <w:t>The current single-code system creates two categories of query failures: false positives (irrelevant contracts appearing in query results,) and false negatives</w:t>
+      </w:r>
+      <w:r>
+        <w:t xml:space="preserve"> (relevant contracts not appearing in query results.) Analysis of public works contracts illustrates both problems.</w:t>
+      </w:r>
+    </w:p>
+    <w:p>
+      <w:pPr>
         <w:rPr>
           <w:b/>
           <w:bCs/>
         </w:rPr>
-        <w:t xml:space="preserve"> </w:t>
-      </w:r>
-    </w:p>
-    <w:p>
-      <w:r>
-        <w:rPr>
-          <w:i/>
-          <w:iCs/>
-        </w:rPr>
-        <w:t xml:space="preserve">Evidence from </w:t>
-      </w:r>
-      <w:r>
-        <w:rPr>
-          <w:i/>
-          <w:iCs/>
-        </w:rPr>
-        <w:t xml:space="preserve">Wide </w:t>
-      </w:r>
-      <w:r>
-        <w:rPr>
-          <w:i/>
-          <w:iCs/>
-        </w:rPr>
-        <w:t xml:space="preserve">926120 </w:t>
-      </w:r>
-      <w:r>
-        <w:rPr>
-          <w:i/>
-          <w:iCs/>
-        </w:rPr>
-        <w:t>Contract</w:t>
-      </w:r>
-      <w:r>
-        <w:rPr>
-          <w:i/>
-          <w:iCs/>
-        </w:rPr>
-        <w:t>s</w:t>
-      </w:r>
-      <w:r>
-        <w:rPr>
-          <w:i/>
-          <w:iCs/>
-        </w:rPr>
-        <w:t xml:space="preserve"> Analysis</w:t>
-      </w:r>
-      <w:r>
-        <w:rPr>
-          <w:i/>
-          <w:iCs/>
-        </w:rPr>
-        <w:t>:</w:t>
-      </w:r>
-      <w:r>
-        <w:t xml:space="preserve"> At least 59 NAICS 926120 contracts are “genuinely wide,” covering road maintenance plus other services (water, sewer, parks, general facilities, etc.) Examples:</w:t>
+      </w:pPr>
+      <w:r>
+        <w:rPr>
+          <w:b/>
+          <w:bCs/>
+        </w:rPr>
+        <w:t>False Positives: Catch-All Codes Capture Irrelevant Contracts</w:t>
+      </w:r>
+    </w:p>
+    <w:p>
+      <w:r>
+        <w:t xml:space="preserve">When staff classify multi-service public sector contracts, they use broad NAICS codes (i.e., </w:t>
+      </w:r>
+      <w:r>
+        <w:t xml:space="preserve">926120 for road maintenance.) These codes function as catch-alls that </w:t>
+      </w:r>
+      <w:r>
+        <w:t>lump genuinely different industries together. For example, a researcher querying for road maintenance contracts receives:</w:t>
       </w:r>
     </w:p>
     <w:p>
@@ -373,7 +497,7 @@
         <w:rPr>
           <w:rStyle w:val="SubtleReference"/>
         </w:rPr>
-        <w:t>Wide Contract Examples</w:t>
+        <w:t>Results of Road Maintenance Query</w:t>
       </w:r>
     </w:p>
     <w:tbl>
@@ -399,7 +523,7 @@
           </w:tcPr>
           <w:p>
             <w:r>
-              <w:t>Employer</w:t>
+              <w:t>Category</w:t>
             </w:r>
           </w:p>
         </w:tc>
@@ -412,20 +536,20 @@
               <w:cnfStyle w:val="100000000000" w:firstRow="1" w:lastRow="0" w:firstColumn="0" w:lastColumn="0" w:oddVBand="0" w:evenVBand="0" w:oddHBand="0" w:evenHBand="0" w:firstRowFirstColumn="0" w:firstRowLastColumn="0" w:lastRowFirstColumn="0" w:lastRowLastColumn="0"/>
             </w:pPr>
             <w:r>
-              <w:t>Services Covered</w:t>
-            </w:r>
-          </w:p>
-        </w:tc>
-        <w:tc>
-          <w:tcPr>
-            <w:tcW w:w="1666" w:type="pct"/>
+              <w:t>Count</w:t>
+            </w:r>
+          </w:p>
+        </w:tc>
+        <w:tc>
+          <w:tcPr>
+            <w:tcW w:w="1667" w:type="pct"/>
           </w:tcPr>
           <w:p>
             <w:pPr>
               <w:cnfStyle w:val="100000000000" w:firstRow="1" w:lastRow="0" w:firstColumn="0" w:lastColumn="0" w:oddVBand="0" w:evenVBand="0" w:oddHBand="0" w:evenHBand="0" w:firstRowFirstColumn="0" w:firstRowLastColumn="0" w:lastRowFirstColumn="0" w:lastRowLastColumn="0"/>
             </w:pPr>
             <w:r>
-              <w:t>Current Code</w:t>
+              <w:t>Share</w:t>
             </w:r>
           </w:p>
         </w:tc>
@@ -438,20 +562,21 @@
           <w:tcPr>
             <w:cnfStyle w:val="001000000000" w:firstRow="0" w:lastRow="0" w:firstColumn="1" w:lastColumn="0" w:oddVBand="0" w:evenVBand="0" w:oddHBand="0" w:evenHBand="0" w:firstRowFirstColumn="0" w:firstRowLastColumn="0" w:lastRowFirstColumn="0" w:lastRowLastColumn="0"/>
             <w:tcW w:w="1667" w:type="pct"/>
-          </w:tcPr>
-          <w:p>
-            <w:pPr>
-              <w:rPr>
-                <w:b w:val="0"/>
-                <w:bCs w:val="0"/>
-              </w:rPr>
-            </w:pPr>
-            <w:r>
-              <w:rPr>
-                <w:b w:val="0"/>
-                <w:bCs w:val="0"/>
-              </w:rPr>
-              <w:t>Shawnee County, KS</w:t>
+            <w:shd w:val="clear" w:color="auto" w:fill="B3E5A1" w:themeFill="accent6" w:themeFillTint="66"/>
+          </w:tcPr>
+          <w:p>
+            <w:pPr>
+              <w:rPr>
+                <w:b w:val="0"/>
+                <w:bCs w:val="0"/>
+              </w:rPr>
+            </w:pPr>
+            <w:r>
+              <w:rPr>
+                <w:b w:val="0"/>
+                <w:bCs w:val="0"/>
+              </w:rPr>
+              <w:t>True road/highway contracts</w:t>
             </w:r>
           </w:p>
         </w:tc>
@@ -461,23 +586,25 @@
           </w:tcPr>
           <w:p>
             <w:pPr>
+              <w:jc w:val="center"/>
               <w:cnfStyle w:val="000000100000" w:firstRow="0" w:lastRow="0" w:firstColumn="0" w:lastColumn="0" w:oddVBand="0" w:evenVBand="0" w:oddHBand="1" w:evenHBand="0" w:firstRowFirstColumn="0" w:firstRowLastColumn="0" w:lastRowFirstColumn="0" w:lastRowLastColumn="0"/>
             </w:pPr>
             <w:r>
-              <w:t>Clerical, corrections, health, parks, public works</w:t>
-            </w:r>
-          </w:p>
-        </w:tc>
-        <w:tc>
-          <w:tcPr>
-            <w:tcW w:w="1666" w:type="pct"/>
-          </w:tcPr>
-          <w:p>
-            <w:pPr>
+              <w:t>808</w:t>
+            </w:r>
+          </w:p>
+        </w:tc>
+        <w:tc>
+          <w:tcPr>
+            <w:tcW w:w="1667" w:type="pct"/>
+          </w:tcPr>
+          <w:p>
+            <w:pPr>
+              <w:jc w:val="center"/>
               <w:cnfStyle w:val="000000100000" w:firstRow="0" w:lastRow="0" w:firstColumn="0" w:lastColumn="0" w:oddVBand="0" w:evenVBand="0" w:oddHBand="1" w:evenHBand="0" w:firstRowFirstColumn="0" w:firstRowLastColumn="0" w:lastRowFirstColumn="0" w:lastRowLastColumn="0"/>
             </w:pPr>
             <w:r>
-              <w:t>926120 (roads)</w:t>
+              <w:t>84%</w:t>
             </w:r>
           </w:p>
         </w:tc>
@@ -487,20 +614,21 @@
           <w:tcPr>
             <w:cnfStyle w:val="001000000000" w:firstRow="0" w:lastRow="0" w:firstColumn="1" w:lastColumn="0" w:oddVBand="0" w:evenVBand="0" w:oddHBand="0" w:evenHBand="0" w:firstRowFirstColumn="0" w:firstRowLastColumn="0" w:lastRowFirstColumn="0" w:lastRowLastColumn="0"/>
             <w:tcW w:w="1667" w:type="pct"/>
-          </w:tcPr>
-          <w:p>
-            <w:pPr>
-              <w:rPr>
-                <w:b w:val="0"/>
-                <w:bCs w:val="0"/>
-              </w:rPr>
-            </w:pPr>
-            <w:r>
-              <w:rPr>
-                <w:b w:val="0"/>
-                <w:bCs w:val="0"/>
-              </w:rPr>
-              <w:t>State of Montana DOT</w:t>
+            <w:shd w:val="clear" w:color="auto" w:fill="FAE2D5" w:themeFill="accent2" w:themeFillTint="33"/>
+          </w:tcPr>
+          <w:p>
+            <w:pPr>
+              <w:rPr>
+                <w:b w:val="0"/>
+                <w:bCs w:val="0"/>
+              </w:rPr>
+            </w:pPr>
+            <w:r>
+              <w:rPr>
+                <w:b w:val="0"/>
+                <w:bCs w:val="0"/>
+              </w:rPr>
+              <w:t>Wide contracts (roads and other services)</w:t>
             </w:r>
           </w:p>
         </w:tc>
@@ -510,23 +638,25 @@
           </w:tcPr>
           <w:p>
             <w:pPr>
+              <w:jc w:val="center"/>
               <w:cnfStyle w:val="000000000000" w:firstRow="0" w:lastRow="0" w:firstColumn="0" w:lastColumn="0" w:oddVBand="0" w:evenVBand="0" w:oddHBand="0" w:evenHBand="0" w:firstRowFirstColumn="0" w:firstRowLastColumn="0" w:lastRowFirstColumn="0" w:lastRowLastColumn="0"/>
             </w:pPr>
             <w:r>
-              <w:t>Facilities maintenance, custodians, auto mechanics, lane striping, sign painting</w:t>
-            </w:r>
-          </w:p>
-        </w:tc>
-        <w:tc>
-          <w:tcPr>
-            <w:tcW w:w="1666" w:type="pct"/>
-          </w:tcPr>
-          <w:p>
-            <w:pPr>
+              <w:t>59</w:t>
+            </w:r>
+          </w:p>
+        </w:tc>
+        <w:tc>
+          <w:tcPr>
+            <w:tcW w:w="1667" w:type="pct"/>
+          </w:tcPr>
+          <w:p>
+            <w:pPr>
+              <w:jc w:val="center"/>
               <w:cnfStyle w:val="000000000000" w:firstRow="0" w:lastRow="0" w:firstColumn="0" w:lastColumn="0" w:oddVBand="0" w:evenVBand="0" w:oddHBand="0" w:evenHBand="0" w:firstRowFirstColumn="0" w:firstRowLastColumn="0" w:lastRowFirstColumn="0" w:lastRowLastColumn="0"/>
             </w:pPr>
             <w:r>
-              <w:t>926120 (roads)</w:t>
+              <w:t>6%</w:t>
             </w:r>
           </w:p>
         </w:tc>
@@ -539,20 +669,21 @@
           <w:tcPr>
             <w:cnfStyle w:val="001000000000" w:firstRow="0" w:lastRow="0" w:firstColumn="1" w:lastColumn="0" w:oddVBand="0" w:evenVBand="0" w:oddHBand="0" w:evenHBand="0" w:firstRowFirstColumn="0" w:firstRowLastColumn="0" w:lastRowFirstColumn="0" w:lastRowLastColumn="0"/>
             <w:tcW w:w="1667" w:type="pct"/>
-          </w:tcPr>
-          <w:p>
-            <w:pPr>
-              <w:rPr>
-                <w:b w:val="0"/>
-                <w:bCs w:val="0"/>
-              </w:rPr>
-            </w:pPr>
-            <w:r>
-              <w:rPr>
-                <w:b w:val="0"/>
-                <w:bCs w:val="0"/>
-              </w:rPr>
-              <w:t>NY State Thruway Authority</w:t>
+            <w:shd w:val="clear" w:color="auto" w:fill="F6C5AC" w:themeFill="accent2" w:themeFillTint="66"/>
+          </w:tcPr>
+          <w:p>
+            <w:pPr>
+              <w:rPr>
+                <w:b w:val="0"/>
+                <w:bCs w:val="0"/>
+              </w:rPr>
+            </w:pPr>
+            <w:r>
+              <w:rPr>
+                <w:b w:val="0"/>
+                <w:bCs w:val="0"/>
+              </w:rPr>
+              <w:t>Airports, ports, transit authorities</w:t>
             </w:r>
           </w:p>
         </w:tc>
@@ -562,23 +693,25 @@
           </w:tcPr>
           <w:p>
             <w:pPr>
+              <w:jc w:val="center"/>
               <w:cnfStyle w:val="000000100000" w:firstRow="0" w:lastRow="0" w:firstColumn="0" w:lastColumn="0" w:oddVBand="0" w:evenVBand="0" w:oddHBand="1" w:evenHBand="0" w:firstRowFirstColumn="0" w:firstRowLastColumn="0" w:lastRowFirstColumn="0" w:lastRowLastColumn="0"/>
             </w:pPr>
             <w:r>
-              <w:t>Highway maintenance, clerical, toll collectors, radio dispatchers</w:t>
-            </w:r>
-          </w:p>
-        </w:tc>
-        <w:tc>
-          <w:tcPr>
-            <w:tcW w:w="1666" w:type="pct"/>
-          </w:tcPr>
-          <w:p>
-            <w:pPr>
+              <w:t>At least 100</w:t>
+            </w:r>
+          </w:p>
+        </w:tc>
+        <w:tc>
+          <w:tcPr>
+            <w:tcW w:w="1667" w:type="pct"/>
+          </w:tcPr>
+          <w:p>
+            <w:pPr>
+              <w:jc w:val="center"/>
               <w:cnfStyle w:val="000000100000" w:firstRow="0" w:lastRow="0" w:firstColumn="0" w:lastColumn="0" w:oddVBand="0" w:evenVBand="0" w:oddHBand="1" w:evenHBand="0" w:firstRowFirstColumn="0" w:firstRowLastColumn="0" w:lastRowFirstColumn="0" w:lastRowLastColumn="0"/>
             </w:pPr>
             <w:r>
-              <w:t>926120 (roads)</w:t>
+              <w:t>~10%</w:t>
             </w:r>
           </w:p>
         </w:tc>
@@ -587,296 +720,12 @@
     <w:p/>
     <w:p>
       <w:r>
-        <w:t>Under the current system, a researcher querying for “facilities maintenance contracts” or “parks contracts” will not find Shawnee county, even though the contract covers these services. The contract is visible only under road maintenance queries.</w:t>
-      </w:r>
-    </w:p>
-    <w:p>
-      <w:pPr>
-        <w:pStyle w:val="Heading2"/>
-      </w:pPr>
-      <w:r>
-        <w:t>What the Training Exercise Shows</w:t>
-      </w:r>
-    </w:p>
-    <w:p>
-      <w:r>
-        <w:t xml:space="preserve">Three coders independently classified services from 10 public sector contracts across two rounds. The exercise tested whether codes could reliably </w:t>
-      </w:r>
-      <w:r>
-        <w:rPr>
-          <w:u w:val="single"/>
-        </w:rPr>
-        <w:t>identify</w:t>
-      </w:r>
-      <w:r>
-        <w:t xml:space="preserve"> and </w:t>
-      </w:r>
-      <w:r>
-        <w:rPr>
-          <w:u w:val="single"/>
-        </w:rPr>
-        <w:t>classify</w:t>
-      </w:r>
-      <w:r>
-        <w:t xml:space="preserve"> multiple services per contract.</w:t>
-      </w:r>
-    </w:p>
-    <w:p>
-      <w:pPr>
-        <w:rPr>
-          <w:rStyle w:val="SubtleReference"/>
-        </w:rPr>
-      </w:pPr>
-      <w:r>
-        <w:rPr>
-          <w:rStyle w:val="SubtleReference"/>
-        </w:rPr>
-        <w:t>Figure II: Study Design</w:t>
-      </w:r>
-    </w:p>
-    <w:tbl>
-      <w:tblPr>
-        <w:tblStyle w:val="ListTable1Light"/>
-        <w:tblW w:w="5000" w:type="pct"/>
-        <w:tblLook w:val="04A0" w:firstRow="1" w:lastRow="0" w:firstColumn="1" w:lastColumn="0" w:noHBand="0" w:noVBand="1"/>
-      </w:tblPr>
-      <w:tblGrid>
-        <w:gridCol w:w="4680"/>
-        <w:gridCol w:w="4680"/>
-      </w:tblGrid>
-      <w:tr>
-        <w:trPr>
-          <w:cnfStyle w:val="100000000000" w:firstRow="1" w:lastRow="0" w:firstColumn="0" w:lastColumn="0" w:oddVBand="0" w:evenVBand="0" w:oddHBand="0" w:evenHBand="0" w:firstRowFirstColumn="0" w:firstRowLastColumn="0" w:lastRowFirstColumn="0" w:lastRowLastColumn="0"/>
-          <w:trHeight w:val="386"/>
-        </w:trPr>
-        <w:tc>
-          <w:tcPr>
-            <w:cnfStyle w:val="001000000000" w:firstRow="0" w:lastRow="0" w:firstColumn="1" w:lastColumn="0" w:oddVBand="0" w:evenVBand="0" w:oddHBand="0" w:evenHBand="0" w:firstRowFirstColumn="0" w:firstRowLastColumn="0" w:lastRowFirstColumn="0" w:lastRowLastColumn="0"/>
-            <w:tcW w:w="2500" w:type="pct"/>
-          </w:tcPr>
-          <w:p>
-            <w:r>
-              <w:t>Element</w:t>
-            </w:r>
-          </w:p>
-        </w:tc>
-        <w:tc>
-          <w:tcPr>
-            <w:tcW w:w="2500" w:type="pct"/>
-          </w:tcPr>
-          <w:p>
-            <w:pPr>
-              <w:cnfStyle w:val="100000000000" w:firstRow="1" w:lastRow="0" w:firstColumn="0" w:lastColumn="0" w:oddVBand="0" w:evenVBand="0" w:oddHBand="0" w:evenHBand="0" w:firstRowFirstColumn="0" w:firstRowLastColumn="0" w:lastRowFirstColumn="0" w:lastRowLastColumn="0"/>
-            </w:pPr>
-            <w:r>
-              <w:t>Description</w:t>
-            </w:r>
-          </w:p>
-        </w:tc>
-      </w:tr>
-      <w:tr>
-        <w:trPr>
-          <w:cnfStyle w:val="000000100000" w:firstRow="0" w:lastRow="0" w:firstColumn="0" w:lastColumn="0" w:oddVBand="0" w:evenVBand="0" w:oddHBand="1" w:evenHBand="0" w:firstRowFirstColumn="0" w:firstRowLastColumn="0" w:lastRowFirstColumn="0" w:lastRowLastColumn="0"/>
-        </w:trPr>
-        <w:tc>
-          <w:tcPr>
-            <w:cnfStyle w:val="001000000000" w:firstRow="0" w:lastRow="0" w:firstColumn="1" w:lastColumn="0" w:oddVBand="0" w:evenVBand="0" w:oddHBand="0" w:evenHBand="0" w:firstRowFirstColumn="0" w:firstRowLastColumn="0" w:lastRowFirstColumn="0" w:lastRowLastColumn="0"/>
-            <w:tcW w:w="2500" w:type="pct"/>
-          </w:tcPr>
-          <w:p>
-            <w:pPr>
-              <w:rPr>
-                <w:b w:val="0"/>
-                <w:bCs w:val="0"/>
-              </w:rPr>
-            </w:pPr>
-            <w:r>
-              <w:rPr>
-                <w:b w:val="0"/>
-                <w:bCs w:val="0"/>
-              </w:rPr>
-              <w:t>Contracts</w:t>
-            </w:r>
-          </w:p>
-        </w:tc>
-        <w:tc>
-          <w:tcPr>
-            <w:tcW w:w="2500" w:type="pct"/>
-          </w:tcPr>
-          <w:p>
-            <w:pPr>
-              <w:cnfStyle w:val="000000100000" w:firstRow="0" w:lastRow="0" w:firstColumn="0" w:lastColumn="0" w:oddVBand="0" w:evenVBand="0" w:oddHBand="1" w:evenHBand="0" w:firstRowFirstColumn="0" w:firstRowLastColumn="0" w:lastRowFirstColumn="0" w:lastRowLastColumn="0"/>
-            </w:pPr>
-            <w:r>
-              <w:t>10 public works contracts</w:t>
-            </w:r>
-            <w:r>
-              <w:t xml:space="preserve"> of varying complexity</w:t>
-            </w:r>
-          </w:p>
-        </w:tc>
-      </w:tr>
-      <w:tr>
-        <w:tc>
-          <w:tcPr>
-            <w:cnfStyle w:val="001000000000" w:firstRow="0" w:lastRow="0" w:firstColumn="1" w:lastColumn="0" w:oddVBand="0" w:evenVBand="0" w:oddHBand="0" w:evenHBand="0" w:firstRowFirstColumn="0" w:firstRowLastColumn="0" w:lastRowFirstColumn="0" w:lastRowLastColumn="0"/>
-            <w:tcW w:w="2500" w:type="pct"/>
-          </w:tcPr>
-          <w:p>
-            <w:pPr>
-              <w:rPr>
-                <w:b w:val="0"/>
-                <w:bCs w:val="0"/>
-              </w:rPr>
-            </w:pPr>
-            <w:r>
-              <w:rPr>
-                <w:b w:val="0"/>
-                <w:bCs w:val="0"/>
-              </w:rPr>
-              <w:lastRenderedPageBreak/>
-              <w:t>Coders</w:t>
-            </w:r>
-          </w:p>
-        </w:tc>
-        <w:tc>
-          <w:tcPr>
-            <w:tcW w:w="2500" w:type="pct"/>
-          </w:tcPr>
-          <w:p>
-            <w:pPr>
-              <w:cnfStyle w:val="000000000000" w:firstRow="0" w:lastRow="0" w:firstColumn="0" w:lastColumn="0" w:oddVBand="0" w:evenVBand="0" w:oddHBand="0" w:evenHBand="0" w:firstRowFirstColumn="0" w:firstRowLastColumn="0" w:lastRowFirstColumn="0" w:lastRowLastColumn="0"/>
-            </w:pPr>
-            <w:r>
-              <w:t>Dylan, Greg, and Will</w:t>
-            </w:r>
-            <w:r>
-              <w:t xml:space="preserve"> working independently</w:t>
-            </w:r>
-          </w:p>
-        </w:tc>
-      </w:tr>
-      <w:tr>
-        <w:trPr>
-          <w:cnfStyle w:val="000000100000" w:firstRow="0" w:lastRow="0" w:firstColumn="0" w:lastColumn="0" w:oddVBand="0" w:evenVBand="0" w:oddHBand="1" w:evenHBand="0" w:firstRowFirstColumn="0" w:firstRowLastColumn="0" w:lastRowFirstColumn="0" w:lastRowLastColumn="0"/>
-        </w:trPr>
-        <w:tc>
-          <w:tcPr>
-            <w:cnfStyle w:val="001000000000" w:firstRow="0" w:lastRow="0" w:firstColumn="1" w:lastColumn="0" w:oddVBand="0" w:evenVBand="0" w:oddHBand="0" w:evenHBand="0" w:firstRowFirstColumn="0" w:firstRowLastColumn="0" w:lastRowFirstColumn="0" w:lastRowLastColumn="0"/>
-            <w:tcW w:w="2500" w:type="pct"/>
-          </w:tcPr>
-          <w:p>
-            <w:pPr>
-              <w:rPr>
-                <w:b w:val="0"/>
-                <w:bCs w:val="0"/>
-              </w:rPr>
-            </w:pPr>
-            <w:r>
-              <w:rPr>
-                <w:b w:val="0"/>
-                <w:bCs w:val="0"/>
-              </w:rPr>
-              <w:t>Round 1</w:t>
-            </w:r>
-          </w:p>
-        </w:tc>
-        <w:tc>
-          <w:tcPr>
-            <w:tcW w:w="2500" w:type="pct"/>
-          </w:tcPr>
-          <w:p>
-            <w:pPr>
-              <w:cnfStyle w:val="000000100000" w:firstRow="0" w:lastRow="0" w:firstColumn="0" w:lastColumn="0" w:oddVBand="0" w:evenVBand="0" w:oddHBand="1" w:evenHBand="0" w:firstRowFirstColumn="0" w:firstRowLastColumn="0" w:lastRowFirstColumn="0" w:lastRowLastColumn="0"/>
-            </w:pPr>
-            <w:r>
-              <w:t>7 contracts; initial handbook; role-oriented framing</w:t>
-            </w:r>
-          </w:p>
-        </w:tc>
-      </w:tr>
-      <w:tr>
-        <w:tc>
-          <w:tcPr>
-            <w:cnfStyle w:val="001000000000" w:firstRow="0" w:lastRow="0" w:firstColumn="1" w:lastColumn="0" w:oddVBand="0" w:evenVBand="0" w:oddHBand="0" w:evenHBand="0" w:firstRowFirstColumn="0" w:firstRowLastColumn="0" w:lastRowFirstColumn="0" w:lastRowLastColumn="0"/>
-            <w:tcW w:w="2500" w:type="pct"/>
-          </w:tcPr>
-          <w:p>
-            <w:pPr>
-              <w:rPr>
-                <w:b w:val="0"/>
-                <w:bCs w:val="0"/>
-              </w:rPr>
-            </w:pPr>
-            <w:r>
-              <w:rPr>
-                <w:b w:val="0"/>
-                <w:bCs w:val="0"/>
-              </w:rPr>
-              <w:t>Round 2</w:t>
-            </w:r>
-          </w:p>
-        </w:tc>
-        <w:tc>
-          <w:tcPr>
-            <w:tcW w:w="2500" w:type="pct"/>
-          </w:tcPr>
-          <w:p>
-            <w:pPr>
-              <w:cnfStyle w:val="000000000000" w:firstRow="0" w:lastRow="0" w:firstColumn="0" w:lastColumn="0" w:oddVBand="0" w:evenVBand="0" w:oddHBand="0" w:evenHBand="0" w:firstRowFirstColumn="0" w:firstRowLastColumn="0" w:lastRowFirstColumn="0" w:lastRowLastColumn="0"/>
-            </w:pPr>
-            <w:r>
-              <w:t xml:space="preserve">3 contracts; revised handbook with clearer operational/administrative guidance; service-oriented framing; </w:t>
-            </w:r>
-            <w:r>
-              <w:t>completed after team discussion of Round 1 results</w:t>
-            </w:r>
-            <w:r>
-              <w:t xml:space="preserve"> </w:t>
-            </w:r>
-          </w:p>
-        </w:tc>
-      </w:tr>
-      <w:tr>
-        <w:trPr>
-          <w:cnfStyle w:val="000000100000" w:firstRow="0" w:lastRow="0" w:firstColumn="0" w:lastColumn="0" w:oddVBand="0" w:evenVBand="0" w:oddHBand="1" w:evenHBand="0" w:firstRowFirstColumn="0" w:firstRowLastColumn="0" w:lastRowFirstColumn="0" w:lastRowLastColumn="0"/>
-        </w:trPr>
-        <w:tc>
-          <w:tcPr>
-            <w:cnfStyle w:val="001000000000" w:firstRow="0" w:lastRow="0" w:firstColumn="1" w:lastColumn="0" w:oddVBand="0" w:evenVBand="0" w:oddHBand="0" w:evenHBand="0" w:firstRowFirstColumn="0" w:firstRowLastColumn="0" w:lastRowFirstColumn="0" w:lastRowLastColumn="0"/>
-            <w:tcW w:w="2500" w:type="pct"/>
-          </w:tcPr>
-          <w:p>
-            <w:pPr>
-              <w:rPr>
-                <w:b w:val="0"/>
-                <w:bCs w:val="0"/>
-              </w:rPr>
-            </w:pPr>
-            <w:r>
-              <w:rPr>
-                <w:b w:val="0"/>
-                <w:bCs w:val="0"/>
-              </w:rPr>
-              <w:t>Total observations</w:t>
-            </w:r>
-          </w:p>
-        </w:tc>
-        <w:tc>
-          <w:tcPr>
-            <w:tcW w:w="2500" w:type="pct"/>
-          </w:tcPr>
-          <w:p>
-            <w:pPr>
-              <w:cnfStyle w:val="000000100000" w:firstRow="0" w:lastRow="0" w:firstColumn="0" w:lastColumn="0" w:oddVBand="0" w:evenVBand="0" w:oddHBand="1" w:evenHBand="0" w:firstRowFirstColumn="0" w:firstRowLastColumn="0" w:lastRowFirstColumn="0" w:lastRowLastColumn="0"/>
-            </w:pPr>
-            <w:r>
-              <w:t>272 classification decisions; 74 service-level comparisons where 2+ coders identified the same service</w:t>
-            </w:r>
-          </w:p>
-        </w:tc>
-      </w:tr>
-    </w:tbl>
+        <w:t xml:space="preserve">The ~100 irrelevant contracts require institutional knowledge to identify. </w:t>
+      </w:r>
+      <w:r>
+        <w:t>Under NAICS_All, these contracts receive airport/port/transit codes and are excluded from road queries.</w:t>
+      </w:r>
+    </w:p>
     <w:p>
       <w:pPr>
         <w:rPr>
@@ -884,125 +733,96 @@
           <w:bCs/>
         </w:rPr>
       </w:pPr>
-    </w:p>
-    <w:p>
       <w:r>
         <w:rPr>
           <w:b/>
           <w:bCs/>
         </w:rPr>
-        <w:t>Two Types of Agreement</w:t>
-      </w:r>
-    </w:p>
-    <w:p>
-      <w:r>
-        <w:t>Multi-service coding based on contract text involves two sequential processes, defined here. Failure to identically code a given contract can arise in either, or both, of these processes.</w:t>
-      </w:r>
-    </w:p>
-    <w:p>
-      <w:pPr>
-        <w:ind w:firstLine="360"/>
-      </w:pPr>
-      <w:r>
-        <w:t xml:space="preserve">Stage 1: </w:t>
-      </w:r>
-      <w:r>
-        <w:t>Identification agreement: given the contract text, coders must identify which services are covered by a given contract.</w:t>
-      </w:r>
-    </w:p>
-    <w:p>
-      <w:pPr>
-        <w:pStyle w:val="ListParagraph"/>
-        <w:numPr>
-          <w:ilvl w:val="0"/>
-          <w:numId w:val="29"/>
-        </w:numPr>
-      </w:pPr>
-      <w:r>
-        <w:t xml:space="preserve">In general, Stage 1 agreement is partial. Only ~16% of services were </w:t>
-      </w:r>
-      <w:r>
-        <w:rPr>
-          <w:u w:val="single"/>
-        </w:rPr>
-        <w:t>identified</w:t>
-      </w:r>
-      <w:r>
-        <w:t xml:space="preserve"> by all three coders and ~49% by two or more. Most services (51%) were only </w:t>
-      </w:r>
-      <w:r>
-        <w:rPr>
-          <w:u w:val="single"/>
-        </w:rPr>
-        <w:t xml:space="preserve">identified </w:t>
-      </w:r>
-      <w:r>
-        <w:t>by one coder. This reflects: a) different thoroughness levels, and b) interpretive choices about what constitutes a distinct service.</w:t>
-      </w:r>
-    </w:p>
-    <w:p>
-      <w:pPr>
-        <w:ind w:firstLine="360"/>
-      </w:pPr>
-      <w:r>
-        <w:t xml:space="preserve">Stage 2: </w:t>
-      </w:r>
-      <w:r>
-        <w:t>Classification agreement: given an identified service covered by the contract, coders must classify the service with the correct NAICS code.</w:t>
-      </w:r>
-    </w:p>
-    <w:p>
-      <w:pPr>
-        <w:pStyle w:val="ListParagraph"/>
-        <w:numPr>
-          <w:ilvl w:val="0"/>
-          <w:numId w:val="29"/>
-        </w:numPr>
-      </w:pPr>
-      <w:r>
-        <w:t xml:space="preserve">Stage 2 agreement improved markedly from 48% (Round 1) to </w:t>
-      </w:r>
-      <w:r>
+        <w:t>False Negatives: Wide Contracts Invisible to Queries</w:t>
+      </w:r>
+    </w:p>
+    <w:p>
+      <w:pPr>
         <w:rPr>
           <w:b/>
           <w:bCs/>
         </w:rPr>
-        <w:t>94% (Round 2.)</w:t>
-      </w:r>
-      <w:r>
-        <w:t xml:space="preserve"> This is the primary metric for classification reliability.</w:t>
-      </w:r>
-    </w:p>
-    <w:p>
+      </w:pPr>
+      <w:r>
+        <w:t xml:space="preserve">When a contract covers multiple services, staff must choose one “primary” code. The contract becomes invisible to queries for </w:t>
+      </w:r>
+      <w:r>
+        <w:t>other</w:t>
+      </w:r>
+      <w:r>
+        <w:t xml:space="preserve"> services.</w:t>
+      </w:r>
       <w:r>
         <w:rPr>
           <w:b/>
           <w:bCs/>
         </w:rPr>
-        <w:t>Classification Agreement</w:t>
-      </w:r>
-    </w:p>
-    <w:p>
-      <w:r>
-        <w:t xml:space="preserve">When two or more coders independently </w:t>
-      </w:r>
-      <w:r>
-        <w:rPr>
-          <w:u w:val="single"/>
-        </w:rPr>
-        <w:t>identified</w:t>
-      </w:r>
-      <w:r>
-        <w:t xml:space="preserve"> the same service in a contract</w:t>
-      </w:r>
-      <w:r>
-        <w:t xml:space="preserve"> (Stage 1 overlap)</w:t>
-      </w:r>
-      <w:r>
-        <w:t>, we measured how often they assigned the same NAICS code</w:t>
-      </w:r>
-      <w:r>
-        <w:t xml:space="preserve"> (Stage 2 agreement.)</w:t>
+        <w:t xml:space="preserve"> </w:t>
+      </w:r>
+    </w:p>
+    <w:p>
+      <w:r>
+        <w:rPr>
+          <w:i/>
+          <w:iCs/>
+        </w:rPr>
+        <w:lastRenderedPageBreak/>
+        <w:t xml:space="preserve">Evidence from </w:t>
+      </w:r>
+      <w:r>
+        <w:rPr>
+          <w:i/>
+          <w:iCs/>
+        </w:rPr>
+        <w:t xml:space="preserve">Wide </w:t>
+      </w:r>
+      <w:r>
+        <w:rPr>
+          <w:i/>
+          <w:iCs/>
+        </w:rPr>
+        <w:t xml:space="preserve">926120 </w:t>
+      </w:r>
+      <w:r>
+        <w:rPr>
+          <w:i/>
+          <w:iCs/>
+        </w:rPr>
+        <w:t>Contract</w:t>
+      </w:r>
+      <w:r>
+        <w:rPr>
+          <w:i/>
+          <w:iCs/>
+        </w:rPr>
+        <w:t>s</w:t>
+      </w:r>
+      <w:r>
+        <w:rPr>
+          <w:i/>
+          <w:iCs/>
+        </w:rPr>
+        <w:t xml:space="preserve"> Analysis</w:t>
+      </w:r>
+      <w:r>
+        <w:rPr>
+          <w:i/>
+          <w:iCs/>
+        </w:rPr>
+        <w:t>:</w:t>
+      </w:r>
+      <w:r>
+        <w:t xml:space="preserve"> </w:t>
+      </w:r>
+    </w:p>
+    <w:p>
+      <w:r>
+        <w:t>At least 59 NAICS 926120 contracts are “genuinely wide,” covering road maintenance plus other services (water, sewer, parks, general facilities, etc.)</w:t>
       </w:r>
     </w:p>
     <w:p>
@@ -1015,7 +835,7 @@
         <w:rPr>
           <w:rStyle w:val="SubtleReference"/>
         </w:rPr>
-        <w:t>Figure II</w:t>
+        <w:t xml:space="preserve">Figure </w:t>
       </w:r>
       <w:r>
         <w:rPr>
@@ -1027,13 +847,7 @@
         <w:rPr>
           <w:rStyle w:val="SubtleReference"/>
         </w:rPr>
-        <w:t xml:space="preserve">: </w:t>
-      </w:r>
-      <w:r>
-        <w:rPr>
-          <w:rStyle w:val="SubtleReference"/>
-        </w:rPr>
-        <w:t>Classification Agreement</w:t>
+        <w:t>I: Wide Contract Examples</w:t>
       </w:r>
     </w:p>
     <w:tbl>
@@ -1059,7 +873,7 @@
           </w:tcPr>
           <w:p>
             <w:r>
-              <w:t>Segment</w:t>
+              <w:t>Employer</w:t>
             </w:r>
           </w:p>
         </w:tc>
@@ -1072,20 +886,20 @@
               <w:cnfStyle w:val="100000000000" w:firstRow="1" w:lastRow="0" w:firstColumn="0" w:lastColumn="0" w:oddVBand="0" w:evenVBand="0" w:oddHBand="0" w:evenHBand="0" w:firstRowFirstColumn="0" w:firstRowLastColumn="0" w:lastRowFirstColumn="0" w:lastRowLastColumn="0"/>
             </w:pPr>
             <w:r>
-              <w:t>Agreement</w:t>
-            </w:r>
-          </w:p>
-        </w:tc>
-        <w:tc>
-          <w:tcPr>
-            <w:tcW w:w="1666" w:type="pct"/>
+              <w:t>Services Covered</w:t>
+            </w:r>
+          </w:p>
+        </w:tc>
+        <w:tc>
+          <w:tcPr>
+            <w:tcW w:w="1667" w:type="pct"/>
           </w:tcPr>
           <w:p>
             <w:pPr>
               <w:cnfStyle w:val="100000000000" w:firstRow="1" w:lastRow="0" w:firstColumn="0" w:lastColumn="0" w:oddVBand="0" w:evenVBand="0" w:oddHBand="0" w:evenHBand="0" w:firstRowFirstColumn="0" w:firstRowLastColumn="0" w:lastRowFirstColumn="0" w:lastRowLastColumn="0"/>
             </w:pPr>
             <w:r>
-              <w:t>n (comparisons)</w:t>
+              <w:t>Visible Under</w:t>
             </w:r>
           </w:p>
         </w:tc>
@@ -1111,7 +925,7 @@
                 <w:b w:val="0"/>
                 <w:bCs w:val="0"/>
               </w:rPr>
-              <w:t>Round 1 (initial handbook)</w:t>
+              <w:t>Shawnee County, KS</w:t>
             </w:r>
           </w:p>
         </w:tc>
@@ -1121,25 +935,24 @@
           </w:tcPr>
           <w:p>
             <w:pPr>
-              <w:jc w:val="center"/>
               <w:cnfStyle w:val="000000100000" w:firstRow="0" w:lastRow="0" w:firstColumn="0" w:lastColumn="0" w:oddVBand="0" w:evenVBand="0" w:oddHBand="1" w:evenHBand="0" w:firstRowFirstColumn="0" w:firstRowLastColumn="0" w:lastRowFirstColumn="0" w:lastRowLastColumn="0"/>
             </w:pPr>
             <w:r>
-              <w:t>48%</w:t>
-            </w:r>
-          </w:p>
-        </w:tc>
-        <w:tc>
-          <w:tcPr>
-            <w:tcW w:w="1666" w:type="pct"/>
-          </w:tcPr>
-          <w:p>
-            <w:pPr>
-              <w:jc w:val="center"/>
+              <w:t>Clerical, corrections, health, parks, public works</w:t>
+            </w:r>
+          </w:p>
+        </w:tc>
+        <w:tc>
+          <w:tcPr>
+            <w:tcW w:w="1667" w:type="pct"/>
+            <w:shd w:val="clear" w:color="auto" w:fill="F6C5AC" w:themeFill="accent2" w:themeFillTint="66"/>
+          </w:tcPr>
+          <w:p>
+            <w:pPr>
               <w:cnfStyle w:val="000000100000" w:firstRow="0" w:lastRow="0" w:firstColumn="0" w:lastColumn="0" w:oddVBand="0" w:evenVBand="0" w:oddHBand="1" w:evenHBand="0" w:firstRowFirstColumn="0" w:firstRowLastColumn="0" w:lastRowFirstColumn="0" w:lastRowLastColumn="0"/>
             </w:pPr>
             <w:r>
-              <w:t>56</w:t>
+              <w:t>Road queries only</w:t>
             </w:r>
           </w:p>
         </w:tc>
@@ -1162,36 +975,87 @@
                 <w:b w:val="0"/>
                 <w:bCs w:val="0"/>
               </w:rPr>
-              <w:t>Round 2 (revised handbook; post-discussion)</w:t>
+              <w:t>State of Montana DOT</w:t>
             </w:r>
           </w:p>
         </w:tc>
         <w:tc>
           <w:tcPr>
             <w:tcW w:w="1667" w:type="pct"/>
-            <w:shd w:val="clear" w:color="auto" w:fill="8DD873" w:themeFill="accent6" w:themeFillTint="99"/>
-          </w:tcPr>
-          <w:p>
-            <w:pPr>
-              <w:jc w:val="center"/>
+          </w:tcPr>
+          <w:p>
+            <w:pPr>
               <w:cnfStyle w:val="000000000000" w:firstRow="0" w:lastRow="0" w:firstColumn="0" w:lastColumn="0" w:oddVBand="0" w:evenVBand="0" w:oddHBand="0" w:evenHBand="0" w:firstRowFirstColumn="0" w:firstRowLastColumn="0" w:lastRowFirstColumn="0" w:lastRowLastColumn="0"/>
             </w:pPr>
             <w:r>
-              <w:t>94%</w:t>
-            </w:r>
-          </w:p>
-        </w:tc>
-        <w:tc>
-          <w:tcPr>
-            <w:tcW w:w="1666" w:type="pct"/>
-          </w:tcPr>
-          <w:p>
-            <w:pPr>
-              <w:jc w:val="center"/>
+              <w:t>Facilities maintenance, custodians, auto mechanics, lane striping, sign painting</w:t>
+            </w:r>
+          </w:p>
+        </w:tc>
+        <w:tc>
+          <w:tcPr>
+            <w:tcW w:w="1667" w:type="pct"/>
+            <w:shd w:val="clear" w:color="auto" w:fill="F6C5AC" w:themeFill="accent2" w:themeFillTint="66"/>
+          </w:tcPr>
+          <w:p>
+            <w:pPr>
               <w:cnfStyle w:val="000000000000" w:firstRow="0" w:lastRow="0" w:firstColumn="0" w:lastColumn="0" w:oddVBand="0" w:evenVBand="0" w:oddHBand="0" w:evenHBand="0" w:firstRowFirstColumn="0" w:firstRowLastColumn="0" w:lastRowFirstColumn="0" w:lastRowLastColumn="0"/>
             </w:pPr>
             <w:r>
-              <w:t>19</w:t>
+              <w:t>Road queries only</w:t>
+            </w:r>
+          </w:p>
+        </w:tc>
+      </w:tr>
+      <w:tr>
+        <w:trPr>
+          <w:cnfStyle w:val="000000100000" w:firstRow="0" w:lastRow="0" w:firstColumn="0" w:lastColumn="0" w:oddVBand="0" w:evenVBand="0" w:oddHBand="1" w:evenHBand="0" w:firstRowFirstColumn="0" w:firstRowLastColumn="0" w:lastRowFirstColumn="0" w:lastRowLastColumn="0"/>
+        </w:trPr>
+        <w:tc>
+          <w:tcPr>
+            <w:cnfStyle w:val="001000000000" w:firstRow="0" w:lastRow="0" w:firstColumn="1" w:lastColumn="0" w:oddVBand="0" w:evenVBand="0" w:oddHBand="0" w:evenHBand="0" w:firstRowFirstColumn="0" w:firstRowLastColumn="0" w:lastRowFirstColumn="0" w:lastRowLastColumn="0"/>
+            <w:tcW w:w="1667" w:type="pct"/>
+          </w:tcPr>
+          <w:p>
+            <w:pPr>
+              <w:rPr>
+                <w:b w:val="0"/>
+                <w:bCs w:val="0"/>
+              </w:rPr>
+            </w:pPr>
+            <w:r>
+              <w:rPr>
+                <w:b w:val="0"/>
+                <w:bCs w:val="0"/>
+              </w:rPr>
+              <w:t>NY State Thruway Authority</w:t>
+            </w:r>
+          </w:p>
+        </w:tc>
+        <w:tc>
+          <w:tcPr>
+            <w:tcW w:w="1667" w:type="pct"/>
+          </w:tcPr>
+          <w:p>
+            <w:pPr>
+              <w:cnfStyle w:val="000000100000" w:firstRow="0" w:lastRow="0" w:firstColumn="0" w:lastColumn="0" w:oddVBand="0" w:evenVBand="0" w:oddHBand="1" w:evenHBand="0" w:firstRowFirstColumn="0" w:firstRowLastColumn="0" w:lastRowFirstColumn="0" w:lastRowLastColumn="0"/>
+            </w:pPr>
+            <w:r>
+              <w:t>Highway maintenance, clerical, toll collectors, radio dispatchers</w:t>
+            </w:r>
+          </w:p>
+        </w:tc>
+        <w:tc>
+          <w:tcPr>
+            <w:tcW w:w="1667" w:type="pct"/>
+            <w:shd w:val="clear" w:color="auto" w:fill="F6C5AC" w:themeFill="accent2" w:themeFillTint="66"/>
+          </w:tcPr>
+          <w:p>
+            <w:pPr>
+              <w:cnfStyle w:val="000000100000" w:firstRow="0" w:lastRow="0" w:firstColumn="0" w:lastColumn="0" w:oddVBand="0" w:evenVBand="0" w:oddHBand="1" w:evenHBand="0" w:firstRowFirstColumn="0" w:firstRowLastColumn="0" w:lastRowFirstColumn="0" w:lastRowLastColumn="0"/>
+            </w:pPr>
+            <w:r>
+              <w:t>Road queries only</w:t>
             </w:r>
           </w:p>
         </w:tc>
@@ -1200,23 +1064,403 @@
     <w:p/>
     <w:p>
       <w:r>
+        <w:t xml:space="preserve">A researcher querying for “parks contracts” will never find Shawnee County, and has </w:t>
+      </w:r>
+      <w:r>
+        <w:rPr>
+          <w:i/>
+          <w:iCs/>
+        </w:rPr>
+        <w:t>no way to know it exists.</w:t>
+      </w:r>
+      <w:r>
+        <w:t xml:space="preserve"> This invisible false negative is more damaging than a false positive that can be manually filtered.</w:t>
+      </w:r>
+    </w:p>
+    <w:p>
+      <w:pPr>
+        <w:rPr>
+          <w:i/>
+          <w:iCs/>
+        </w:rPr>
+      </w:pPr>
+      <w:r>
+        <w:rPr>
+          <w:i/>
+          <w:iCs/>
+        </w:rPr>
+        <w:t>Zero Capture of Secondary Services:</w:t>
+      </w:r>
+    </w:p>
+    <w:p>
+      <w:r>
+        <w:t xml:space="preserve">Under the status quo, each contract appears in exactly </w:t>
+      </w:r>
+      <w:r>
         <w:rPr>
           <w:b/>
           <w:bCs/>
         </w:rPr>
-        <w:t>Interpretation:</w:t>
-      </w:r>
-      <w:r>
-        <w:t xml:space="preserve"> </w:t>
+        <w:t>one</w:t>
+      </w:r>
+      <w:r>
+        <w:t xml:space="preserve"> query family. Multi-service contracts are findable only under their </w:t>
+      </w:r>
+      <w:r>
+        <w:t>assigned</w:t>
+      </w:r>
+      <w:r>
+        <w:t xml:space="preserve"> primary service at data entry.</w:t>
+      </w:r>
+    </w:p>
+    <w:p>
+      <w:pPr>
+        <w:pStyle w:val="Heading2"/>
+      </w:pPr>
+      <w:r>
+        <w:t>What the Training Exercise Shows</w:t>
+      </w:r>
+    </w:p>
+    <w:p>
+      <w:r>
+        <w:t xml:space="preserve">Three coders independently classified services from 10 public sector contracts across two rounds. The exercise tested whether codes could reliably </w:t>
       </w:r>
       <w:r>
         <w:rPr>
           <w:u w:val="single"/>
         </w:rPr>
-        <w:t>Classification</w:t>
-      </w:r>
-      <w:r>
-        <w:t xml:space="preserve"> agreement improved substantially between rounds. Three factors changed simultaneously:</w:t>
+        <w:t>identify</w:t>
+      </w:r>
+      <w:r>
+        <w:t xml:space="preserve"> and </w:t>
+      </w:r>
+      <w:r>
+        <w:rPr>
+          <w:u w:val="single"/>
+        </w:rPr>
+        <w:t>classify</w:t>
+      </w:r>
+      <w:r>
+        <w:t xml:space="preserve"> multiple services per contract.</w:t>
+      </w:r>
+    </w:p>
+    <w:p>
+      <w:pPr>
+        <w:rPr>
+          <w:rStyle w:val="SubtleReference"/>
+        </w:rPr>
+      </w:pPr>
+      <w:r>
+        <w:rPr>
+          <w:rStyle w:val="SubtleReference"/>
+        </w:rPr>
+        <w:t>Figure I</w:t>
+      </w:r>
+      <w:r>
+        <w:rPr>
+          <w:rStyle w:val="SubtleReference"/>
+        </w:rPr>
+        <w:t>I</w:t>
+      </w:r>
+      <w:r>
+        <w:rPr>
+          <w:rStyle w:val="SubtleReference"/>
+        </w:rPr>
+        <w:t>I: Study Design</w:t>
+      </w:r>
+    </w:p>
+    <w:tbl>
+      <w:tblPr>
+        <w:tblStyle w:val="ListTable1Light"/>
+        <w:tblW w:w="5000" w:type="pct"/>
+        <w:tblLook w:val="04A0" w:firstRow="1" w:lastRow="0" w:firstColumn="1" w:lastColumn="0" w:noHBand="0" w:noVBand="1"/>
+      </w:tblPr>
+      <w:tblGrid>
+        <w:gridCol w:w="4680"/>
+        <w:gridCol w:w="4680"/>
+      </w:tblGrid>
+      <w:tr>
+        <w:trPr>
+          <w:cnfStyle w:val="100000000000" w:firstRow="1" w:lastRow="0" w:firstColumn="0" w:lastColumn="0" w:oddVBand="0" w:evenVBand="0" w:oddHBand="0" w:evenHBand="0" w:firstRowFirstColumn="0" w:firstRowLastColumn="0" w:lastRowFirstColumn="0" w:lastRowLastColumn="0"/>
+          <w:trHeight w:val="386"/>
+        </w:trPr>
+        <w:tc>
+          <w:tcPr>
+            <w:cnfStyle w:val="001000000000" w:firstRow="0" w:lastRow="0" w:firstColumn="1" w:lastColumn="0" w:oddVBand="0" w:evenVBand="0" w:oddHBand="0" w:evenHBand="0" w:firstRowFirstColumn="0" w:firstRowLastColumn="0" w:lastRowFirstColumn="0" w:lastRowLastColumn="0"/>
+            <w:tcW w:w="2500" w:type="pct"/>
+          </w:tcPr>
+          <w:p>
+            <w:r>
+              <w:t>Element</w:t>
+            </w:r>
+          </w:p>
+        </w:tc>
+        <w:tc>
+          <w:tcPr>
+            <w:tcW w:w="2500" w:type="pct"/>
+          </w:tcPr>
+          <w:p>
+            <w:pPr>
+              <w:cnfStyle w:val="100000000000" w:firstRow="1" w:lastRow="0" w:firstColumn="0" w:lastColumn="0" w:oddVBand="0" w:evenVBand="0" w:oddHBand="0" w:evenHBand="0" w:firstRowFirstColumn="0" w:firstRowLastColumn="0" w:lastRowFirstColumn="0" w:lastRowLastColumn="0"/>
+            </w:pPr>
+            <w:r>
+              <w:t>Description</w:t>
+            </w:r>
+          </w:p>
+        </w:tc>
+      </w:tr>
+      <w:tr>
+        <w:trPr>
+          <w:cnfStyle w:val="000000100000" w:firstRow="0" w:lastRow="0" w:firstColumn="0" w:lastColumn="0" w:oddVBand="0" w:evenVBand="0" w:oddHBand="1" w:evenHBand="0" w:firstRowFirstColumn="0" w:firstRowLastColumn="0" w:lastRowFirstColumn="0" w:lastRowLastColumn="0"/>
+        </w:trPr>
+        <w:tc>
+          <w:tcPr>
+            <w:cnfStyle w:val="001000000000" w:firstRow="0" w:lastRow="0" w:firstColumn="1" w:lastColumn="0" w:oddVBand="0" w:evenVBand="0" w:oddHBand="0" w:evenHBand="0" w:firstRowFirstColumn="0" w:firstRowLastColumn="0" w:lastRowFirstColumn="0" w:lastRowLastColumn="0"/>
+            <w:tcW w:w="2500" w:type="pct"/>
+          </w:tcPr>
+          <w:p>
+            <w:pPr>
+              <w:rPr>
+                <w:b w:val="0"/>
+                <w:bCs w:val="0"/>
+              </w:rPr>
+            </w:pPr>
+            <w:r>
+              <w:rPr>
+                <w:b w:val="0"/>
+                <w:bCs w:val="0"/>
+              </w:rPr>
+              <w:t>Contracts</w:t>
+            </w:r>
+          </w:p>
+        </w:tc>
+        <w:tc>
+          <w:tcPr>
+            <w:tcW w:w="2500" w:type="pct"/>
+          </w:tcPr>
+          <w:p>
+            <w:pPr>
+              <w:cnfStyle w:val="000000100000" w:firstRow="0" w:lastRow="0" w:firstColumn="0" w:lastColumn="0" w:oddVBand="0" w:evenVBand="0" w:oddHBand="1" w:evenHBand="0" w:firstRowFirstColumn="0" w:firstRowLastColumn="0" w:lastRowFirstColumn="0" w:lastRowLastColumn="0"/>
+            </w:pPr>
+            <w:r>
+              <w:t>10 public works contracts</w:t>
+            </w:r>
+            <w:r>
+              <w:t xml:space="preserve"> of varying complexity</w:t>
+            </w:r>
+          </w:p>
+        </w:tc>
+      </w:tr>
+      <w:tr>
+        <w:tc>
+          <w:tcPr>
+            <w:cnfStyle w:val="001000000000" w:firstRow="0" w:lastRow="0" w:firstColumn="1" w:lastColumn="0" w:oddVBand="0" w:evenVBand="0" w:oddHBand="0" w:evenHBand="0" w:firstRowFirstColumn="0" w:firstRowLastColumn="0" w:lastRowFirstColumn="0" w:lastRowLastColumn="0"/>
+            <w:tcW w:w="2500" w:type="pct"/>
+          </w:tcPr>
+          <w:p>
+            <w:pPr>
+              <w:rPr>
+                <w:b w:val="0"/>
+                <w:bCs w:val="0"/>
+              </w:rPr>
+            </w:pPr>
+            <w:r>
+              <w:rPr>
+                <w:b w:val="0"/>
+                <w:bCs w:val="0"/>
+              </w:rPr>
+              <w:t>Coders</w:t>
+            </w:r>
+          </w:p>
+        </w:tc>
+        <w:tc>
+          <w:tcPr>
+            <w:tcW w:w="2500" w:type="pct"/>
+          </w:tcPr>
+          <w:p>
+            <w:pPr>
+              <w:cnfStyle w:val="000000000000" w:firstRow="0" w:lastRow="0" w:firstColumn="0" w:lastColumn="0" w:oddVBand="0" w:evenVBand="0" w:oddHBand="0" w:evenHBand="0" w:firstRowFirstColumn="0" w:firstRowLastColumn="0" w:lastRowFirstColumn="0" w:lastRowLastColumn="0"/>
+            </w:pPr>
+            <w:r>
+              <w:t>Dylan, Greg, and Will</w:t>
+            </w:r>
+            <w:r>
+              <w:t xml:space="preserve"> working independently</w:t>
+            </w:r>
+          </w:p>
+        </w:tc>
+      </w:tr>
+      <w:tr>
+        <w:trPr>
+          <w:cnfStyle w:val="000000100000" w:firstRow="0" w:lastRow="0" w:firstColumn="0" w:lastColumn="0" w:oddVBand="0" w:evenVBand="0" w:oddHBand="1" w:evenHBand="0" w:firstRowFirstColumn="0" w:firstRowLastColumn="0" w:lastRowFirstColumn="0" w:lastRowLastColumn="0"/>
+        </w:trPr>
+        <w:tc>
+          <w:tcPr>
+            <w:cnfStyle w:val="001000000000" w:firstRow="0" w:lastRow="0" w:firstColumn="1" w:lastColumn="0" w:oddVBand="0" w:evenVBand="0" w:oddHBand="0" w:evenHBand="0" w:firstRowFirstColumn="0" w:firstRowLastColumn="0" w:lastRowFirstColumn="0" w:lastRowLastColumn="0"/>
+            <w:tcW w:w="2500" w:type="pct"/>
+          </w:tcPr>
+          <w:p>
+            <w:pPr>
+              <w:rPr>
+                <w:b w:val="0"/>
+                <w:bCs w:val="0"/>
+              </w:rPr>
+            </w:pPr>
+            <w:r>
+              <w:rPr>
+                <w:b w:val="0"/>
+                <w:bCs w:val="0"/>
+              </w:rPr>
+              <w:t>Round 1</w:t>
+            </w:r>
+          </w:p>
+        </w:tc>
+        <w:tc>
+          <w:tcPr>
+            <w:tcW w:w="2500" w:type="pct"/>
+          </w:tcPr>
+          <w:p>
+            <w:pPr>
+              <w:cnfStyle w:val="000000100000" w:firstRow="0" w:lastRow="0" w:firstColumn="0" w:lastColumn="0" w:oddVBand="0" w:evenVBand="0" w:oddHBand="1" w:evenHBand="0" w:firstRowFirstColumn="0" w:firstRowLastColumn="0" w:lastRowFirstColumn="0" w:lastRowLastColumn="0"/>
+            </w:pPr>
+            <w:r>
+              <w:t>7 contracts; initial handbook; role-oriented framing</w:t>
+            </w:r>
+          </w:p>
+        </w:tc>
+      </w:tr>
+      <w:tr>
+        <w:tc>
+          <w:tcPr>
+            <w:cnfStyle w:val="001000000000" w:firstRow="0" w:lastRow="0" w:firstColumn="1" w:lastColumn="0" w:oddVBand="0" w:evenVBand="0" w:oddHBand="0" w:evenHBand="0" w:firstRowFirstColumn="0" w:firstRowLastColumn="0" w:lastRowFirstColumn="0" w:lastRowLastColumn="0"/>
+            <w:tcW w:w="2500" w:type="pct"/>
+          </w:tcPr>
+          <w:p>
+            <w:pPr>
+              <w:rPr>
+                <w:b w:val="0"/>
+                <w:bCs w:val="0"/>
+              </w:rPr>
+            </w:pPr>
+            <w:r>
+              <w:rPr>
+                <w:b w:val="0"/>
+                <w:bCs w:val="0"/>
+              </w:rPr>
+              <w:t>Round 2</w:t>
+            </w:r>
+          </w:p>
+        </w:tc>
+        <w:tc>
+          <w:tcPr>
+            <w:tcW w:w="2500" w:type="pct"/>
+          </w:tcPr>
+          <w:p>
+            <w:pPr>
+              <w:cnfStyle w:val="000000000000" w:firstRow="0" w:lastRow="0" w:firstColumn="0" w:lastColumn="0" w:oddVBand="0" w:evenVBand="0" w:oddHBand="0" w:evenHBand="0" w:firstRowFirstColumn="0" w:firstRowLastColumn="0" w:lastRowFirstColumn="0" w:lastRowLastColumn="0"/>
+            </w:pPr>
+            <w:r>
+              <w:t xml:space="preserve">3 contracts; revised handbook with clearer operational/administrative guidance; </w:t>
+            </w:r>
+            <w:r>
+              <w:lastRenderedPageBreak/>
+              <w:t xml:space="preserve">service-oriented framing; </w:t>
+            </w:r>
+            <w:r>
+              <w:t>completed after team discussion of Round 1 results</w:t>
+            </w:r>
+            <w:r>
+              <w:t xml:space="preserve"> </w:t>
+            </w:r>
+          </w:p>
+        </w:tc>
+      </w:tr>
+      <w:tr>
+        <w:trPr>
+          <w:cnfStyle w:val="000000100000" w:firstRow="0" w:lastRow="0" w:firstColumn="0" w:lastColumn="0" w:oddVBand="0" w:evenVBand="0" w:oddHBand="1" w:evenHBand="0" w:firstRowFirstColumn="0" w:firstRowLastColumn="0" w:lastRowFirstColumn="0" w:lastRowLastColumn="0"/>
+        </w:trPr>
+        <w:tc>
+          <w:tcPr>
+            <w:cnfStyle w:val="001000000000" w:firstRow="0" w:lastRow="0" w:firstColumn="1" w:lastColumn="0" w:oddVBand="0" w:evenVBand="0" w:oddHBand="0" w:evenHBand="0" w:firstRowFirstColumn="0" w:firstRowLastColumn="0" w:lastRowFirstColumn="0" w:lastRowLastColumn="0"/>
+            <w:tcW w:w="2500" w:type="pct"/>
+          </w:tcPr>
+          <w:p>
+            <w:pPr>
+              <w:rPr>
+                <w:b w:val="0"/>
+                <w:bCs w:val="0"/>
+              </w:rPr>
+            </w:pPr>
+            <w:r>
+              <w:rPr>
+                <w:b w:val="0"/>
+                <w:bCs w:val="0"/>
+              </w:rPr>
+              <w:lastRenderedPageBreak/>
+              <w:t>Total observations</w:t>
+            </w:r>
+          </w:p>
+        </w:tc>
+        <w:tc>
+          <w:tcPr>
+            <w:tcW w:w="2500" w:type="pct"/>
+          </w:tcPr>
+          <w:p>
+            <w:pPr>
+              <w:cnfStyle w:val="000000100000" w:firstRow="0" w:lastRow="0" w:firstColumn="0" w:lastColumn="0" w:oddVBand="0" w:evenVBand="0" w:oddHBand="1" w:evenHBand="0" w:firstRowFirstColumn="0" w:firstRowLastColumn="0" w:lastRowFirstColumn="0" w:lastRowLastColumn="0"/>
+            </w:pPr>
+            <w:r>
+              <w:t>272 classification decisions; 74 service-level comparisons where 2+ coders identified the same service</w:t>
+            </w:r>
+          </w:p>
+        </w:tc>
+      </w:tr>
+    </w:tbl>
+    <w:p>
+      <w:pPr>
+        <w:rPr>
+          <w:b/>
+          <w:bCs/>
+        </w:rPr>
+      </w:pPr>
+    </w:p>
+    <w:p>
+      <w:r>
+        <w:rPr>
+          <w:b/>
+          <w:bCs/>
+        </w:rPr>
+        <w:t xml:space="preserve">Two </w:t>
+      </w:r>
+      <w:r>
+        <w:rPr>
+          <w:b/>
+          <w:bCs/>
+        </w:rPr>
+        <w:t>Stages</w:t>
+      </w:r>
+      <w:r>
+        <w:rPr>
+          <w:b/>
+          <w:bCs/>
+        </w:rPr>
+        <w:t xml:space="preserve"> of Agreement</w:t>
+      </w:r>
+    </w:p>
+    <w:p>
+      <w:r>
+        <w:t>Multi-service coding based on contract text involves two sequential processes, defined here. Failure to identically code a given contract can arise in either, or both, of these processes.</w:t>
+      </w:r>
+    </w:p>
+    <w:p>
+      <w:pPr>
+        <w:ind w:firstLine="360"/>
+      </w:pPr>
+      <w:r>
+        <w:t xml:space="preserve">Stage 1: </w:t>
+      </w:r>
+      <w:r>
+        <w:t>Identification agreement: given the contract text, coders must identify which services are covered by a given contract.</w:t>
       </w:r>
     </w:p>
     <w:p>
@@ -1224,11 +1468,46 @@
         <w:pStyle w:val="ListParagraph"/>
         <w:numPr>
           <w:ilvl w:val="0"/>
-          <w:numId w:val="27"/>
+          <w:numId w:val="29"/>
         </w:numPr>
       </w:pPr>
       <w:r>
-        <w:t>The handbook was revised to include clearer guidance on operational vs. administrative codes.</w:t>
+        <w:t xml:space="preserve">In general, Stage 1 agreement is partial. Only ~16% of services were </w:t>
+      </w:r>
+      <w:r>
+        <w:rPr>
+          <w:u w:val="single"/>
+        </w:rPr>
+        <w:t>identified</w:t>
+      </w:r>
+      <w:r>
+        <w:t xml:space="preserve"> by all three coders and ~49% by two or more. Most services (51%) were only </w:t>
+      </w:r>
+      <w:r>
+        <w:rPr>
+          <w:u w:val="single"/>
+        </w:rPr>
+        <w:t xml:space="preserve">identified </w:t>
+      </w:r>
+      <w:r>
+        <w:t xml:space="preserve">by one coder. This </w:t>
+      </w:r>
+      <w:r>
+        <w:t>reflects</w:t>
+      </w:r>
+      <w:r>
+        <w:t xml:space="preserve"> a) different thoroughness levels, and b) interpretive choices about what constitutes a distinct service.</w:t>
+      </w:r>
+    </w:p>
+    <w:p>
+      <w:pPr>
+        <w:ind w:firstLine="360"/>
+      </w:pPr>
+      <w:r>
+        <w:t xml:space="preserve">Stage 2: </w:t>
+      </w:r>
+      <w:r>
+        <w:t>Classification agreement: given an identified service covered by the contract, coders must classify the service with the correct NAICS code.</w:t>
       </w:r>
     </w:p>
     <w:p>
@@ -1236,61 +1515,21 @@
         <w:pStyle w:val="ListParagraph"/>
         <w:numPr>
           <w:ilvl w:val="0"/>
-          <w:numId w:val="27"/>
+          <w:numId w:val="29"/>
         </w:numPr>
       </w:pPr>
       <w:r>
-        <w:t>Coders discussed Round 1 results before completing Round 2.</w:t>
-      </w:r>
-    </w:p>
-    <w:p>
-      <w:pPr>
-        <w:pStyle w:val="ListParagraph"/>
-        <w:numPr>
-          <w:ilvl w:val="0"/>
-          <w:numId w:val="27"/>
-        </w:numPr>
-      </w:pPr>
-      <w:r>
-        <w:t>The task framing shifted from role-oriented to service-oriented.</w:t>
-      </w:r>
-    </w:p>
-    <w:p>
-      <w:r>
-        <w:t xml:space="preserve">Additionally, Round 2 had only 18 comparisons across 3 contracts, limiting confidence in the point estimate. The 95% confidence interval for Round 2 </w:t>
-      </w:r>
-      <w:r>
-        <w:rPr>
-          <w:u w:val="single"/>
-        </w:rPr>
-        <w:t>classification</w:t>
-      </w:r>
-      <w:r>
-        <w:t xml:space="preserve"> agreement is [82%, 100%].</w:t>
-      </w:r>
-    </w:p>
-    <w:p>
+        <w:t xml:space="preserve">Stage 2 agreement improved markedly from 48% (Round 1) to </w:t>
+      </w:r>
       <w:r>
         <w:rPr>
           <w:b/>
           <w:bCs/>
         </w:rPr>
-        <w:t>What We Can Conclude:</w:t>
-      </w:r>
-      <w:r>
-        <w:t xml:space="preserve"> </w:t>
-      </w:r>
-      <w:r>
-        <w:t>The combination of: a) a clearer handbook, b) coder calibration, and c) service-oriented framing produces substantially higher agreement than the initial approach. This combination is what productio</w:t>
-      </w:r>
-      <w:r>
-        <w:t xml:space="preserve">n </w:t>
-      </w:r>
-      <w:r>
-        <w:t xml:space="preserve">would use. Whether the improvement came primarily from handbook improvements, discussion, or framing is less important than the fact that this production-ready combination works. The </w:t>
-      </w:r>
-      <w:r>
-        <w:t>82% lower bound of the 95% CI is still an improvement from the status quo.</w:t>
+        <w:t>94% (Round 2.)</w:t>
+      </w:r>
+      <w:r>
+        <w:t xml:space="preserve"> This is the primary metric for classification reliability.</w:t>
       </w:r>
     </w:p>
     <w:p>
@@ -1299,21 +1538,56 @@
           <w:b/>
           <w:bCs/>
         </w:rPr>
-        <w:t>Disagreement Patterns</w:t>
-      </w:r>
-    </w:p>
-    <w:p>
-      <w:r>
-        <w:t xml:space="preserve">Across both rounds, 30 </w:t>
-      </w:r>
-      <w:r>
-        <w:rPr>
-          <w:u w:val="single"/>
-        </w:rPr>
-        <w:t>classification</w:t>
-      </w:r>
-      <w:r>
-        <w:t xml:space="preserve"> disagreements occurred. The patterns are concentrated:</w:t>
+        <w:t xml:space="preserve">Irrelevant False Positives </w:t>
+      </w:r>
+      <w:r>
+        <w:rPr>
+          <w:b/>
+          <w:bCs/>
+        </w:rPr>
+        <w:t>Eliminated</w:t>
+      </w:r>
+    </w:p>
+    <w:p>
+      <w:pPr>
+        <w:rPr>
+          <w:b/>
+          <w:bCs/>
+        </w:rPr>
+      </w:pPr>
+      <w:r>
+        <w:t xml:space="preserve">Under NAICS_All, contracts receive specific operational codes instead of catch-all codes. Airports receive airport codes, ports receive port codes, etc. A query for 237xxx (Heavy Construction) </w:t>
+      </w:r>
+      <w:r>
+        <w:rPr>
+          <w:b/>
+          <w:bCs/>
+        </w:rPr>
+        <w:t>mechanically excludes</w:t>
+      </w:r>
+      <w:r>
+        <w:t xml:space="preserve"> irrelevant airport, port, or other irrelevant false positives. </w:t>
+      </w:r>
+      <w:r>
+        <w:rPr>
+          <w:b/>
+          <w:bCs/>
+        </w:rPr>
+        <w:t>The ~10% irrelevant false positive rate from 926120 queries reduces to 0%.</w:t>
+      </w:r>
+    </w:p>
+    <w:p>
+      <w:r>
+        <w:rPr>
+          <w:b/>
+          <w:bCs/>
+        </w:rPr>
+        <w:t>Multi-Service Findability Increases</w:t>
+      </w:r>
+    </w:p>
+    <w:p>
+      <w:r>
+        <w:t xml:space="preserve">Under NAICS_All, each service in a contract receives its own code. The training exercise quantifies this gain: </w:t>
       </w:r>
     </w:p>
     <w:p>
@@ -1344,7 +1618,7 @@
         <w:rPr>
           <w:rStyle w:val="SubtleReference"/>
         </w:rPr>
-        <w:t>Taxonomy Of Disagreements</w:t>
+        <w:t>Multi-Service Findability</w:t>
       </w:r>
     </w:p>
     <w:tbl>
@@ -1370,7 +1644,7 @@
           </w:tcPr>
           <w:p>
             <w:r>
-              <w:t>Disagreement Type</w:t>
+              <w:t>Contract</w:t>
             </w:r>
           </w:p>
         </w:tc>
@@ -1383,20 +1657,20 @@
               <w:cnfStyle w:val="100000000000" w:firstRow="1" w:lastRow="0" w:firstColumn="0" w:lastColumn="0" w:oddVBand="0" w:evenVBand="0" w:oddHBand="0" w:evenHBand="0" w:firstRowFirstColumn="0" w:firstRowLastColumn="0" w:lastRowFirstColumn="0" w:lastRowLastColumn="0"/>
             </w:pPr>
             <w:r>
-              <w:t>Count</w:t>
-            </w:r>
-          </w:p>
-        </w:tc>
-        <w:tc>
-          <w:tcPr>
-            <w:tcW w:w="1666" w:type="pct"/>
+              <w:t>Status Quo Families</w:t>
+            </w:r>
+          </w:p>
+        </w:tc>
+        <w:tc>
+          <w:tcPr>
+            <w:tcW w:w="1667" w:type="pct"/>
           </w:tcPr>
           <w:p>
             <w:pPr>
               <w:cnfStyle w:val="100000000000" w:firstRow="1" w:lastRow="0" w:firstColumn="0" w:lastColumn="0" w:oddVBand="0" w:evenVBand="0" w:oddHBand="0" w:evenHBand="0" w:firstRowFirstColumn="0" w:firstRowLastColumn="0" w:lastRowFirstColumn="0" w:lastRowLastColumn="0"/>
             </w:pPr>
             <w:r>
-              <w:t>Query Impact</w:t>
+              <w:t>NAICS_All Families</w:t>
             </w:r>
           </w:p>
         </w:tc>
@@ -1422,56 +1696,7 @@
                 <w:b w:val="0"/>
                 <w:bCs w:val="0"/>
               </w:rPr>
-              <w:t xml:space="preserve"> </w:t>
-            </w:r>
-            <w:r>
-              <w:rPr>
-                <w:b w:val="0"/>
-                <w:bCs w:val="0"/>
-              </w:rPr>
-              <w:t>Construction vs. Admin (</w:t>
-            </w:r>
-            <w:r>
-              <w:rPr>
-                <w:b w:val="0"/>
-                <w:bCs w:val="0"/>
-              </w:rPr>
-              <w:t xml:space="preserve">23xxxx </w:t>
-            </w:r>
-            <w:r>
-              <w:rPr>
-                <w:b w:val="0"/>
-                <w:bCs w:val="0"/>
-              </w:rPr>
-              <w:sym w:font="Wingdings" w:char="F0DF"/>
-            </w:r>
-            <w:r>
-              <w:rPr>
-                <w:b w:val="0"/>
-                <w:bCs w:val="0"/>
-              </w:rPr>
-              <w:sym w:font="Wingdings" w:char="F0E0"/>
-            </w:r>
-            <w:r>
-              <w:rPr>
-                <w:b w:val="0"/>
-                <w:bCs w:val="0"/>
-              </w:rPr>
-              <w:t xml:space="preserve"> </w:t>
-            </w:r>
-            <w:r>
-              <w:rPr>
-                <w:b w:val="0"/>
-                <w:bCs w:val="0"/>
-              </w:rPr>
-              <w:t>56xxxx</w:t>
-            </w:r>
-            <w:r>
-              <w:rPr>
-                <w:b w:val="0"/>
-                <w:bCs w:val="0"/>
-              </w:rPr>
-              <w:t>)</w:t>
+              <w:t>2023-01776-000 (wide public works)</w:t>
             </w:r>
           </w:p>
         </w:tc>
@@ -1484,20 +1709,20 @@
               <w:cnfStyle w:val="000000100000" w:firstRow="0" w:lastRow="0" w:firstColumn="0" w:lastColumn="0" w:oddVBand="0" w:evenVBand="0" w:oddHBand="1" w:evenHBand="0" w:firstRowFirstColumn="0" w:firstRowLastColumn="0" w:lastRowFirstColumn="0" w:lastRowLastColumn="0"/>
             </w:pPr>
             <w:r>
-              <w:t>14</w:t>
-            </w:r>
-          </w:p>
-        </w:tc>
-        <w:tc>
-          <w:tcPr>
-            <w:tcW w:w="1666" w:type="pct"/>
+              <w:t>1 family</w:t>
+            </w:r>
+          </w:p>
+        </w:tc>
+        <w:tc>
+          <w:tcPr>
+            <w:tcW w:w="1667" w:type="pct"/>
           </w:tcPr>
           <w:p>
             <w:pPr>
               <w:cnfStyle w:val="000000100000" w:firstRow="0" w:lastRow="0" w:firstColumn="0" w:lastColumn="0" w:oddVBand="0" w:evenVBand="0" w:oddHBand="1" w:evenHBand="0" w:firstRowFirstColumn="0" w:firstRowLastColumn="0" w:lastRowFirstColumn="0" w:lastRowLastColumn="0"/>
             </w:pPr>
             <w:r>
-              <w:t>Addressable with clearer handbook rules.</w:t>
+              <w:t>7 families</w:t>
             </w:r>
           </w:p>
         </w:tc>
@@ -1520,7 +1745,8 @@
                 <w:b w:val="0"/>
                 <w:bCs w:val="0"/>
               </w:rPr>
-              <w:t>Granularity (same prefix, different specificity)</w:t>
+              <w:lastRenderedPageBreak/>
+              <w:t>2025-04184-000 (utilities and construction)</w:t>
             </w:r>
           </w:p>
         </w:tc>
@@ -1533,23 +1759,20 @@
               <w:cnfStyle w:val="000000000000" w:firstRow="0" w:lastRow="0" w:firstColumn="0" w:lastColumn="0" w:oddVBand="0" w:evenVBand="0" w:oddHBand="0" w:evenHBand="0" w:firstRowFirstColumn="0" w:firstRowLastColumn="0" w:lastRowFirstColumn="0" w:lastRowLastColumn="0"/>
             </w:pPr>
             <w:r>
-              <w:t>11</w:t>
-            </w:r>
-          </w:p>
-        </w:tc>
-        <w:tc>
-          <w:tcPr>
-            <w:tcW w:w="1666" w:type="pct"/>
+              <w:t>1 family</w:t>
+            </w:r>
+          </w:p>
+        </w:tc>
+        <w:tc>
+          <w:tcPr>
+            <w:tcW w:w="1667" w:type="pct"/>
           </w:tcPr>
           <w:p>
             <w:pPr>
               <w:cnfStyle w:val="000000000000" w:firstRow="0" w:lastRow="0" w:firstColumn="0" w:lastColumn="0" w:oddVBand="0" w:evenVBand="0" w:oddHBand="0" w:evenHBand="0" w:firstRowFirstColumn="0" w:firstRowLastColumn="0" w:lastRowFirstColumn="0" w:lastRowLastColumn="0"/>
             </w:pPr>
             <w:r>
-              <w:t>Low impact if queries use prefixes</w:t>
-            </w:r>
-            <w:r>
-              <w:t>.</w:t>
+              <w:t>8 families</w:t>
             </w:r>
           </w:p>
         </w:tc>
@@ -1575,42 +1798,7 @@
                 <w:b w:val="0"/>
                 <w:bCs w:val="0"/>
               </w:rPr>
-              <w:t>Professional vs. Admin (</w:t>
-            </w:r>
-            <w:r>
-              <w:rPr>
-                <w:b w:val="0"/>
-                <w:bCs w:val="0"/>
-              </w:rPr>
-              <w:t xml:space="preserve">54xxxx </w:t>
-            </w:r>
-            <w:r>
-              <w:rPr>
-                <w:b w:val="0"/>
-                <w:bCs w:val="0"/>
-              </w:rPr>
-              <w:sym w:font="Wingdings" w:char="F0DF"/>
-            </w:r>
-            <w:r>
-              <w:rPr>
-                <w:b w:val="0"/>
-                <w:bCs w:val="0"/>
-              </w:rPr>
-              <w:sym w:font="Wingdings" w:char="F0E0"/>
-            </w:r>
-            <w:r>
-              <w:rPr>
-                <w:b w:val="0"/>
-                <w:bCs w:val="0"/>
-              </w:rPr>
-              <w:t xml:space="preserve"> </w:t>
-            </w:r>
-            <w:r>
-              <w:rPr>
-                <w:b w:val="0"/>
-                <w:bCs w:val="0"/>
-              </w:rPr>
-              <w:t>92xxxx)</w:t>
+              <w:t>2024-04451-000 (general construction and services)</w:t>
             </w:r>
           </w:p>
         </w:tc>
@@ -1623,20 +1811,75 @@
               <w:cnfStyle w:val="000000100000" w:firstRow="0" w:lastRow="0" w:firstColumn="0" w:lastColumn="0" w:oddVBand="0" w:evenVBand="0" w:oddHBand="1" w:evenHBand="0" w:firstRowFirstColumn="0" w:firstRowLastColumn="0" w:lastRowFirstColumn="0" w:lastRowLastColumn="0"/>
             </w:pPr>
             <w:r>
-              <w:t>5</w:t>
-            </w:r>
-          </w:p>
-        </w:tc>
-        <w:tc>
-          <w:tcPr>
-            <w:tcW w:w="1666" w:type="pct"/>
+              <w:t>1 family</w:t>
+            </w:r>
+          </w:p>
+        </w:tc>
+        <w:tc>
+          <w:tcPr>
+            <w:tcW w:w="1667" w:type="pct"/>
           </w:tcPr>
           <w:p>
             <w:pPr>
               <w:cnfStyle w:val="000000100000" w:firstRow="0" w:lastRow="0" w:firstColumn="0" w:lastColumn="0" w:oddVBand="0" w:evenVBand="0" w:oddHBand="1" w:evenHBand="0" w:firstRowFirstColumn="0" w:firstRowLastColumn="0" w:lastRowFirstColumn="0" w:lastRowLastColumn="0"/>
             </w:pPr>
             <w:r>
-              <w:t>Addressable with clearer handbook rules.</w:t>
+              <w:t>7 families</w:t>
+            </w:r>
+          </w:p>
+        </w:tc>
+      </w:tr>
+      <w:tr>
+        <w:tc>
+          <w:tcPr>
+            <w:cnfStyle w:val="001000000000" w:firstRow="0" w:lastRow="0" w:firstColumn="1" w:lastColumn="0" w:oddVBand="0" w:evenVBand="0" w:oddHBand="0" w:evenHBand="0" w:firstRowFirstColumn="0" w:firstRowLastColumn="0" w:lastRowFirstColumn="0" w:lastRowLastColumn="0"/>
+            <w:tcW w:w="1667" w:type="pct"/>
+          </w:tcPr>
+          <w:p>
+            <w:r>
+              <w:t>Total</w:t>
+            </w:r>
+          </w:p>
+        </w:tc>
+        <w:tc>
+          <w:tcPr>
+            <w:tcW w:w="1667" w:type="pct"/>
+          </w:tcPr>
+          <w:p>
+            <w:pPr>
+              <w:cnfStyle w:val="000000000000" w:firstRow="0" w:lastRow="0" w:firstColumn="0" w:lastColumn="0" w:oddVBand="0" w:evenVBand="0" w:oddHBand="0" w:evenHBand="0" w:firstRowFirstColumn="0" w:firstRowLastColumn="0" w:lastRowFirstColumn="0" w:lastRowLastColumn="0"/>
+              <w:rPr>
+                <w:b/>
+                <w:bCs/>
+              </w:rPr>
+            </w:pPr>
+            <w:r>
+              <w:rPr>
+                <w:b/>
+                <w:bCs/>
+              </w:rPr>
+              <w:t>10 appearances</w:t>
+            </w:r>
+          </w:p>
+        </w:tc>
+        <w:tc>
+          <w:tcPr>
+            <w:tcW w:w="1667" w:type="pct"/>
+          </w:tcPr>
+          <w:p>
+            <w:pPr>
+              <w:cnfStyle w:val="000000000000" w:firstRow="0" w:lastRow="0" w:firstColumn="0" w:lastColumn="0" w:oddVBand="0" w:evenVBand="0" w:oddHBand="0" w:evenHBand="0" w:firstRowFirstColumn="0" w:firstRowLastColumn="0" w:lastRowFirstColumn="0" w:lastRowLastColumn="0"/>
+              <w:rPr>
+                <w:b/>
+                <w:bCs/>
+              </w:rPr>
+            </w:pPr>
+            <w:r>
+              <w:rPr>
+                <w:b/>
+                <w:bCs/>
+              </w:rPr>
+              <w:t>44 appearances</w:t>
             </w:r>
           </w:p>
         </w:tc>
@@ -1645,63 +1888,145 @@
     <w:p/>
     <w:p>
       <w:r>
-        <w:t xml:space="preserve">47% of </w:t>
-      </w:r>
-      <w:r>
-        <w:rPr>
-          <w:u w:val="single"/>
-        </w:rPr>
-        <w:t>classification</w:t>
-      </w:r>
-      <w:r>
-        <w:t xml:space="preserve"> </w:t>
-      </w:r>
-      <w:r>
-        <w:t>disagreements</w:t>
-      </w:r>
-      <w:r>
-        <w:t xml:space="preserve"> (14/30) were </w:t>
-      </w:r>
-      <w:r>
-        <w:t>Construction vs. Administrative confusion. The round 2 handbook addressed this distinction explicitly, which likely contributed to the improved agreement. The remaining disagreements are either low-impact (granularity within same</w:t>
-      </w:r>
-      <w:r>
-        <w:t xml:space="preserve"> code family) or addressable with clearer handbook rules.</w:t>
-      </w:r>
-    </w:p>
-    <w:p>
-      <w:pPr>
+        <w:t xml:space="preserve">Contracts covering multiple services become findable in </w:t>
+      </w:r>
+      <w:r>
         <w:rPr>
           <w:b/>
           <w:bCs/>
         </w:rPr>
-      </w:pPr>
-    </w:p>
-    <w:p>
-      <w:pPr>
+        <w:t>4.4x more query contexts.</w:t>
+      </w:r>
+      <w:r>
+        <w:t xml:space="preserve"> </w:t>
+      </w:r>
+      <w:r>
+        <w:t>Different</w:t>
+      </w:r>
+      <w:r>
+        <w:t xml:space="preserve"> researcher</w:t>
+      </w:r>
+      <w:r>
+        <w:t>s</w:t>
+      </w:r>
+      <w:r>
+        <w:t xml:space="preserve"> studying parks, facilities, water, or roads can now find the same multi-service contract from querying on the relevant code families. </w:t>
+      </w:r>
+      <w:r>
+        <w:t xml:space="preserve">Under the status quo, 3 out of 4 researchers would </w:t>
+      </w:r>
+      <w:r>
+        <w:t>never see the same multi-service contract.</w:t>
+      </w:r>
+    </w:p>
+    <w:p>
+      <w:r>
         <w:rPr>
           <w:b/>
           <w:bCs/>
         </w:rPr>
-      </w:pPr>
+        <w:t>Secondary Service Agreement</w:t>
+      </w:r>
+    </w:p>
+    <w:p>
+      <w:r>
+        <w:t>In production, a single coder classifies each contract. The exercise measures how much of the “complete” code set (union of all 3 coders) is captured by a single coder.</w:t>
+      </w:r>
+    </w:p>
+    <w:p>
+      <w:pPr>
+        <w:rPr>
+          <w:i/>
+          <w:iCs/>
+        </w:rPr>
+      </w:pPr>
+      <w:r>
+        <w:rPr>
+          <w:i/>
+          <w:iCs/>
+        </w:rPr>
+        <w:t>Average single-coder coverage: 68%</w:t>
+      </w:r>
+    </w:p>
+    <w:p>
+      <w:r>
+        <w:t xml:space="preserve">This means a single coder captures roughly two-thirds of all identifiable services. The remaining 32% represents services that </w:t>
+      </w:r>
+      <w:r>
+        <w:rPr>
+          <w:i/>
+          <w:iCs/>
+        </w:rPr>
+        <w:t>some</w:t>
+      </w:r>
+      <w:r>
+        <w:t xml:space="preserve"> coder would identify but </w:t>
+      </w:r>
+      <w:r>
+        <w:t>the given</w:t>
+      </w:r>
+      <w:r>
+        <w:t xml:space="preserve"> </w:t>
+      </w:r>
+      <w:r>
+        <w:t>coder</w:t>
+      </w:r>
+      <w:r>
+        <w:t xml:space="preserve"> did not.</w:t>
+      </w:r>
+    </w:p>
+    <w:p>
+      <w:r>
+        <w:rPr>
+          <w:i/>
+          <w:iCs/>
+        </w:rPr>
+        <w:t>Compared to status quo:</w:t>
+      </w:r>
+      <w:r>
+        <w:t xml:space="preserve"> The current system captures </w:t>
+      </w:r>
       <w:r>
         <w:rPr>
           <w:b/>
           <w:bCs/>
         </w:rPr>
-        <w:lastRenderedPageBreak/>
-        <w:t>Cross-Contract Consistency</w:t>
-      </w:r>
-    </w:p>
-    <w:p>
-      <w:r>
-        <w:t>When the same service (e.g., “Building Maintenance,”)</w:t>
-      </w:r>
-      <w:r>
-        <w:t xml:space="preserve"> appeared in multiple contracts, we measured how consistently it was coded.</w:t>
-      </w:r>
-      <w:r>
-        <w:t xml:space="preserve"> </w:t>
+        <w:t>0%</w:t>
+      </w:r>
+      <w:r>
+        <w:t xml:space="preserve"> of secondary services (only the primary service is classified.) NAICS_All improves this to 68%, unlocking previously impossible service-level queries that capture more than one service.</w:t>
+      </w:r>
+    </w:p>
+    <w:p>
+      <w:r>
+        <w:rPr>
+          <w:b/>
+          <w:bCs/>
+        </w:rPr>
+        <w:t>Classification Agreement</w:t>
+      </w:r>
+    </w:p>
+    <w:p>
+      <w:r>
+        <w:t xml:space="preserve">When two or more coders independently </w:t>
+      </w:r>
+      <w:r>
+        <w:rPr>
+          <w:u w:val="single"/>
+        </w:rPr>
+        <w:t>identified</w:t>
+      </w:r>
+      <w:r>
+        <w:t xml:space="preserve"> the same service in a contract</w:t>
+      </w:r>
+      <w:r>
+        <w:t xml:space="preserve"> (Stage 1 overlap)</w:t>
+      </w:r>
+      <w:r>
+        <w:t>, we measured how often they assigned the same NAICS code</w:t>
+      </w:r>
+      <w:r>
+        <w:t xml:space="preserve"> (Stage 2 agreement.)</w:t>
       </w:r>
     </w:p>
     <w:p>
@@ -1714,13 +2039,7 @@
         <w:rPr>
           <w:rStyle w:val="SubtleReference"/>
         </w:rPr>
-        <w:t xml:space="preserve">Figure V: </w:t>
-      </w:r>
-      <w:r>
-        <w:rPr>
-          <w:rStyle w:val="SubtleReference"/>
-        </w:rPr>
-        <w:t>Cross Contract Consistency</w:t>
+        <w:t>Figure III: Classification Agreement</w:t>
       </w:r>
     </w:p>
     <w:tbl>
@@ -1746,7 +2065,7 @@
           </w:tcPr>
           <w:p>
             <w:r>
-              <w:t>Metric</w:t>
+              <w:t>Segment</w:t>
             </w:r>
           </w:p>
         </w:tc>
@@ -1759,7 +2078,7 @@
               <w:cnfStyle w:val="100000000000" w:firstRow="1" w:lastRow="0" w:firstColumn="0" w:lastColumn="0" w:oddVBand="0" w:evenVBand="0" w:oddHBand="0" w:evenHBand="0" w:firstRowFirstColumn="0" w:firstRowLastColumn="0" w:lastRowFirstColumn="0" w:lastRowLastColumn="0"/>
             </w:pPr>
             <w:r>
-              <w:t>Point Value</w:t>
+              <w:t>Agreement</w:t>
             </w:r>
           </w:p>
         </w:tc>
@@ -1772,7 +2091,7 @@
               <w:cnfStyle w:val="100000000000" w:firstRow="1" w:lastRow="0" w:firstColumn="0" w:lastColumn="0" w:oddVBand="0" w:evenVBand="0" w:oddHBand="0" w:evenHBand="0" w:firstRowFirstColumn="0" w:firstRowLastColumn="0" w:lastRowFirstColumn="0" w:lastRowLastColumn="0"/>
             </w:pPr>
             <w:r>
-              <w:t>Interpretation</w:t>
+              <w:t>n (comparisons)</w:t>
             </w:r>
           </w:p>
         </w:tc>
@@ -1798,7 +2117,7 @@
                 <w:b w:val="0"/>
                 <w:bCs w:val="0"/>
               </w:rPr>
-              <w:t>Same-coder consistency (same coder, same service, 2+ contracts)</w:t>
+              <w:t>Round 1 (initial handbook)</w:t>
             </w:r>
           </w:p>
         </w:tc>
@@ -1808,18 +2127,11 @@
           </w:tcPr>
           <w:p>
             <w:pPr>
+              <w:jc w:val="center"/>
               <w:cnfStyle w:val="000000100000" w:firstRow="0" w:lastRow="0" w:firstColumn="0" w:lastColumn="0" w:oddVBand="0" w:evenVBand="0" w:oddHBand="1" w:evenHBand="0" w:firstRowFirstColumn="0" w:firstRowLastColumn="0" w:lastRowFirstColumn="0" w:lastRowLastColumn="0"/>
-              <w:rPr>
-                <w:b/>
-                <w:bCs/>
-              </w:rPr>
-            </w:pPr>
-            <w:r>
-              <w:rPr>
-                <w:b/>
-                <w:bCs/>
-              </w:rPr>
-              <w:t>63%</w:t>
+            </w:pPr>
+            <w:r>
+              <w:t>48%</w:t>
             </w:r>
           </w:p>
         </w:tc>
@@ -1829,13 +2141,11 @@
           </w:tcPr>
           <w:p>
             <w:pPr>
+              <w:jc w:val="center"/>
               <w:cnfStyle w:val="000000100000" w:firstRow="0" w:lastRow="0" w:firstColumn="0" w:lastColumn="0" w:oddVBand="0" w:evenVBand="0" w:oddHBand="1" w:evenHBand="0" w:firstRowFirstColumn="0" w:firstRowLastColumn="0" w:lastRowFirstColumn="0" w:lastRowLastColumn="0"/>
             </w:pPr>
             <w:r>
-              <w:t>True cross-contract variation</w:t>
-            </w:r>
-            <w:r>
-              <w:t>.</w:t>
+              <w:t>56</w:t>
             </w:r>
           </w:p>
         </w:tc>
@@ -1858,20 +2168,22 @@
                 <w:b w:val="0"/>
                 <w:bCs w:val="0"/>
               </w:rPr>
-              <w:t>All-coder consistency (any coder, same service, 2+ contracts)</w:t>
+              <w:t>Round 2 (revised handbook; post-discussion)</w:t>
             </w:r>
           </w:p>
         </w:tc>
         <w:tc>
           <w:tcPr>
             <w:tcW w:w="1667" w:type="pct"/>
-          </w:tcPr>
-          <w:p>
-            <w:pPr>
+            <w:shd w:val="clear" w:color="auto" w:fill="8DD873" w:themeFill="accent6" w:themeFillTint="99"/>
+          </w:tcPr>
+          <w:p>
+            <w:pPr>
+              <w:jc w:val="center"/>
               <w:cnfStyle w:val="000000000000" w:firstRow="0" w:lastRow="0" w:firstColumn="0" w:lastColumn="0" w:oddVBand="0" w:evenVBand="0" w:oddHBand="0" w:evenHBand="0" w:firstRowFirstColumn="0" w:firstRowLastColumn="0" w:lastRowFirstColumn="0" w:lastRowLastColumn="0"/>
             </w:pPr>
             <w:r>
-              <w:t>39%</w:t>
+              <w:t>94%</w:t>
             </w:r>
           </w:p>
         </w:tc>
@@ -1881,10 +2193,11 @@
           </w:tcPr>
           <w:p>
             <w:pPr>
+              <w:jc w:val="center"/>
               <w:cnfStyle w:val="000000000000" w:firstRow="0" w:lastRow="0" w:firstColumn="0" w:lastColumn="0" w:oddVBand="0" w:evenVBand="0" w:oddHBand="0" w:evenHBand="0" w:firstRowFirstColumn="0" w:firstRowLastColumn="0" w:lastRowFirstColumn="0" w:lastRowLastColumn="0"/>
             </w:pPr>
             <w:r>
-              <w:t>Conflates coder and contract effects.</w:t>
+              <w:t>19</w:t>
             </w:r>
           </w:p>
         </w:tc>
@@ -1894,124 +2207,120 @@
     <w:p>
       <w:r>
         <w:rPr>
-          <w:i/>
-          <w:iCs/>
-        </w:rPr>
-        <w:t xml:space="preserve">Why the Difference Matters: </w:t>
-      </w:r>
-      <w:r>
-        <w:t xml:space="preserve">The 39% figure includes variation from different coders </w:t>
-      </w:r>
-      <w:r>
-        <w:rPr>
-          <w:u w:val="single"/>
-        </w:rPr>
-        <w:t>classifying</w:t>
-      </w:r>
-      <w:r>
-        <w:t xml:space="preserve"> the same service differently. But within-contract </w:t>
-      </w:r>
-      <w:r>
-        <w:rPr>
-          <w:u w:val="single"/>
-        </w:rPr>
-        <w:t>classification</w:t>
-      </w:r>
-      <w:r>
-        <w:t xml:space="preserve"> agreement is 94%, meaning coder-level variation would be resolved in production. The </w:t>
-      </w:r>
-      <w:r>
-        <w:rPr>
           <w:b/>
           <w:bCs/>
         </w:rPr>
-        <w:t>63% same-coder figure</w:t>
-      </w:r>
-      <w:r>
-        <w:t xml:space="preserve"> isolates true cross-contract variation: when the same coder sees </w:t>
-      </w:r>
-      <w:r>
-        <w:t>the same service in different contexts, they code it differently 37% of the time.</w:t>
-      </w:r>
-    </w:p>
-    <w:p>
-      <w:r>
-        <w:rPr>
-          <w:i/>
-          <w:iCs/>
-        </w:rPr>
-        <w:t>Why This Happens:</w:t>
-      </w:r>
-      <w:r>
-        <w:t xml:space="preserve"> Context correctly affects classification. “Building maintenance” in a public works road division contract may correctly receive a different code than “Building Maintenance” in an administrative services contact, depending on what the workers actually do.</w:t>
-      </w:r>
-    </w:p>
-    <w:p>
-      <w:r>
-        <w:rPr>
-          <w:i/>
-          <w:iCs/>
-        </w:rPr>
-        <w:t>Query Implications:</w:t>
-      </w:r>
-      <w:r>
-        <w:t xml:space="preserve"> Researchers cannot rely on exact code matches to find all contracts covering a given service. Researchers must query for </w:t>
-      </w:r>
+        <w:t>Interpretation:</w:t>
+      </w:r>
+      <w:r>
+        <w:t xml:space="preserve"> </w:t>
+      </w:r>
+      <w:r>
+        <w:rPr>
+          <w:u w:val="single"/>
+        </w:rPr>
+        <w:t>Classification</w:t>
+      </w:r>
+      <w:r>
+        <w:t xml:space="preserve"> agreement improved substantially between rounds. Three factors changed simultaneously:</w:t>
+      </w:r>
+    </w:p>
+    <w:p>
+      <w:pPr>
+        <w:pStyle w:val="ListParagraph"/>
+        <w:numPr>
+          <w:ilvl w:val="0"/>
+          <w:numId w:val="27"/>
+        </w:numPr>
+      </w:pPr>
+      <w:r>
+        <w:lastRenderedPageBreak/>
+        <w:t>The handbook was revised to include clearer guidance on operational vs. administrative codes.</w:t>
+      </w:r>
+    </w:p>
+    <w:p>
+      <w:pPr>
+        <w:pStyle w:val="ListParagraph"/>
+        <w:numPr>
+          <w:ilvl w:val="0"/>
+          <w:numId w:val="27"/>
+        </w:numPr>
+      </w:pPr>
+      <w:r>
+        <w:t>Coders discussed Round 1 results before completing Round 2.</w:t>
+      </w:r>
+    </w:p>
+    <w:p>
+      <w:pPr>
+        <w:pStyle w:val="ListParagraph"/>
+        <w:numPr>
+          <w:ilvl w:val="0"/>
+          <w:numId w:val="27"/>
+        </w:numPr>
+      </w:pPr>
+      <w:r>
+        <w:t>The task framing shifted from role-oriented to service-oriented.</w:t>
+      </w:r>
+    </w:p>
+    <w:p>
+      <w:r>
+        <w:t xml:space="preserve">Additionally, Round 2 had only 18 comparisons across 3 contracts, limiting confidence in the point estimate. The 95% confidence interval for Round 2 </w:t>
+      </w:r>
+      <w:r>
+        <w:rPr>
+          <w:u w:val="single"/>
+        </w:rPr>
+        <w:t>classification</w:t>
+      </w:r>
+      <w:r>
+        <w:t xml:space="preserve"> agreement is [82%, 100%].</w:t>
+      </w:r>
+    </w:p>
+    <w:p>
       <w:r>
         <w:rPr>
           <w:b/>
           <w:bCs/>
         </w:rPr>
-        <w:t>code families</w:t>
-      </w:r>
-      <w:r>
-        <w:t xml:space="preserve"> (e.g., 561xxx OR 236xxx for facilities-related work) to capture variant classifications. </w:t>
-      </w:r>
-    </w:p>
-    <w:p>
-      <w:pPr>
-        <w:pStyle w:val="Heading2"/>
-      </w:pPr>
-      <w:r>
-        <w:t>Prefix Query Tradeoff for Researchers</w:t>
-      </w:r>
-    </w:p>
-    <w:p>
-      <w:r>
-        <w:t xml:space="preserve">Cross-contract consistency of </w:t>
-      </w:r>
-      <w:r>
-        <w:t>63% (same-coder) or 39% (all coders pooled) means that querying exact codes will increase false negatives, missing relevant contracts. Querying code families (prefixes) addresses this by increasing false positives, returning contracts for adjacent services.</w:t>
-      </w:r>
-    </w:p>
-    <w:p>
-      <w:pPr>
+        <w:t>What We Can Conclude:</w:t>
+      </w:r>
+      <w:r>
+        <w:t xml:space="preserve"> </w:t>
+      </w:r>
+      <w:r>
+        <w:t>The combination of: a) a clearer handbook, b) coder calibration, and c) service-oriented framing produces substantially higher agreement than the initial approach. This combination is what productio</w:t>
+      </w:r>
+      <w:r>
+        <w:t xml:space="preserve">n </w:t>
+      </w:r>
+      <w:r>
+        <w:t xml:space="preserve">would use. Whether the improvement came primarily from handbook improvements, discussion, or framing is less important than the fact that this production-ready combination works. The </w:t>
+      </w:r>
+      <w:r>
+        <w:t>82% lower bound of the 95% CI is still an improvement from the status quo.</w:t>
+      </w:r>
+    </w:p>
+    <w:p>
+      <w:r>
         <w:rPr>
           <w:b/>
           <w:bCs/>
         </w:rPr>
-      </w:pPr>
-      <w:r>
-        <w:rPr>
-          <w:b/>
-          <w:bCs/>
-        </w:rPr>
-        <w:t>The Problem with Exact Code Queries</w:t>
-      </w:r>
-    </w:p>
-    <w:p>
-      <w:r>
-        <w:t>If a researcher queries for exact code 237310 (Highway Construction,) they will find contracts where coders</w:t>
-      </w:r>
-      <w:r>
-        <w:t xml:space="preserve"> assigned that specific code. But the same service, highway construction, may incorrectly be coded under 237990 (Other Heavy Civil Construction,) or </w:t>
-      </w:r>
-      <w:r>
-        <w:lastRenderedPageBreak/>
-        <w:t xml:space="preserve">561210 (Facilities Support for building maintenance technicians assigned specifically to support roadwork.) </w:t>
-      </w:r>
-      <w:r>
-        <w:t>Classification depends on contract context and coder interpretation.</w:t>
+        <w:t>Disagreement Patterns</w:t>
+      </w:r>
+    </w:p>
+    <w:p>
+      <w:r>
+        <w:t xml:space="preserve">Across both rounds, 30 </w:t>
+      </w:r>
+      <w:r>
+        <w:rPr>
+          <w:u w:val="single"/>
+        </w:rPr>
+        <w:t>classification</w:t>
+      </w:r>
+      <w:r>
+        <w:t xml:space="preserve"> disagreements occurred. The patterns are concentrated:</w:t>
       </w:r>
     </w:p>
     <w:p>
@@ -2024,25 +2333,7 @@
         <w:rPr>
           <w:rStyle w:val="SubtleReference"/>
         </w:rPr>
-        <w:t>Figure V</w:t>
-      </w:r>
-      <w:r>
-        <w:rPr>
-          <w:rStyle w:val="SubtleReference"/>
-        </w:rPr>
-        <w:t>I</w:t>
-      </w:r>
-      <w:r>
-        <w:rPr>
-          <w:rStyle w:val="SubtleReference"/>
-        </w:rPr>
-        <w:t xml:space="preserve">: </w:t>
-      </w:r>
-      <w:r>
-        <w:rPr>
-          <w:rStyle w:val="SubtleReference"/>
-        </w:rPr>
-        <w:t>Exact Code Query Performance</w:t>
+        <w:t>Figure IV: Taxonomy Of Disagreements</w:t>
       </w:r>
     </w:p>
     <w:tbl>
@@ -2068,7 +2359,7 @@
           </w:tcPr>
           <w:p>
             <w:r>
-              <w:t>Service</w:t>
+              <w:t>Disagreement Type</w:t>
             </w:r>
           </w:p>
         </w:tc>
@@ -2081,7 +2372,7 @@
               <w:cnfStyle w:val="100000000000" w:firstRow="1" w:lastRow="0" w:firstColumn="0" w:lastColumn="0" w:oddVBand="0" w:evenVBand="0" w:oddHBand="0" w:evenHBand="0" w:firstRowFirstColumn="0" w:firstRowLastColumn="0" w:lastRowFirstColumn="0" w:lastRowLastColumn="0"/>
             </w:pPr>
             <w:r>
-              <w:t>Codes Assigned Across Contracts</w:t>
+              <w:t>Count</w:t>
             </w:r>
           </w:p>
         </w:tc>
@@ -2094,7 +2385,7 @@
               <w:cnfStyle w:val="100000000000" w:firstRow="1" w:lastRow="0" w:firstColumn="0" w:lastColumn="0" w:oddVBand="0" w:evenVBand="0" w:oddHBand="0" w:evenHBand="0" w:firstRowFirstColumn="0" w:firstRowLastColumn="0" w:lastRowFirstColumn="0" w:lastRowLastColumn="0"/>
             </w:pPr>
             <w:r>
-              <w:t>Same Prefix?</w:t>
+              <w:t>Query Impact</w:t>
             </w:r>
           </w:p>
         </w:tc>
@@ -2120,7 +2411,49 @@
                 <w:b w:val="0"/>
                 <w:bCs w:val="0"/>
               </w:rPr>
-              <w:t>Maintenance technician</w:t>
+              <w:t xml:space="preserve"> Construction vs. Admin (</w:t>
+            </w:r>
+            <w:r>
+              <w:rPr>
+                <w:b w:val="0"/>
+                <w:bCs w:val="0"/>
+              </w:rPr>
+              <w:t xml:space="preserve">23xxxx </w:t>
+            </w:r>
+            <w:r>
+              <w:rPr>
+                <w:b w:val="0"/>
+                <w:bCs w:val="0"/>
+              </w:rPr>
+              <w:sym w:font="Wingdings" w:char="F0DF"/>
+            </w:r>
+            <w:r>
+              <w:rPr>
+                <w:b w:val="0"/>
+                <w:bCs w:val="0"/>
+              </w:rPr>
+              <w:sym w:font="Wingdings" w:char="F0E0"/>
+            </w:r>
+            <w:r>
+              <w:rPr>
+                <w:b w:val="0"/>
+                <w:bCs w:val="0"/>
+              </w:rPr>
+              <w:t xml:space="preserve"> </w:t>
+            </w:r>
+            <w:r>
+              <w:rPr>
+                <w:b w:val="0"/>
+                <w:bCs w:val="0"/>
+              </w:rPr>
+              <w:t>56xxxx</w:t>
+            </w:r>
+            <w:r>
+              <w:rPr>
+                <w:b w:val="0"/>
+                <w:bCs w:val="0"/>
+              </w:rPr>
+              <w:t>)</w:t>
             </w:r>
           </w:p>
         </w:tc>
@@ -2133,22 +2466,20 @@
               <w:cnfStyle w:val="000000100000" w:firstRow="0" w:lastRow="0" w:firstColumn="0" w:lastColumn="0" w:oddVBand="0" w:evenVBand="0" w:oddHBand="1" w:evenHBand="0" w:firstRowFirstColumn="0" w:firstRowLastColumn="0" w:lastRowFirstColumn="0" w:lastRowLastColumn="0"/>
             </w:pPr>
             <w:r>
-              <w:t>236220, 237310, 237990m 561210</w:t>
+              <w:t>14</w:t>
             </w:r>
           </w:p>
         </w:tc>
         <w:tc>
           <w:tcPr>
             <w:tcW w:w="1666" w:type="pct"/>
-            <w:shd w:val="clear" w:color="auto" w:fill="F6C5AC" w:themeFill="accent2" w:themeFillTint="66"/>
-          </w:tcPr>
-          <w:p>
-            <w:pPr>
-              <w:jc w:val="center"/>
+          </w:tcPr>
+          <w:p>
+            <w:pPr>
               <w:cnfStyle w:val="000000100000" w:firstRow="0" w:lastRow="0" w:firstColumn="0" w:lastColumn="0" w:oddVBand="0" w:evenVBand="0" w:oddHBand="1" w:evenHBand="0" w:firstRowFirstColumn="0" w:firstRowLastColumn="0" w:lastRowFirstColumn="0" w:lastRowLastColumn="0"/>
             </w:pPr>
             <w:r>
-              <w:t>No (23/56)</w:t>
+              <w:t>Addressable with clearer handbook rules.</w:t>
             </w:r>
           </w:p>
         </w:tc>
@@ -2171,7 +2502,7 @@
                 <w:b w:val="0"/>
                 <w:bCs w:val="0"/>
               </w:rPr>
-              <w:t>Building maintenance</w:t>
+              <w:t>Granularity (same prefix, different specificity)</w:t>
             </w:r>
           </w:p>
         </w:tc>
@@ -2184,22 +2515,23 @@
               <w:cnfStyle w:val="000000000000" w:firstRow="0" w:lastRow="0" w:firstColumn="0" w:lastColumn="0" w:oddVBand="0" w:evenVBand="0" w:oddHBand="0" w:evenHBand="0" w:firstRowFirstColumn="0" w:firstRowLastColumn="0" w:lastRowFirstColumn="0" w:lastRowLastColumn="0"/>
             </w:pPr>
             <w:r>
-              <w:t>236220, 237310, 561210</w:t>
+              <w:t>11</w:t>
             </w:r>
           </w:p>
         </w:tc>
         <w:tc>
           <w:tcPr>
             <w:tcW w:w="1666" w:type="pct"/>
-            <w:shd w:val="clear" w:color="auto" w:fill="F6C5AC" w:themeFill="accent2" w:themeFillTint="66"/>
-          </w:tcPr>
-          <w:p>
-            <w:pPr>
-              <w:jc w:val="center"/>
+          </w:tcPr>
+          <w:p>
+            <w:pPr>
               <w:cnfStyle w:val="000000000000" w:firstRow="0" w:lastRow="0" w:firstColumn="0" w:lastColumn="0" w:oddVBand="0" w:evenVBand="0" w:oddHBand="0" w:evenHBand="0" w:firstRowFirstColumn="0" w:firstRowLastColumn="0" w:lastRowFirstColumn="0" w:lastRowLastColumn="0"/>
             </w:pPr>
             <w:r>
-              <w:t>No (23/56)</w:t>
+              <w:t>Low impact if queries use prefixes</w:t>
+            </w:r>
+            <w:r>
+              <w:t>.</w:t>
             </w:r>
           </w:p>
         </w:tc>
@@ -2225,7 +2557,42 @@
                 <w:b w:val="0"/>
                 <w:bCs w:val="0"/>
               </w:rPr>
-              <w:t>Network administration</w:t>
+              <w:t>Professional vs. Admin (</w:t>
+            </w:r>
+            <w:r>
+              <w:rPr>
+                <w:b w:val="0"/>
+                <w:bCs w:val="0"/>
+              </w:rPr>
+              <w:t xml:space="preserve">54xxxx </w:t>
+            </w:r>
+            <w:r>
+              <w:rPr>
+                <w:b w:val="0"/>
+                <w:bCs w:val="0"/>
+              </w:rPr>
+              <w:sym w:font="Wingdings" w:char="F0DF"/>
+            </w:r>
+            <w:r>
+              <w:rPr>
+                <w:b w:val="0"/>
+                <w:bCs w:val="0"/>
+              </w:rPr>
+              <w:sym w:font="Wingdings" w:char="F0E0"/>
+            </w:r>
+            <w:r>
+              <w:rPr>
+                <w:b w:val="0"/>
+                <w:bCs w:val="0"/>
+              </w:rPr>
+              <w:t xml:space="preserve"> </w:t>
+            </w:r>
+            <w:r>
+              <w:rPr>
+                <w:b w:val="0"/>
+                <w:bCs w:val="0"/>
+              </w:rPr>
+              <w:t>92xxxx)</w:t>
             </w:r>
           </w:p>
         </w:tc>
@@ -2238,45 +2605,116 @@
               <w:cnfStyle w:val="000000100000" w:firstRow="0" w:lastRow="0" w:firstColumn="0" w:lastColumn="0" w:oddVBand="0" w:evenVBand="0" w:oddHBand="1" w:evenHBand="0" w:firstRowFirstColumn="0" w:firstRowLastColumn="0" w:lastRowFirstColumn="0" w:lastRowLastColumn="0"/>
             </w:pPr>
             <w:r>
-              <w:t>541512, 541513, 541519</w:t>
+              <w:t>5</w:t>
             </w:r>
           </w:p>
         </w:tc>
         <w:tc>
           <w:tcPr>
             <w:tcW w:w="1666" w:type="pct"/>
-            <w:shd w:val="clear" w:color="auto" w:fill="B3E5A1" w:themeFill="accent6" w:themeFillTint="66"/>
-          </w:tcPr>
-          <w:p>
-            <w:pPr>
-              <w:jc w:val="center"/>
+          </w:tcPr>
+          <w:p>
+            <w:pPr>
               <w:cnfStyle w:val="000000100000" w:firstRow="0" w:lastRow="0" w:firstColumn="0" w:lastColumn="0" w:oddVBand="0" w:evenVBand="0" w:oddHBand="1" w:evenHBand="0" w:firstRowFirstColumn="0" w:firstRowLastColumn="0" w:lastRowFirstColumn="0" w:lastRowLastColumn="0"/>
             </w:pPr>
             <w:r>
-              <w:t>Yes (5415xx)</w:t>
+              <w:t>Addressable with clearer handbook rules.</w:t>
             </w:r>
           </w:p>
         </w:tc>
       </w:tr>
+    </w:tbl>
+    <w:p/>
+    <w:p>
+      <w:r>
+        <w:t xml:space="preserve">47% of </w:t>
+      </w:r>
+      <w:r>
+        <w:rPr>
+          <w:u w:val="single"/>
+        </w:rPr>
+        <w:t>classification</w:t>
+      </w:r>
+      <w:r>
+        <w:t xml:space="preserve"> </w:t>
+      </w:r>
+      <w:r>
+        <w:t>disagreements</w:t>
+      </w:r>
+      <w:r>
+        <w:t xml:space="preserve"> (14/30) were </w:t>
+      </w:r>
+      <w:r>
+        <w:t>Construction vs. Administrative confusion. The round 2 handbook addressed this distinction explicitly, which likely contributed to the improved agreement. The remaining disagreements are either low-impact (granularity within same</w:t>
+      </w:r>
+      <w:r>
+        <w:t xml:space="preserve"> code family) or addressable with clearer handbook rules.</w:t>
+      </w:r>
+    </w:p>
+    <w:p>
+      <w:pPr>
+        <w:rPr>
+          <w:b/>
+          <w:bCs/>
+        </w:rPr>
+      </w:pPr>
+      <w:r>
+        <w:rPr>
+          <w:b/>
+          <w:bCs/>
+        </w:rPr>
+        <w:t>Cross-Contract Consistency</w:t>
+      </w:r>
+    </w:p>
+    <w:p>
+      <w:r>
+        <w:t>When the same service (e.g., “Building Maintenance,”)</w:t>
+      </w:r>
+      <w:r>
+        <w:t xml:space="preserve"> appeared in multiple contracts, we measured how consistently it was coded.</w:t>
+      </w:r>
+      <w:r>
+        <w:t xml:space="preserve"> </w:t>
+      </w:r>
+    </w:p>
+    <w:p>
+      <w:pPr>
+        <w:rPr>
+          <w:rStyle w:val="SubtleReference"/>
+        </w:rPr>
+      </w:pPr>
+      <w:r>
+        <w:rPr>
+          <w:rStyle w:val="SubtleReference"/>
+        </w:rPr>
+        <w:t>Figure V: Cross Contract Consistency</w:t>
+      </w:r>
+    </w:p>
+    <w:tbl>
+      <w:tblPr>
+        <w:tblStyle w:val="ListTable1Light"/>
+        <w:tblW w:w="5000" w:type="pct"/>
+        <w:tblLook w:val="04A0" w:firstRow="1" w:lastRow="0" w:firstColumn="1" w:lastColumn="0" w:noHBand="0" w:noVBand="1"/>
+      </w:tblPr>
+      <w:tblGrid>
+        <w:gridCol w:w="3120"/>
+        <w:gridCol w:w="3121"/>
+        <w:gridCol w:w="3119"/>
+      </w:tblGrid>
       <w:tr>
+        <w:trPr>
+          <w:cnfStyle w:val="100000000000" w:firstRow="1" w:lastRow="0" w:firstColumn="0" w:lastColumn="0" w:oddVBand="0" w:evenVBand="0" w:oddHBand="0" w:evenHBand="0" w:firstRowFirstColumn="0" w:firstRowLastColumn="0" w:lastRowFirstColumn="0" w:lastRowLastColumn="0"/>
+          <w:trHeight w:val="386"/>
+        </w:trPr>
         <w:tc>
           <w:tcPr>
             <w:cnfStyle w:val="001000000000" w:firstRow="0" w:lastRow="0" w:firstColumn="1" w:lastColumn="0" w:oddVBand="0" w:evenVBand="0" w:oddHBand="0" w:evenHBand="0" w:firstRowFirstColumn="0" w:firstRowLastColumn="0" w:lastRowFirstColumn="0" w:lastRowLastColumn="0"/>
             <w:tcW w:w="1667" w:type="pct"/>
           </w:tcPr>
           <w:p>
-            <w:pPr>
-              <w:rPr>
-                <w:b w:val="0"/>
-                <w:bCs w:val="0"/>
-              </w:rPr>
-            </w:pPr>
-            <w:r>
-              <w:rPr>
-                <w:b w:val="0"/>
-                <w:bCs w:val="0"/>
-              </w:rPr>
-              <w:t>Carpenter</w:t>
+            <w:r>
+              <w:lastRenderedPageBreak/>
+              <w:t>Metric</w:t>
             </w:r>
           </w:p>
         </w:tc>
@@ -2286,25 +2724,23 @@
           </w:tcPr>
           <w:p>
             <w:pPr>
-              <w:cnfStyle w:val="000000000000" w:firstRow="0" w:lastRow="0" w:firstColumn="0" w:lastColumn="0" w:oddVBand="0" w:evenVBand="0" w:oddHBand="0" w:evenHBand="0" w:firstRowFirstColumn="0" w:firstRowLastColumn="0" w:lastRowFirstColumn="0" w:lastRowLastColumn="0"/>
-            </w:pPr>
-            <w:r>
-              <w:t>237310, 238350</w:t>
+              <w:cnfStyle w:val="100000000000" w:firstRow="1" w:lastRow="0" w:firstColumn="0" w:lastColumn="0" w:oddVBand="0" w:evenVBand="0" w:oddHBand="0" w:evenHBand="0" w:firstRowFirstColumn="0" w:firstRowLastColumn="0" w:lastRowFirstColumn="0" w:lastRowLastColumn="0"/>
+            </w:pPr>
+            <w:r>
+              <w:t>Point Value</w:t>
             </w:r>
           </w:p>
         </w:tc>
         <w:tc>
           <w:tcPr>
             <w:tcW w:w="1666" w:type="pct"/>
-            <w:shd w:val="clear" w:color="auto" w:fill="B3E5A1" w:themeFill="accent6" w:themeFillTint="66"/>
-          </w:tcPr>
-          <w:p>
-            <w:pPr>
-              <w:jc w:val="center"/>
-              <w:cnfStyle w:val="000000000000" w:firstRow="0" w:lastRow="0" w:firstColumn="0" w:lastColumn="0" w:oddVBand="0" w:evenVBand="0" w:oddHBand="0" w:evenHBand="0" w:firstRowFirstColumn="0" w:firstRowLastColumn="0" w:lastRowFirstColumn="0" w:lastRowLastColumn="0"/>
-            </w:pPr>
-            <w:r>
-              <w:t>Yes (23xxxx)</w:t>
+          </w:tcPr>
+          <w:p>
+            <w:pPr>
+              <w:cnfStyle w:val="100000000000" w:firstRow="1" w:lastRow="0" w:firstColumn="0" w:lastColumn="0" w:oddVBand="0" w:evenVBand="0" w:oddHBand="0" w:evenHBand="0" w:firstRowFirstColumn="0" w:firstRowLastColumn="0" w:lastRowFirstColumn="0" w:lastRowLastColumn="0"/>
+            </w:pPr>
+            <w:r>
+              <w:t>Interpretation</w:t>
             </w:r>
           </w:p>
         </w:tc>
@@ -2330,6 +2766,523 @@
                 <w:b w:val="0"/>
                 <w:bCs w:val="0"/>
               </w:rPr>
+              <w:t>Same-coder consistency (same coder, same service, 2+ contracts)</w:t>
+            </w:r>
+          </w:p>
+        </w:tc>
+        <w:tc>
+          <w:tcPr>
+            <w:tcW w:w="1667" w:type="pct"/>
+          </w:tcPr>
+          <w:p>
+            <w:pPr>
+              <w:cnfStyle w:val="000000100000" w:firstRow="0" w:lastRow="0" w:firstColumn="0" w:lastColumn="0" w:oddVBand="0" w:evenVBand="0" w:oddHBand="1" w:evenHBand="0" w:firstRowFirstColumn="0" w:firstRowLastColumn="0" w:lastRowFirstColumn="0" w:lastRowLastColumn="0"/>
+              <w:rPr>
+                <w:b/>
+                <w:bCs/>
+              </w:rPr>
+            </w:pPr>
+            <w:r>
+              <w:rPr>
+                <w:b/>
+                <w:bCs/>
+              </w:rPr>
+              <w:t>63%</w:t>
+            </w:r>
+          </w:p>
+        </w:tc>
+        <w:tc>
+          <w:tcPr>
+            <w:tcW w:w="1666" w:type="pct"/>
+          </w:tcPr>
+          <w:p>
+            <w:pPr>
+              <w:cnfStyle w:val="000000100000" w:firstRow="0" w:lastRow="0" w:firstColumn="0" w:lastColumn="0" w:oddVBand="0" w:evenVBand="0" w:oddHBand="1" w:evenHBand="0" w:firstRowFirstColumn="0" w:firstRowLastColumn="0" w:lastRowFirstColumn="0" w:lastRowLastColumn="0"/>
+            </w:pPr>
+            <w:r>
+              <w:t>True cross-contract variation</w:t>
+            </w:r>
+            <w:r>
+              <w:t>.</w:t>
+            </w:r>
+          </w:p>
+        </w:tc>
+      </w:tr>
+      <w:tr>
+        <w:tc>
+          <w:tcPr>
+            <w:cnfStyle w:val="001000000000" w:firstRow="0" w:lastRow="0" w:firstColumn="1" w:lastColumn="0" w:oddVBand="0" w:evenVBand="0" w:oddHBand="0" w:evenHBand="0" w:firstRowFirstColumn="0" w:firstRowLastColumn="0" w:lastRowFirstColumn="0" w:lastRowLastColumn="0"/>
+            <w:tcW w:w="1667" w:type="pct"/>
+          </w:tcPr>
+          <w:p>
+            <w:pPr>
+              <w:rPr>
+                <w:b w:val="0"/>
+                <w:bCs w:val="0"/>
+              </w:rPr>
+            </w:pPr>
+            <w:r>
+              <w:rPr>
+                <w:b w:val="0"/>
+                <w:bCs w:val="0"/>
+              </w:rPr>
+              <w:t>All-coder consistency (any coder, same service, 2+ contracts)</w:t>
+            </w:r>
+          </w:p>
+        </w:tc>
+        <w:tc>
+          <w:tcPr>
+            <w:tcW w:w="1667" w:type="pct"/>
+          </w:tcPr>
+          <w:p>
+            <w:pPr>
+              <w:cnfStyle w:val="000000000000" w:firstRow="0" w:lastRow="0" w:firstColumn="0" w:lastColumn="0" w:oddVBand="0" w:evenVBand="0" w:oddHBand="0" w:evenHBand="0" w:firstRowFirstColumn="0" w:firstRowLastColumn="0" w:lastRowFirstColumn="0" w:lastRowLastColumn="0"/>
+            </w:pPr>
+            <w:r>
+              <w:t>39%</w:t>
+            </w:r>
+          </w:p>
+        </w:tc>
+        <w:tc>
+          <w:tcPr>
+            <w:tcW w:w="1666" w:type="pct"/>
+          </w:tcPr>
+          <w:p>
+            <w:pPr>
+              <w:cnfStyle w:val="000000000000" w:firstRow="0" w:lastRow="0" w:firstColumn="0" w:lastColumn="0" w:oddVBand="0" w:evenVBand="0" w:oddHBand="0" w:evenHBand="0" w:firstRowFirstColumn="0" w:firstRowLastColumn="0" w:lastRowFirstColumn="0" w:lastRowLastColumn="0"/>
+            </w:pPr>
+            <w:r>
+              <w:t>Conflates coder and contract effects.</w:t>
+            </w:r>
+          </w:p>
+        </w:tc>
+      </w:tr>
+    </w:tbl>
+    <w:p/>
+    <w:p>
+      <w:r>
+        <w:rPr>
+          <w:i/>
+          <w:iCs/>
+        </w:rPr>
+        <w:t xml:space="preserve">Why the Difference Matters: </w:t>
+      </w:r>
+      <w:r>
+        <w:t xml:space="preserve">The 39% figure includes variation from different coders </w:t>
+      </w:r>
+      <w:r>
+        <w:rPr>
+          <w:u w:val="single"/>
+        </w:rPr>
+        <w:t>classifying</w:t>
+      </w:r>
+      <w:r>
+        <w:t xml:space="preserve"> the same service differently. But within-contract </w:t>
+      </w:r>
+      <w:r>
+        <w:rPr>
+          <w:u w:val="single"/>
+        </w:rPr>
+        <w:t>classification</w:t>
+      </w:r>
+      <w:r>
+        <w:t xml:space="preserve"> agreement is 94%, meaning coder-level variation would be resolved in production. The </w:t>
+      </w:r>
+      <w:r>
+        <w:rPr>
+          <w:b/>
+          <w:bCs/>
+        </w:rPr>
+        <w:t>63% same-coder figure</w:t>
+      </w:r>
+      <w:r>
+        <w:t xml:space="preserve"> isolates true cross-contract variation: when the same coder sees </w:t>
+      </w:r>
+      <w:r>
+        <w:t>the same service in different contexts, they code it differently 37% of the time.</w:t>
+      </w:r>
+    </w:p>
+    <w:p>
+      <w:r>
+        <w:rPr>
+          <w:i/>
+          <w:iCs/>
+        </w:rPr>
+        <w:t>Why This Happens:</w:t>
+      </w:r>
+      <w:r>
+        <w:t xml:space="preserve"> Context correctly affects classification. “Building maintenance” in a public works road division contract may correctly receive a different code than “Building Maintenance” in an administrative services contact, depending on what the workers actually do.</w:t>
+      </w:r>
+    </w:p>
+    <w:p>
+      <w:r>
+        <w:rPr>
+          <w:i/>
+          <w:iCs/>
+        </w:rPr>
+        <w:t>Query Implications:</w:t>
+      </w:r>
+      <w:r>
+        <w:t xml:space="preserve"> Researchers cannot rely on exact code matches to find all contracts covering a given service. Researchers must query for </w:t>
+      </w:r>
+      <w:r>
+        <w:rPr>
+          <w:b/>
+          <w:bCs/>
+        </w:rPr>
+        <w:t>code families</w:t>
+      </w:r>
+      <w:r>
+        <w:t xml:space="preserve"> (e.g., 561xxx OR 236xxx for facilities-related work) to capture variant classifications. </w:t>
+      </w:r>
+    </w:p>
+    <w:p>
+      <w:pPr>
+        <w:pStyle w:val="Heading2"/>
+      </w:pPr>
+      <w:r>
+        <w:t>Prefix Query Tradeoff for Researchers</w:t>
+      </w:r>
+    </w:p>
+    <w:p>
+      <w:r>
+        <w:t xml:space="preserve">Cross-contract consistency of </w:t>
+      </w:r>
+      <w:r>
+        <w:t>63% (same-coder) or 39% (all coders pooled) means that querying exact codes will increase false negatives, missing relevant contracts. Querying code families (prefixes) addresses this by increasing false positives, returning contracts for adjacent services.</w:t>
+      </w:r>
+    </w:p>
+    <w:p>
+      <w:pPr>
+        <w:rPr>
+          <w:b/>
+          <w:bCs/>
+        </w:rPr>
+      </w:pPr>
+      <w:r>
+        <w:rPr>
+          <w:b/>
+          <w:bCs/>
+        </w:rPr>
+        <w:t>The Problem with Exact Code Queries</w:t>
+      </w:r>
+    </w:p>
+    <w:p>
+      <w:r>
+        <w:t>If a researcher queries for exact code 237310 (Highway Construction,) they will find contracts where coders</w:t>
+      </w:r>
+      <w:r>
+        <w:t xml:space="preserve"> assigned that specific code. But the same service, highway construction, may incorrectly be coded under 237990 (Other Heavy Civil Construction,) or 561210 (Facilities Support for building maintenance technicians assigned specifically to support roadwork.) </w:t>
+      </w:r>
+      <w:r>
+        <w:t>Classification depends on contract context and coder interpretation.</w:t>
+      </w:r>
+    </w:p>
+    <w:p>
+      <w:pPr>
+        <w:rPr>
+          <w:rStyle w:val="SubtleReference"/>
+        </w:rPr>
+      </w:pPr>
+      <w:r>
+        <w:rPr>
+          <w:rStyle w:val="SubtleReference"/>
+        </w:rPr>
+        <w:t xml:space="preserve">Figure VI: </w:t>
+      </w:r>
+      <w:r>
+        <w:rPr>
+          <w:rStyle w:val="SubtleReference"/>
+        </w:rPr>
+        <w:t>Exact Code Query Performance</w:t>
+      </w:r>
+    </w:p>
+    <w:tbl>
+      <w:tblPr>
+        <w:tblStyle w:val="ListTable1Light"/>
+        <w:tblW w:w="5000" w:type="pct"/>
+        <w:tblLook w:val="04A0" w:firstRow="1" w:lastRow="0" w:firstColumn="1" w:lastColumn="0" w:noHBand="0" w:noVBand="1"/>
+      </w:tblPr>
+      <w:tblGrid>
+        <w:gridCol w:w="3120"/>
+        <w:gridCol w:w="3121"/>
+        <w:gridCol w:w="3119"/>
+      </w:tblGrid>
+      <w:tr>
+        <w:trPr>
+          <w:cnfStyle w:val="100000000000" w:firstRow="1" w:lastRow="0" w:firstColumn="0" w:lastColumn="0" w:oddVBand="0" w:evenVBand="0" w:oddHBand="0" w:evenHBand="0" w:firstRowFirstColumn="0" w:firstRowLastColumn="0" w:lastRowFirstColumn="0" w:lastRowLastColumn="0"/>
+          <w:trHeight w:val="386"/>
+        </w:trPr>
+        <w:tc>
+          <w:tcPr>
+            <w:cnfStyle w:val="001000000000" w:firstRow="0" w:lastRow="0" w:firstColumn="1" w:lastColumn="0" w:oddVBand="0" w:evenVBand="0" w:oddHBand="0" w:evenHBand="0" w:firstRowFirstColumn="0" w:firstRowLastColumn="0" w:lastRowFirstColumn="0" w:lastRowLastColumn="0"/>
+            <w:tcW w:w="1667" w:type="pct"/>
+          </w:tcPr>
+          <w:p>
+            <w:r>
+              <w:t>Service</w:t>
+            </w:r>
+          </w:p>
+        </w:tc>
+        <w:tc>
+          <w:tcPr>
+            <w:tcW w:w="1667" w:type="pct"/>
+          </w:tcPr>
+          <w:p>
+            <w:pPr>
+              <w:cnfStyle w:val="100000000000" w:firstRow="1" w:lastRow="0" w:firstColumn="0" w:lastColumn="0" w:oddVBand="0" w:evenVBand="0" w:oddHBand="0" w:evenHBand="0" w:firstRowFirstColumn="0" w:firstRowLastColumn="0" w:lastRowFirstColumn="0" w:lastRowLastColumn="0"/>
+            </w:pPr>
+            <w:r>
+              <w:t>Codes Assigned Across Contracts</w:t>
+            </w:r>
+          </w:p>
+        </w:tc>
+        <w:tc>
+          <w:tcPr>
+            <w:tcW w:w="1666" w:type="pct"/>
+          </w:tcPr>
+          <w:p>
+            <w:pPr>
+              <w:cnfStyle w:val="100000000000" w:firstRow="1" w:lastRow="0" w:firstColumn="0" w:lastColumn="0" w:oddVBand="0" w:evenVBand="0" w:oddHBand="0" w:evenHBand="0" w:firstRowFirstColumn="0" w:firstRowLastColumn="0" w:lastRowFirstColumn="0" w:lastRowLastColumn="0"/>
+            </w:pPr>
+            <w:r>
+              <w:t>Same Prefix?</w:t>
+            </w:r>
+          </w:p>
+        </w:tc>
+      </w:tr>
+      <w:tr>
+        <w:trPr>
+          <w:cnfStyle w:val="000000100000" w:firstRow="0" w:lastRow="0" w:firstColumn="0" w:lastColumn="0" w:oddVBand="0" w:evenVBand="0" w:oddHBand="1" w:evenHBand="0" w:firstRowFirstColumn="0" w:firstRowLastColumn="0" w:lastRowFirstColumn="0" w:lastRowLastColumn="0"/>
+        </w:trPr>
+        <w:tc>
+          <w:tcPr>
+            <w:cnfStyle w:val="001000000000" w:firstRow="0" w:lastRow="0" w:firstColumn="1" w:lastColumn="0" w:oddVBand="0" w:evenVBand="0" w:oddHBand="0" w:evenHBand="0" w:firstRowFirstColumn="0" w:firstRowLastColumn="0" w:lastRowFirstColumn="0" w:lastRowLastColumn="0"/>
+            <w:tcW w:w="1667" w:type="pct"/>
+          </w:tcPr>
+          <w:p>
+            <w:pPr>
+              <w:rPr>
+                <w:b w:val="0"/>
+                <w:bCs w:val="0"/>
+              </w:rPr>
+            </w:pPr>
+            <w:r>
+              <w:rPr>
+                <w:b w:val="0"/>
+                <w:bCs w:val="0"/>
+              </w:rPr>
+              <w:lastRenderedPageBreak/>
+              <w:t>Maintenance technician</w:t>
+            </w:r>
+          </w:p>
+        </w:tc>
+        <w:tc>
+          <w:tcPr>
+            <w:tcW w:w="1667" w:type="pct"/>
+          </w:tcPr>
+          <w:p>
+            <w:pPr>
+              <w:cnfStyle w:val="000000100000" w:firstRow="0" w:lastRow="0" w:firstColumn="0" w:lastColumn="0" w:oddVBand="0" w:evenVBand="0" w:oddHBand="1" w:evenHBand="0" w:firstRowFirstColumn="0" w:firstRowLastColumn="0" w:lastRowFirstColumn="0" w:lastRowLastColumn="0"/>
+            </w:pPr>
+            <w:r>
+              <w:t>236220, 237310, 237990m 561210</w:t>
+            </w:r>
+          </w:p>
+        </w:tc>
+        <w:tc>
+          <w:tcPr>
+            <w:tcW w:w="1666" w:type="pct"/>
+            <w:shd w:val="clear" w:color="auto" w:fill="F6C5AC" w:themeFill="accent2" w:themeFillTint="66"/>
+          </w:tcPr>
+          <w:p>
+            <w:pPr>
+              <w:jc w:val="center"/>
+              <w:cnfStyle w:val="000000100000" w:firstRow="0" w:lastRow="0" w:firstColumn="0" w:lastColumn="0" w:oddVBand="0" w:evenVBand="0" w:oddHBand="1" w:evenHBand="0" w:firstRowFirstColumn="0" w:firstRowLastColumn="0" w:lastRowFirstColumn="0" w:lastRowLastColumn="0"/>
+            </w:pPr>
+            <w:r>
+              <w:t>No (23/56)</w:t>
+            </w:r>
+          </w:p>
+        </w:tc>
+      </w:tr>
+      <w:tr>
+        <w:tc>
+          <w:tcPr>
+            <w:cnfStyle w:val="001000000000" w:firstRow="0" w:lastRow="0" w:firstColumn="1" w:lastColumn="0" w:oddVBand="0" w:evenVBand="0" w:oddHBand="0" w:evenHBand="0" w:firstRowFirstColumn="0" w:firstRowLastColumn="0" w:lastRowFirstColumn="0" w:lastRowLastColumn="0"/>
+            <w:tcW w:w="1667" w:type="pct"/>
+          </w:tcPr>
+          <w:p>
+            <w:pPr>
+              <w:rPr>
+                <w:b w:val="0"/>
+                <w:bCs w:val="0"/>
+              </w:rPr>
+            </w:pPr>
+            <w:r>
+              <w:rPr>
+                <w:b w:val="0"/>
+                <w:bCs w:val="0"/>
+              </w:rPr>
+              <w:t>Building maintenance</w:t>
+            </w:r>
+          </w:p>
+        </w:tc>
+        <w:tc>
+          <w:tcPr>
+            <w:tcW w:w="1667" w:type="pct"/>
+          </w:tcPr>
+          <w:p>
+            <w:pPr>
+              <w:cnfStyle w:val="000000000000" w:firstRow="0" w:lastRow="0" w:firstColumn="0" w:lastColumn="0" w:oddVBand="0" w:evenVBand="0" w:oddHBand="0" w:evenHBand="0" w:firstRowFirstColumn="0" w:firstRowLastColumn="0" w:lastRowFirstColumn="0" w:lastRowLastColumn="0"/>
+            </w:pPr>
+            <w:r>
+              <w:t>236220, 237310, 561210</w:t>
+            </w:r>
+          </w:p>
+        </w:tc>
+        <w:tc>
+          <w:tcPr>
+            <w:tcW w:w="1666" w:type="pct"/>
+            <w:shd w:val="clear" w:color="auto" w:fill="F6C5AC" w:themeFill="accent2" w:themeFillTint="66"/>
+          </w:tcPr>
+          <w:p>
+            <w:pPr>
+              <w:jc w:val="center"/>
+              <w:cnfStyle w:val="000000000000" w:firstRow="0" w:lastRow="0" w:firstColumn="0" w:lastColumn="0" w:oddVBand="0" w:evenVBand="0" w:oddHBand="0" w:evenHBand="0" w:firstRowFirstColumn="0" w:firstRowLastColumn="0" w:lastRowFirstColumn="0" w:lastRowLastColumn="0"/>
+            </w:pPr>
+            <w:r>
+              <w:t>No (23/56)</w:t>
+            </w:r>
+          </w:p>
+        </w:tc>
+      </w:tr>
+      <w:tr>
+        <w:trPr>
+          <w:cnfStyle w:val="000000100000" w:firstRow="0" w:lastRow="0" w:firstColumn="0" w:lastColumn="0" w:oddVBand="0" w:evenVBand="0" w:oddHBand="1" w:evenHBand="0" w:firstRowFirstColumn="0" w:firstRowLastColumn="0" w:lastRowFirstColumn="0" w:lastRowLastColumn="0"/>
+        </w:trPr>
+        <w:tc>
+          <w:tcPr>
+            <w:cnfStyle w:val="001000000000" w:firstRow="0" w:lastRow="0" w:firstColumn="1" w:lastColumn="0" w:oddVBand="0" w:evenVBand="0" w:oddHBand="0" w:evenHBand="0" w:firstRowFirstColumn="0" w:firstRowLastColumn="0" w:lastRowFirstColumn="0" w:lastRowLastColumn="0"/>
+            <w:tcW w:w="1667" w:type="pct"/>
+          </w:tcPr>
+          <w:p>
+            <w:pPr>
+              <w:rPr>
+                <w:b w:val="0"/>
+                <w:bCs w:val="0"/>
+              </w:rPr>
+            </w:pPr>
+            <w:r>
+              <w:rPr>
+                <w:b w:val="0"/>
+                <w:bCs w:val="0"/>
+              </w:rPr>
+              <w:t>Network administration</w:t>
+            </w:r>
+          </w:p>
+        </w:tc>
+        <w:tc>
+          <w:tcPr>
+            <w:tcW w:w="1667" w:type="pct"/>
+          </w:tcPr>
+          <w:p>
+            <w:pPr>
+              <w:cnfStyle w:val="000000100000" w:firstRow="0" w:lastRow="0" w:firstColumn="0" w:lastColumn="0" w:oddVBand="0" w:evenVBand="0" w:oddHBand="1" w:evenHBand="0" w:firstRowFirstColumn="0" w:firstRowLastColumn="0" w:lastRowFirstColumn="0" w:lastRowLastColumn="0"/>
+            </w:pPr>
+            <w:r>
+              <w:t>541512, 541513, 541519</w:t>
+            </w:r>
+          </w:p>
+        </w:tc>
+        <w:tc>
+          <w:tcPr>
+            <w:tcW w:w="1666" w:type="pct"/>
+            <w:shd w:val="clear" w:color="auto" w:fill="B3E5A1" w:themeFill="accent6" w:themeFillTint="66"/>
+          </w:tcPr>
+          <w:p>
+            <w:pPr>
+              <w:jc w:val="center"/>
+              <w:cnfStyle w:val="000000100000" w:firstRow="0" w:lastRow="0" w:firstColumn="0" w:lastColumn="0" w:oddVBand="0" w:evenVBand="0" w:oddHBand="1" w:evenHBand="0" w:firstRowFirstColumn="0" w:firstRowLastColumn="0" w:lastRowFirstColumn="0" w:lastRowLastColumn="0"/>
+            </w:pPr>
+            <w:r>
+              <w:t>Yes (5415xx)</w:t>
+            </w:r>
+          </w:p>
+        </w:tc>
+      </w:tr>
+      <w:tr>
+        <w:tc>
+          <w:tcPr>
+            <w:cnfStyle w:val="001000000000" w:firstRow="0" w:lastRow="0" w:firstColumn="1" w:lastColumn="0" w:oddVBand="0" w:evenVBand="0" w:oddHBand="0" w:evenHBand="0" w:firstRowFirstColumn="0" w:firstRowLastColumn="0" w:lastRowFirstColumn="0" w:lastRowLastColumn="0"/>
+            <w:tcW w:w="1667" w:type="pct"/>
+          </w:tcPr>
+          <w:p>
+            <w:pPr>
+              <w:rPr>
+                <w:b w:val="0"/>
+                <w:bCs w:val="0"/>
+              </w:rPr>
+            </w:pPr>
+            <w:r>
+              <w:rPr>
+                <w:b w:val="0"/>
+                <w:bCs w:val="0"/>
+              </w:rPr>
+              <w:t>Carpenter</w:t>
+            </w:r>
+          </w:p>
+        </w:tc>
+        <w:tc>
+          <w:tcPr>
+            <w:tcW w:w="1667" w:type="pct"/>
+          </w:tcPr>
+          <w:p>
+            <w:pPr>
+              <w:cnfStyle w:val="000000000000" w:firstRow="0" w:lastRow="0" w:firstColumn="0" w:lastColumn="0" w:oddVBand="0" w:evenVBand="0" w:oddHBand="0" w:evenHBand="0" w:firstRowFirstColumn="0" w:firstRowLastColumn="0" w:lastRowFirstColumn="0" w:lastRowLastColumn="0"/>
+            </w:pPr>
+            <w:r>
+              <w:t>237310, 238350</w:t>
+            </w:r>
+          </w:p>
+        </w:tc>
+        <w:tc>
+          <w:tcPr>
+            <w:tcW w:w="1666" w:type="pct"/>
+            <w:shd w:val="clear" w:color="auto" w:fill="B3E5A1" w:themeFill="accent6" w:themeFillTint="66"/>
+          </w:tcPr>
+          <w:p>
+            <w:pPr>
+              <w:jc w:val="center"/>
+              <w:cnfStyle w:val="000000000000" w:firstRow="0" w:lastRow="0" w:firstColumn="0" w:lastColumn="0" w:oddVBand="0" w:evenVBand="0" w:oddHBand="0" w:evenHBand="0" w:firstRowFirstColumn="0" w:firstRowLastColumn="0" w:lastRowFirstColumn="0" w:lastRowLastColumn="0"/>
+            </w:pPr>
+            <w:r>
+              <w:t>Yes (23xxxx)</w:t>
+            </w:r>
+          </w:p>
+        </w:tc>
+      </w:tr>
+      <w:tr>
+        <w:trPr>
+          <w:cnfStyle w:val="000000100000" w:firstRow="0" w:lastRow="0" w:firstColumn="0" w:lastColumn="0" w:oddVBand="0" w:evenVBand="0" w:oddHBand="1" w:evenHBand="0" w:firstRowFirstColumn="0" w:firstRowLastColumn="0" w:lastRowFirstColumn="0" w:lastRowLastColumn="0"/>
+        </w:trPr>
+        <w:tc>
+          <w:tcPr>
+            <w:cnfStyle w:val="001000000000" w:firstRow="0" w:lastRow="0" w:firstColumn="1" w:lastColumn="0" w:oddVBand="0" w:evenVBand="0" w:oddHBand="0" w:evenHBand="0" w:firstRowFirstColumn="0" w:firstRowLastColumn="0" w:lastRowFirstColumn="0" w:lastRowLastColumn="0"/>
+            <w:tcW w:w="1667" w:type="pct"/>
+          </w:tcPr>
+          <w:p>
+            <w:pPr>
+              <w:rPr>
+                <w:b w:val="0"/>
+                <w:bCs w:val="0"/>
+              </w:rPr>
+            </w:pPr>
+            <w:r>
+              <w:rPr>
+                <w:b w:val="0"/>
+                <w:bCs w:val="0"/>
+              </w:rPr>
               <w:t>Surveying</w:t>
             </w:r>
           </w:p>
@@ -2541,25 +3494,7 @@
           <w:rStyle w:val="SubtleReference"/>
         </w:rPr>
         <w:lastRenderedPageBreak/>
-        <w:t>Figure V</w:t>
-      </w:r>
-      <w:r>
-        <w:rPr>
-          <w:rStyle w:val="SubtleReference"/>
-        </w:rPr>
-        <w:t>I</w:t>
-      </w:r>
-      <w:r>
-        <w:rPr>
-          <w:rStyle w:val="SubtleReference"/>
-        </w:rPr>
-        <w:t xml:space="preserve">I: </w:t>
-      </w:r>
-      <w:r>
-        <w:rPr>
-          <w:rStyle w:val="SubtleReference"/>
-        </w:rPr>
-        <w:t>Prefix Query Performance Improvement</w:t>
+        <w:t>Figure VII: Prefix Query Performance Improvement</w:t>
       </w:r>
     </w:p>
     <w:tbl>
@@ -2929,13 +3864,7 @@
         <w:rPr>
           <w:rStyle w:val="SubtleReference"/>
         </w:rPr>
-        <w:t xml:space="preserve">Figure VII: </w:t>
-      </w:r>
-      <w:r>
-        <w:rPr>
-          <w:rStyle w:val="SubtleReference"/>
-        </w:rPr>
-        <w:t>Comparison of False Positive Types</w:t>
+        <w:t>Figure VII: Comparison of False Positive Types</w:t>
       </w:r>
     </w:p>
     <w:tbl>
@@ -3216,11 +4145,923 @@
         <w:t xml:space="preserve">Key Asymmetry: </w:t>
       </w:r>
       <w:r>
-        <w:t>False negatives are invisible; false positives are visible and filterable. A researcher who sees 50 results including 10 adjacent services can more easily exclude false positive results. A researcher who see s40 results has no way to know that 10 relevant contracts were missed due to coding variation.</w:t>
-      </w:r>
+        <w:t>False negatives are invisible; false positives are visible and filterable. A researcher who sees 50 results including 10 adjacent services can more easily exclude false positive results. A researcher who see</w:t>
+      </w:r>
+      <w:r>
+        <w:t>s</w:t>
+      </w:r>
+      <w:r>
+        <w:t xml:space="preserve"> 40 results has no way to know that 10 relevant contracts were missed due to coding variation.</w:t>
+      </w:r>
+    </w:p>
+    <w:p>
+      <w:pPr>
+        <w:pStyle w:val="Heading2"/>
+      </w:pPr>
+      <w:r>
+        <w:lastRenderedPageBreak/>
+        <w:t>Simulated Query Performance</w:t>
+      </w:r>
+    </w:p>
+    <w:p>
+      <w:r>
+        <w:t xml:space="preserve">We simulated 36 queries across 8 categories against the 10 training contracts, measuring </w:t>
+      </w:r>
+      <w:r>
+        <w:rPr>
+          <w:i/>
+          <w:iCs/>
+        </w:rPr>
+        <w:t>recall</w:t>
+      </w:r>
+      <w:r>
+        <w:t xml:space="preserve"> under different query approaches.</w:t>
+      </w:r>
+    </w:p>
+    <w:p>
+      <w:pPr>
+        <w:rPr>
+          <w:rStyle w:val="SubtleReference"/>
+        </w:rPr>
+      </w:pPr>
+      <w:r>
+        <w:rPr>
+          <w:rStyle w:val="SubtleReference"/>
+        </w:rPr>
+        <w:t xml:space="preserve">Figure VII: </w:t>
+      </w:r>
+      <w:r>
+        <w:rPr>
+          <w:rStyle w:val="SubtleReference"/>
+        </w:rPr>
+        <w:t>Query Recall By Category</w:t>
+      </w:r>
+    </w:p>
+    <w:tbl>
+      <w:tblPr>
+        <w:tblStyle w:val="ListTable1Light"/>
+        <w:tblW w:w="5000" w:type="pct"/>
+        <w:tblLook w:val="04A0" w:firstRow="1" w:lastRow="0" w:firstColumn="1" w:lastColumn="0" w:noHBand="0" w:noVBand="1"/>
+      </w:tblPr>
+      <w:tblGrid>
+        <w:gridCol w:w="1874"/>
+        <w:gridCol w:w="1876"/>
+        <w:gridCol w:w="1872"/>
+        <w:gridCol w:w="1870"/>
+        <w:gridCol w:w="1868"/>
+      </w:tblGrid>
+      <w:tr>
+        <w:trPr>
+          <w:cnfStyle w:val="100000000000" w:firstRow="1" w:lastRow="0" w:firstColumn="0" w:lastColumn="0" w:oddVBand="0" w:evenVBand="0" w:oddHBand="0" w:evenHBand="0" w:firstRowFirstColumn="0" w:firstRowLastColumn="0" w:lastRowFirstColumn="0" w:lastRowLastColumn="0"/>
+          <w:trHeight w:val="386"/>
+        </w:trPr>
+        <w:tc>
+          <w:tcPr>
+            <w:cnfStyle w:val="001000000000" w:firstRow="0" w:lastRow="0" w:firstColumn="1" w:lastColumn="0" w:oddVBand="0" w:evenVBand="0" w:oddHBand="0" w:evenHBand="0" w:firstRowFirstColumn="0" w:firstRowLastColumn="0" w:lastRowFirstColumn="0" w:lastRowLastColumn="0"/>
+            <w:tcW w:w="1001" w:type="pct"/>
+          </w:tcPr>
+          <w:p>
+            <w:r>
+              <w:t>Query Category</w:t>
+            </w:r>
+          </w:p>
+        </w:tc>
+        <w:tc>
+          <w:tcPr>
+            <w:tcW w:w="1002" w:type="pct"/>
+          </w:tcPr>
+          <w:p>
+            <w:pPr>
+              <w:cnfStyle w:val="100000000000" w:firstRow="1" w:lastRow="0" w:firstColumn="0" w:lastColumn="0" w:oddVBand="0" w:evenVBand="0" w:oddHBand="0" w:evenHBand="0" w:firstRowFirstColumn="0" w:firstRowLastColumn="0" w:lastRowFirstColumn="0" w:lastRowLastColumn="0"/>
+            </w:pPr>
+            <w:r>
+              <w:t>Exact Code Recall</w:t>
+            </w:r>
+          </w:p>
+        </w:tc>
+        <w:tc>
+          <w:tcPr>
+            <w:tcW w:w="1000" w:type="pct"/>
+          </w:tcPr>
+          <w:p>
+            <w:pPr>
+              <w:cnfStyle w:val="100000000000" w:firstRow="1" w:lastRow="0" w:firstColumn="0" w:lastColumn="0" w:oddVBand="0" w:evenVBand="0" w:oddHBand="0" w:evenHBand="0" w:firstRowFirstColumn="0" w:firstRowLastColumn="0" w:lastRowFirstColumn="0" w:lastRowLastColumn="0"/>
+            </w:pPr>
+            <w:r>
+              <w:t>Prefix Recall</w:t>
+            </w:r>
+          </w:p>
+        </w:tc>
+        <w:tc>
+          <w:tcPr>
+            <w:tcW w:w="999" w:type="pct"/>
+          </w:tcPr>
+          <w:p>
+            <w:pPr>
+              <w:cnfStyle w:val="100000000000" w:firstRow="1" w:lastRow="0" w:firstColumn="0" w:lastColumn="0" w:oddVBand="0" w:evenVBand="0" w:oddHBand="0" w:evenHBand="0" w:firstRowFirstColumn="0" w:firstRowLastColumn="0" w:lastRowFirstColumn="0" w:lastRowLastColumn="0"/>
+            </w:pPr>
+            <w:r>
+              <w:t>Broader OR Prefix Recall</w:t>
+            </w:r>
+          </w:p>
+        </w:tc>
+        <w:tc>
+          <w:tcPr>
+            <w:tcW w:w="999" w:type="pct"/>
+          </w:tcPr>
+          <w:p>
+            <w:pPr>
+              <w:cnfStyle w:val="100000000000" w:firstRow="1" w:lastRow="0" w:firstColumn="0" w:lastColumn="0" w:oddVBand="0" w:evenVBand="0" w:oddHBand="0" w:evenHBand="0" w:firstRowFirstColumn="0" w:firstRowLastColumn="0" w:lastRowFirstColumn="0" w:lastRowLastColumn="0"/>
+            </w:pPr>
+            <w:r>
+              <w:t>Single-Coder Average</w:t>
+            </w:r>
+          </w:p>
+        </w:tc>
+      </w:tr>
+      <w:tr>
+        <w:trPr>
+          <w:cnfStyle w:val="000000100000" w:firstRow="0" w:lastRow="0" w:firstColumn="0" w:lastColumn="0" w:oddVBand="0" w:evenVBand="0" w:oddHBand="1" w:evenHBand="0" w:firstRowFirstColumn="0" w:firstRowLastColumn="0" w:lastRowFirstColumn="0" w:lastRowLastColumn="0"/>
+        </w:trPr>
+        <w:tc>
+          <w:tcPr>
+            <w:cnfStyle w:val="001000000000" w:firstRow="0" w:lastRow="0" w:firstColumn="1" w:lastColumn="0" w:oddVBand="0" w:evenVBand="0" w:oddHBand="0" w:evenHBand="0" w:firstRowFirstColumn="0" w:firstRowLastColumn="0" w:lastRowFirstColumn="0" w:lastRowLastColumn="0"/>
+            <w:tcW w:w="1001" w:type="pct"/>
+          </w:tcPr>
+          <w:p>
+            <w:pPr>
+              <w:rPr>
+                <w:b w:val="0"/>
+                <w:bCs w:val="0"/>
+              </w:rPr>
+            </w:pPr>
+            <w:r>
+              <w:rPr>
+                <w:b w:val="0"/>
+                <w:bCs w:val="0"/>
+              </w:rPr>
+              <w:t>Road Construction</w:t>
+            </w:r>
+          </w:p>
+        </w:tc>
+        <w:tc>
+          <w:tcPr>
+            <w:tcW w:w="1002" w:type="pct"/>
+            <w:shd w:val="clear" w:color="auto" w:fill="CCCCCC"/>
+          </w:tcPr>
+          <w:p>
+            <w:pPr>
+              <w:jc w:val="center"/>
+              <w:cnfStyle w:val="000000100000" w:firstRow="0" w:lastRow="0" w:firstColumn="0" w:lastColumn="0" w:oddVBand="0" w:evenVBand="0" w:oddHBand="1" w:evenHBand="0" w:firstRowFirstColumn="0" w:firstRowLastColumn="0" w:lastRowFirstColumn="0" w:lastRowLastColumn="0"/>
+            </w:pPr>
+            <w:r>
+              <w:t>9/10</w:t>
+            </w:r>
+          </w:p>
+        </w:tc>
+        <w:tc>
+          <w:tcPr>
+            <w:tcW w:w="1000" w:type="pct"/>
+            <w:shd w:val="clear" w:color="auto" w:fill="CCCCCC"/>
+          </w:tcPr>
+          <w:p>
+            <w:pPr>
+              <w:jc w:val="center"/>
+              <w:cnfStyle w:val="000000100000" w:firstRow="0" w:lastRow="0" w:firstColumn="0" w:lastColumn="0" w:oddVBand="0" w:evenVBand="0" w:oddHBand="1" w:evenHBand="0" w:firstRowFirstColumn="0" w:firstRowLastColumn="0" w:lastRowFirstColumn="0" w:lastRowLastColumn="0"/>
+            </w:pPr>
+            <w:r>
+              <w:t>10/10</w:t>
+            </w:r>
+          </w:p>
+        </w:tc>
+        <w:tc>
+          <w:tcPr>
+            <w:tcW w:w="999" w:type="pct"/>
+          </w:tcPr>
+          <w:p>
+            <w:pPr>
+              <w:jc w:val="center"/>
+              <w:cnfStyle w:val="000000100000" w:firstRow="0" w:lastRow="0" w:firstColumn="0" w:lastColumn="0" w:oddVBand="0" w:evenVBand="0" w:oddHBand="1" w:evenHBand="0" w:firstRowFirstColumn="0" w:firstRowLastColumn="0" w:lastRowFirstColumn="0" w:lastRowLastColumn="0"/>
+            </w:pPr>
+            <w:r>
+              <w:t>10/10</w:t>
+            </w:r>
+          </w:p>
+        </w:tc>
+        <w:tc>
+          <w:tcPr>
+            <w:tcW w:w="999" w:type="pct"/>
+          </w:tcPr>
+          <w:p>
+            <w:pPr>
+              <w:jc w:val="center"/>
+              <w:cnfStyle w:val="000000100000" w:firstRow="0" w:lastRow="0" w:firstColumn="0" w:lastColumn="0" w:oddVBand="0" w:evenVBand="0" w:oddHBand="1" w:evenHBand="0" w:firstRowFirstColumn="0" w:firstRowLastColumn="0" w:lastRowFirstColumn="0" w:lastRowLastColumn="0"/>
+            </w:pPr>
+            <w:r>
+              <w:t>93%</w:t>
+            </w:r>
+          </w:p>
+        </w:tc>
+      </w:tr>
+      <w:tr>
+        <w:tc>
+          <w:tcPr>
+            <w:cnfStyle w:val="001000000000" w:firstRow="0" w:lastRow="0" w:firstColumn="1" w:lastColumn="0" w:oddVBand="0" w:evenVBand="0" w:oddHBand="0" w:evenHBand="0" w:firstRowFirstColumn="0" w:firstRowLastColumn="0" w:lastRowFirstColumn="0" w:lastRowLastColumn="0"/>
+            <w:tcW w:w="1001" w:type="pct"/>
+          </w:tcPr>
+          <w:p>
+            <w:pPr>
+              <w:rPr>
+                <w:b w:val="0"/>
+                <w:bCs w:val="0"/>
+              </w:rPr>
+            </w:pPr>
+            <w:r>
+              <w:rPr>
+                <w:b w:val="0"/>
+                <w:bCs w:val="0"/>
+              </w:rPr>
+              <w:t>Facilities Maintenance</w:t>
+            </w:r>
+          </w:p>
+        </w:tc>
+        <w:tc>
+          <w:tcPr>
+            <w:tcW w:w="1002" w:type="pct"/>
+          </w:tcPr>
+          <w:p>
+            <w:pPr>
+              <w:jc w:val="center"/>
+              <w:cnfStyle w:val="000000000000" w:firstRow="0" w:lastRow="0" w:firstColumn="0" w:lastColumn="0" w:oddVBand="0" w:evenVBand="0" w:oddHBand="0" w:evenHBand="0" w:firstRowFirstColumn="0" w:firstRowLastColumn="0" w:lastRowFirstColumn="0" w:lastRowLastColumn="0"/>
+            </w:pPr>
+            <w:r>
+              <w:t>5/10</w:t>
+            </w:r>
+          </w:p>
+        </w:tc>
+        <w:tc>
+          <w:tcPr>
+            <w:tcW w:w="1000" w:type="pct"/>
+          </w:tcPr>
+          <w:p>
+            <w:pPr>
+              <w:jc w:val="center"/>
+              <w:cnfStyle w:val="000000000000" w:firstRow="0" w:lastRow="0" w:firstColumn="0" w:lastColumn="0" w:oddVBand="0" w:evenVBand="0" w:oddHBand="0" w:evenHBand="0" w:firstRowFirstColumn="0" w:firstRowLastColumn="0" w:lastRowFirstColumn="0" w:lastRowLastColumn="0"/>
+            </w:pPr>
+            <w:r>
+              <w:t>7/10</w:t>
+            </w:r>
+          </w:p>
+        </w:tc>
+        <w:tc>
+          <w:tcPr>
+            <w:tcW w:w="999" w:type="pct"/>
+          </w:tcPr>
+          <w:p>
+            <w:pPr>
+              <w:jc w:val="center"/>
+              <w:cnfStyle w:val="000000000000" w:firstRow="0" w:lastRow="0" w:firstColumn="0" w:lastColumn="0" w:oddVBand="0" w:evenVBand="0" w:oddHBand="0" w:evenHBand="0" w:firstRowFirstColumn="0" w:firstRowLastColumn="0" w:lastRowFirstColumn="0" w:lastRowLastColumn="0"/>
+            </w:pPr>
+            <w:r>
+              <w:t>7/10</w:t>
+            </w:r>
+          </w:p>
+        </w:tc>
+        <w:tc>
+          <w:tcPr>
+            <w:tcW w:w="999" w:type="pct"/>
+          </w:tcPr>
+          <w:p>
+            <w:pPr>
+              <w:jc w:val="center"/>
+              <w:cnfStyle w:val="000000000000" w:firstRow="0" w:lastRow="0" w:firstColumn="0" w:lastColumn="0" w:oddVBand="0" w:evenVBand="0" w:oddHBand="0" w:evenHBand="0" w:firstRowFirstColumn="0" w:firstRowLastColumn="0" w:lastRowFirstColumn="0" w:lastRowLastColumn="0"/>
+            </w:pPr>
+            <w:r>
+              <w:t>86%</w:t>
+            </w:r>
+          </w:p>
+        </w:tc>
+      </w:tr>
+      <w:tr>
+        <w:trPr>
+          <w:cnfStyle w:val="000000100000" w:firstRow="0" w:lastRow="0" w:firstColumn="0" w:lastColumn="0" w:oddVBand="0" w:evenVBand="0" w:oddHBand="1" w:evenHBand="0" w:firstRowFirstColumn="0" w:firstRowLastColumn="0" w:lastRowFirstColumn="0" w:lastRowLastColumn="0"/>
+        </w:trPr>
+        <w:tc>
+          <w:tcPr>
+            <w:cnfStyle w:val="001000000000" w:firstRow="0" w:lastRow="0" w:firstColumn="1" w:lastColumn="0" w:oddVBand="0" w:evenVBand="0" w:oddHBand="0" w:evenHBand="0" w:firstRowFirstColumn="0" w:firstRowLastColumn="0" w:lastRowFirstColumn="0" w:lastRowLastColumn="0"/>
+            <w:tcW w:w="1001" w:type="pct"/>
+          </w:tcPr>
+          <w:p>
+            <w:pPr>
+              <w:rPr>
+                <w:b w:val="0"/>
+                <w:bCs w:val="0"/>
+              </w:rPr>
+            </w:pPr>
+            <w:r>
+              <w:rPr>
+                <w:b w:val="0"/>
+                <w:bCs w:val="0"/>
+              </w:rPr>
+              <w:t>Water/Sewer</w:t>
+            </w:r>
+          </w:p>
+        </w:tc>
+        <w:tc>
+          <w:tcPr>
+            <w:tcW w:w="1002" w:type="pct"/>
+          </w:tcPr>
+          <w:p>
+            <w:pPr>
+              <w:jc w:val="center"/>
+              <w:cnfStyle w:val="000000100000" w:firstRow="0" w:lastRow="0" w:firstColumn="0" w:lastColumn="0" w:oddVBand="0" w:evenVBand="0" w:oddHBand="1" w:evenHBand="0" w:firstRowFirstColumn="0" w:firstRowLastColumn="0" w:lastRowFirstColumn="0" w:lastRowLastColumn="0"/>
+            </w:pPr>
+            <w:r>
+              <w:t>3/10</w:t>
+            </w:r>
+          </w:p>
+        </w:tc>
+        <w:tc>
+          <w:tcPr>
+            <w:tcW w:w="1000" w:type="pct"/>
+            <w:shd w:val="clear" w:color="auto" w:fill="CCCCCC"/>
+          </w:tcPr>
+          <w:p>
+            <w:pPr>
+              <w:jc w:val="center"/>
+              <w:cnfStyle w:val="000000100000" w:firstRow="0" w:lastRow="0" w:firstColumn="0" w:lastColumn="0" w:oddVBand="0" w:evenVBand="0" w:oddHBand="1" w:evenHBand="0" w:firstRowFirstColumn="0" w:firstRowLastColumn="0" w:lastRowFirstColumn="0" w:lastRowLastColumn="0"/>
+            </w:pPr>
+            <w:r>
+              <w:t>3/10</w:t>
+            </w:r>
+          </w:p>
+        </w:tc>
+        <w:tc>
+          <w:tcPr>
+            <w:tcW w:w="999" w:type="pct"/>
+          </w:tcPr>
+          <w:p>
+            <w:pPr>
+              <w:jc w:val="center"/>
+              <w:cnfStyle w:val="000000100000" w:firstRow="0" w:lastRow="0" w:firstColumn="0" w:lastColumn="0" w:oddVBand="0" w:evenVBand="0" w:oddHBand="1" w:evenHBand="0" w:firstRowFirstColumn="0" w:firstRowLastColumn="0" w:lastRowFirstColumn="0" w:lastRowLastColumn="0"/>
+            </w:pPr>
+            <w:r>
+              <w:t>10/10</w:t>
+            </w:r>
+          </w:p>
+        </w:tc>
+        <w:tc>
+          <w:tcPr>
+            <w:tcW w:w="999" w:type="pct"/>
+          </w:tcPr>
+          <w:p>
+            <w:pPr>
+              <w:jc w:val="center"/>
+              <w:cnfStyle w:val="000000100000" w:firstRow="0" w:lastRow="0" w:firstColumn="0" w:lastColumn="0" w:oddVBand="0" w:evenVBand="0" w:oddHBand="1" w:evenHBand="0" w:firstRowFirstColumn="0" w:firstRowLastColumn="0" w:lastRowFirstColumn="0" w:lastRowLastColumn="0"/>
+            </w:pPr>
+            <w:r>
+              <w:t>89%</w:t>
+            </w:r>
+          </w:p>
+        </w:tc>
+      </w:tr>
+      <w:tr>
+        <w:tc>
+          <w:tcPr>
+            <w:cnfStyle w:val="001000000000" w:firstRow="0" w:lastRow="0" w:firstColumn="1" w:lastColumn="0" w:oddVBand="0" w:evenVBand="0" w:oddHBand="0" w:evenHBand="0" w:firstRowFirstColumn="0" w:firstRowLastColumn="0" w:lastRowFirstColumn="0" w:lastRowLastColumn="0"/>
+            <w:tcW w:w="1001" w:type="pct"/>
+          </w:tcPr>
+          <w:p>
+            <w:pPr>
+              <w:rPr>
+                <w:b w:val="0"/>
+                <w:bCs w:val="0"/>
+              </w:rPr>
+            </w:pPr>
+            <w:r>
+              <w:rPr>
+                <w:b w:val="0"/>
+                <w:bCs w:val="0"/>
+              </w:rPr>
+              <w:t>Engineering</w:t>
+            </w:r>
+          </w:p>
+        </w:tc>
+        <w:tc>
+          <w:tcPr>
+            <w:tcW w:w="1002" w:type="pct"/>
+          </w:tcPr>
+          <w:p>
+            <w:pPr>
+              <w:jc w:val="center"/>
+              <w:cnfStyle w:val="000000000000" w:firstRow="0" w:lastRow="0" w:firstColumn="0" w:lastColumn="0" w:oddVBand="0" w:evenVBand="0" w:oddHBand="0" w:evenHBand="0" w:firstRowFirstColumn="0" w:firstRowLastColumn="0" w:lastRowFirstColumn="0" w:lastRowLastColumn="0"/>
+            </w:pPr>
+            <w:r>
+              <w:t>4/10</w:t>
+            </w:r>
+          </w:p>
+        </w:tc>
+        <w:tc>
+          <w:tcPr>
+            <w:tcW w:w="1000" w:type="pct"/>
+          </w:tcPr>
+          <w:p>
+            <w:pPr>
+              <w:jc w:val="center"/>
+              <w:cnfStyle w:val="000000000000" w:firstRow="0" w:lastRow="0" w:firstColumn="0" w:lastColumn="0" w:oddVBand="0" w:evenVBand="0" w:oddHBand="0" w:evenHBand="0" w:firstRowFirstColumn="0" w:firstRowLastColumn="0" w:lastRowFirstColumn="0" w:lastRowLastColumn="0"/>
+            </w:pPr>
+            <w:r>
+              <w:t>5/10</w:t>
+            </w:r>
+          </w:p>
+        </w:tc>
+        <w:tc>
+          <w:tcPr>
+            <w:tcW w:w="999" w:type="pct"/>
+          </w:tcPr>
+          <w:p>
+            <w:pPr>
+              <w:jc w:val="center"/>
+              <w:cnfStyle w:val="000000000000" w:firstRow="0" w:lastRow="0" w:firstColumn="0" w:lastColumn="0" w:oddVBand="0" w:evenVBand="0" w:oddHBand="0" w:evenHBand="0" w:firstRowFirstColumn="0" w:firstRowLastColumn="0" w:lastRowFirstColumn="0" w:lastRowLastColumn="0"/>
+            </w:pPr>
+            <w:r>
+              <w:t>6/10</w:t>
+            </w:r>
+          </w:p>
+        </w:tc>
+        <w:tc>
+          <w:tcPr>
+            <w:tcW w:w="999" w:type="pct"/>
+          </w:tcPr>
+          <w:p>
+            <w:pPr>
+              <w:jc w:val="center"/>
+              <w:cnfStyle w:val="000000000000" w:firstRow="0" w:lastRow="0" w:firstColumn="0" w:lastColumn="0" w:oddVBand="0" w:evenVBand="0" w:oddHBand="0" w:evenHBand="0" w:firstRowFirstColumn="0" w:firstRowLastColumn="0" w:lastRowFirstColumn="0" w:lastRowLastColumn="0"/>
+            </w:pPr>
+            <w:r>
+              <w:t>73%</w:t>
+            </w:r>
+          </w:p>
+        </w:tc>
+      </w:tr>
+    </w:tbl>
+    <w:p>
       <w:r>
         <w:br/>
       </w:r>
+      <w:r>
+        <w:t>For water/sewer queries, exact-code matching finds only 3/10</w:t>
+      </w:r>
+      <w:r>
+        <w:t xml:space="preserve"> relevant contracts. Prefix queries (22xxxx) still find only 3/10, because water services are either coded under </w:t>
+      </w:r>
+      <w:r>
+        <w:rPr>
+          <w:i/>
+          <w:iCs/>
+        </w:rPr>
+        <w:t>Construction</w:t>
+      </w:r>
+      <w:r>
+        <w:rPr>
+          <w:i/>
+          <w:iCs/>
+        </w:rPr>
+        <w:t xml:space="preserve"> </w:t>
+      </w:r>
+      <w:r>
+        <w:t xml:space="preserve">(23xxxx) or </w:t>
+      </w:r>
+      <w:r>
+        <w:rPr>
+          <w:i/>
+          <w:iCs/>
+        </w:rPr>
+        <w:t xml:space="preserve">Utilities </w:t>
+      </w:r>
+      <w:r>
+        <w:t>(22xxxx.) A broader OR query (22xxxx OR 237xxx) finds all 10.</w:t>
+      </w:r>
+    </w:p>
+    <w:p>
+      <w:r>
+        <w:t xml:space="preserve">Under the status quo, a water/sewer query </w:t>
+      </w:r>
+      <w:r>
+        <w:t xml:space="preserve">on NAICS 926130 would find only contracts where “other” services were identified as the primary industry. The researcher would have no </w:t>
+      </w:r>
+      <w:r>
+        <w:t>indication</w:t>
+      </w:r>
+      <w:r>
+        <w:t xml:space="preserve"> that relevant contracts exist elsewhere. Under NAICS_All, the researcher could </w:t>
+      </w:r>
+      <w:r>
+        <w:t>construct broader queries to capture cross-coded contracts.</w:t>
+      </w:r>
+    </w:p>
+    <w:p>
+      <w:pPr>
+        <w:rPr>
+          <w:rStyle w:val="SubtleReference"/>
+        </w:rPr>
+      </w:pPr>
+      <w:r>
+        <w:rPr>
+          <w:rStyle w:val="SubtleReference"/>
+        </w:rPr>
+        <w:t xml:space="preserve">Figure VII: </w:t>
+      </w:r>
+      <w:r>
+        <w:rPr>
+          <w:rStyle w:val="SubtleReference"/>
+        </w:rPr>
+        <w:t>Status Quo vs. NAICS_All Query Performance; Road Maintenance Example</w:t>
+      </w:r>
+    </w:p>
+    <w:tbl>
+      <w:tblPr>
+        <w:tblStyle w:val="ListTable1Light"/>
+        <w:tblW w:w="5000" w:type="pct"/>
+        <w:tblLook w:val="04A0" w:firstRow="1" w:lastRow="0" w:firstColumn="1" w:lastColumn="0" w:noHBand="0" w:noVBand="1"/>
+      </w:tblPr>
+      <w:tblGrid>
+        <w:gridCol w:w="3120"/>
+        <w:gridCol w:w="3121"/>
+        <w:gridCol w:w="3119"/>
+      </w:tblGrid>
+      <w:tr>
+        <w:trPr>
+          <w:cnfStyle w:val="100000000000" w:firstRow="1" w:lastRow="0" w:firstColumn="0" w:lastColumn="0" w:oddVBand="0" w:evenVBand="0" w:oddHBand="0" w:evenHBand="0" w:firstRowFirstColumn="0" w:firstRowLastColumn="0" w:lastRowFirstColumn="0" w:lastRowLastColumn="0"/>
+          <w:trHeight w:val="386"/>
+        </w:trPr>
+        <w:tc>
+          <w:tcPr>
+            <w:cnfStyle w:val="001000000000" w:firstRow="0" w:lastRow="0" w:firstColumn="1" w:lastColumn="0" w:oddVBand="0" w:evenVBand="0" w:oddHBand="0" w:evenHBand="0" w:firstRowFirstColumn="0" w:firstRowLastColumn="0" w:lastRowFirstColumn="0" w:lastRowLastColumn="0"/>
+            <w:tcW w:w="1667" w:type="pct"/>
+          </w:tcPr>
+          <w:p>
+            <w:r>
+              <w:t>Dimension</w:t>
+            </w:r>
+          </w:p>
+        </w:tc>
+        <w:tc>
+          <w:tcPr>
+            <w:tcW w:w="1667" w:type="pct"/>
+          </w:tcPr>
+          <w:p>
+            <w:pPr>
+              <w:cnfStyle w:val="100000000000" w:firstRow="1" w:lastRow="0" w:firstColumn="0" w:lastColumn="0" w:oddVBand="0" w:evenVBand="0" w:oddHBand="0" w:evenHBand="0" w:firstRowFirstColumn="0" w:firstRowLastColumn="0" w:lastRowFirstColumn="0" w:lastRowLastColumn="0"/>
+            </w:pPr>
+            <w:r>
+              <w:t>Status Quo (926120)</w:t>
+            </w:r>
+          </w:p>
+        </w:tc>
+        <w:tc>
+          <w:tcPr>
+            <w:tcW w:w="1667" w:type="pct"/>
+          </w:tcPr>
+          <w:p>
+            <w:pPr>
+              <w:cnfStyle w:val="100000000000" w:firstRow="1" w:lastRow="0" w:firstColumn="0" w:lastColumn="0" w:oddVBand="0" w:evenVBand="0" w:oddHBand="0" w:evenHBand="0" w:firstRowFirstColumn="0" w:firstRowLastColumn="0" w:lastRowFirstColumn="0" w:lastRowLastColumn="0"/>
+            </w:pPr>
+            <w:r>
+              <w:t>NAICS_All (237xxx)</w:t>
+            </w:r>
+          </w:p>
+        </w:tc>
+      </w:tr>
+      <w:tr>
+        <w:trPr>
+          <w:cnfStyle w:val="000000100000" w:firstRow="0" w:lastRow="0" w:firstColumn="0" w:lastColumn="0" w:oddVBand="0" w:evenVBand="0" w:oddHBand="1" w:evenHBand="0" w:firstRowFirstColumn="0" w:firstRowLastColumn="0" w:lastRowFirstColumn="0" w:lastRowLastColumn="0"/>
+        </w:trPr>
+        <w:tc>
+          <w:tcPr>
+            <w:cnfStyle w:val="001000000000" w:firstRow="0" w:lastRow="0" w:firstColumn="1" w:lastColumn="0" w:oddVBand="0" w:evenVBand="0" w:oddHBand="0" w:evenHBand="0" w:firstRowFirstColumn="0" w:firstRowLastColumn="0" w:lastRowFirstColumn="0" w:lastRowLastColumn="0"/>
+            <w:tcW w:w="1667" w:type="pct"/>
+          </w:tcPr>
+          <w:p>
+            <w:pPr>
+              <w:rPr>
+                <w:b w:val="0"/>
+                <w:bCs w:val="0"/>
+              </w:rPr>
+            </w:pPr>
+            <w:r>
+              <w:rPr>
+                <w:b w:val="0"/>
+                <w:bCs w:val="0"/>
+              </w:rPr>
+              <w:t>Number of results returned</w:t>
+            </w:r>
+          </w:p>
+        </w:tc>
+        <w:tc>
+          <w:tcPr>
+            <w:tcW w:w="1667" w:type="pct"/>
+            <w:shd w:val="clear" w:color="auto" w:fill="CCCCCC"/>
+          </w:tcPr>
+          <w:p>
+            <w:pPr>
+              <w:jc w:val="center"/>
+              <w:cnfStyle w:val="000000100000" w:firstRow="0" w:lastRow="0" w:firstColumn="0" w:lastColumn="0" w:oddVBand="0" w:evenVBand="0" w:oddHBand="1" w:evenHBand="0" w:firstRowFirstColumn="0" w:firstRowLastColumn="0" w:lastRowFirstColumn="0" w:lastRowLastColumn="0"/>
+            </w:pPr>
+            <w:r>
+              <w:t>967</w:t>
+            </w:r>
+          </w:p>
+        </w:tc>
+        <w:tc>
+          <w:tcPr>
+            <w:tcW w:w="1667" w:type="pct"/>
+            <w:shd w:val="clear" w:color="auto" w:fill="CCCCCC"/>
+          </w:tcPr>
+          <w:p>
+            <w:pPr>
+              <w:jc w:val="center"/>
+              <w:cnfStyle w:val="000000100000" w:firstRow="0" w:lastRow="0" w:firstColumn="0" w:lastColumn="0" w:oddVBand="0" w:evenVBand="0" w:oddHBand="1" w:evenHBand="0" w:firstRowFirstColumn="0" w:firstRowLastColumn="0" w:lastRowFirstColumn="0" w:lastRowLastColumn="0"/>
+            </w:pPr>
+            <w:r>
+              <w:t>~850</w:t>
+            </w:r>
+          </w:p>
+        </w:tc>
+      </w:tr>
+      <w:tr>
+        <w:tc>
+          <w:tcPr>
+            <w:cnfStyle w:val="001000000000" w:firstRow="0" w:lastRow="0" w:firstColumn="1" w:lastColumn="0" w:oddVBand="0" w:evenVBand="0" w:oddHBand="0" w:evenHBand="0" w:firstRowFirstColumn="0" w:firstRowLastColumn="0" w:lastRowFirstColumn="0" w:lastRowLastColumn="0"/>
+            <w:tcW w:w="1667" w:type="pct"/>
+          </w:tcPr>
+          <w:p>
+            <w:pPr>
+              <w:rPr>
+                <w:b w:val="0"/>
+                <w:bCs w:val="0"/>
+              </w:rPr>
+            </w:pPr>
+            <w:r>
+              <w:rPr>
+                <w:b w:val="0"/>
+                <w:bCs w:val="0"/>
+              </w:rPr>
+              <w:t>Irrelevant results</w:t>
+            </w:r>
+          </w:p>
+        </w:tc>
+        <w:tc>
+          <w:tcPr>
+            <w:tcW w:w="1667" w:type="pct"/>
+          </w:tcPr>
+          <w:p>
+            <w:pPr>
+              <w:jc w:val="center"/>
+              <w:cnfStyle w:val="000000000000" w:firstRow="0" w:lastRow="0" w:firstColumn="0" w:lastColumn="0" w:oddVBand="0" w:evenVBand="0" w:oddHBand="0" w:evenHBand="0" w:firstRowFirstColumn="0" w:firstRowLastColumn="0" w:lastRowFirstColumn="0" w:lastRowLastColumn="0"/>
+            </w:pPr>
+            <w:r>
+              <w:t>~100 (10%) airports, ports, etc.</w:t>
+            </w:r>
+          </w:p>
+        </w:tc>
+        <w:tc>
+          <w:tcPr>
+            <w:tcW w:w="1667" w:type="pct"/>
+          </w:tcPr>
+          <w:p>
+            <w:pPr>
+              <w:jc w:val="center"/>
+              <w:cnfStyle w:val="000000000000" w:firstRow="0" w:lastRow="0" w:firstColumn="0" w:lastColumn="0" w:oddVBand="0" w:evenVBand="0" w:oddHBand="0" w:evenHBand="0" w:firstRowFirstColumn="0" w:firstRowLastColumn="0" w:lastRowFirstColumn="0" w:lastRowLastColumn="0"/>
+            </w:pPr>
+            <w:r>
+              <w:t>~0 (excluded by specific codes)</w:t>
+            </w:r>
+          </w:p>
+        </w:tc>
+      </w:tr>
+      <w:tr>
+        <w:trPr>
+          <w:cnfStyle w:val="000000100000" w:firstRow="0" w:lastRow="0" w:firstColumn="0" w:lastColumn="0" w:oddVBand="0" w:evenVBand="0" w:oddHBand="1" w:evenHBand="0" w:firstRowFirstColumn="0" w:firstRowLastColumn="0" w:lastRowFirstColumn="0" w:lastRowLastColumn="0"/>
+        </w:trPr>
+        <w:tc>
+          <w:tcPr>
+            <w:cnfStyle w:val="001000000000" w:firstRow="0" w:lastRow="0" w:firstColumn="1" w:lastColumn="0" w:oddVBand="0" w:evenVBand="0" w:oddHBand="0" w:evenHBand="0" w:firstRowFirstColumn="0" w:firstRowLastColumn="0" w:lastRowFirstColumn="0" w:lastRowLastColumn="0"/>
+            <w:tcW w:w="1667" w:type="pct"/>
+          </w:tcPr>
+          <w:p>
+            <w:pPr>
+              <w:rPr>
+                <w:b w:val="0"/>
+                <w:bCs w:val="0"/>
+              </w:rPr>
+            </w:pPr>
+            <w:r>
+              <w:rPr>
+                <w:b w:val="0"/>
+                <w:bCs w:val="0"/>
+              </w:rPr>
+              <w:t>Adjacent results</w:t>
+            </w:r>
+          </w:p>
+        </w:tc>
+        <w:tc>
+          <w:tcPr>
+            <w:tcW w:w="1667" w:type="pct"/>
+          </w:tcPr>
+          <w:p>
+            <w:pPr>
+              <w:jc w:val="center"/>
+              <w:cnfStyle w:val="000000100000" w:firstRow="0" w:lastRow="0" w:firstColumn="0" w:lastColumn="0" w:oddVBand="0" w:evenVBand="0" w:oddHBand="1" w:evenHBand="0" w:firstRowFirstColumn="0" w:firstRowLastColumn="0" w:lastRowFirstColumn="0" w:lastRowLastColumn="0"/>
+            </w:pPr>
+            <w:r>
+              <w:t>N/A (all lumped)</w:t>
+            </w:r>
+          </w:p>
+        </w:tc>
+        <w:tc>
+          <w:tcPr>
+            <w:tcW w:w="1667" w:type="pct"/>
+          </w:tcPr>
+          <w:p>
+            <w:pPr>
+              <w:jc w:val="center"/>
+              <w:cnfStyle w:val="000000100000" w:firstRow="0" w:lastRow="0" w:firstColumn="0" w:lastColumn="0" w:oddVBand="0" w:evenVBand="0" w:oddHBand="1" w:evenHBand="0" w:firstRowFirstColumn="0" w:firstRowLastColumn="0" w:lastRowFirstColumn="0" w:lastRowLastColumn="0"/>
+            </w:pPr>
+            <w:r>
+              <w:t>Some (sewer, power in 237xxx)</w:t>
+            </w:r>
+          </w:p>
+        </w:tc>
+      </w:tr>
+      <w:tr>
+        <w:tc>
+          <w:tcPr>
+            <w:cnfStyle w:val="001000000000" w:firstRow="0" w:lastRow="0" w:firstColumn="1" w:lastColumn="0" w:oddVBand="0" w:evenVBand="0" w:oddHBand="0" w:evenHBand="0" w:firstRowFirstColumn="0" w:firstRowLastColumn="0" w:lastRowFirstColumn="0" w:lastRowLastColumn="0"/>
+            <w:tcW w:w="1667" w:type="pct"/>
+          </w:tcPr>
+          <w:p>
+            <w:pPr>
+              <w:rPr>
+                <w:b w:val="0"/>
+                <w:bCs w:val="0"/>
+              </w:rPr>
+            </w:pPr>
+            <w:r>
+              <w:rPr>
+                <w:b w:val="0"/>
+                <w:bCs w:val="0"/>
+              </w:rPr>
+              <w:t>Hidden misses</w:t>
+            </w:r>
+          </w:p>
+        </w:tc>
+        <w:tc>
+          <w:tcPr>
+            <w:tcW w:w="1667" w:type="pct"/>
+          </w:tcPr>
+          <w:p>
+            <w:pPr>
+              <w:jc w:val="center"/>
+              <w:cnfStyle w:val="000000000000" w:firstRow="0" w:lastRow="0" w:firstColumn="0" w:lastColumn="0" w:oddVBand="0" w:evenVBand="0" w:oddHBand="0" w:evenHBand="0" w:firstRowFirstColumn="0" w:firstRowLastColumn="0" w:lastRowFirstColumn="0" w:lastRowLastColumn="0"/>
+            </w:pPr>
+            <w:r>
+              <w:t>Unknown (contract in other catch-alls)</w:t>
+            </w:r>
+          </w:p>
+        </w:tc>
+        <w:tc>
+          <w:tcPr>
+            <w:tcW w:w="1667" w:type="pct"/>
+          </w:tcPr>
+          <w:p>
+            <w:pPr>
+              <w:jc w:val="center"/>
+              <w:cnfStyle w:val="000000000000" w:firstRow="0" w:lastRow="0" w:firstColumn="0" w:lastColumn="0" w:oddVBand="0" w:evenVBand="0" w:oddHBand="0" w:evenHBand="0" w:firstRowFirstColumn="0" w:firstRowLastColumn="0" w:lastRowFirstColumn="0" w:lastRowLastColumn="0"/>
+            </w:pPr>
+            <w:r>
+              <w:t>~3-7% based on coder variation</w:t>
+            </w:r>
+          </w:p>
+        </w:tc>
+      </w:tr>
+      <w:tr>
+        <w:trPr>
+          <w:cnfStyle w:val="000000100000" w:firstRow="0" w:lastRow="0" w:firstColumn="0" w:lastColumn="0" w:oddVBand="0" w:evenVBand="0" w:oddHBand="1" w:evenHBand="0" w:firstRowFirstColumn="0" w:firstRowLastColumn="0" w:lastRowFirstColumn="0" w:lastRowLastColumn="0"/>
+        </w:trPr>
+        <w:tc>
+          <w:tcPr>
+            <w:cnfStyle w:val="001000000000" w:firstRow="0" w:lastRow="0" w:firstColumn="1" w:lastColumn="0" w:oddVBand="0" w:evenVBand="0" w:oddHBand="0" w:evenHBand="0" w:firstRowFirstColumn="0" w:firstRowLastColumn="0" w:lastRowFirstColumn="0" w:lastRowLastColumn="0"/>
+            <w:tcW w:w="1667" w:type="pct"/>
+          </w:tcPr>
+          <w:p>
+            <w:pPr>
+              <w:rPr>
+                <w:b w:val="0"/>
+                <w:bCs w:val="0"/>
+              </w:rPr>
+            </w:pPr>
+            <w:r>
+              <w:rPr>
+                <w:b w:val="0"/>
+                <w:bCs w:val="0"/>
+              </w:rPr>
+              <w:t>Filtering effort</w:t>
+            </w:r>
+          </w:p>
+        </w:tc>
+        <w:tc>
+          <w:tcPr>
+            <w:tcW w:w="1667" w:type="pct"/>
+          </w:tcPr>
+          <w:p>
+            <w:pPr>
+              <w:jc w:val="center"/>
+              <w:cnfStyle w:val="000000100000" w:firstRow="0" w:lastRow="0" w:firstColumn="0" w:lastColumn="0" w:oddVBand="0" w:evenVBand="0" w:oddHBand="1" w:evenHBand="0" w:firstRowFirstColumn="0" w:firstRowLastColumn="0" w:lastRowFirstColumn="0" w:lastRowLastColumn="0"/>
+            </w:pPr>
+            <w:r>
+              <w:t>Institutional knowledge required</w:t>
+            </w:r>
+          </w:p>
+        </w:tc>
+        <w:tc>
+          <w:tcPr>
+            <w:tcW w:w="1667" w:type="pct"/>
+          </w:tcPr>
+          <w:p>
+            <w:pPr>
+              <w:jc w:val="center"/>
+              <w:cnfStyle w:val="000000100000" w:firstRow="0" w:lastRow="0" w:firstColumn="0" w:lastColumn="0" w:oddVBand="0" w:evenVBand="0" w:oddHBand="1" w:evenHBand="0" w:firstRowFirstColumn="0" w:firstRowLastColumn="0" w:lastRowFirstColumn="0" w:lastRowLastColumn="0"/>
+            </w:pPr>
+            <w:r>
+              <w:t>Self-evident from classified NAICS</w:t>
+            </w:r>
+          </w:p>
+        </w:tc>
+      </w:tr>
+      <w:tr>
+        <w:tc>
+          <w:tcPr>
+            <w:cnfStyle w:val="001000000000" w:firstRow="0" w:lastRow="0" w:firstColumn="1" w:lastColumn="0" w:oddVBand="0" w:evenVBand="0" w:oddHBand="0" w:evenHBand="0" w:firstRowFirstColumn="0" w:firstRowLastColumn="0" w:lastRowFirstColumn="0" w:lastRowLastColumn="0"/>
+            <w:tcW w:w="1667" w:type="pct"/>
+          </w:tcPr>
+          <w:p>
+            <w:pPr>
+              <w:rPr>
+                <w:b w:val="0"/>
+                <w:bCs w:val="0"/>
+              </w:rPr>
+            </w:pPr>
+            <w:r>
+              <w:rPr>
+                <w:b w:val="0"/>
+                <w:bCs w:val="0"/>
+              </w:rPr>
+              <w:t>Secondary services</w:t>
+            </w:r>
+          </w:p>
+        </w:tc>
+        <w:tc>
+          <w:tcPr>
+            <w:tcW w:w="1667" w:type="pct"/>
+          </w:tcPr>
+          <w:p>
+            <w:pPr>
+              <w:jc w:val="center"/>
+              <w:cnfStyle w:val="000000000000" w:firstRow="0" w:lastRow="0" w:firstColumn="0" w:lastColumn="0" w:oddVBand="0" w:evenVBand="0" w:oddHBand="0" w:evenHBand="0" w:firstRowFirstColumn="0" w:firstRowLastColumn="0" w:lastRowFirstColumn="0" w:lastRowLastColumn="0"/>
+            </w:pPr>
+            <w:r>
+              <w:t>Invisible (coded elsewhere)</w:t>
+            </w:r>
+          </w:p>
+        </w:tc>
+        <w:tc>
+          <w:tcPr>
+            <w:tcW w:w="1667" w:type="pct"/>
+          </w:tcPr>
+          <w:p>
+            <w:pPr>
+              <w:jc w:val="center"/>
+              <w:cnfStyle w:val="000000000000" w:firstRow="0" w:lastRow="0" w:firstColumn="0" w:lastColumn="0" w:oddVBand="0" w:evenVBand="0" w:oddHBand="0" w:evenHBand="0" w:firstRowFirstColumn="0" w:firstRowLastColumn="0" w:lastRowFirstColumn="0" w:lastRowLastColumn="0"/>
+            </w:pPr>
+            <w:r>
+              <w:t>Visible (each service coded)</w:t>
+            </w:r>
+          </w:p>
+        </w:tc>
+      </w:tr>
+    </w:tbl>
+    <w:p/>
+    <w:p>
+      <w:r>
+        <w:t xml:space="preserve">Status quo queries for road maintenance records return 967 results with at least 100 irrelevant (must filter with institutional knowledge) and unknown invisible misses. </w:t>
+      </w:r>
+      <w:r>
+        <w:lastRenderedPageBreak/>
+        <w:t xml:space="preserve">NAICS_All returns ~850 results with ~0 irrelevant, some adjacent services (self-evident to filter), and known/measurable gaps. </w:t>
+      </w:r>
+    </w:p>
+    <w:p>
       <w:r>
         <w:br/>
         <w:t>WORKING ABOVE HERE</w:t>
@@ -3229,7 +5070,6 @@
         <w:br/>
       </w:r>
       <w:r>
-        <w:lastRenderedPageBreak/>
         <w:br/>
       </w:r>
       <w:r>
@@ -5231,7 +7071,7 @@
           <w:noProof/>
         </w:rPr>
         <w:drawing>
-          <wp:inline distT="0" distB="0" distL="0" distR="0" wp14:anchorId="3BC0E80B" wp14:editId="524E5ED3">
+          <wp:inline distT="0" distB="0" distL="0" distR="0" wp14:anchorId="3BC0E80B" wp14:editId="125F1529">
             <wp:extent cx="5935345" cy="3522980"/>
             <wp:effectExtent l="0" t="0" r="8255" b="1270"/>
             <wp:docPr id="783784646" name="Picture 2"/>
@@ -17510,7 +19350,7 @@
   <w:style w:type="paragraph" w:default="1" w:styleId="Normal">
     <w:name w:val="Normal"/>
     <w:qFormat/>
-    <w:rsid w:val="0084573F"/>
+    <w:rsid w:val="00E45648"/>
   </w:style>
   <w:style w:type="paragraph" w:styleId="Heading1">
     <w:name w:val="heading 1"/>
